--- a/c_plus_plus/练习题.docx
+++ b/c_plus_plus/练习题.docx
@@ -1311,11 +1311,6 @@
       </w:r>
     </w:p>
     <w:p>
-      <w:pPr>
-        <w:rPr>
-          <w:rFonts w:hint="eastAsia"/>
-        </w:rPr>
-      </w:pPr>
       <w:r>
         <w:rPr>
           <w:noProof/>
@@ -1356,6 +1351,112 @@
           </wp:inline>
         </w:drawing>
       </w:r>
+    </w:p>
+    <w:p>
+      <w:pPr>
+        <w:pStyle w:val="Heading1"/>
+      </w:pPr>
+      <w:r>
+        <w:rPr>
+          <w:rFonts w:hint="eastAsia"/>
+        </w:rPr>
+        <w:t>第</w:t>
+      </w:r>
+      <w:r>
+        <w:rPr>
+          <w:rFonts w:hint="eastAsia"/>
+        </w:rPr>
+        <w:t>三</w:t>
+      </w:r>
+      <w:r>
+        <w:rPr>
+          <w:rFonts w:hint="eastAsia"/>
+        </w:rPr>
+        <w:t>章</w:t>
+      </w:r>
+    </w:p>
+    <w:p>
+      <w:pPr>
+        <w:pStyle w:val="Heading2"/>
+        <w:rPr>
+          <w:rFonts w:hint="eastAsia"/>
+        </w:rPr>
+      </w:pPr>
+      <w:r>
+        <w:rPr>
+          <w:rFonts w:hint="eastAsia"/>
+        </w:rPr>
+        <w:t>1</w:t>
+      </w:r>
+      <w:r>
+        <w:t>.</w:t>
+      </w:r>
+      <w:r>
+        <w:rPr>
+          <w:rFonts w:hint="eastAsia"/>
+        </w:rPr>
+        <w:t xml:space="preserve"> </w:t>
+      </w:r>
+      <w:r>
+        <w:rPr>
+          <w:rFonts w:hint="eastAsia"/>
+        </w:rPr>
+        <w:t>编写程序求π的值</w:t>
+      </w:r>
+    </w:p>
+    <w:p>
+      <w:pPr>
+        <w:rPr>
+          <w:rFonts w:hint="eastAsia"/>
+        </w:rPr>
+      </w:pPr>
+      <w:r>
+        <w:rPr>
+          <w:noProof/>
+        </w:rPr>
+        <w:drawing>
+          <wp:inline distT="0" distB="0" distL="0" distR="0" wp14:anchorId="53E369A3" wp14:editId="468BAEC9">
+            <wp:extent cx="5274310" cy="1569720"/>
+            <wp:effectExtent l="0" t="0" r="2540" b="0"/>
+            <wp:docPr id="23" name="Picture 23"/>
+            <wp:cNvGraphicFramePr>
+              <a:graphicFrameLocks xmlns:a="http://schemas.openxmlformats.org/drawingml/2006/main" noChangeAspect="1"/>
+            </wp:cNvGraphicFramePr>
+            <a:graphic xmlns:a="http://schemas.openxmlformats.org/drawingml/2006/main">
+              <a:graphicData uri="http://schemas.openxmlformats.org/drawingml/2006/picture">
+                <pic:pic xmlns:pic="http://schemas.openxmlformats.org/drawingml/2006/picture">
+                  <pic:nvPicPr>
+                    <pic:cNvPr id="1" name=""/>
+                    <pic:cNvPicPr/>
+                  </pic:nvPicPr>
+                  <pic:blipFill>
+                    <a:blip r:embed="rId25"/>
+                    <a:stretch>
+                      <a:fillRect/>
+                    </a:stretch>
+                  </pic:blipFill>
+                  <pic:spPr>
+                    <a:xfrm>
+                      <a:off x="0" y="0"/>
+                      <a:ext cx="5274310" cy="1569720"/>
+                    </a:xfrm>
+                    <a:prstGeom prst="rect">
+                      <a:avLst/>
+                    </a:prstGeom>
+                  </pic:spPr>
+                </pic:pic>
+              </a:graphicData>
+            </a:graphic>
+          </wp:inline>
+        </w:drawing>
+      </w:r>
+    </w:p>
+    <w:p>
+      <w:pPr>
+        <w:rPr>
+          <w:rFonts w:hint="eastAsia"/>
+        </w:rPr>
+      </w:pPr>
       <w:bookmarkStart w:id="0" w:name="_GoBack"/>
       <w:bookmarkEnd w:id="0"/>
     </w:p>

--- a/c_plus_plus/练习题.docx
+++ b/c_plus_plus/练习题.docx
@@ -1,10 +1,10 @@
 
 <file path=word/document.xml><?xml version="1.0" encoding="utf-8"?>
-<w:document xmlns:wpc="http://schemas.microsoft.com/office/word/2010/wordprocessingCanvas" xmlns:cx="http://schemas.microsoft.com/office/drawing/2014/chartex" xmlns:cx1="http://schemas.microsoft.com/office/drawing/2015/9/8/chartex" xmlns:cx2="http://schemas.microsoft.com/office/drawing/2015/10/21/chartex" xmlns:cx3="http://schemas.microsoft.com/office/drawing/2016/5/9/chartex" xmlns:cx4="http://schemas.microsoft.com/office/drawing/2016/5/10/chartex" xmlns:cx5="http://schemas.microsoft.com/office/drawing/2016/5/11/chartex" xmlns:cx6="http://schemas.microsoft.com/office/drawing/2016/5/12/chartex" xmlns:cx7="http://schemas.microsoft.com/office/drawing/2016/5/13/chartex" xmlns:cx8="http://schemas.microsoft.com/office/drawing/2016/5/14/chartex" xmlns:mc="http://schemas.openxmlformats.org/markup-compatibility/2006" xmlns:aink="http://schemas.microsoft.com/office/drawing/2016/ink" xmlns:am3d="http://schemas.microsoft.com/office/drawing/2017/model3d" xmlns:o="urn:schemas-microsoft-com:office:office" xmlns:r="http://schemas.openxmlformats.org/officeDocument/2006/relationships" xmlns:m="http://schemas.openxmlformats.org/officeDocument/2006/math" xmlns:v="urn:schemas-microsoft-com:vml" xmlns:wp14="http://schemas.microsoft.com/office/word/2010/wordprocessingDrawing" xmlns:wp="http://schemas.openxmlformats.org/drawingml/2006/wordprocessingDrawing" xmlns:w10="urn:schemas-microsoft-com:office:word" xmlns:w="http://schemas.openxmlformats.org/wordprocessingml/2006/main" xmlns:w14="http://schemas.microsoft.com/office/word/2010/wordml" xmlns:w15="http://schemas.microsoft.com/office/word/2012/wordml" xmlns:w16cid="http://schemas.microsoft.com/office/word/2016/wordml/cid" xmlns:w16se="http://schemas.microsoft.com/office/word/2015/wordml/symex" xmlns:wpg="http://schemas.microsoft.com/office/word/2010/wordprocessingGroup" xmlns:wpi="http://schemas.microsoft.com/office/word/2010/wordprocessingInk" xmlns:wne="http://schemas.microsoft.com/office/word/2006/wordml" xmlns:wps="http://schemas.microsoft.com/office/word/2010/wordprocessingShape" mc:Ignorable="w14 w15 w16se w16cid wp14">
+<w:document xmlns:wpc="http://schemas.microsoft.com/office/word/2010/wordprocessingCanvas" xmlns:mc="http://schemas.openxmlformats.org/markup-compatibility/2006" xmlns:o="urn:schemas-microsoft-com:office:office" xmlns:r="http://schemas.openxmlformats.org/officeDocument/2006/relationships" xmlns:m="http://schemas.openxmlformats.org/officeDocument/2006/math" xmlns:v="urn:schemas-microsoft-com:vml" xmlns:wp14="http://schemas.microsoft.com/office/word/2010/wordprocessingDrawing" xmlns:wp="http://schemas.openxmlformats.org/drawingml/2006/wordprocessingDrawing" xmlns:w="http://schemas.openxmlformats.org/wordprocessingml/2006/main" xmlns:w14="http://schemas.microsoft.com/office/word/2010/wordml" xmlns:w10="urn:schemas-microsoft-com:office:word" xmlns:w15="http://schemas.microsoft.com/office/word/2012/wordml" xmlns:wpg="http://schemas.microsoft.com/office/word/2010/wordprocessingGroup" xmlns:wpi="http://schemas.microsoft.com/office/word/2010/wordprocessingInk" xmlns:wne="http://schemas.microsoft.com/office/word/2006/wordml" xmlns:wps="http://schemas.microsoft.com/office/word/2010/wordprocessingShape" xmlns:wpsCustomData="http://www.wps.cn/officeDocument/2013/wpsCustomData" mc:Ignorable="w14 w15 wp14">
   <w:body>
     <w:p>
       <w:pPr>
-        <w:pStyle w:val="Heading1"/>
+        <w:pStyle w:val="2"/>
       </w:pPr>
       <w:r>
         <w:rPr>
@@ -15,10 +15,7 @@
     </w:p>
     <w:p>
       <w:pPr>
-        <w:pStyle w:val="Heading2"/>
-        <w:rPr>
-          <w:noProof/>
-        </w:rPr>
+        <w:pStyle w:val="3"/>
       </w:pPr>
       <w:r>
         <w:rPr>
@@ -31,30 +28,15 @@
       </w:r>
       <w:r>
         <w:rPr>
-          <w:noProof/>
-        </w:rPr>
-        <w:t xml:space="preserve"> </w:t>
-      </w:r>
-      <w:r>
-        <w:rPr>
-          <w:rFonts w:hint="eastAsia"/>
-          <w:noProof/>
+          <w:rFonts w:hint="eastAsia"/>
         </w:rPr>
         <w:t>简单题目</w:t>
       </w:r>
     </w:p>
     <w:p>
-      <w:pPr>
-        <w:rPr>
-          <w:noProof/>
-        </w:rPr>
-      </w:pPr>
-      <w:r>
-        <w:rPr>
-          <w:noProof/>
-        </w:rPr>
+      <w:r>
         <w:drawing>
-          <wp:inline distT="0" distB="0" distL="0" distR="0" wp14:anchorId="3EFE575F" wp14:editId="12A12E1B">
+          <wp:inline distT="0" distB="0" distL="0" distR="0">
             <wp:extent cx="5274310" cy="3086100"/>
             <wp:effectExtent l="0" t="0" r="2540" b="0"/>
             <wp:docPr id="1" name="Picture 1"/>
@@ -65,8 +47,10 @@
               <a:graphicData uri="http://schemas.openxmlformats.org/drawingml/2006/picture">
                 <pic:pic xmlns:pic="http://schemas.openxmlformats.org/drawingml/2006/picture">
                   <pic:nvPicPr>
-                    <pic:cNvPr id="1" name=""/>
-                    <pic:cNvPicPr/>
+                    <pic:cNvPr id="1" name="Picture 1"/>
+                    <pic:cNvPicPr>
+                      <a:picLocks noChangeAspect="1"/>
+                    </pic:cNvPicPr>
                   </pic:nvPicPr>
                   <pic:blipFill>
                     <a:blip r:embed="rId4"/>
@@ -92,39 +76,28 @@
     </w:p>
     <w:p>
       <w:pPr>
-        <w:pStyle w:val="Heading2"/>
-        <w:rPr>
-          <w:noProof/>
-        </w:rPr>
-      </w:pPr>
-      <w:r>
-        <w:rPr>
-          <w:rFonts w:hint="eastAsia"/>
-          <w:noProof/>
+        <w:pStyle w:val="3"/>
+      </w:pPr>
+      <w:r>
+        <w:rPr>
+          <w:rFonts w:hint="eastAsia"/>
         </w:rPr>
         <w:t>2</w:t>
       </w:r>
       <w:r>
-        <w:rPr>
-          <w:noProof/>
-        </w:rPr>
         <w:t>.</w:t>
       </w:r>
       <w:r>
         <w:rPr>
           <w:rFonts w:hint="eastAsia"/>
-          <w:noProof/>
         </w:rPr>
         <w:t>进制转换</w:t>
       </w:r>
     </w:p>
     <w:p>
       <w:r>
-        <w:rPr>
-          <w:noProof/>
-        </w:rPr>
         <w:drawing>
-          <wp:inline distT="0" distB="0" distL="0" distR="0" wp14:anchorId="74669014" wp14:editId="1282CBA4">
+          <wp:inline distT="0" distB="0" distL="0" distR="0">
             <wp:extent cx="5274310" cy="2684145"/>
             <wp:effectExtent l="0" t="0" r="2540" b="1905"/>
             <wp:docPr id="2" name="Picture 2"/>
@@ -135,8 +108,10 @@
               <a:graphicData uri="http://schemas.openxmlformats.org/drawingml/2006/picture">
                 <pic:pic xmlns:pic="http://schemas.openxmlformats.org/drawingml/2006/picture">
                   <pic:nvPicPr>
-                    <pic:cNvPr id="1" name=""/>
-                    <pic:cNvPicPr/>
+                    <pic:cNvPr id="2" name="Picture 2"/>
+                    <pic:cNvPicPr>
+                      <a:picLocks noChangeAspect="1"/>
+                    </pic:cNvPicPr>
                   </pic:nvPicPr>
                   <pic:blipFill>
                     <a:blip r:embed="rId5"/>
@@ -162,13 +137,12 @@
     </w:p>
     <w:p>
       <w:pPr>
-        <w:pStyle w:val="Heading2"/>
-      </w:pPr>
-      <w:r>
-        <w:rPr>
-          <w:rFonts w:hint="eastAsia"/>
-        </w:rPr>
-        <w:lastRenderedPageBreak/>
+        <w:pStyle w:val="3"/>
+      </w:pPr>
+      <w:r>
+        <w:rPr>
+          <w:rFonts w:hint="eastAsia"/>
+        </w:rPr>
         <w:t>3</w:t>
       </w:r>
       <w:r>
@@ -183,11 +157,8 @@
     </w:p>
     <w:p>
       <w:r>
-        <w:rPr>
-          <w:noProof/>
-        </w:rPr>
         <w:drawing>
-          <wp:inline distT="0" distB="0" distL="0" distR="0" wp14:anchorId="3ACBC126" wp14:editId="6C68016B">
+          <wp:inline distT="0" distB="0" distL="0" distR="0">
             <wp:extent cx="5274310" cy="3210560"/>
             <wp:effectExtent l="0" t="0" r="2540" b="8890"/>
             <wp:docPr id="3" name="Picture 3"/>
@@ -198,8 +169,10 @@
               <a:graphicData uri="http://schemas.openxmlformats.org/drawingml/2006/picture">
                 <pic:pic xmlns:pic="http://schemas.openxmlformats.org/drawingml/2006/picture">
                   <pic:nvPicPr>
-                    <pic:cNvPr id="1" name=""/>
-                    <pic:cNvPicPr/>
+                    <pic:cNvPr id="3" name="Picture 3"/>
+                    <pic:cNvPicPr>
+                      <a:picLocks noChangeAspect="1"/>
+                    </pic:cNvPicPr>
                   </pic:nvPicPr>
                   <pic:blipFill>
                     <a:blip r:embed="rId6"/>
@@ -225,7 +198,7 @@
     </w:p>
     <w:p>
       <w:pPr>
-        <w:pStyle w:val="Heading2"/>
+        <w:pStyle w:val="3"/>
       </w:pPr>
       <w:r>
         <w:rPr>
@@ -245,11 +218,8 @@
     </w:p>
     <w:p>
       <w:r>
-        <w:rPr>
-          <w:noProof/>
-        </w:rPr>
         <w:drawing>
-          <wp:inline distT="0" distB="0" distL="0" distR="0" wp14:anchorId="4747E298" wp14:editId="44C3373A">
+          <wp:inline distT="0" distB="0" distL="0" distR="0">
             <wp:extent cx="5274310" cy="3997960"/>
             <wp:effectExtent l="0" t="0" r="2540" b="2540"/>
             <wp:docPr id="4" name="Picture 4"/>
@@ -260,8 +230,10 @@
               <a:graphicData uri="http://schemas.openxmlformats.org/drawingml/2006/picture">
                 <pic:pic xmlns:pic="http://schemas.openxmlformats.org/drawingml/2006/picture">
                   <pic:nvPicPr>
-                    <pic:cNvPr id="1" name=""/>
-                    <pic:cNvPicPr/>
+                    <pic:cNvPr id="4" name="Picture 4"/>
+                    <pic:cNvPicPr>
+                      <a:picLocks noChangeAspect="1"/>
+                    </pic:cNvPicPr>
                   </pic:nvPicPr>
                   <pic:blipFill>
                     <a:blip r:embed="rId7"/>
@@ -287,13 +259,12 @@
     </w:p>
     <w:p>
       <w:pPr>
-        <w:pStyle w:val="Heading2"/>
-      </w:pPr>
-      <w:r>
-        <w:rPr>
-          <w:rFonts w:hint="eastAsia"/>
-        </w:rPr>
-        <w:lastRenderedPageBreak/>
+        <w:pStyle w:val="3"/>
+      </w:pPr>
+      <w:r>
+        <w:rPr>
+          <w:rFonts w:hint="eastAsia"/>
+        </w:rPr>
         <w:t>5</w:t>
       </w:r>
       <w:r>
@@ -308,11 +279,8 @@
     </w:p>
     <w:p>
       <w:r>
-        <w:rPr>
-          <w:noProof/>
-        </w:rPr>
         <w:drawing>
-          <wp:inline distT="0" distB="0" distL="0" distR="0" wp14:anchorId="12F81DD6" wp14:editId="3C0686C5">
+          <wp:inline distT="0" distB="0" distL="0" distR="0">
             <wp:extent cx="5274310" cy="3590925"/>
             <wp:effectExtent l="0" t="0" r="2540" b="9525"/>
             <wp:docPr id="5" name="Picture 5"/>
@@ -323,8 +291,10 @@
               <a:graphicData uri="http://schemas.openxmlformats.org/drawingml/2006/picture">
                 <pic:pic xmlns:pic="http://schemas.openxmlformats.org/drawingml/2006/picture">
                   <pic:nvPicPr>
-                    <pic:cNvPr id="1" name=""/>
-                    <pic:cNvPicPr/>
+                    <pic:cNvPr id="5" name="Picture 5"/>
+                    <pic:cNvPicPr>
+                      <a:picLocks noChangeAspect="1"/>
+                    </pic:cNvPicPr>
                   </pic:nvPicPr>
                   <pic:blipFill>
                     <a:blip r:embed="rId8"/>
@@ -350,7 +320,7 @@
     </w:p>
     <w:p>
       <w:pPr>
-        <w:pStyle w:val="Heading2"/>
+        <w:pStyle w:val="3"/>
       </w:pPr>
       <w:r>
         <w:rPr>
@@ -370,11 +340,8 @@
     </w:p>
     <w:p>
       <w:r>
-        <w:rPr>
-          <w:noProof/>
-        </w:rPr>
         <w:drawing>
-          <wp:inline distT="0" distB="0" distL="0" distR="0" wp14:anchorId="1434D8FA" wp14:editId="0F8C2BA9">
+          <wp:inline distT="0" distB="0" distL="0" distR="0">
             <wp:extent cx="5274310" cy="3651885"/>
             <wp:effectExtent l="0" t="0" r="2540" b="5715"/>
             <wp:docPr id="6" name="Picture 6"/>
@@ -385,8 +352,10 @@
               <a:graphicData uri="http://schemas.openxmlformats.org/drawingml/2006/picture">
                 <pic:pic xmlns:pic="http://schemas.openxmlformats.org/drawingml/2006/picture">
                   <pic:nvPicPr>
-                    <pic:cNvPr id="1" name=""/>
-                    <pic:cNvPicPr/>
+                    <pic:cNvPr id="6" name="Picture 6"/>
+                    <pic:cNvPicPr>
+                      <a:picLocks noChangeAspect="1"/>
+                    </pic:cNvPicPr>
                   </pic:nvPicPr>
                   <pic:blipFill>
                     <a:blip r:embed="rId9"/>
@@ -412,13 +381,12 @@
     </w:p>
     <w:p>
       <w:pPr>
-        <w:pStyle w:val="Heading2"/>
-      </w:pPr>
-      <w:r>
-        <w:rPr>
-          <w:rFonts w:hint="eastAsia"/>
-        </w:rPr>
-        <w:lastRenderedPageBreak/>
+        <w:pStyle w:val="3"/>
+      </w:pPr>
+      <w:r>
+        <w:rPr>
+          <w:rFonts w:hint="eastAsia"/>
+        </w:rPr>
         <w:t>7</w:t>
       </w:r>
       <w:r>
@@ -433,11 +401,8 @@
     </w:p>
     <w:p>
       <w:r>
-        <w:rPr>
-          <w:noProof/>
-        </w:rPr>
         <w:drawing>
-          <wp:inline distT="0" distB="0" distL="0" distR="0" wp14:anchorId="4CE5754B" wp14:editId="19084D66">
+          <wp:inline distT="0" distB="0" distL="0" distR="0">
             <wp:extent cx="5274310" cy="4880610"/>
             <wp:effectExtent l="0" t="0" r="2540" b="0"/>
             <wp:docPr id="7" name="Picture 7"/>
@@ -448,8 +413,10 @@
               <a:graphicData uri="http://schemas.openxmlformats.org/drawingml/2006/picture">
                 <pic:pic xmlns:pic="http://schemas.openxmlformats.org/drawingml/2006/picture">
                   <pic:nvPicPr>
-                    <pic:cNvPr id="1" name=""/>
-                    <pic:cNvPicPr/>
+                    <pic:cNvPr id="7" name="Picture 7"/>
+                    <pic:cNvPicPr>
+                      <a:picLocks noChangeAspect="1"/>
+                    </pic:cNvPicPr>
                   </pic:nvPicPr>
                   <pic:blipFill>
                     <a:blip r:embed="rId10"/>
@@ -475,13 +442,12 @@
     </w:p>
     <w:p>
       <w:pPr>
-        <w:pStyle w:val="Heading2"/>
-      </w:pPr>
-      <w:r>
-        <w:rPr>
-          <w:rFonts w:hint="eastAsia"/>
-        </w:rPr>
-        <w:lastRenderedPageBreak/>
+        <w:pStyle w:val="3"/>
+      </w:pPr>
+      <w:r>
+        <w:rPr>
+          <w:rFonts w:hint="eastAsia"/>
+        </w:rPr>
         <w:t>8</w:t>
       </w:r>
       <w:r>
@@ -496,11 +462,8 @@
     </w:p>
     <w:p>
       <w:r>
-        <w:rPr>
-          <w:noProof/>
-        </w:rPr>
         <w:drawing>
-          <wp:inline distT="0" distB="0" distL="0" distR="0" wp14:anchorId="77EB60C8" wp14:editId="0FD7976C">
+          <wp:inline distT="0" distB="0" distL="0" distR="0">
             <wp:extent cx="5274310" cy="4811395"/>
             <wp:effectExtent l="0" t="0" r="2540" b="8255"/>
             <wp:docPr id="8" name="Picture 8"/>
@@ -511,8 +474,10 @@
               <a:graphicData uri="http://schemas.openxmlformats.org/drawingml/2006/picture">
                 <pic:pic xmlns:pic="http://schemas.openxmlformats.org/drawingml/2006/picture">
                   <pic:nvPicPr>
-                    <pic:cNvPr id="1" name=""/>
-                    <pic:cNvPicPr/>
+                    <pic:cNvPr id="8" name="Picture 8"/>
+                    <pic:cNvPicPr>
+                      <a:picLocks noChangeAspect="1"/>
+                    </pic:cNvPicPr>
                   </pic:nvPicPr>
                   <pic:blipFill>
                     <a:blip r:embed="rId11"/>
@@ -538,13 +503,12 @@
     </w:p>
     <w:p>
       <w:pPr>
-        <w:pStyle w:val="Heading2"/>
-      </w:pPr>
-      <w:r>
-        <w:rPr>
-          <w:rFonts w:hint="eastAsia"/>
-        </w:rPr>
-        <w:lastRenderedPageBreak/>
+        <w:pStyle w:val="3"/>
+      </w:pPr>
+      <w:r>
+        <w:rPr>
+          <w:rFonts w:hint="eastAsia"/>
+        </w:rPr>
         <w:t>9</w:t>
       </w:r>
       <w:r>
@@ -559,11 +523,8 @@
     </w:p>
     <w:p>
       <w:r>
-        <w:rPr>
-          <w:noProof/>
-        </w:rPr>
         <w:drawing>
-          <wp:inline distT="0" distB="0" distL="0" distR="0" wp14:anchorId="6CC49356" wp14:editId="6A406A69">
+          <wp:inline distT="0" distB="0" distL="0" distR="0">
             <wp:extent cx="5274310" cy="5703570"/>
             <wp:effectExtent l="0" t="0" r="2540" b="0"/>
             <wp:docPr id="9" name="Picture 9"/>
@@ -574,8 +535,10 @@
               <a:graphicData uri="http://schemas.openxmlformats.org/drawingml/2006/picture">
                 <pic:pic xmlns:pic="http://schemas.openxmlformats.org/drawingml/2006/picture">
                   <pic:nvPicPr>
-                    <pic:cNvPr id="1" name=""/>
-                    <pic:cNvPicPr/>
+                    <pic:cNvPr id="9" name="Picture 9"/>
+                    <pic:cNvPicPr>
+                      <a:picLocks noChangeAspect="1"/>
+                    </pic:cNvPicPr>
                   </pic:nvPicPr>
                   <pic:blipFill>
                     <a:blip r:embed="rId12"/>
@@ -601,13 +564,12 @@
     </w:p>
     <w:p>
       <w:pPr>
-        <w:pStyle w:val="Heading2"/>
-      </w:pPr>
-      <w:r>
-        <w:rPr>
-          <w:rFonts w:hint="eastAsia"/>
-        </w:rPr>
-        <w:lastRenderedPageBreak/>
+        <w:pStyle w:val="3"/>
+      </w:pPr>
+      <w:r>
+        <w:rPr>
+          <w:rFonts w:hint="eastAsia"/>
+        </w:rPr>
         <w:t>1</w:t>
       </w:r>
       <w:r>
@@ -622,11 +584,8 @@
     </w:p>
     <w:p>
       <w:r>
-        <w:rPr>
-          <w:noProof/>
-        </w:rPr>
         <w:drawing>
-          <wp:inline distT="0" distB="0" distL="0" distR="0" wp14:anchorId="7E487EEE" wp14:editId="62ABED0F">
+          <wp:inline distT="0" distB="0" distL="0" distR="0">
             <wp:extent cx="5274310" cy="4186555"/>
             <wp:effectExtent l="0" t="0" r="2540" b="4445"/>
             <wp:docPr id="10" name="Picture 10"/>
@@ -637,8 +596,10 @@
               <a:graphicData uri="http://schemas.openxmlformats.org/drawingml/2006/picture">
                 <pic:pic xmlns:pic="http://schemas.openxmlformats.org/drawingml/2006/picture">
                   <pic:nvPicPr>
-                    <pic:cNvPr id="1" name=""/>
-                    <pic:cNvPicPr/>
+                    <pic:cNvPr id="10" name="Picture 10"/>
+                    <pic:cNvPicPr>
+                      <a:picLocks noChangeAspect="1"/>
+                    </pic:cNvPicPr>
                   </pic:nvPicPr>
                   <pic:blipFill>
                     <a:blip r:embed="rId13"/>
@@ -664,13 +625,12 @@
     </w:p>
     <w:p>
       <w:pPr>
-        <w:pStyle w:val="Heading2"/>
-      </w:pPr>
-      <w:r>
-        <w:rPr>
-          <w:rFonts w:hint="eastAsia"/>
-        </w:rPr>
-        <w:lastRenderedPageBreak/>
+        <w:pStyle w:val="3"/>
+      </w:pPr>
+      <w:r>
+        <w:rPr>
+          <w:rFonts w:hint="eastAsia"/>
+        </w:rPr>
         <w:t>1</w:t>
       </w:r>
       <w:r>
@@ -685,11 +645,8 @@
     </w:p>
     <w:p>
       <w:r>
-        <w:rPr>
-          <w:noProof/>
-        </w:rPr>
         <w:drawing>
-          <wp:inline distT="0" distB="0" distL="0" distR="0" wp14:anchorId="1364EADE" wp14:editId="715BD618">
+          <wp:inline distT="0" distB="0" distL="0" distR="0">
             <wp:extent cx="5274310" cy="3703955"/>
             <wp:effectExtent l="0" t="0" r="2540" b="0"/>
             <wp:docPr id="11" name="Picture 11"/>
@@ -700,8 +657,10 @@
               <a:graphicData uri="http://schemas.openxmlformats.org/drawingml/2006/picture">
                 <pic:pic xmlns:pic="http://schemas.openxmlformats.org/drawingml/2006/picture">
                   <pic:nvPicPr>
-                    <pic:cNvPr id="1" name=""/>
-                    <pic:cNvPicPr/>
+                    <pic:cNvPr id="11" name="Picture 11"/>
+                    <pic:cNvPicPr>
+                      <a:picLocks noChangeAspect="1"/>
+                    </pic:cNvPicPr>
                   </pic:nvPicPr>
                   <pic:blipFill>
                     <a:blip r:embed="rId14"/>
@@ -727,7 +686,7 @@
     </w:p>
     <w:p>
       <w:pPr>
-        <w:pStyle w:val="Heading2"/>
+        <w:pStyle w:val="3"/>
       </w:pPr>
       <w:r>
         <w:rPr>
@@ -747,11 +706,8 @@
     </w:p>
     <w:p>
       <w:r>
-        <w:rPr>
-          <w:noProof/>
-        </w:rPr>
         <w:drawing>
-          <wp:inline distT="0" distB="0" distL="0" distR="0" wp14:anchorId="35A06BD4" wp14:editId="4837348C">
+          <wp:inline distT="0" distB="0" distL="0" distR="0">
             <wp:extent cx="5274310" cy="3295015"/>
             <wp:effectExtent l="0" t="0" r="2540" b="635"/>
             <wp:docPr id="12" name="Picture 12"/>
@@ -762,8 +718,10 @@
               <a:graphicData uri="http://schemas.openxmlformats.org/drawingml/2006/picture">
                 <pic:pic xmlns:pic="http://schemas.openxmlformats.org/drawingml/2006/picture">
                   <pic:nvPicPr>
-                    <pic:cNvPr id="1" name=""/>
-                    <pic:cNvPicPr/>
+                    <pic:cNvPr id="12" name="Picture 12"/>
+                    <pic:cNvPicPr>
+                      <a:picLocks noChangeAspect="1"/>
+                    </pic:cNvPicPr>
                   </pic:nvPicPr>
                   <pic:blipFill>
                     <a:blip r:embed="rId15"/>
@@ -789,13 +747,12 @@
     </w:p>
     <w:p>
       <w:pPr>
-        <w:pStyle w:val="Heading2"/>
-      </w:pPr>
-      <w:r>
-        <w:rPr>
-          <w:rFonts w:hint="eastAsia"/>
-        </w:rPr>
-        <w:lastRenderedPageBreak/>
+        <w:pStyle w:val="3"/>
+      </w:pPr>
+      <w:r>
+        <w:rPr>
+          <w:rFonts w:hint="eastAsia"/>
+        </w:rPr>
         <w:t>1</w:t>
       </w:r>
       <w:r>
@@ -810,11 +767,8 @@
     </w:p>
     <w:p>
       <w:r>
-        <w:rPr>
-          <w:noProof/>
-        </w:rPr>
         <w:drawing>
-          <wp:inline distT="0" distB="0" distL="0" distR="0" wp14:anchorId="6DB6A04C" wp14:editId="489526B6">
+          <wp:inline distT="0" distB="0" distL="0" distR="0">
             <wp:extent cx="5274310" cy="3134360"/>
             <wp:effectExtent l="0" t="0" r="2540" b="8890"/>
             <wp:docPr id="14" name="Picture 14"/>
@@ -825,8 +779,10 @@
               <a:graphicData uri="http://schemas.openxmlformats.org/drawingml/2006/picture">
                 <pic:pic xmlns:pic="http://schemas.openxmlformats.org/drawingml/2006/picture">
                   <pic:nvPicPr>
-                    <pic:cNvPr id="1" name=""/>
-                    <pic:cNvPicPr/>
+                    <pic:cNvPr id="14" name="Picture 14"/>
+                    <pic:cNvPicPr>
+                      <a:picLocks noChangeAspect="1"/>
+                    </pic:cNvPicPr>
                   </pic:nvPicPr>
                   <pic:blipFill>
                     <a:blip r:embed="rId16"/>
@@ -852,7 +808,7 @@
     </w:p>
     <w:p>
       <w:pPr>
-        <w:pStyle w:val="Heading2"/>
+        <w:pStyle w:val="3"/>
       </w:pPr>
       <w:r>
         <w:rPr>
@@ -872,11 +828,8 @@
     </w:p>
     <w:p>
       <w:r>
-        <w:rPr>
-          <w:noProof/>
-        </w:rPr>
         <w:drawing>
-          <wp:inline distT="0" distB="0" distL="0" distR="0" wp14:anchorId="5F496139" wp14:editId="36B8CDF9">
+          <wp:inline distT="0" distB="0" distL="0" distR="0">
             <wp:extent cx="5274310" cy="3125470"/>
             <wp:effectExtent l="0" t="0" r="2540" b="0"/>
             <wp:docPr id="15" name="Picture 15"/>
@@ -887,8 +840,10 @@
               <a:graphicData uri="http://schemas.openxmlformats.org/drawingml/2006/picture">
                 <pic:pic xmlns:pic="http://schemas.openxmlformats.org/drawingml/2006/picture">
                   <pic:nvPicPr>
-                    <pic:cNvPr id="1" name=""/>
-                    <pic:cNvPicPr/>
+                    <pic:cNvPr id="15" name="Picture 15"/>
+                    <pic:cNvPicPr>
+                      <a:picLocks noChangeAspect="1"/>
+                    </pic:cNvPicPr>
                   </pic:nvPicPr>
                   <pic:blipFill>
                     <a:blip r:embed="rId17"/>
@@ -914,13 +869,12 @@
     </w:p>
     <w:p>
       <w:pPr>
-        <w:pStyle w:val="Heading2"/>
-      </w:pPr>
-      <w:r>
-        <w:rPr>
-          <w:rFonts w:hint="eastAsia"/>
-        </w:rPr>
-        <w:lastRenderedPageBreak/>
+        <w:pStyle w:val="3"/>
+      </w:pPr>
+      <w:r>
+        <w:rPr>
+          <w:rFonts w:hint="eastAsia"/>
+        </w:rPr>
         <w:t>1</w:t>
       </w:r>
       <w:r>
@@ -935,11 +889,8 @@
     </w:p>
     <w:p>
       <w:r>
-        <w:rPr>
-          <w:noProof/>
-        </w:rPr>
         <w:drawing>
-          <wp:inline distT="0" distB="0" distL="0" distR="0" wp14:anchorId="46C94BBE" wp14:editId="4A423A77">
+          <wp:inline distT="0" distB="0" distL="0" distR="0">
             <wp:extent cx="5274310" cy="5763895"/>
             <wp:effectExtent l="0" t="0" r="2540" b="8255"/>
             <wp:docPr id="16" name="Picture 16"/>
@@ -950,8 +901,10 @@
               <a:graphicData uri="http://schemas.openxmlformats.org/drawingml/2006/picture">
                 <pic:pic xmlns:pic="http://schemas.openxmlformats.org/drawingml/2006/picture">
                   <pic:nvPicPr>
-                    <pic:cNvPr id="1" name=""/>
-                    <pic:cNvPicPr/>
+                    <pic:cNvPr id="16" name="Picture 16"/>
+                    <pic:cNvPicPr>
+                      <a:picLocks noChangeAspect="1"/>
+                    </pic:cNvPicPr>
                   </pic:nvPicPr>
                   <pic:blipFill>
                     <a:blip r:embed="rId18"/>
@@ -977,13 +930,12 @@
     </w:p>
     <w:p>
       <w:pPr>
-        <w:pStyle w:val="Heading2"/>
-      </w:pPr>
-      <w:r>
-        <w:rPr>
-          <w:rFonts w:hint="eastAsia"/>
-        </w:rPr>
-        <w:lastRenderedPageBreak/>
+        <w:pStyle w:val="3"/>
+      </w:pPr>
+      <w:r>
+        <w:rPr>
+          <w:rFonts w:hint="eastAsia"/>
+        </w:rPr>
         <w:t>1</w:t>
       </w:r>
       <w:r>
@@ -998,11 +950,8 @@
     </w:p>
     <w:p>
       <w:r>
-        <w:rPr>
-          <w:noProof/>
-        </w:rPr>
         <w:drawing>
-          <wp:inline distT="0" distB="0" distL="0" distR="0" wp14:anchorId="043CB362" wp14:editId="7AB0EC54">
+          <wp:inline distT="0" distB="0" distL="0" distR="0">
             <wp:extent cx="5274310" cy="5195570"/>
             <wp:effectExtent l="0" t="0" r="2540" b="5080"/>
             <wp:docPr id="17" name="Picture 17"/>
@@ -1013,8 +962,10 @@
               <a:graphicData uri="http://schemas.openxmlformats.org/drawingml/2006/picture">
                 <pic:pic xmlns:pic="http://schemas.openxmlformats.org/drawingml/2006/picture">
                   <pic:nvPicPr>
-                    <pic:cNvPr id="1" name=""/>
-                    <pic:cNvPicPr/>
+                    <pic:cNvPr id="17" name="Picture 17"/>
+                    <pic:cNvPicPr>
+                      <a:picLocks noChangeAspect="1"/>
+                    </pic:cNvPicPr>
                   </pic:nvPicPr>
                   <pic:blipFill>
                     <a:blip r:embed="rId19"/>
@@ -1040,13 +991,12 @@
     </w:p>
     <w:p>
       <w:pPr>
-        <w:pStyle w:val="Heading2"/>
-      </w:pPr>
-      <w:r>
-        <w:rPr>
-          <w:rFonts w:hint="eastAsia"/>
-        </w:rPr>
-        <w:lastRenderedPageBreak/>
+        <w:pStyle w:val="3"/>
+      </w:pPr>
+      <w:r>
+        <w:rPr>
+          <w:rFonts w:hint="eastAsia"/>
+        </w:rPr>
         <w:t>1</w:t>
       </w:r>
       <w:r>
@@ -1061,11 +1011,8 @@
     </w:p>
     <w:p>
       <w:r>
-        <w:rPr>
-          <w:noProof/>
-        </w:rPr>
         <w:drawing>
-          <wp:inline distT="0" distB="0" distL="0" distR="0" wp14:anchorId="665FF368" wp14:editId="37A67E41">
+          <wp:inline distT="0" distB="0" distL="0" distR="0">
             <wp:extent cx="5274310" cy="6076950"/>
             <wp:effectExtent l="0" t="0" r="2540" b="0"/>
             <wp:docPr id="18" name="Picture 18"/>
@@ -1076,8 +1023,10 @@
               <a:graphicData uri="http://schemas.openxmlformats.org/drawingml/2006/picture">
                 <pic:pic xmlns:pic="http://schemas.openxmlformats.org/drawingml/2006/picture">
                   <pic:nvPicPr>
-                    <pic:cNvPr id="1" name=""/>
-                    <pic:cNvPicPr/>
+                    <pic:cNvPr id="18" name="Picture 18"/>
+                    <pic:cNvPicPr>
+                      <a:picLocks noChangeAspect="1"/>
+                    </pic:cNvPicPr>
                   </pic:nvPicPr>
                   <pic:blipFill>
                     <a:blip r:embed="rId20"/>
@@ -1103,13 +1052,12 @@
     </w:p>
     <w:p>
       <w:pPr>
-        <w:pStyle w:val="Heading2"/>
-      </w:pPr>
-      <w:r>
-        <w:rPr>
-          <w:rFonts w:hint="eastAsia"/>
-        </w:rPr>
-        <w:lastRenderedPageBreak/>
+        <w:pStyle w:val="3"/>
+      </w:pPr>
+      <w:r>
+        <w:rPr>
+          <w:rFonts w:hint="eastAsia"/>
+        </w:rPr>
         <w:t>1</w:t>
       </w:r>
       <w:r>
@@ -1124,11 +1072,8 @@
     </w:p>
     <w:p>
       <w:r>
-        <w:rPr>
-          <w:noProof/>
-        </w:rPr>
         <w:drawing>
-          <wp:inline distT="0" distB="0" distL="0" distR="0" wp14:anchorId="04D2C83A" wp14:editId="4F1CE27B">
+          <wp:inline distT="0" distB="0" distL="0" distR="0">
             <wp:extent cx="5274310" cy="3169920"/>
             <wp:effectExtent l="0" t="0" r="2540" b="0"/>
             <wp:docPr id="19" name="Picture 19"/>
@@ -1139,8 +1084,10 @@
               <a:graphicData uri="http://schemas.openxmlformats.org/drawingml/2006/picture">
                 <pic:pic xmlns:pic="http://schemas.openxmlformats.org/drawingml/2006/picture">
                   <pic:nvPicPr>
-                    <pic:cNvPr id="1" name=""/>
-                    <pic:cNvPicPr/>
+                    <pic:cNvPr id="19" name="Picture 19"/>
+                    <pic:cNvPicPr>
+                      <a:picLocks noChangeAspect="1"/>
+                    </pic:cNvPicPr>
                   </pic:nvPicPr>
                   <pic:blipFill>
                     <a:blip r:embed="rId21"/>
@@ -1166,7 +1113,7 @@
     </w:p>
     <w:p>
       <w:pPr>
-        <w:pStyle w:val="Heading2"/>
+        <w:pStyle w:val="3"/>
       </w:pPr>
       <w:r>
         <w:rPr>
@@ -1186,11 +1133,8 @@
     </w:p>
     <w:p>
       <w:r>
-        <w:rPr>
-          <w:noProof/>
-        </w:rPr>
         <w:drawing>
-          <wp:inline distT="0" distB="0" distL="0" distR="0" wp14:anchorId="42CCFE03" wp14:editId="5DFB275F">
+          <wp:inline distT="0" distB="0" distL="0" distR="0">
             <wp:extent cx="5274310" cy="3949065"/>
             <wp:effectExtent l="0" t="0" r="2540" b="0"/>
             <wp:docPr id="20" name="Picture 20"/>
@@ -1201,8 +1145,10 @@
               <a:graphicData uri="http://schemas.openxmlformats.org/drawingml/2006/picture">
                 <pic:pic xmlns:pic="http://schemas.openxmlformats.org/drawingml/2006/picture">
                   <pic:nvPicPr>
-                    <pic:cNvPr id="1" name=""/>
-                    <pic:cNvPicPr/>
+                    <pic:cNvPr id="20" name="Picture 20"/>
+                    <pic:cNvPicPr>
+                      <a:picLocks noChangeAspect="1"/>
+                    </pic:cNvPicPr>
                   </pic:nvPicPr>
                   <pic:blipFill>
                     <a:blip r:embed="rId22"/>
@@ -1228,13 +1174,12 @@
     </w:p>
     <w:p>
       <w:pPr>
-        <w:pStyle w:val="Heading2"/>
-      </w:pPr>
-      <w:r>
-        <w:rPr>
-          <w:rFonts w:hint="eastAsia"/>
-        </w:rPr>
-        <w:lastRenderedPageBreak/>
+        <w:pStyle w:val="3"/>
+      </w:pPr>
+      <w:r>
+        <w:rPr>
+          <w:rFonts w:hint="eastAsia"/>
+        </w:rPr>
         <w:t>2</w:t>
       </w:r>
       <w:r>
@@ -1249,11 +1194,8 @@
     </w:p>
     <w:p>
       <w:r>
-        <w:rPr>
-          <w:noProof/>
-        </w:rPr>
         <w:drawing>
-          <wp:inline distT="0" distB="0" distL="0" distR="0" wp14:anchorId="3EE88171" wp14:editId="14ABEBAC">
+          <wp:inline distT="0" distB="0" distL="0" distR="0">
             <wp:extent cx="5274310" cy="3950970"/>
             <wp:effectExtent l="0" t="0" r="2540" b="0"/>
             <wp:docPr id="21" name="Picture 21"/>
@@ -1264,8 +1206,10 @@
               <a:graphicData uri="http://schemas.openxmlformats.org/drawingml/2006/picture">
                 <pic:pic xmlns:pic="http://schemas.openxmlformats.org/drawingml/2006/picture">
                   <pic:nvPicPr>
-                    <pic:cNvPr id="1" name=""/>
-                    <pic:cNvPicPr/>
+                    <pic:cNvPr id="21" name="Picture 21"/>
+                    <pic:cNvPicPr>
+                      <a:picLocks noChangeAspect="1"/>
+                    </pic:cNvPicPr>
                   </pic:nvPicPr>
                   <pic:blipFill>
                     <a:blip r:embed="rId23"/>
@@ -1291,13 +1235,12 @@
     </w:p>
     <w:p>
       <w:pPr>
-        <w:pStyle w:val="Heading2"/>
-      </w:pPr>
-      <w:r>
-        <w:rPr>
-          <w:rFonts w:hint="eastAsia"/>
-        </w:rPr>
-        <w:lastRenderedPageBreak/>
+        <w:pStyle w:val="3"/>
+      </w:pPr>
+      <w:r>
+        <w:rPr>
+          <w:rFonts w:hint="eastAsia"/>
+        </w:rPr>
         <w:t>2</w:t>
       </w:r>
       <w:r>
@@ -1312,11 +1255,8 @@
     </w:p>
     <w:p>
       <w:r>
-        <w:rPr>
-          <w:noProof/>
-        </w:rPr>
         <w:drawing>
-          <wp:inline distT="0" distB="0" distL="0" distR="0" wp14:anchorId="3A7A884C" wp14:editId="67B5B819">
+          <wp:inline distT="0" distB="0" distL="0" distR="0">
             <wp:extent cx="5274310" cy="4310380"/>
             <wp:effectExtent l="0" t="0" r="2540" b="0"/>
             <wp:docPr id="22" name="Picture 22"/>
@@ -1327,8 +1267,10 @@
               <a:graphicData uri="http://schemas.openxmlformats.org/drawingml/2006/picture">
                 <pic:pic xmlns:pic="http://schemas.openxmlformats.org/drawingml/2006/picture">
                   <pic:nvPicPr>
-                    <pic:cNvPr id="1" name=""/>
-                    <pic:cNvPicPr/>
+                    <pic:cNvPr id="22" name="Picture 22"/>
+                    <pic:cNvPicPr>
+                      <a:picLocks noChangeAspect="1"/>
+                    </pic:cNvPicPr>
                   </pic:nvPicPr>
                   <pic:blipFill>
                     <a:blip r:embed="rId24"/>
@@ -1354,30 +1296,18 @@
     </w:p>
     <w:p>
       <w:pPr>
-        <w:pStyle w:val="Heading1"/>
-      </w:pPr>
-      <w:r>
-        <w:rPr>
-          <w:rFonts w:hint="eastAsia"/>
-        </w:rPr>
-        <w:t>第</w:t>
-      </w:r>
-      <w:r>
-        <w:rPr>
-          <w:rFonts w:hint="eastAsia"/>
-        </w:rPr>
-        <w:t>三</w:t>
-      </w:r>
-      <w:r>
-        <w:rPr>
-          <w:rFonts w:hint="eastAsia"/>
-        </w:rPr>
-        <w:t>章</w:t>
-      </w:r>
-    </w:p>
-    <w:p>
-      <w:pPr>
-        <w:pStyle w:val="Heading2"/>
+        <w:pStyle w:val="2"/>
+      </w:pPr>
+      <w:r>
+        <w:rPr>
+          <w:rFonts w:hint="eastAsia"/>
+        </w:rPr>
+        <w:t>第三章</w:t>
+      </w:r>
+    </w:p>
+    <w:p>
+      <w:pPr>
+        <w:pStyle w:val="3"/>
         <w:rPr>
           <w:rFonts w:hint="eastAsia"/>
         </w:rPr>
@@ -1395,27 +1325,18 @@
         <w:rPr>
           <w:rFonts w:hint="eastAsia"/>
         </w:rPr>
-        <w:t xml:space="preserve"> </w:t>
-      </w:r>
-      <w:r>
-        <w:rPr>
-          <w:rFonts w:hint="eastAsia"/>
-        </w:rPr>
-        <w:t>编写程序求π的值</w:t>
-      </w:r>
-    </w:p>
-    <w:p>
-      <w:pPr>
-        <w:rPr>
-          <w:rFonts w:hint="eastAsia"/>
-        </w:rPr>
-      </w:pPr>
-      <w:r>
-        <w:rPr>
-          <w:noProof/>
-        </w:rPr>
+        <w:t xml:space="preserve"> 编写程序求π的值</w:t>
+      </w:r>
+    </w:p>
+    <w:p>
+      <w:pPr>
+        <w:rPr>
+          <w:rFonts w:hint="eastAsia"/>
+        </w:rPr>
+      </w:pPr>
+      <w:r>
         <w:drawing>
-          <wp:inline distT="0" distB="0" distL="0" distR="0" wp14:anchorId="53E369A3" wp14:editId="468BAEC9">
+          <wp:inline distT="0" distB="0" distL="0" distR="0">
             <wp:extent cx="5274310" cy="1569720"/>
             <wp:effectExtent l="0" t="0" r="2540" b="0"/>
             <wp:docPr id="23" name="Picture 23"/>
@@ -1426,8 +1347,10 @@
               <a:graphicData uri="http://schemas.openxmlformats.org/drawingml/2006/picture">
                 <pic:pic xmlns:pic="http://schemas.openxmlformats.org/drawingml/2006/picture">
                   <pic:nvPicPr>
-                    <pic:cNvPr id="1" name=""/>
-                    <pic:cNvPicPr/>
+                    <pic:cNvPr id="23" name="Picture 23"/>
+                    <pic:cNvPicPr>
+                      <a:picLocks noChangeAspect="1"/>
+                    </pic:cNvPicPr>
                   </pic:nvPicPr>
                   <pic:blipFill>
                     <a:blip r:embed="rId25"/>
@@ -1453,8 +1376,2967 @@
     </w:p>
     <w:p>
       <w:pPr>
-        <w:rPr>
-          <w:rFonts w:hint="eastAsia"/>
+        <w:pStyle w:val="3"/>
+        <w:numPr>
+          <w:ilvl w:val="0"/>
+          <w:numId w:val="1"/>
+        </w:numPr>
+        <w:rPr>
+          <w:rFonts w:hint="eastAsia"/>
+          <w:lang w:val="en-US" w:eastAsia="zh-CN"/>
+        </w:rPr>
+      </w:pPr>
+      <w:r>
+        <w:rPr>
+          <w:rFonts w:hint="eastAsia"/>
+          <w:lang w:val="en-US" w:eastAsia="zh-CN"/>
+        </w:rPr>
+        <w:t xml:space="preserve"> 最大公约数</w:t>
+      </w:r>
+    </w:p>
+    <w:p>
+      <w:pPr>
+        <w:numPr>
+          <w:numId w:val="0"/>
+        </w:numPr>
+      </w:pPr>
+      <w:r>
+        <w:drawing>
+          <wp:inline distT="0" distB="0" distL="114300" distR="114300">
+            <wp:extent cx="5269865" cy="3712845"/>
+            <wp:effectExtent l="0" t="0" r="3175" b="5715"/>
+            <wp:docPr id="13" name="图片 1"/>
+            <wp:cNvGraphicFramePr>
+              <a:graphicFrameLocks xmlns:a="http://schemas.openxmlformats.org/drawingml/2006/main" noChangeAspect="1"/>
+            </wp:cNvGraphicFramePr>
+            <a:graphic xmlns:a="http://schemas.openxmlformats.org/drawingml/2006/main">
+              <a:graphicData uri="http://schemas.openxmlformats.org/drawingml/2006/picture">
+                <pic:pic xmlns:pic="http://schemas.openxmlformats.org/drawingml/2006/picture">
+                  <pic:nvPicPr>
+                    <pic:cNvPr id="13" name="图片 1"/>
+                    <pic:cNvPicPr>
+                      <a:picLocks noChangeAspect="1"/>
+                    </pic:cNvPicPr>
+                  </pic:nvPicPr>
+                  <pic:blipFill>
+                    <a:blip r:embed="rId26"/>
+                    <a:stretch>
+                      <a:fillRect/>
+                    </a:stretch>
+                  </pic:blipFill>
+                  <pic:spPr>
+                    <a:xfrm>
+                      <a:off x="0" y="0"/>
+                      <a:ext cx="5269865" cy="3712845"/>
+                    </a:xfrm>
+                    <a:prstGeom prst="rect">
+                      <a:avLst/>
+                    </a:prstGeom>
+                    <a:noFill/>
+                    <a:ln>
+                      <a:noFill/>
+                    </a:ln>
+                  </pic:spPr>
+                </pic:pic>
+              </a:graphicData>
+            </a:graphic>
+          </wp:inline>
+        </w:drawing>
+      </w:r>
+    </w:p>
+    <w:p>
+      <w:pPr>
+        <w:pStyle w:val="3"/>
+        <w:numPr>
+          <w:ilvl w:val="0"/>
+          <w:numId w:val="1"/>
+        </w:numPr>
+        <w:rPr>
+          <w:rFonts w:hint="default"/>
+          <w:lang w:val="en-US" w:eastAsia="zh-CN"/>
+        </w:rPr>
+      </w:pPr>
+      <w:r>
+        <w:rPr>
+          <w:rFonts w:hint="eastAsia"/>
+          <w:lang w:val="en-US" w:eastAsia="zh-CN"/>
+        </w:rPr>
+        <w:t xml:space="preserve"> 回文字符串</w:t>
+      </w:r>
+    </w:p>
+    <w:p>
+      <w:pPr>
+        <w:numPr>
+          <w:numId w:val="0"/>
+        </w:numPr>
+        <w:ind w:leftChars="0"/>
+      </w:pPr>
+      <w:r>
+        <w:drawing>
+          <wp:inline distT="0" distB="0" distL="114300" distR="114300">
+            <wp:extent cx="5273675" cy="3909695"/>
+            <wp:effectExtent l="0" t="0" r="14605" b="6985"/>
+            <wp:docPr id="24" name="图片 2"/>
+            <wp:cNvGraphicFramePr>
+              <a:graphicFrameLocks xmlns:a="http://schemas.openxmlformats.org/drawingml/2006/main" noChangeAspect="1"/>
+            </wp:cNvGraphicFramePr>
+            <a:graphic xmlns:a="http://schemas.openxmlformats.org/drawingml/2006/main">
+              <a:graphicData uri="http://schemas.openxmlformats.org/drawingml/2006/picture">
+                <pic:pic xmlns:pic="http://schemas.openxmlformats.org/drawingml/2006/picture">
+                  <pic:nvPicPr>
+                    <pic:cNvPr id="24" name="图片 2"/>
+                    <pic:cNvPicPr>
+                      <a:picLocks noChangeAspect="1"/>
+                    </pic:cNvPicPr>
+                  </pic:nvPicPr>
+                  <pic:blipFill>
+                    <a:blip r:embed="rId27"/>
+                    <a:stretch>
+                      <a:fillRect/>
+                    </a:stretch>
+                  </pic:blipFill>
+                  <pic:spPr>
+                    <a:xfrm>
+                      <a:off x="0" y="0"/>
+                      <a:ext cx="5273675" cy="3909695"/>
+                    </a:xfrm>
+                    <a:prstGeom prst="rect">
+                      <a:avLst/>
+                    </a:prstGeom>
+                    <a:noFill/>
+                    <a:ln>
+                      <a:noFill/>
+                    </a:ln>
+                  </pic:spPr>
+                </pic:pic>
+              </a:graphicData>
+            </a:graphic>
+          </wp:inline>
+        </w:drawing>
+      </w:r>
+    </w:p>
+    <w:p>
+      <w:pPr>
+        <w:pStyle w:val="3"/>
+        <w:numPr>
+          <w:ilvl w:val="0"/>
+          <w:numId w:val="1"/>
+        </w:numPr>
+        <w:rPr>
+          <w:rFonts w:hint="default"/>
+          <w:lang w:val="en-US" w:eastAsia="zh-CN"/>
+        </w:rPr>
+      </w:pPr>
+      <w:r>
+        <w:rPr>
+          <w:rFonts w:hint="eastAsia"/>
+          <w:lang w:val="en-US" w:eastAsia="zh-CN"/>
+        </w:rPr>
+        <w:t xml:space="preserve"> 楼梯的走法</w:t>
+      </w:r>
+    </w:p>
+    <w:p>
+      <w:pPr>
+        <w:keepNext w:val="0"/>
+        <w:keepLines w:val="0"/>
+        <w:pageBreakBefore w:val="0"/>
+        <w:widowControl/>
+        <w:suppressLineNumbers w:val="0"/>
+        <w:kinsoku/>
+        <w:wordWrap/>
+        <w:overflowPunct/>
+        <w:topLinePunct w:val="0"/>
+        <w:autoSpaceDE/>
+        <w:autoSpaceDN/>
+        <w:bidi w:val="0"/>
+        <w:adjustRightInd w:val="0"/>
+        <w:snapToGrid w:val="0"/>
+        <w:spacing w:line="240" w:lineRule="auto"/>
+        <w:jc w:val="left"/>
+        <w:textAlignment w:val="auto"/>
+      </w:pPr>
+      <w:r>
+        <w:rPr>
+          <w:rFonts w:ascii="微软雅黑" w:hAnsi="微软雅黑" w:eastAsia="微软雅黑" w:cs="微软雅黑"/>
+          <w:b/>
+          <w:i w:val="0"/>
+          <w:caps w:val="0"/>
+          <w:color w:val="2E2D29"/>
+          <w:spacing w:val="0"/>
+          <w:kern w:val="0"/>
+          <w:sz w:val="19"/>
+          <w:szCs w:val="19"/>
+          <w:shd w:val="clear" w:fill="FFFFFF"/>
+          <w:lang w:val="en-US" w:eastAsia="zh-CN" w:bidi="ar"/>
+        </w:rPr>
+        <w:t>题目描述</w:t>
+      </w:r>
+    </w:p>
+    <w:p>
+      <w:pPr>
+        <w:pStyle w:val="10"/>
+        <w:keepNext w:val="0"/>
+        <w:keepLines w:val="0"/>
+        <w:pageBreakBefore w:val="0"/>
+        <w:widowControl/>
+        <w:suppressLineNumbers w:val="0"/>
+        <w:shd w:val="clear" w:fill="FFFFFF"/>
+        <w:kinsoku/>
+        <w:wordWrap/>
+        <w:overflowPunct/>
+        <w:topLinePunct w:val="0"/>
+        <w:autoSpaceDE/>
+        <w:autoSpaceDN/>
+        <w:bidi w:val="0"/>
+        <w:adjustRightInd w:val="0"/>
+        <w:snapToGrid w:val="0"/>
+        <w:spacing w:before="0" w:beforeAutospacing="0" w:after="0" w:afterAutospacing="0" w:line="240" w:lineRule="auto"/>
+        <w:ind w:left="0" w:right="0" w:firstLine="0"/>
+        <w:jc w:val="left"/>
+        <w:textAlignment w:val="auto"/>
+        <w:rPr>
+          <w:rFonts w:ascii="Verdana" w:hAnsi="Verdana" w:eastAsia="Verdana" w:cs="Verdana"/>
+          <w:i w:val="0"/>
+          <w:caps w:val="0"/>
+          <w:color w:val="3C3C3C"/>
+          <w:spacing w:val="0"/>
+          <w:sz w:val="19"/>
+          <w:szCs w:val="19"/>
+        </w:rPr>
+      </w:pPr>
+      <w:r>
+        <w:rPr>
+          <w:rFonts w:hint="default" w:ascii="Verdana" w:hAnsi="Verdana" w:eastAsia="Verdana" w:cs="Verdana"/>
+          <w:i w:val="0"/>
+          <w:caps w:val="0"/>
+          <w:color w:val="3C3C3C"/>
+          <w:spacing w:val="0"/>
+          <w:sz w:val="19"/>
+          <w:szCs w:val="19"/>
+          <w:shd w:val="clear" w:fill="FFFFFF"/>
+        </w:rPr>
+        <w:t>假设有n阶楼梯，小明一次可以选择走1阶，也可以选择走2阶，问多少种走法。比如有5阶台阶，共有8种走法。</w:t>
+      </w:r>
+    </w:p>
+    <w:p>
+      <w:pPr>
+        <w:pStyle w:val="10"/>
+        <w:keepNext w:val="0"/>
+        <w:keepLines w:val="0"/>
+        <w:pageBreakBefore w:val="0"/>
+        <w:widowControl/>
+        <w:suppressLineNumbers w:val="0"/>
+        <w:shd w:val="clear" w:fill="FFFFFF"/>
+        <w:kinsoku/>
+        <w:wordWrap/>
+        <w:overflowPunct/>
+        <w:topLinePunct w:val="0"/>
+        <w:autoSpaceDE/>
+        <w:autoSpaceDN/>
+        <w:bidi w:val="0"/>
+        <w:adjustRightInd w:val="0"/>
+        <w:snapToGrid w:val="0"/>
+        <w:spacing w:before="0" w:beforeAutospacing="0" w:after="0" w:afterAutospacing="0" w:line="240" w:lineRule="auto"/>
+        <w:ind w:left="0" w:right="0" w:firstLine="0"/>
+        <w:jc w:val="left"/>
+        <w:textAlignment w:val="auto"/>
+        <w:rPr>
+          <w:rFonts w:hint="default" w:ascii="Verdana" w:hAnsi="Verdana" w:eastAsia="Verdana" w:cs="Verdana"/>
+          <w:i w:val="0"/>
+          <w:caps w:val="0"/>
+          <w:color w:val="3C3C3C"/>
+          <w:spacing w:val="0"/>
+          <w:sz w:val="19"/>
+          <w:szCs w:val="19"/>
+        </w:rPr>
+      </w:pPr>
+      <w:r>
+        <w:rPr>
+          <w:rFonts w:hint="default" w:ascii="Verdana" w:hAnsi="Verdana" w:eastAsia="Verdana" w:cs="Verdana"/>
+          <w:i w:val="0"/>
+          <w:caps w:val="0"/>
+          <w:color w:val="3C3C3C"/>
+          <w:spacing w:val="0"/>
+          <w:sz w:val="19"/>
+          <w:szCs w:val="19"/>
+          <w:shd w:val="clear" w:fill="FFFFFF"/>
+        </w:rPr>
+        <w:t>1 1 1 1 1</w:t>
+      </w:r>
+    </w:p>
+    <w:p>
+      <w:pPr>
+        <w:pStyle w:val="10"/>
+        <w:keepNext w:val="0"/>
+        <w:keepLines w:val="0"/>
+        <w:pageBreakBefore w:val="0"/>
+        <w:widowControl/>
+        <w:suppressLineNumbers w:val="0"/>
+        <w:shd w:val="clear" w:fill="FFFFFF"/>
+        <w:kinsoku/>
+        <w:wordWrap/>
+        <w:overflowPunct/>
+        <w:topLinePunct w:val="0"/>
+        <w:autoSpaceDE/>
+        <w:autoSpaceDN/>
+        <w:bidi w:val="0"/>
+        <w:adjustRightInd w:val="0"/>
+        <w:snapToGrid w:val="0"/>
+        <w:spacing w:before="0" w:beforeAutospacing="0" w:after="0" w:afterAutospacing="0" w:line="240" w:lineRule="auto"/>
+        <w:ind w:left="0" w:right="0" w:firstLine="0"/>
+        <w:jc w:val="left"/>
+        <w:textAlignment w:val="auto"/>
+        <w:rPr>
+          <w:rFonts w:hint="default" w:ascii="Verdana" w:hAnsi="Verdana" w:eastAsia="Verdana" w:cs="Verdana"/>
+          <w:i w:val="0"/>
+          <w:caps w:val="0"/>
+          <w:color w:val="3C3C3C"/>
+          <w:spacing w:val="0"/>
+          <w:sz w:val="19"/>
+          <w:szCs w:val="19"/>
+        </w:rPr>
+      </w:pPr>
+      <w:r>
+        <w:rPr>
+          <w:rFonts w:hint="default" w:ascii="Verdana" w:hAnsi="Verdana" w:eastAsia="Verdana" w:cs="Verdana"/>
+          <w:i w:val="0"/>
+          <w:caps w:val="0"/>
+          <w:color w:val="3C3C3C"/>
+          <w:spacing w:val="0"/>
+          <w:sz w:val="19"/>
+          <w:szCs w:val="19"/>
+          <w:shd w:val="clear" w:fill="FFFFFF"/>
+        </w:rPr>
+        <w:t>1 1 1 2</w:t>
+      </w:r>
+    </w:p>
+    <w:p>
+      <w:pPr>
+        <w:pStyle w:val="10"/>
+        <w:keepNext w:val="0"/>
+        <w:keepLines w:val="0"/>
+        <w:pageBreakBefore w:val="0"/>
+        <w:widowControl/>
+        <w:suppressLineNumbers w:val="0"/>
+        <w:shd w:val="clear" w:fill="FFFFFF"/>
+        <w:kinsoku/>
+        <w:wordWrap/>
+        <w:overflowPunct/>
+        <w:topLinePunct w:val="0"/>
+        <w:autoSpaceDE/>
+        <w:autoSpaceDN/>
+        <w:bidi w:val="0"/>
+        <w:adjustRightInd w:val="0"/>
+        <w:snapToGrid w:val="0"/>
+        <w:spacing w:before="0" w:beforeAutospacing="0" w:after="0" w:afterAutospacing="0" w:line="240" w:lineRule="auto"/>
+        <w:ind w:left="0" w:right="0" w:firstLine="0"/>
+        <w:jc w:val="left"/>
+        <w:textAlignment w:val="auto"/>
+        <w:rPr>
+          <w:rFonts w:hint="default" w:ascii="Verdana" w:hAnsi="Verdana" w:eastAsia="Verdana" w:cs="Verdana"/>
+          <w:i w:val="0"/>
+          <w:caps w:val="0"/>
+          <w:color w:val="3C3C3C"/>
+          <w:spacing w:val="0"/>
+          <w:sz w:val="19"/>
+          <w:szCs w:val="19"/>
+        </w:rPr>
+      </w:pPr>
+      <w:r>
+        <w:rPr>
+          <w:rFonts w:hint="default" w:ascii="Verdana" w:hAnsi="Verdana" w:eastAsia="Verdana" w:cs="Verdana"/>
+          <w:i w:val="0"/>
+          <w:caps w:val="0"/>
+          <w:color w:val="3C3C3C"/>
+          <w:spacing w:val="0"/>
+          <w:sz w:val="19"/>
+          <w:szCs w:val="19"/>
+          <w:shd w:val="clear" w:fill="FFFFFF"/>
+        </w:rPr>
+        <w:t>1 1 2 1</w:t>
+      </w:r>
+    </w:p>
+    <w:p>
+      <w:pPr>
+        <w:pStyle w:val="10"/>
+        <w:keepNext w:val="0"/>
+        <w:keepLines w:val="0"/>
+        <w:pageBreakBefore w:val="0"/>
+        <w:widowControl/>
+        <w:suppressLineNumbers w:val="0"/>
+        <w:shd w:val="clear" w:fill="FFFFFF"/>
+        <w:kinsoku/>
+        <w:wordWrap/>
+        <w:overflowPunct/>
+        <w:topLinePunct w:val="0"/>
+        <w:autoSpaceDE/>
+        <w:autoSpaceDN/>
+        <w:bidi w:val="0"/>
+        <w:adjustRightInd w:val="0"/>
+        <w:snapToGrid w:val="0"/>
+        <w:spacing w:before="0" w:beforeAutospacing="0" w:after="0" w:afterAutospacing="0" w:line="240" w:lineRule="auto"/>
+        <w:ind w:left="0" w:right="0" w:firstLine="0"/>
+        <w:jc w:val="left"/>
+        <w:textAlignment w:val="auto"/>
+        <w:rPr>
+          <w:rFonts w:hint="default" w:ascii="Verdana" w:hAnsi="Verdana" w:eastAsia="Verdana" w:cs="Verdana"/>
+          <w:i w:val="0"/>
+          <w:caps w:val="0"/>
+          <w:color w:val="3C3C3C"/>
+          <w:spacing w:val="0"/>
+          <w:sz w:val="19"/>
+          <w:szCs w:val="19"/>
+        </w:rPr>
+      </w:pPr>
+      <w:r>
+        <w:rPr>
+          <w:rFonts w:hint="default" w:ascii="Verdana" w:hAnsi="Verdana" w:eastAsia="Verdana" w:cs="Verdana"/>
+          <w:i w:val="0"/>
+          <w:caps w:val="0"/>
+          <w:color w:val="3C3C3C"/>
+          <w:spacing w:val="0"/>
+          <w:sz w:val="19"/>
+          <w:szCs w:val="19"/>
+          <w:shd w:val="clear" w:fill="FFFFFF"/>
+        </w:rPr>
+        <w:t>1 2 1 1</w:t>
+      </w:r>
+    </w:p>
+    <w:p>
+      <w:pPr>
+        <w:pStyle w:val="10"/>
+        <w:keepNext w:val="0"/>
+        <w:keepLines w:val="0"/>
+        <w:pageBreakBefore w:val="0"/>
+        <w:widowControl/>
+        <w:suppressLineNumbers w:val="0"/>
+        <w:shd w:val="clear" w:fill="FFFFFF"/>
+        <w:kinsoku/>
+        <w:wordWrap/>
+        <w:overflowPunct/>
+        <w:topLinePunct w:val="0"/>
+        <w:autoSpaceDE/>
+        <w:autoSpaceDN/>
+        <w:bidi w:val="0"/>
+        <w:adjustRightInd w:val="0"/>
+        <w:snapToGrid w:val="0"/>
+        <w:spacing w:before="0" w:beforeAutospacing="0" w:after="0" w:afterAutospacing="0" w:line="240" w:lineRule="auto"/>
+        <w:ind w:left="0" w:right="0" w:firstLine="0"/>
+        <w:jc w:val="left"/>
+        <w:textAlignment w:val="auto"/>
+        <w:rPr>
+          <w:rFonts w:hint="default" w:ascii="Verdana" w:hAnsi="Verdana" w:eastAsia="Verdana" w:cs="Verdana"/>
+          <w:i w:val="0"/>
+          <w:caps w:val="0"/>
+          <w:color w:val="3C3C3C"/>
+          <w:spacing w:val="0"/>
+          <w:sz w:val="19"/>
+          <w:szCs w:val="19"/>
+        </w:rPr>
+      </w:pPr>
+      <w:r>
+        <w:rPr>
+          <w:rFonts w:hint="default" w:ascii="Verdana" w:hAnsi="Verdana" w:eastAsia="Verdana" w:cs="Verdana"/>
+          <w:i w:val="0"/>
+          <w:caps w:val="0"/>
+          <w:color w:val="3C3C3C"/>
+          <w:spacing w:val="0"/>
+          <w:sz w:val="19"/>
+          <w:szCs w:val="19"/>
+          <w:shd w:val="clear" w:fill="FFFFFF"/>
+        </w:rPr>
+        <w:t>1 2 2</w:t>
+      </w:r>
+    </w:p>
+    <w:p>
+      <w:pPr>
+        <w:pStyle w:val="10"/>
+        <w:keepNext w:val="0"/>
+        <w:keepLines w:val="0"/>
+        <w:pageBreakBefore w:val="0"/>
+        <w:widowControl/>
+        <w:suppressLineNumbers w:val="0"/>
+        <w:shd w:val="clear" w:fill="FFFFFF"/>
+        <w:kinsoku/>
+        <w:wordWrap/>
+        <w:overflowPunct/>
+        <w:topLinePunct w:val="0"/>
+        <w:autoSpaceDE/>
+        <w:autoSpaceDN/>
+        <w:bidi w:val="0"/>
+        <w:adjustRightInd w:val="0"/>
+        <w:snapToGrid w:val="0"/>
+        <w:spacing w:before="0" w:beforeAutospacing="0" w:after="0" w:afterAutospacing="0" w:line="240" w:lineRule="auto"/>
+        <w:ind w:left="0" w:right="0" w:firstLine="0"/>
+        <w:jc w:val="left"/>
+        <w:textAlignment w:val="auto"/>
+        <w:rPr>
+          <w:rFonts w:hint="default" w:ascii="Verdana" w:hAnsi="Verdana" w:eastAsia="Verdana" w:cs="Verdana"/>
+          <w:i w:val="0"/>
+          <w:caps w:val="0"/>
+          <w:color w:val="3C3C3C"/>
+          <w:spacing w:val="0"/>
+          <w:sz w:val="19"/>
+          <w:szCs w:val="19"/>
+        </w:rPr>
+      </w:pPr>
+      <w:r>
+        <w:rPr>
+          <w:rFonts w:hint="default" w:ascii="Verdana" w:hAnsi="Verdana" w:eastAsia="Verdana" w:cs="Verdana"/>
+          <w:i w:val="0"/>
+          <w:caps w:val="0"/>
+          <w:color w:val="3C3C3C"/>
+          <w:spacing w:val="0"/>
+          <w:sz w:val="19"/>
+          <w:szCs w:val="19"/>
+          <w:shd w:val="clear" w:fill="FFFFFF"/>
+        </w:rPr>
+        <w:t>2 1 1 1</w:t>
+      </w:r>
+    </w:p>
+    <w:p>
+      <w:pPr>
+        <w:pStyle w:val="10"/>
+        <w:keepNext w:val="0"/>
+        <w:keepLines w:val="0"/>
+        <w:pageBreakBefore w:val="0"/>
+        <w:widowControl/>
+        <w:suppressLineNumbers w:val="0"/>
+        <w:shd w:val="clear" w:fill="FFFFFF"/>
+        <w:kinsoku/>
+        <w:wordWrap/>
+        <w:overflowPunct/>
+        <w:topLinePunct w:val="0"/>
+        <w:autoSpaceDE/>
+        <w:autoSpaceDN/>
+        <w:bidi w:val="0"/>
+        <w:adjustRightInd w:val="0"/>
+        <w:snapToGrid w:val="0"/>
+        <w:spacing w:before="0" w:beforeAutospacing="0" w:after="0" w:afterAutospacing="0" w:line="240" w:lineRule="auto"/>
+        <w:ind w:left="0" w:right="0" w:firstLine="0"/>
+        <w:jc w:val="left"/>
+        <w:textAlignment w:val="auto"/>
+        <w:rPr>
+          <w:rFonts w:hint="default" w:ascii="Verdana" w:hAnsi="Verdana" w:eastAsia="Verdana" w:cs="Verdana"/>
+          <w:i w:val="0"/>
+          <w:caps w:val="0"/>
+          <w:color w:val="3C3C3C"/>
+          <w:spacing w:val="0"/>
+          <w:sz w:val="19"/>
+          <w:szCs w:val="19"/>
+        </w:rPr>
+      </w:pPr>
+      <w:r>
+        <w:rPr>
+          <w:rFonts w:hint="default" w:ascii="Verdana" w:hAnsi="Verdana" w:eastAsia="Verdana" w:cs="Verdana"/>
+          <w:i w:val="0"/>
+          <w:caps w:val="0"/>
+          <w:color w:val="3C3C3C"/>
+          <w:spacing w:val="0"/>
+          <w:sz w:val="19"/>
+          <w:szCs w:val="19"/>
+          <w:shd w:val="clear" w:fill="FFFFFF"/>
+        </w:rPr>
+        <w:t>2 1 2</w:t>
+      </w:r>
+    </w:p>
+    <w:p>
+      <w:pPr>
+        <w:pStyle w:val="10"/>
+        <w:keepNext w:val="0"/>
+        <w:keepLines w:val="0"/>
+        <w:pageBreakBefore w:val="0"/>
+        <w:widowControl/>
+        <w:suppressLineNumbers w:val="0"/>
+        <w:shd w:val="clear" w:fill="FFFFFF"/>
+        <w:kinsoku/>
+        <w:wordWrap/>
+        <w:overflowPunct/>
+        <w:topLinePunct w:val="0"/>
+        <w:autoSpaceDE/>
+        <w:autoSpaceDN/>
+        <w:bidi w:val="0"/>
+        <w:adjustRightInd w:val="0"/>
+        <w:snapToGrid w:val="0"/>
+        <w:spacing w:before="0" w:beforeAutospacing="0" w:after="0" w:afterAutospacing="0" w:line="240" w:lineRule="auto"/>
+        <w:ind w:left="0" w:right="0" w:firstLine="0"/>
+        <w:jc w:val="left"/>
+        <w:textAlignment w:val="auto"/>
+        <w:rPr>
+          <w:rFonts w:hint="default" w:ascii="Verdana" w:hAnsi="Verdana" w:eastAsia="Verdana" w:cs="Verdana"/>
+          <w:i w:val="0"/>
+          <w:caps w:val="0"/>
+          <w:color w:val="3C3C3C"/>
+          <w:spacing w:val="0"/>
+          <w:sz w:val="19"/>
+          <w:szCs w:val="19"/>
+        </w:rPr>
+      </w:pPr>
+      <w:r>
+        <w:rPr>
+          <w:rFonts w:hint="default" w:ascii="Verdana" w:hAnsi="Verdana" w:eastAsia="Verdana" w:cs="Verdana"/>
+          <w:i w:val="0"/>
+          <w:caps w:val="0"/>
+          <w:color w:val="3C3C3C"/>
+          <w:spacing w:val="0"/>
+          <w:sz w:val="19"/>
+          <w:szCs w:val="19"/>
+          <w:shd w:val="clear" w:fill="FFFFFF"/>
+        </w:rPr>
+        <w:t>2 2 1</w:t>
+      </w:r>
+    </w:p>
+    <w:p>
+      <w:pPr>
+        <w:pStyle w:val="10"/>
+        <w:keepNext w:val="0"/>
+        <w:keepLines w:val="0"/>
+        <w:pageBreakBefore w:val="0"/>
+        <w:widowControl/>
+        <w:suppressLineNumbers w:val="0"/>
+        <w:shd w:val="clear" w:fill="FFFFFF"/>
+        <w:kinsoku/>
+        <w:wordWrap/>
+        <w:overflowPunct/>
+        <w:topLinePunct w:val="0"/>
+        <w:autoSpaceDE/>
+        <w:autoSpaceDN/>
+        <w:bidi w:val="0"/>
+        <w:adjustRightInd w:val="0"/>
+        <w:snapToGrid w:val="0"/>
+        <w:spacing w:before="0" w:beforeAutospacing="0" w:after="0" w:afterAutospacing="0" w:line="240" w:lineRule="auto"/>
+        <w:ind w:left="0" w:right="0" w:firstLine="0"/>
+        <w:jc w:val="left"/>
+        <w:textAlignment w:val="auto"/>
+      </w:pPr>
+      <w:r>
+        <w:rPr>
+          <w:rFonts w:hint="default" w:ascii="Verdana" w:hAnsi="Verdana" w:eastAsia="Verdana" w:cs="Verdana"/>
+          <w:i w:val="0"/>
+          <w:caps w:val="0"/>
+          <w:color w:val="3C3C3C"/>
+          <w:spacing w:val="0"/>
+          <w:sz w:val="19"/>
+          <w:szCs w:val="19"/>
+          <w:shd w:val="clear" w:fill="FFFFFF"/>
+        </w:rPr>
+        <w:t>要求使用递归解法。</w:t>
+      </w:r>
+      <w:r>
+        <w:rPr>
+          <w:rFonts w:hint="eastAsia" w:ascii="微软雅黑" w:hAnsi="微软雅黑" w:eastAsia="微软雅黑" w:cs="微软雅黑"/>
+          <w:i w:val="0"/>
+          <w:caps w:val="0"/>
+          <w:color w:val="2E2D29"/>
+          <w:spacing w:val="0"/>
+          <w:kern w:val="0"/>
+          <w:sz w:val="19"/>
+          <w:szCs w:val="19"/>
+          <w:shd w:val="clear" w:fill="FFFFFF"/>
+          <w:lang w:val="en-US" w:eastAsia="zh-CN" w:bidi="ar"/>
+        </w:rPr>
+        <w:br w:type="textWrapping"/>
+      </w:r>
+      <w:r>
+        <w:rPr>
+          <w:rFonts w:hint="eastAsia" w:ascii="微软雅黑" w:hAnsi="微软雅黑" w:eastAsia="微软雅黑" w:cs="微软雅黑"/>
+          <w:b/>
+          <w:i w:val="0"/>
+          <w:caps w:val="0"/>
+          <w:color w:val="2E2D29"/>
+          <w:spacing w:val="0"/>
+          <w:kern w:val="0"/>
+          <w:sz w:val="19"/>
+          <w:szCs w:val="19"/>
+          <w:shd w:val="clear" w:fill="FFFFFF"/>
+          <w:lang w:val="en-US" w:eastAsia="zh-CN" w:bidi="ar"/>
+        </w:rPr>
+        <w:t>输入描述</w:t>
+      </w:r>
+    </w:p>
+    <w:p>
+      <w:pPr>
+        <w:pStyle w:val="10"/>
+        <w:keepNext w:val="0"/>
+        <w:keepLines w:val="0"/>
+        <w:pageBreakBefore w:val="0"/>
+        <w:widowControl/>
+        <w:suppressLineNumbers w:val="0"/>
+        <w:shd w:val="clear" w:fill="FFFFFF"/>
+        <w:kinsoku/>
+        <w:wordWrap/>
+        <w:overflowPunct/>
+        <w:topLinePunct w:val="0"/>
+        <w:autoSpaceDE/>
+        <w:autoSpaceDN/>
+        <w:bidi w:val="0"/>
+        <w:adjustRightInd w:val="0"/>
+        <w:snapToGrid w:val="0"/>
+        <w:spacing w:before="0" w:beforeAutospacing="0" w:after="0" w:afterAutospacing="0" w:line="240" w:lineRule="auto"/>
+        <w:ind w:left="0" w:right="0" w:firstLine="0"/>
+        <w:jc w:val="left"/>
+        <w:textAlignment w:val="auto"/>
+      </w:pPr>
+      <w:r>
+        <w:rPr>
+          <w:rFonts w:hint="default" w:ascii="Verdana" w:hAnsi="Verdana" w:eastAsia="Verdana" w:cs="Verdana"/>
+          <w:i w:val="0"/>
+          <w:caps w:val="0"/>
+          <w:color w:val="3C3C3C"/>
+          <w:spacing w:val="0"/>
+          <w:sz w:val="19"/>
+          <w:szCs w:val="19"/>
+          <w:shd w:val="clear" w:fill="FFFFFF"/>
+        </w:rPr>
+        <w:t>输入n，表示n阶楼梯，1&lt;=n&lt;=40</w:t>
+      </w:r>
+      <w:r>
+        <w:rPr>
+          <w:rFonts w:hint="eastAsia" w:ascii="微软雅黑" w:hAnsi="微软雅黑" w:eastAsia="微软雅黑" w:cs="微软雅黑"/>
+          <w:i w:val="0"/>
+          <w:caps w:val="0"/>
+          <w:color w:val="2E2D29"/>
+          <w:spacing w:val="0"/>
+          <w:kern w:val="0"/>
+          <w:sz w:val="19"/>
+          <w:szCs w:val="19"/>
+          <w:shd w:val="clear" w:fill="FFFFFF"/>
+          <w:lang w:val="en-US" w:eastAsia="zh-CN" w:bidi="ar"/>
+        </w:rPr>
+        <w:br w:type="textWrapping"/>
+      </w:r>
+      <w:r>
+        <w:rPr>
+          <w:rFonts w:hint="eastAsia" w:ascii="微软雅黑" w:hAnsi="微软雅黑" w:eastAsia="微软雅黑" w:cs="微软雅黑"/>
+          <w:b/>
+          <w:i w:val="0"/>
+          <w:caps w:val="0"/>
+          <w:color w:val="2E2D29"/>
+          <w:spacing w:val="0"/>
+          <w:kern w:val="0"/>
+          <w:sz w:val="19"/>
+          <w:szCs w:val="19"/>
+          <w:shd w:val="clear" w:fill="FFFFFF"/>
+          <w:lang w:val="en-US" w:eastAsia="zh-CN" w:bidi="ar"/>
+        </w:rPr>
+        <w:t>输出描述</w:t>
+      </w:r>
+    </w:p>
+    <w:p>
+      <w:pPr>
+        <w:pStyle w:val="10"/>
+        <w:keepNext w:val="0"/>
+        <w:keepLines w:val="0"/>
+        <w:pageBreakBefore w:val="0"/>
+        <w:widowControl/>
+        <w:suppressLineNumbers w:val="0"/>
+        <w:shd w:val="clear" w:fill="FFFFFF"/>
+        <w:kinsoku/>
+        <w:wordWrap/>
+        <w:overflowPunct/>
+        <w:topLinePunct w:val="0"/>
+        <w:autoSpaceDE/>
+        <w:autoSpaceDN/>
+        <w:bidi w:val="0"/>
+        <w:adjustRightInd w:val="0"/>
+        <w:snapToGrid w:val="0"/>
+        <w:spacing w:before="0" w:beforeAutospacing="0" w:after="0" w:afterAutospacing="0" w:line="240" w:lineRule="auto"/>
+        <w:ind w:left="0" w:right="0" w:firstLine="0"/>
+        <w:jc w:val="left"/>
+        <w:textAlignment w:val="auto"/>
+      </w:pPr>
+      <w:r>
+        <w:rPr>
+          <w:rFonts w:hint="default" w:ascii="Verdana" w:hAnsi="Verdana" w:eastAsia="Verdana" w:cs="Verdana"/>
+          <w:i w:val="0"/>
+          <w:caps w:val="0"/>
+          <w:color w:val="3C3C3C"/>
+          <w:spacing w:val="0"/>
+          <w:sz w:val="19"/>
+          <w:szCs w:val="19"/>
+          <w:shd w:val="clear" w:fill="FFFFFF"/>
+        </w:rPr>
+        <w:t>输出楼梯的走法总数。</w:t>
+      </w:r>
+      <w:r>
+        <w:rPr>
+          <w:rFonts w:hint="eastAsia" w:ascii="微软雅黑" w:hAnsi="微软雅黑" w:eastAsia="微软雅黑" w:cs="微软雅黑"/>
+          <w:i w:val="0"/>
+          <w:caps w:val="0"/>
+          <w:color w:val="2E2D29"/>
+          <w:spacing w:val="0"/>
+          <w:kern w:val="0"/>
+          <w:sz w:val="19"/>
+          <w:szCs w:val="19"/>
+          <w:shd w:val="clear" w:fill="FFFFFF"/>
+          <w:lang w:val="en-US" w:eastAsia="zh-CN" w:bidi="ar"/>
+        </w:rPr>
+        <w:br w:type="textWrapping"/>
+      </w:r>
+      <w:r>
+        <w:rPr>
+          <w:rFonts w:hint="eastAsia" w:ascii="微软雅黑" w:hAnsi="微软雅黑" w:eastAsia="微软雅黑" w:cs="微软雅黑"/>
+          <w:b/>
+          <w:i w:val="0"/>
+          <w:caps w:val="0"/>
+          <w:color w:val="2E2D29"/>
+          <w:spacing w:val="0"/>
+          <w:kern w:val="0"/>
+          <w:sz w:val="19"/>
+          <w:szCs w:val="19"/>
+          <w:shd w:val="clear" w:fill="FFFFFF"/>
+          <w:lang w:val="en-US" w:eastAsia="zh-CN" w:bidi="ar"/>
+        </w:rPr>
+        <w:t>样例输入</w:t>
+      </w:r>
+    </w:p>
+    <w:p>
+      <w:pPr>
+        <w:pStyle w:val="9"/>
+        <w:keepNext w:val="0"/>
+        <w:keepLines w:val="0"/>
+        <w:pageBreakBefore w:val="0"/>
+        <w:widowControl/>
+        <w:suppressLineNumbers w:val="0"/>
+        <w:pBdr>
+          <w:top w:val="single" w:color="CBCBCB" w:sz="4" w:space="3"/>
+          <w:left w:val="single" w:color="CBCBCB" w:sz="4" w:space="6"/>
+          <w:bottom w:val="single" w:color="CBCBCB" w:sz="4" w:space="3"/>
+          <w:right w:val="single" w:color="CBCBCB" w:sz="4" w:space="6"/>
+        </w:pBdr>
+        <w:shd w:val="clear" w:fill="F8F8F8"/>
+        <w:kinsoku/>
+        <w:wordWrap/>
+        <w:overflowPunct/>
+        <w:topLinePunct w:val="0"/>
+        <w:autoSpaceDE/>
+        <w:autoSpaceDN/>
+        <w:bidi w:val="0"/>
+        <w:adjustRightInd w:val="0"/>
+        <w:snapToGrid w:val="0"/>
+        <w:spacing w:line="240" w:lineRule="auto"/>
+        <w:ind w:left="0" w:firstLine="0"/>
+        <w:jc w:val="left"/>
+        <w:textAlignment w:val="auto"/>
+        <w:rPr>
+          <w:rFonts w:ascii="serif" w:hAnsi="serif" w:eastAsia="serif" w:cs="serif"/>
+          <w:i w:val="0"/>
+          <w:caps w:val="0"/>
+          <w:color w:val="2E2D29"/>
+          <w:spacing w:val="0"/>
+          <w:sz w:val="19"/>
+          <w:szCs w:val="19"/>
+        </w:rPr>
+      </w:pPr>
+      <w:r>
+        <w:rPr>
+          <w:rFonts w:hint="default" w:ascii="serif" w:hAnsi="serif" w:eastAsia="serif" w:cs="serif"/>
+          <w:i w:val="0"/>
+          <w:caps w:val="0"/>
+          <w:color w:val="2E2D29"/>
+          <w:spacing w:val="0"/>
+          <w:sz w:val="19"/>
+          <w:szCs w:val="19"/>
+          <w:bdr w:val="single" w:color="CBCBCB" w:sz="4" w:space="0"/>
+          <w:shd w:val="clear" w:fill="F8F8F8"/>
+        </w:rPr>
+        <w:t>5</w:t>
+      </w:r>
+    </w:p>
+    <w:p>
+      <w:pPr>
+        <w:keepNext w:val="0"/>
+        <w:keepLines w:val="0"/>
+        <w:pageBreakBefore w:val="0"/>
+        <w:widowControl/>
+        <w:suppressLineNumbers w:val="0"/>
+        <w:kinsoku/>
+        <w:wordWrap/>
+        <w:overflowPunct/>
+        <w:topLinePunct w:val="0"/>
+        <w:autoSpaceDE/>
+        <w:autoSpaceDN/>
+        <w:bidi w:val="0"/>
+        <w:adjustRightInd w:val="0"/>
+        <w:snapToGrid w:val="0"/>
+        <w:spacing w:line="240" w:lineRule="auto"/>
+        <w:jc w:val="left"/>
+        <w:textAlignment w:val="auto"/>
+      </w:pPr>
+      <w:r>
+        <w:rPr>
+          <w:rFonts w:hint="eastAsia" w:ascii="微软雅黑" w:hAnsi="微软雅黑" w:eastAsia="微软雅黑" w:cs="微软雅黑"/>
+          <w:i w:val="0"/>
+          <w:caps w:val="0"/>
+          <w:color w:val="2E2D29"/>
+          <w:spacing w:val="0"/>
+          <w:kern w:val="0"/>
+          <w:sz w:val="19"/>
+          <w:szCs w:val="19"/>
+          <w:shd w:val="clear" w:fill="FFFFFF"/>
+          <w:lang w:val="en-US" w:eastAsia="zh-CN" w:bidi="ar"/>
+        </w:rPr>
+        <w:br w:type="textWrapping"/>
+      </w:r>
+      <w:r>
+        <w:rPr>
+          <w:rFonts w:hint="eastAsia" w:ascii="微软雅黑" w:hAnsi="微软雅黑" w:eastAsia="微软雅黑" w:cs="微软雅黑"/>
+          <w:b/>
+          <w:i w:val="0"/>
+          <w:caps w:val="0"/>
+          <w:color w:val="2E2D29"/>
+          <w:spacing w:val="0"/>
+          <w:kern w:val="0"/>
+          <w:sz w:val="19"/>
+          <w:szCs w:val="19"/>
+          <w:shd w:val="clear" w:fill="FFFFFF"/>
+          <w:lang w:val="en-US" w:eastAsia="zh-CN" w:bidi="ar"/>
+        </w:rPr>
+        <w:t>样例输出</w:t>
+      </w:r>
+    </w:p>
+    <w:p>
+      <w:pPr>
+        <w:pStyle w:val="9"/>
+        <w:keepNext w:val="0"/>
+        <w:keepLines w:val="0"/>
+        <w:pageBreakBefore w:val="0"/>
+        <w:widowControl/>
+        <w:suppressLineNumbers w:val="0"/>
+        <w:pBdr>
+          <w:top w:val="single" w:color="CBCBCB" w:sz="4" w:space="3"/>
+          <w:left w:val="single" w:color="CBCBCB" w:sz="4" w:space="6"/>
+          <w:bottom w:val="single" w:color="CBCBCB" w:sz="4" w:space="3"/>
+          <w:right w:val="single" w:color="CBCBCB" w:sz="4" w:space="6"/>
+        </w:pBdr>
+        <w:shd w:val="clear" w:fill="F8F8F8"/>
+        <w:kinsoku/>
+        <w:wordWrap/>
+        <w:overflowPunct/>
+        <w:topLinePunct w:val="0"/>
+        <w:autoSpaceDE/>
+        <w:autoSpaceDN/>
+        <w:bidi w:val="0"/>
+        <w:adjustRightInd w:val="0"/>
+        <w:snapToGrid w:val="0"/>
+        <w:spacing w:line="240" w:lineRule="auto"/>
+        <w:ind w:left="0" w:firstLine="0"/>
+        <w:jc w:val="left"/>
+        <w:textAlignment w:val="auto"/>
+        <w:rPr>
+          <w:rFonts w:hint="default" w:ascii="serif" w:hAnsi="serif" w:eastAsia="serif" w:cs="serif"/>
+          <w:i w:val="0"/>
+          <w:caps w:val="0"/>
+          <w:color w:val="2E2D29"/>
+          <w:spacing w:val="0"/>
+          <w:sz w:val="19"/>
+          <w:szCs w:val="19"/>
+        </w:rPr>
+      </w:pPr>
+      <w:r>
+        <w:rPr>
+          <w:rFonts w:hint="default" w:ascii="serif" w:hAnsi="serif" w:eastAsia="serif" w:cs="serif"/>
+          <w:i w:val="0"/>
+          <w:caps w:val="0"/>
+          <w:color w:val="2E2D29"/>
+          <w:spacing w:val="0"/>
+          <w:sz w:val="19"/>
+          <w:szCs w:val="19"/>
+          <w:bdr w:val="single" w:color="CBCBCB" w:sz="4" w:space="0"/>
+          <w:shd w:val="clear" w:fill="F8F8F8"/>
+        </w:rPr>
+        <w:t>8</w:t>
+      </w:r>
+    </w:p>
+    <w:p>
+      <w:pPr>
+        <w:rPr>
+          <w:rFonts w:hint="default"/>
+          <w:lang w:val="en-US" w:eastAsia="zh-CN"/>
+        </w:rPr>
+      </w:pPr>
+    </w:p>
+    <w:p>
+      <w:pPr>
+        <w:pStyle w:val="3"/>
+        <w:numPr>
+          <w:ilvl w:val="0"/>
+          <w:numId w:val="1"/>
+        </w:numPr>
+        <w:rPr>
+          <w:rFonts w:hint="default"/>
+          <w:lang w:val="en-US" w:eastAsia="zh-CN"/>
+        </w:rPr>
+      </w:pPr>
+      <w:r>
+        <w:rPr>
+          <w:rFonts w:hint="eastAsia"/>
+          <w:lang w:val="en-US" w:eastAsia="zh-CN"/>
+        </w:rPr>
+        <w:t xml:space="preserve"> 开灯关灯1</w:t>
+      </w:r>
+    </w:p>
+    <w:p>
+      <w:pPr>
+        <w:keepNext w:val="0"/>
+        <w:keepLines w:val="0"/>
+        <w:pageBreakBefore w:val="0"/>
+        <w:widowControl/>
+        <w:suppressLineNumbers w:val="0"/>
+        <w:kinsoku/>
+        <w:wordWrap/>
+        <w:overflowPunct/>
+        <w:topLinePunct w:val="0"/>
+        <w:autoSpaceDE/>
+        <w:autoSpaceDN/>
+        <w:bidi w:val="0"/>
+        <w:adjustRightInd/>
+        <w:snapToGrid w:val="0"/>
+        <w:spacing w:line="240" w:lineRule="auto"/>
+        <w:jc w:val="left"/>
+        <w:textAlignment w:val="auto"/>
+      </w:pPr>
+      <w:r>
+        <w:rPr>
+          <w:rFonts w:ascii="微软雅黑" w:hAnsi="微软雅黑" w:eastAsia="微软雅黑" w:cs="微软雅黑"/>
+          <w:b/>
+          <w:i w:val="0"/>
+          <w:caps w:val="0"/>
+          <w:color w:val="2E2D29"/>
+          <w:spacing w:val="0"/>
+          <w:kern w:val="0"/>
+          <w:sz w:val="19"/>
+          <w:szCs w:val="19"/>
+          <w:shd w:val="clear" w:fill="FFFFFF"/>
+          <w:lang w:val="en-US" w:eastAsia="zh-CN" w:bidi="ar"/>
+        </w:rPr>
+        <w:t>题目描述</w:t>
+      </w:r>
+    </w:p>
+    <w:p>
+      <w:pPr>
+        <w:pStyle w:val="10"/>
+        <w:keepNext w:val="0"/>
+        <w:keepLines w:val="0"/>
+        <w:pageBreakBefore w:val="0"/>
+        <w:widowControl/>
+        <w:suppressLineNumbers w:val="0"/>
+        <w:shd w:val="clear" w:fill="FFFFFF"/>
+        <w:kinsoku/>
+        <w:wordWrap/>
+        <w:overflowPunct/>
+        <w:topLinePunct w:val="0"/>
+        <w:autoSpaceDE/>
+        <w:autoSpaceDN/>
+        <w:bidi w:val="0"/>
+        <w:adjustRightInd/>
+        <w:snapToGrid w:val="0"/>
+        <w:spacing w:before="0" w:beforeAutospacing="0" w:after="0" w:afterAutospacing="0" w:line="240" w:lineRule="auto"/>
+        <w:ind w:left="0" w:right="0" w:firstLine="0"/>
+        <w:jc w:val="left"/>
+        <w:textAlignment w:val="auto"/>
+        <w:rPr>
+          <w:rFonts w:ascii="Verdana" w:hAnsi="Verdana" w:eastAsia="Verdana" w:cs="Verdana"/>
+          <w:i w:val="0"/>
+          <w:caps w:val="0"/>
+          <w:color w:val="3C3C3C"/>
+          <w:spacing w:val="0"/>
+          <w:sz w:val="19"/>
+          <w:szCs w:val="19"/>
+        </w:rPr>
+      </w:pPr>
+      <w:r>
+        <w:rPr>
+          <w:rFonts w:hint="default" w:ascii="Verdana" w:hAnsi="Verdana" w:eastAsia="Verdana" w:cs="Verdana"/>
+          <w:i w:val="0"/>
+          <w:caps w:val="0"/>
+          <w:color w:val="3C3C3C"/>
+          <w:spacing w:val="0"/>
+          <w:sz w:val="19"/>
+          <w:szCs w:val="19"/>
+          <w:shd w:val="clear" w:fill="FFFFFF"/>
+        </w:rPr>
+        <w:t>有n盏灯，编号依次为1,2,3,...,n；初始化时，所有灯都是关闭状态；</w:t>
+      </w:r>
+    </w:p>
+    <w:p>
+      <w:pPr>
+        <w:pStyle w:val="10"/>
+        <w:keepNext w:val="0"/>
+        <w:keepLines w:val="0"/>
+        <w:pageBreakBefore w:val="0"/>
+        <w:widowControl/>
+        <w:suppressLineNumbers w:val="0"/>
+        <w:shd w:val="clear" w:fill="FFFFFF"/>
+        <w:kinsoku/>
+        <w:wordWrap/>
+        <w:overflowPunct/>
+        <w:topLinePunct w:val="0"/>
+        <w:autoSpaceDE/>
+        <w:autoSpaceDN/>
+        <w:bidi w:val="0"/>
+        <w:adjustRightInd/>
+        <w:snapToGrid w:val="0"/>
+        <w:spacing w:before="0" w:beforeAutospacing="0" w:after="0" w:afterAutospacing="0" w:line="240" w:lineRule="auto"/>
+        <w:ind w:left="0" w:right="0" w:firstLine="0"/>
+        <w:jc w:val="left"/>
+        <w:textAlignment w:val="auto"/>
+      </w:pPr>
+      <w:r>
+        <w:rPr>
+          <w:rFonts w:hint="default" w:ascii="Verdana" w:hAnsi="Verdana" w:eastAsia="Verdana" w:cs="Verdana"/>
+          <w:i w:val="0"/>
+          <w:caps w:val="0"/>
+          <w:color w:val="3C3C3C"/>
+          <w:spacing w:val="0"/>
+          <w:sz w:val="19"/>
+          <w:szCs w:val="19"/>
+          <w:shd w:val="clear" w:fill="FFFFFF"/>
+        </w:rPr>
+        <w:t>小明第一次将编号为1,2,3,...,共n盏灯都打开了；第二次将编号为2,4,6,....,共n/2盏灯都关闭了；第三次将编号为3,6,9,...,共n/3盏灯进行操作，若是之前关闭状态则打开，若是打开状态，则关闭；第四次将4,8,12,....,共n/4盏灯进行操作。这样操作了n次，问最后亮了几盏灯。</w:t>
+      </w:r>
+      <w:r>
+        <w:rPr>
+          <w:rFonts w:hint="eastAsia" w:ascii="微软雅黑" w:hAnsi="微软雅黑" w:eastAsia="微软雅黑" w:cs="微软雅黑"/>
+          <w:i w:val="0"/>
+          <w:caps w:val="0"/>
+          <w:color w:val="2E2D29"/>
+          <w:spacing w:val="0"/>
+          <w:kern w:val="0"/>
+          <w:sz w:val="19"/>
+          <w:szCs w:val="19"/>
+          <w:shd w:val="clear" w:fill="FFFFFF"/>
+          <w:lang w:val="en-US" w:eastAsia="zh-CN" w:bidi="ar"/>
+        </w:rPr>
+        <w:br w:type="textWrapping"/>
+      </w:r>
+      <w:r>
+        <w:rPr>
+          <w:rFonts w:hint="eastAsia" w:ascii="微软雅黑" w:hAnsi="微软雅黑" w:eastAsia="微软雅黑" w:cs="微软雅黑"/>
+          <w:b/>
+          <w:i w:val="0"/>
+          <w:caps w:val="0"/>
+          <w:color w:val="2E2D29"/>
+          <w:spacing w:val="0"/>
+          <w:kern w:val="0"/>
+          <w:sz w:val="19"/>
+          <w:szCs w:val="19"/>
+          <w:shd w:val="clear" w:fill="FFFFFF"/>
+          <w:lang w:val="en-US" w:eastAsia="zh-CN" w:bidi="ar"/>
+        </w:rPr>
+        <w:t>输入描述</w:t>
+      </w:r>
+    </w:p>
+    <w:p>
+      <w:pPr>
+        <w:pStyle w:val="10"/>
+        <w:keepNext w:val="0"/>
+        <w:keepLines w:val="0"/>
+        <w:pageBreakBefore w:val="0"/>
+        <w:widowControl/>
+        <w:suppressLineNumbers w:val="0"/>
+        <w:shd w:val="clear" w:fill="FFFFFF"/>
+        <w:kinsoku/>
+        <w:wordWrap/>
+        <w:overflowPunct/>
+        <w:topLinePunct w:val="0"/>
+        <w:autoSpaceDE/>
+        <w:autoSpaceDN/>
+        <w:bidi w:val="0"/>
+        <w:adjustRightInd/>
+        <w:snapToGrid w:val="0"/>
+        <w:spacing w:before="0" w:beforeAutospacing="0" w:after="0" w:afterAutospacing="0" w:line="240" w:lineRule="auto"/>
+        <w:ind w:left="0" w:right="0" w:firstLine="0"/>
+        <w:jc w:val="left"/>
+        <w:textAlignment w:val="auto"/>
+        <w:rPr>
+          <w:rFonts w:hint="default" w:ascii="Verdana" w:hAnsi="Verdana" w:eastAsia="Verdana" w:cs="Verdana"/>
+          <w:i w:val="0"/>
+          <w:caps w:val="0"/>
+          <w:color w:val="3C3C3C"/>
+          <w:spacing w:val="0"/>
+          <w:sz w:val="19"/>
+          <w:szCs w:val="19"/>
+        </w:rPr>
+      </w:pPr>
+      <w:r>
+        <w:rPr>
+          <w:rFonts w:hint="default" w:ascii="Verdana" w:hAnsi="Verdana" w:eastAsia="Verdana" w:cs="Verdana"/>
+          <w:i w:val="0"/>
+          <w:caps w:val="0"/>
+          <w:color w:val="3C3C3C"/>
+          <w:spacing w:val="0"/>
+          <w:sz w:val="19"/>
+          <w:szCs w:val="19"/>
+          <w:shd w:val="clear" w:fill="FFFFFF"/>
+        </w:rPr>
+        <w:t>第一行输入整数T，表示有T组测试用例；1&lt;=T&lt;=100</w:t>
+      </w:r>
+    </w:p>
+    <w:p>
+      <w:pPr>
+        <w:pStyle w:val="10"/>
+        <w:keepNext w:val="0"/>
+        <w:keepLines w:val="0"/>
+        <w:pageBreakBefore w:val="0"/>
+        <w:widowControl/>
+        <w:suppressLineNumbers w:val="0"/>
+        <w:shd w:val="clear" w:fill="FFFFFF"/>
+        <w:kinsoku/>
+        <w:wordWrap/>
+        <w:overflowPunct/>
+        <w:topLinePunct w:val="0"/>
+        <w:autoSpaceDE/>
+        <w:autoSpaceDN/>
+        <w:bidi w:val="0"/>
+        <w:adjustRightInd/>
+        <w:snapToGrid w:val="0"/>
+        <w:spacing w:before="0" w:beforeAutospacing="0" w:after="0" w:afterAutospacing="0" w:line="240" w:lineRule="auto"/>
+        <w:ind w:left="0" w:right="0" w:firstLine="0"/>
+        <w:jc w:val="left"/>
+        <w:textAlignment w:val="auto"/>
+      </w:pPr>
+      <w:r>
+        <w:rPr>
+          <w:rFonts w:hint="default" w:ascii="Verdana" w:hAnsi="Verdana" w:eastAsia="Verdana" w:cs="Verdana"/>
+          <w:i w:val="0"/>
+          <w:caps w:val="0"/>
+          <w:color w:val="3C3C3C"/>
+          <w:spacing w:val="0"/>
+          <w:sz w:val="19"/>
+          <w:szCs w:val="19"/>
+          <w:shd w:val="clear" w:fill="FFFFFF"/>
+        </w:rPr>
+        <w:t>接下来T行，每行有一个整数n，表示当前测试用例有n盏灯；1&lt;=n&lt;=1000</w:t>
+      </w:r>
+      <w:r>
+        <w:rPr>
+          <w:rFonts w:hint="eastAsia" w:ascii="微软雅黑" w:hAnsi="微软雅黑" w:eastAsia="微软雅黑" w:cs="微软雅黑"/>
+          <w:i w:val="0"/>
+          <w:caps w:val="0"/>
+          <w:color w:val="2E2D29"/>
+          <w:spacing w:val="0"/>
+          <w:kern w:val="0"/>
+          <w:sz w:val="19"/>
+          <w:szCs w:val="19"/>
+          <w:shd w:val="clear" w:fill="FFFFFF"/>
+          <w:lang w:val="en-US" w:eastAsia="zh-CN" w:bidi="ar"/>
+        </w:rPr>
+        <w:br w:type="textWrapping"/>
+      </w:r>
+      <w:r>
+        <w:rPr>
+          <w:rFonts w:hint="eastAsia" w:ascii="微软雅黑" w:hAnsi="微软雅黑" w:eastAsia="微软雅黑" w:cs="微软雅黑"/>
+          <w:b/>
+          <w:i w:val="0"/>
+          <w:caps w:val="0"/>
+          <w:color w:val="2E2D29"/>
+          <w:spacing w:val="0"/>
+          <w:kern w:val="0"/>
+          <w:sz w:val="19"/>
+          <w:szCs w:val="19"/>
+          <w:shd w:val="clear" w:fill="FFFFFF"/>
+          <w:lang w:val="en-US" w:eastAsia="zh-CN" w:bidi="ar"/>
+        </w:rPr>
+        <w:t>输出描述</w:t>
+      </w:r>
+    </w:p>
+    <w:p>
+      <w:pPr>
+        <w:pStyle w:val="10"/>
+        <w:keepNext w:val="0"/>
+        <w:keepLines w:val="0"/>
+        <w:pageBreakBefore w:val="0"/>
+        <w:widowControl/>
+        <w:suppressLineNumbers w:val="0"/>
+        <w:shd w:val="clear" w:fill="FFFFFF"/>
+        <w:kinsoku/>
+        <w:wordWrap/>
+        <w:overflowPunct/>
+        <w:topLinePunct w:val="0"/>
+        <w:autoSpaceDE/>
+        <w:autoSpaceDN/>
+        <w:bidi w:val="0"/>
+        <w:adjustRightInd/>
+        <w:snapToGrid w:val="0"/>
+        <w:spacing w:before="0" w:beforeAutospacing="0" w:after="0" w:afterAutospacing="0" w:line="240" w:lineRule="auto"/>
+        <w:ind w:left="0" w:right="0" w:firstLine="0"/>
+        <w:jc w:val="left"/>
+        <w:textAlignment w:val="auto"/>
+      </w:pPr>
+      <w:r>
+        <w:rPr>
+          <w:rFonts w:hint="default" w:ascii="Verdana" w:hAnsi="Verdana" w:eastAsia="Verdana" w:cs="Verdana"/>
+          <w:i w:val="0"/>
+          <w:caps w:val="0"/>
+          <w:color w:val="3C3C3C"/>
+          <w:spacing w:val="0"/>
+          <w:sz w:val="19"/>
+          <w:szCs w:val="19"/>
+          <w:shd w:val="clear" w:fill="FFFFFF"/>
+        </w:rPr>
+        <w:t>输出n行，每次测试用例最后亮灯的数目。</w:t>
+      </w:r>
+      <w:r>
+        <w:rPr>
+          <w:rFonts w:hint="eastAsia" w:ascii="微软雅黑" w:hAnsi="微软雅黑" w:eastAsia="微软雅黑" w:cs="微软雅黑"/>
+          <w:i w:val="0"/>
+          <w:caps w:val="0"/>
+          <w:color w:val="2E2D29"/>
+          <w:spacing w:val="0"/>
+          <w:kern w:val="0"/>
+          <w:sz w:val="19"/>
+          <w:szCs w:val="19"/>
+          <w:shd w:val="clear" w:fill="FFFFFF"/>
+          <w:lang w:val="en-US" w:eastAsia="zh-CN" w:bidi="ar"/>
+        </w:rPr>
+        <w:br w:type="textWrapping"/>
+      </w:r>
+      <w:r>
+        <w:rPr>
+          <w:rFonts w:hint="eastAsia" w:ascii="微软雅黑" w:hAnsi="微软雅黑" w:eastAsia="微软雅黑" w:cs="微软雅黑"/>
+          <w:b/>
+          <w:i w:val="0"/>
+          <w:caps w:val="0"/>
+          <w:color w:val="2E2D29"/>
+          <w:spacing w:val="0"/>
+          <w:kern w:val="0"/>
+          <w:sz w:val="19"/>
+          <w:szCs w:val="19"/>
+          <w:shd w:val="clear" w:fill="FFFFFF"/>
+          <w:lang w:val="en-US" w:eastAsia="zh-CN" w:bidi="ar"/>
+        </w:rPr>
+        <w:t>样例输入</w:t>
+      </w:r>
+    </w:p>
+    <w:p>
+      <w:pPr>
+        <w:pStyle w:val="9"/>
+        <w:keepNext w:val="0"/>
+        <w:keepLines w:val="0"/>
+        <w:pageBreakBefore w:val="0"/>
+        <w:widowControl/>
+        <w:suppressLineNumbers w:val="0"/>
+        <w:pBdr>
+          <w:top w:val="single" w:color="CBCBCB" w:sz="4" w:space="3"/>
+          <w:left w:val="single" w:color="CBCBCB" w:sz="4" w:space="6"/>
+          <w:bottom w:val="single" w:color="CBCBCB" w:sz="4" w:space="3"/>
+          <w:right w:val="single" w:color="CBCBCB" w:sz="4" w:space="6"/>
+        </w:pBdr>
+        <w:shd w:val="clear" w:fill="F8F8F8"/>
+        <w:kinsoku/>
+        <w:wordWrap/>
+        <w:overflowPunct/>
+        <w:topLinePunct w:val="0"/>
+        <w:autoSpaceDE/>
+        <w:autoSpaceDN/>
+        <w:bidi w:val="0"/>
+        <w:adjustRightInd/>
+        <w:snapToGrid w:val="0"/>
+        <w:spacing w:line="240" w:lineRule="auto"/>
+        <w:ind w:left="0" w:firstLine="0"/>
+        <w:jc w:val="left"/>
+        <w:textAlignment w:val="auto"/>
+        <w:rPr>
+          <w:rFonts w:hint="default" w:ascii="serif" w:hAnsi="serif" w:eastAsia="serif" w:cs="serif"/>
+          <w:i w:val="0"/>
+          <w:caps w:val="0"/>
+          <w:color w:val="2E2D29"/>
+          <w:spacing w:val="0"/>
+          <w:sz w:val="19"/>
+          <w:szCs w:val="19"/>
+          <w:bdr w:val="single" w:color="CBCBCB" w:sz="4" w:space="0"/>
+          <w:shd w:val="clear" w:fill="F8F8F8"/>
+        </w:rPr>
+      </w:pPr>
+      <w:r>
+        <w:rPr>
+          <w:rFonts w:hint="default" w:ascii="serif" w:hAnsi="serif" w:eastAsia="serif" w:cs="serif"/>
+          <w:i w:val="0"/>
+          <w:caps w:val="0"/>
+          <w:color w:val="2E2D29"/>
+          <w:spacing w:val="0"/>
+          <w:sz w:val="19"/>
+          <w:szCs w:val="19"/>
+          <w:bdr w:val="single" w:color="CBCBCB" w:sz="4" w:space="0"/>
+          <w:shd w:val="clear" w:fill="F8F8F8"/>
+        </w:rPr>
+        <w:t>2</w:t>
+      </w:r>
+    </w:p>
+    <w:p>
+      <w:pPr>
+        <w:pStyle w:val="9"/>
+        <w:keepNext w:val="0"/>
+        <w:keepLines w:val="0"/>
+        <w:pageBreakBefore w:val="0"/>
+        <w:widowControl/>
+        <w:suppressLineNumbers w:val="0"/>
+        <w:pBdr>
+          <w:top w:val="single" w:color="CBCBCB" w:sz="4" w:space="3"/>
+          <w:left w:val="single" w:color="CBCBCB" w:sz="4" w:space="6"/>
+          <w:bottom w:val="single" w:color="CBCBCB" w:sz="4" w:space="3"/>
+          <w:right w:val="single" w:color="CBCBCB" w:sz="4" w:space="6"/>
+        </w:pBdr>
+        <w:shd w:val="clear" w:fill="F8F8F8"/>
+        <w:kinsoku/>
+        <w:wordWrap/>
+        <w:overflowPunct/>
+        <w:topLinePunct w:val="0"/>
+        <w:autoSpaceDE/>
+        <w:autoSpaceDN/>
+        <w:bidi w:val="0"/>
+        <w:adjustRightInd/>
+        <w:snapToGrid w:val="0"/>
+        <w:spacing w:line="240" w:lineRule="auto"/>
+        <w:ind w:left="0" w:firstLine="0"/>
+        <w:jc w:val="left"/>
+        <w:textAlignment w:val="auto"/>
+        <w:rPr>
+          <w:rFonts w:hint="default" w:ascii="serif" w:hAnsi="serif" w:eastAsia="serif" w:cs="serif"/>
+          <w:i w:val="0"/>
+          <w:caps w:val="0"/>
+          <w:color w:val="2E2D29"/>
+          <w:spacing w:val="0"/>
+          <w:sz w:val="19"/>
+          <w:szCs w:val="19"/>
+          <w:bdr w:val="single" w:color="CBCBCB" w:sz="4" w:space="0"/>
+          <w:shd w:val="clear" w:fill="F8F8F8"/>
+        </w:rPr>
+      </w:pPr>
+      <w:r>
+        <w:rPr>
+          <w:rFonts w:hint="default" w:ascii="serif" w:hAnsi="serif" w:eastAsia="serif" w:cs="serif"/>
+          <w:i w:val="0"/>
+          <w:caps w:val="0"/>
+          <w:color w:val="2E2D29"/>
+          <w:spacing w:val="0"/>
+          <w:sz w:val="19"/>
+          <w:szCs w:val="19"/>
+          <w:bdr w:val="single" w:color="CBCBCB" w:sz="4" w:space="0"/>
+          <w:shd w:val="clear" w:fill="F8F8F8"/>
+        </w:rPr>
+        <w:t>1</w:t>
+      </w:r>
+    </w:p>
+    <w:p>
+      <w:pPr>
+        <w:pStyle w:val="9"/>
+        <w:keepNext w:val="0"/>
+        <w:keepLines w:val="0"/>
+        <w:pageBreakBefore w:val="0"/>
+        <w:widowControl/>
+        <w:suppressLineNumbers w:val="0"/>
+        <w:pBdr>
+          <w:top w:val="single" w:color="CBCBCB" w:sz="4" w:space="3"/>
+          <w:left w:val="single" w:color="CBCBCB" w:sz="4" w:space="6"/>
+          <w:bottom w:val="single" w:color="CBCBCB" w:sz="4" w:space="3"/>
+          <w:right w:val="single" w:color="CBCBCB" w:sz="4" w:space="6"/>
+        </w:pBdr>
+        <w:shd w:val="clear" w:fill="F8F8F8"/>
+        <w:kinsoku/>
+        <w:wordWrap/>
+        <w:overflowPunct/>
+        <w:topLinePunct w:val="0"/>
+        <w:autoSpaceDE/>
+        <w:autoSpaceDN/>
+        <w:bidi w:val="0"/>
+        <w:adjustRightInd/>
+        <w:snapToGrid w:val="0"/>
+        <w:spacing w:line="240" w:lineRule="auto"/>
+        <w:ind w:left="0" w:firstLine="0"/>
+        <w:jc w:val="left"/>
+        <w:textAlignment w:val="auto"/>
+        <w:rPr>
+          <w:rFonts w:ascii="serif" w:hAnsi="serif" w:eastAsia="serif" w:cs="serif"/>
+          <w:i w:val="0"/>
+          <w:caps w:val="0"/>
+          <w:color w:val="2E2D29"/>
+          <w:spacing w:val="0"/>
+          <w:sz w:val="19"/>
+          <w:szCs w:val="19"/>
+        </w:rPr>
+      </w:pPr>
+      <w:r>
+        <w:rPr>
+          <w:rFonts w:hint="default" w:ascii="serif" w:hAnsi="serif" w:eastAsia="serif" w:cs="serif"/>
+          <w:i w:val="0"/>
+          <w:caps w:val="0"/>
+          <w:color w:val="2E2D29"/>
+          <w:spacing w:val="0"/>
+          <w:sz w:val="19"/>
+          <w:szCs w:val="19"/>
+          <w:bdr w:val="single" w:color="CBCBCB" w:sz="4" w:space="0"/>
+          <w:shd w:val="clear" w:fill="F8F8F8"/>
+        </w:rPr>
+        <w:t>5</w:t>
+      </w:r>
+    </w:p>
+    <w:p>
+      <w:pPr>
+        <w:keepNext w:val="0"/>
+        <w:keepLines w:val="0"/>
+        <w:pageBreakBefore w:val="0"/>
+        <w:widowControl/>
+        <w:suppressLineNumbers w:val="0"/>
+        <w:kinsoku/>
+        <w:wordWrap/>
+        <w:overflowPunct/>
+        <w:topLinePunct w:val="0"/>
+        <w:autoSpaceDE/>
+        <w:autoSpaceDN/>
+        <w:bidi w:val="0"/>
+        <w:adjustRightInd/>
+        <w:snapToGrid w:val="0"/>
+        <w:spacing w:line="240" w:lineRule="auto"/>
+        <w:jc w:val="left"/>
+        <w:textAlignment w:val="auto"/>
+      </w:pPr>
+      <w:r>
+        <w:rPr>
+          <w:rFonts w:hint="eastAsia" w:ascii="微软雅黑" w:hAnsi="微软雅黑" w:eastAsia="微软雅黑" w:cs="微软雅黑"/>
+          <w:i w:val="0"/>
+          <w:caps w:val="0"/>
+          <w:color w:val="2E2D29"/>
+          <w:spacing w:val="0"/>
+          <w:kern w:val="0"/>
+          <w:sz w:val="19"/>
+          <w:szCs w:val="19"/>
+          <w:shd w:val="clear" w:fill="FFFFFF"/>
+          <w:lang w:val="en-US" w:eastAsia="zh-CN" w:bidi="ar"/>
+        </w:rPr>
+        <w:br w:type="textWrapping"/>
+      </w:r>
+      <w:r>
+        <w:rPr>
+          <w:rFonts w:hint="eastAsia" w:ascii="微软雅黑" w:hAnsi="微软雅黑" w:eastAsia="微软雅黑" w:cs="微软雅黑"/>
+          <w:b/>
+          <w:i w:val="0"/>
+          <w:caps w:val="0"/>
+          <w:color w:val="2E2D29"/>
+          <w:spacing w:val="0"/>
+          <w:kern w:val="0"/>
+          <w:sz w:val="19"/>
+          <w:szCs w:val="19"/>
+          <w:shd w:val="clear" w:fill="FFFFFF"/>
+          <w:lang w:val="en-US" w:eastAsia="zh-CN" w:bidi="ar"/>
+        </w:rPr>
+        <w:t>样例输出</w:t>
+      </w:r>
+    </w:p>
+    <w:p>
+      <w:pPr>
+        <w:pStyle w:val="9"/>
+        <w:keepNext w:val="0"/>
+        <w:keepLines w:val="0"/>
+        <w:pageBreakBefore w:val="0"/>
+        <w:widowControl/>
+        <w:suppressLineNumbers w:val="0"/>
+        <w:pBdr>
+          <w:top w:val="single" w:color="CBCBCB" w:sz="4" w:space="3"/>
+          <w:left w:val="single" w:color="CBCBCB" w:sz="4" w:space="6"/>
+          <w:bottom w:val="single" w:color="CBCBCB" w:sz="4" w:space="3"/>
+          <w:right w:val="single" w:color="CBCBCB" w:sz="4" w:space="6"/>
+        </w:pBdr>
+        <w:shd w:val="clear" w:fill="F8F8F8"/>
+        <w:kinsoku/>
+        <w:wordWrap/>
+        <w:overflowPunct/>
+        <w:topLinePunct w:val="0"/>
+        <w:autoSpaceDE/>
+        <w:autoSpaceDN/>
+        <w:bidi w:val="0"/>
+        <w:adjustRightInd/>
+        <w:snapToGrid w:val="0"/>
+        <w:spacing w:line="240" w:lineRule="auto"/>
+        <w:ind w:left="0" w:firstLine="0"/>
+        <w:jc w:val="left"/>
+        <w:textAlignment w:val="auto"/>
+        <w:rPr>
+          <w:rFonts w:hint="default" w:ascii="serif" w:hAnsi="serif" w:eastAsia="serif" w:cs="serif"/>
+          <w:i w:val="0"/>
+          <w:caps w:val="0"/>
+          <w:color w:val="2E2D29"/>
+          <w:spacing w:val="0"/>
+          <w:sz w:val="19"/>
+          <w:szCs w:val="19"/>
+          <w:bdr w:val="single" w:color="CBCBCB" w:sz="4" w:space="0"/>
+          <w:shd w:val="clear" w:fill="F8F8F8"/>
+        </w:rPr>
+      </w:pPr>
+      <w:r>
+        <w:rPr>
+          <w:rFonts w:hint="default" w:ascii="serif" w:hAnsi="serif" w:eastAsia="serif" w:cs="serif"/>
+          <w:i w:val="0"/>
+          <w:caps w:val="0"/>
+          <w:color w:val="2E2D29"/>
+          <w:spacing w:val="0"/>
+          <w:sz w:val="19"/>
+          <w:szCs w:val="19"/>
+          <w:bdr w:val="single" w:color="CBCBCB" w:sz="4" w:space="0"/>
+          <w:shd w:val="clear" w:fill="F8F8F8"/>
+        </w:rPr>
+        <w:t>1</w:t>
+      </w:r>
+    </w:p>
+    <w:p>
+      <w:pPr>
+        <w:pStyle w:val="9"/>
+        <w:keepNext w:val="0"/>
+        <w:keepLines w:val="0"/>
+        <w:pageBreakBefore w:val="0"/>
+        <w:widowControl/>
+        <w:suppressLineNumbers w:val="0"/>
+        <w:pBdr>
+          <w:top w:val="single" w:color="CBCBCB" w:sz="4" w:space="3"/>
+          <w:left w:val="single" w:color="CBCBCB" w:sz="4" w:space="6"/>
+          <w:bottom w:val="single" w:color="CBCBCB" w:sz="4" w:space="3"/>
+          <w:right w:val="single" w:color="CBCBCB" w:sz="4" w:space="6"/>
+        </w:pBdr>
+        <w:shd w:val="clear" w:fill="F8F8F8"/>
+        <w:kinsoku/>
+        <w:wordWrap/>
+        <w:overflowPunct/>
+        <w:topLinePunct w:val="0"/>
+        <w:autoSpaceDE/>
+        <w:autoSpaceDN/>
+        <w:bidi w:val="0"/>
+        <w:adjustRightInd/>
+        <w:snapToGrid w:val="0"/>
+        <w:spacing w:line="240" w:lineRule="auto"/>
+        <w:ind w:left="0" w:firstLine="0"/>
+        <w:jc w:val="left"/>
+        <w:textAlignment w:val="auto"/>
+        <w:rPr>
+          <w:rFonts w:hint="default" w:ascii="serif" w:hAnsi="serif" w:eastAsia="serif" w:cs="serif"/>
+          <w:i w:val="0"/>
+          <w:caps w:val="0"/>
+          <w:color w:val="2E2D29"/>
+          <w:spacing w:val="0"/>
+          <w:sz w:val="19"/>
+          <w:szCs w:val="19"/>
+        </w:rPr>
+      </w:pPr>
+      <w:r>
+        <w:rPr>
+          <w:rFonts w:hint="default" w:ascii="serif" w:hAnsi="serif" w:eastAsia="serif" w:cs="serif"/>
+          <w:i w:val="0"/>
+          <w:caps w:val="0"/>
+          <w:color w:val="2E2D29"/>
+          <w:spacing w:val="0"/>
+          <w:sz w:val="19"/>
+          <w:szCs w:val="19"/>
+          <w:bdr w:val="single" w:color="CBCBCB" w:sz="4" w:space="0"/>
+          <w:shd w:val="clear" w:fill="F8F8F8"/>
+        </w:rPr>
+        <w:t>2</w:t>
+      </w:r>
+    </w:p>
+    <w:p>
+      <w:pPr>
+        <w:pStyle w:val="3"/>
+        <w:numPr>
+          <w:ilvl w:val="0"/>
+          <w:numId w:val="1"/>
+        </w:numPr>
+        <w:rPr>
+          <w:rFonts w:hint="default"/>
+          <w:lang w:val="en-US" w:eastAsia="zh-CN"/>
+        </w:rPr>
+      </w:pPr>
+      <w:r>
+        <w:rPr>
+          <w:rFonts w:hint="eastAsia"/>
+          <w:lang w:val="en-US" w:eastAsia="zh-CN"/>
+        </w:rPr>
+        <w:t xml:space="preserve"> 开灯关灯2</w:t>
+      </w:r>
+    </w:p>
+    <w:p>
+      <w:pPr>
+        <w:keepNext w:val="0"/>
+        <w:keepLines w:val="0"/>
+        <w:pageBreakBefore w:val="0"/>
+        <w:widowControl/>
+        <w:suppressLineNumbers w:val="0"/>
+        <w:kinsoku/>
+        <w:wordWrap/>
+        <w:overflowPunct/>
+        <w:topLinePunct w:val="0"/>
+        <w:autoSpaceDE/>
+        <w:autoSpaceDN/>
+        <w:bidi w:val="0"/>
+        <w:adjustRightInd/>
+        <w:snapToGrid/>
+        <w:spacing w:line="240" w:lineRule="auto"/>
+        <w:jc w:val="left"/>
+        <w:textAlignment w:val="auto"/>
+      </w:pPr>
+      <w:r>
+        <w:rPr>
+          <w:rFonts w:ascii="微软雅黑" w:hAnsi="微软雅黑" w:eastAsia="微软雅黑" w:cs="微软雅黑"/>
+          <w:b/>
+          <w:i w:val="0"/>
+          <w:caps w:val="0"/>
+          <w:color w:val="2E2D29"/>
+          <w:spacing w:val="0"/>
+          <w:kern w:val="0"/>
+          <w:sz w:val="19"/>
+          <w:szCs w:val="19"/>
+          <w:shd w:val="clear" w:fill="FFFFFF"/>
+          <w:lang w:val="en-US" w:eastAsia="zh-CN" w:bidi="ar"/>
+        </w:rPr>
+        <w:t>题目描述</w:t>
+      </w:r>
+    </w:p>
+    <w:p>
+      <w:pPr>
+        <w:pStyle w:val="10"/>
+        <w:keepNext w:val="0"/>
+        <w:keepLines w:val="0"/>
+        <w:pageBreakBefore w:val="0"/>
+        <w:widowControl/>
+        <w:suppressLineNumbers w:val="0"/>
+        <w:shd w:val="clear" w:fill="FFFFFF"/>
+        <w:kinsoku/>
+        <w:wordWrap/>
+        <w:overflowPunct/>
+        <w:topLinePunct w:val="0"/>
+        <w:autoSpaceDE/>
+        <w:autoSpaceDN/>
+        <w:bidi w:val="0"/>
+        <w:adjustRightInd/>
+        <w:snapToGrid/>
+        <w:spacing w:before="0" w:beforeAutospacing="0" w:after="0" w:afterAutospacing="0" w:line="240" w:lineRule="auto"/>
+        <w:ind w:left="0" w:right="0" w:firstLine="0"/>
+        <w:jc w:val="left"/>
+        <w:textAlignment w:val="auto"/>
+        <w:rPr>
+          <w:rFonts w:ascii="Verdana" w:hAnsi="Verdana" w:eastAsia="Verdana" w:cs="Verdana"/>
+          <w:i w:val="0"/>
+          <w:caps w:val="0"/>
+          <w:color w:val="3C3C3C"/>
+          <w:spacing w:val="0"/>
+          <w:sz w:val="19"/>
+          <w:szCs w:val="19"/>
+        </w:rPr>
+      </w:pPr>
+      <w:r>
+        <w:rPr>
+          <w:rFonts w:hint="default" w:ascii="Verdana" w:hAnsi="Verdana" w:eastAsia="Verdana" w:cs="Verdana"/>
+          <w:i w:val="0"/>
+          <w:caps w:val="0"/>
+          <w:color w:val="3C3C3C"/>
+          <w:spacing w:val="0"/>
+          <w:sz w:val="19"/>
+          <w:szCs w:val="19"/>
+          <w:shd w:val="clear" w:fill="FFFFFF"/>
+        </w:rPr>
+        <w:t>有n盏灯，编号依次为1,2,3,...,n；初始化时，所有灯都是关闭状态；</w:t>
+      </w:r>
+    </w:p>
+    <w:p>
+      <w:pPr>
+        <w:pStyle w:val="10"/>
+        <w:keepNext w:val="0"/>
+        <w:keepLines w:val="0"/>
+        <w:pageBreakBefore w:val="0"/>
+        <w:widowControl/>
+        <w:suppressLineNumbers w:val="0"/>
+        <w:shd w:val="clear" w:fill="FFFFFF"/>
+        <w:kinsoku/>
+        <w:wordWrap/>
+        <w:overflowPunct/>
+        <w:topLinePunct w:val="0"/>
+        <w:autoSpaceDE/>
+        <w:autoSpaceDN/>
+        <w:bidi w:val="0"/>
+        <w:adjustRightInd/>
+        <w:snapToGrid/>
+        <w:spacing w:before="0" w:beforeAutospacing="0" w:after="0" w:afterAutospacing="0" w:line="240" w:lineRule="auto"/>
+        <w:ind w:left="0" w:right="0" w:firstLine="0"/>
+        <w:jc w:val="left"/>
+        <w:textAlignment w:val="auto"/>
+      </w:pPr>
+      <w:r>
+        <w:rPr>
+          <w:rFonts w:hint="default" w:ascii="Verdana" w:hAnsi="Verdana" w:eastAsia="Verdana" w:cs="Verdana"/>
+          <w:i w:val="0"/>
+          <w:caps w:val="0"/>
+          <w:color w:val="3C3C3C"/>
+          <w:spacing w:val="0"/>
+          <w:sz w:val="19"/>
+          <w:szCs w:val="19"/>
+          <w:shd w:val="clear" w:fill="FFFFFF"/>
+        </w:rPr>
+        <w:t>小明第一次将编号为1,2,3,...,共n盏灯都打开了；第二次将编号为2,4,6,....,共n/2盏灯都关闭了；第三次将编号为3,6,9,...,共n/3盏灯进行操作，若是之前关闭状态则打开，若是打开状态，则关闭；第四次将4,8,12,....,共n/4盏灯进行操作。这样操作了n次，问最后亮了几盏灯。</w:t>
+      </w:r>
+      <w:r>
+        <w:rPr>
+          <w:rFonts w:hint="eastAsia" w:ascii="微软雅黑" w:hAnsi="微软雅黑" w:eastAsia="微软雅黑" w:cs="微软雅黑"/>
+          <w:i w:val="0"/>
+          <w:caps w:val="0"/>
+          <w:color w:val="2E2D29"/>
+          <w:spacing w:val="0"/>
+          <w:kern w:val="0"/>
+          <w:sz w:val="19"/>
+          <w:szCs w:val="19"/>
+          <w:shd w:val="clear" w:fill="FFFFFF"/>
+          <w:lang w:val="en-US" w:eastAsia="zh-CN" w:bidi="ar"/>
+        </w:rPr>
+        <w:br w:type="textWrapping"/>
+      </w:r>
+      <w:r>
+        <w:rPr>
+          <w:rFonts w:hint="eastAsia" w:ascii="微软雅黑" w:hAnsi="微软雅黑" w:eastAsia="微软雅黑" w:cs="微软雅黑"/>
+          <w:b/>
+          <w:i w:val="0"/>
+          <w:caps w:val="0"/>
+          <w:color w:val="2E2D29"/>
+          <w:spacing w:val="0"/>
+          <w:kern w:val="0"/>
+          <w:sz w:val="19"/>
+          <w:szCs w:val="19"/>
+          <w:shd w:val="clear" w:fill="FFFFFF"/>
+          <w:lang w:val="en-US" w:eastAsia="zh-CN" w:bidi="ar"/>
+        </w:rPr>
+        <w:t>输入描述</w:t>
+      </w:r>
+    </w:p>
+    <w:p>
+      <w:pPr>
+        <w:pStyle w:val="10"/>
+        <w:keepNext w:val="0"/>
+        <w:keepLines w:val="0"/>
+        <w:pageBreakBefore w:val="0"/>
+        <w:widowControl/>
+        <w:suppressLineNumbers w:val="0"/>
+        <w:shd w:val="clear" w:fill="FFFFFF"/>
+        <w:kinsoku/>
+        <w:wordWrap/>
+        <w:overflowPunct/>
+        <w:topLinePunct w:val="0"/>
+        <w:autoSpaceDE/>
+        <w:autoSpaceDN/>
+        <w:bidi w:val="0"/>
+        <w:adjustRightInd/>
+        <w:snapToGrid/>
+        <w:spacing w:before="0" w:beforeAutospacing="0" w:after="0" w:afterAutospacing="0" w:line="240" w:lineRule="auto"/>
+        <w:ind w:left="0" w:right="0" w:firstLine="0"/>
+        <w:jc w:val="left"/>
+        <w:textAlignment w:val="auto"/>
+        <w:rPr>
+          <w:rFonts w:hint="default" w:ascii="Verdana" w:hAnsi="Verdana" w:eastAsia="Verdana" w:cs="Verdana"/>
+          <w:i w:val="0"/>
+          <w:caps w:val="0"/>
+          <w:color w:val="3C3C3C"/>
+          <w:spacing w:val="0"/>
+          <w:sz w:val="19"/>
+          <w:szCs w:val="19"/>
+        </w:rPr>
+      </w:pPr>
+      <w:r>
+        <w:rPr>
+          <w:rFonts w:hint="default" w:ascii="Verdana" w:hAnsi="Verdana" w:eastAsia="Verdana" w:cs="Verdana"/>
+          <w:i w:val="0"/>
+          <w:caps w:val="0"/>
+          <w:color w:val="3C3C3C"/>
+          <w:spacing w:val="0"/>
+          <w:sz w:val="19"/>
+          <w:szCs w:val="19"/>
+          <w:shd w:val="clear" w:fill="FFFFFF"/>
+        </w:rPr>
+        <w:t>第一行输入整数T，表示有T组测试用例；1&lt;=T&lt;=10000</w:t>
+      </w:r>
+    </w:p>
+    <w:p>
+      <w:pPr>
+        <w:pStyle w:val="10"/>
+        <w:keepNext w:val="0"/>
+        <w:keepLines w:val="0"/>
+        <w:pageBreakBefore w:val="0"/>
+        <w:widowControl/>
+        <w:suppressLineNumbers w:val="0"/>
+        <w:shd w:val="clear" w:fill="FFFFFF"/>
+        <w:kinsoku/>
+        <w:wordWrap/>
+        <w:overflowPunct/>
+        <w:topLinePunct w:val="0"/>
+        <w:autoSpaceDE/>
+        <w:autoSpaceDN/>
+        <w:bidi w:val="0"/>
+        <w:adjustRightInd/>
+        <w:snapToGrid/>
+        <w:spacing w:before="0" w:beforeAutospacing="0" w:after="0" w:afterAutospacing="0" w:line="240" w:lineRule="auto"/>
+        <w:ind w:left="0" w:right="0" w:firstLine="0"/>
+        <w:jc w:val="left"/>
+        <w:textAlignment w:val="auto"/>
+        <w:rPr>
+          <w:rFonts w:hint="default" w:ascii="Verdana" w:hAnsi="Verdana" w:eastAsia="Verdana" w:cs="Verdana"/>
+          <w:i w:val="0"/>
+          <w:caps w:val="0"/>
+          <w:color w:val="3C3C3C"/>
+          <w:spacing w:val="0"/>
+          <w:sz w:val="19"/>
+          <w:szCs w:val="19"/>
+        </w:rPr>
+      </w:pPr>
+      <w:r>
+        <w:rPr>
+          <w:rFonts w:hint="default" w:ascii="Verdana" w:hAnsi="Verdana" w:eastAsia="Verdana" w:cs="Verdana"/>
+          <w:i w:val="0"/>
+          <w:caps w:val="0"/>
+          <w:color w:val="3C3C3C"/>
+          <w:spacing w:val="0"/>
+          <w:sz w:val="19"/>
+          <w:szCs w:val="19"/>
+          <w:shd w:val="clear" w:fill="FFFFFF"/>
+        </w:rPr>
+        <w:t>接下来T行，每行有一个整数n，表示当前测试用例有n盏灯；1&lt;=n&lt;=10000</w:t>
+      </w:r>
+    </w:p>
+    <w:p>
+      <w:pPr>
+        <w:pStyle w:val="10"/>
+        <w:keepNext w:val="0"/>
+        <w:keepLines w:val="0"/>
+        <w:pageBreakBefore w:val="0"/>
+        <w:widowControl/>
+        <w:suppressLineNumbers w:val="0"/>
+        <w:shd w:val="clear" w:fill="FFFFFF"/>
+        <w:kinsoku/>
+        <w:wordWrap/>
+        <w:overflowPunct/>
+        <w:topLinePunct w:val="0"/>
+        <w:autoSpaceDE/>
+        <w:autoSpaceDN/>
+        <w:bidi w:val="0"/>
+        <w:adjustRightInd/>
+        <w:snapToGrid/>
+        <w:spacing w:before="0" w:beforeAutospacing="0" w:after="0" w:afterAutospacing="0" w:line="240" w:lineRule="auto"/>
+        <w:ind w:left="0" w:right="0" w:firstLine="0"/>
+        <w:jc w:val="left"/>
+        <w:textAlignment w:val="auto"/>
+      </w:pPr>
+      <w:r>
+        <w:rPr>
+          <w:rFonts w:hint="default" w:ascii="Verdana" w:hAnsi="Verdana" w:eastAsia="Verdana" w:cs="Verdana"/>
+          <w:i w:val="0"/>
+          <w:caps w:val="0"/>
+          <w:color w:val="3C3C3C"/>
+          <w:spacing w:val="0"/>
+          <w:sz w:val="19"/>
+          <w:szCs w:val="19"/>
+          <w:shd w:val="clear" w:fill="FFFFFF"/>
+        </w:rPr>
+        <w:t>提示：总结开灯关灯规律。</w:t>
+      </w:r>
+      <w:r>
+        <w:rPr>
+          <w:rFonts w:hint="eastAsia" w:ascii="微软雅黑" w:hAnsi="微软雅黑" w:eastAsia="微软雅黑" w:cs="微软雅黑"/>
+          <w:i w:val="0"/>
+          <w:caps w:val="0"/>
+          <w:color w:val="2E2D29"/>
+          <w:spacing w:val="0"/>
+          <w:kern w:val="0"/>
+          <w:sz w:val="19"/>
+          <w:szCs w:val="19"/>
+          <w:shd w:val="clear" w:fill="FFFFFF"/>
+          <w:lang w:val="en-US" w:eastAsia="zh-CN" w:bidi="ar"/>
+        </w:rPr>
+        <w:br w:type="textWrapping"/>
+      </w:r>
+      <w:r>
+        <w:rPr>
+          <w:rFonts w:hint="eastAsia" w:ascii="微软雅黑" w:hAnsi="微软雅黑" w:eastAsia="微软雅黑" w:cs="微软雅黑"/>
+          <w:b/>
+          <w:i w:val="0"/>
+          <w:caps w:val="0"/>
+          <w:color w:val="2E2D29"/>
+          <w:spacing w:val="0"/>
+          <w:kern w:val="0"/>
+          <w:sz w:val="19"/>
+          <w:szCs w:val="19"/>
+          <w:shd w:val="clear" w:fill="FFFFFF"/>
+          <w:lang w:val="en-US" w:eastAsia="zh-CN" w:bidi="ar"/>
+        </w:rPr>
+        <w:t>输出描述</w:t>
+      </w:r>
+    </w:p>
+    <w:p>
+      <w:pPr>
+        <w:pStyle w:val="10"/>
+        <w:keepNext w:val="0"/>
+        <w:keepLines w:val="0"/>
+        <w:pageBreakBefore w:val="0"/>
+        <w:widowControl/>
+        <w:suppressLineNumbers w:val="0"/>
+        <w:shd w:val="clear" w:fill="FFFFFF"/>
+        <w:kinsoku/>
+        <w:wordWrap/>
+        <w:overflowPunct/>
+        <w:topLinePunct w:val="0"/>
+        <w:autoSpaceDE/>
+        <w:autoSpaceDN/>
+        <w:bidi w:val="0"/>
+        <w:adjustRightInd/>
+        <w:snapToGrid/>
+        <w:spacing w:before="0" w:beforeAutospacing="0" w:after="0" w:afterAutospacing="0" w:line="240" w:lineRule="auto"/>
+        <w:ind w:left="0" w:right="0" w:firstLine="0"/>
+        <w:jc w:val="left"/>
+        <w:textAlignment w:val="auto"/>
+      </w:pPr>
+      <w:r>
+        <w:rPr>
+          <w:rFonts w:hint="default" w:ascii="Verdana" w:hAnsi="Verdana" w:eastAsia="Verdana" w:cs="Verdana"/>
+          <w:i w:val="0"/>
+          <w:caps w:val="0"/>
+          <w:color w:val="3C3C3C"/>
+          <w:spacing w:val="0"/>
+          <w:sz w:val="19"/>
+          <w:szCs w:val="19"/>
+          <w:shd w:val="clear" w:fill="FFFFFF"/>
+        </w:rPr>
+        <w:t>输出n行，每次测试用例最后亮灯的数目。</w:t>
+      </w:r>
+      <w:r>
+        <w:rPr>
+          <w:rFonts w:hint="eastAsia" w:ascii="微软雅黑" w:hAnsi="微软雅黑" w:eastAsia="微软雅黑" w:cs="微软雅黑"/>
+          <w:i w:val="0"/>
+          <w:caps w:val="0"/>
+          <w:color w:val="2E2D29"/>
+          <w:spacing w:val="0"/>
+          <w:kern w:val="0"/>
+          <w:sz w:val="19"/>
+          <w:szCs w:val="19"/>
+          <w:shd w:val="clear" w:fill="FFFFFF"/>
+          <w:lang w:val="en-US" w:eastAsia="zh-CN" w:bidi="ar"/>
+        </w:rPr>
+        <w:br w:type="textWrapping"/>
+      </w:r>
+      <w:r>
+        <w:rPr>
+          <w:rFonts w:hint="eastAsia" w:ascii="微软雅黑" w:hAnsi="微软雅黑" w:eastAsia="微软雅黑" w:cs="微软雅黑"/>
+          <w:b/>
+          <w:i w:val="0"/>
+          <w:caps w:val="0"/>
+          <w:color w:val="2E2D29"/>
+          <w:spacing w:val="0"/>
+          <w:kern w:val="0"/>
+          <w:sz w:val="19"/>
+          <w:szCs w:val="19"/>
+          <w:shd w:val="clear" w:fill="FFFFFF"/>
+          <w:lang w:val="en-US" w:eastAsia="zh-CN" w:bidi="ar"/>
+        </w:rPr>
+        <w:t>样例输入</w:t>
+      </w:r>
+    </w:p>
+    <w:p>
+      <w:pPr>
+        <w:pStyle w:val="9"/>
+        <w:keepNext w:val="0"/>
+        <w:keepLines w:val="0"/>
+        <w:pageBreakBefore w:val="0"/>
+        <w:widowControl/>
+        <w:suppressLineNumbers w:val="0"/>
+        <w:pBdr>
+          <w:top w:val="single" w:color="CBCBCB" w:sz="4" w:space="3"/>
+          <w:left w:val="single" w:color="CBCBCB" w:sz="4" w:space="6"/>
+          <w:bottom w:val="single" w:color="CBCBCB" w:sz="4" w:space="3"/>
+          <w:right w:val="single" w:color="CBCBCB" w:sz="4" w:space="6"/>
+        </w:pBdr>
+        <w:shd w:val="clear" w:fill="F8F8F8"/>
+        <w:kinsoku/>
+        <w:wordWrap/>
+        <w:overflowPunct/>
+        <w:topLinePunct w:val="0"/>
+        <w:autoSpaceDE/>
+        <w:autoSpaceDN/>
+        <w:bidi w:val="0"/>
+        <w:adjustRightInd/>
+        <w:snapToGrid/>
+        <w:spacing w:line="240" w:lineRule="auto"/>
+        <w:ind w:left="0" w:firstLine="0"/>
+        <w:jc w:val="left"/>
+        <w:textAlignment w:val="auto"/>
+        <w:rPr>
+          <w:rFonts w:hint="default" w:ascii="serif" w:hAnsi="serif" w:eastAsia="serif" w:cs="serif"/>
+          <w:i w:val="0"/>
+          <w:caps w:val="0"/>
+          <w:color w:val="2E2D29"/>
+          <w:spacing w:val="0"/>
+          <w:sz w:val="19"/>
+          <w:szCs w:val="19"/>
+          <w:bdr w:val="single" w:color="CBCBCB" w:sz="4" w:space="0"/>
+          <w:shd w:val="clear" w:fill="F8F8F8"/>
+        </w:rPr>
+      </w:pPr>
+      <w:r>
+        <w:rPr>
+          <w:rFonts w:hint="default" w:ascii="serif" w:hAnsi="serif" w:eastAsia="serif" w:cs="serif"/>
+          <w:i w:val="0"/>
+          <w:caps w:val="0"/>
+          <w:color w:val="2E2D29"/>
+          <w:spacing w:val="0"/>
+          <w:sz w:val="19"/>
+          <w:szCs w:val="19"/>
+          <w:bdr w:val="single" w:color="CBCBCB" w:sz="4" w:space="0"/>
+          <w:shd w:val="clear" w:fill="F8F8F8"/>
+        </w:rPr>
+        <w:t>2</w:t>
+      </w:r>
+    </w:p>
+    <w:p>
+      <w:pPr>
+        <w:pStyle w:val="9"/>
+        <w:keepNext w:val="0"/>
+        <w:keepLines w:val="0"/>
+        <w:pageBreakBefore w:val="0"/>
+        <w:widowControl/>
+        <w:suppressLineNumbers w:val="0"/>
+        <w:pBdr>
+          <w:top w:val="single" w:color="CBCBCB" w:sz="4" w:space="3"/>
+          <w:left w:val="single" w:color="CBCBCB" w:sz="4" w:space="6"/>
+          <w:bottom w:val="single" w:color="CBCBCB" w:sz="4" w:space="3"/>
+          <w:right w:val="single" w:color="CBCBCB" w:sz="4" w:space="6"/>
+        </w:pBdr>
+        <w:shd w:val="clear" w:fill="F8F8F8"/>
+        <w:kinsoku/>
+        <w:wordWrap/>
+        <w:overflowPunct/>
+        <w:topLinePunct w:val="0"/>
+        <w:autoSpaceDE/>
+        <w:autoSpaceDN/>
+        <w:bidi w:val="0"/>
+        <w:adjustRightInd/>
+        <w:snapToGrid/>
+        <w:spacing w:line="240" w:lineRule="auto"/>
+        <w:ind w:left="0" w:firstLine="0"/>
+        <w:jc w:val="left"/>
+        <w:textAlignment w:val="auto"/>
+        <w:rPr>
+          <w:rFonts w:hint="default" w:ascii="serif" w:hAnsi="serif" w:eastAsia="serif" w:cs="serif"/>
+          <w:i w:val="0"/>
+          <w:caps w:val="0"/>
+          <w:color w:val="2E2D29"/>
+          <w:spacing w:val="0"/>
+          <w:sz w:val="19"/>
+          <w:szCs w:val="19"/>
+          <w:bdr w:val="single" w:color="CBCBCB" w:sz="4" w:space="0"/>
+          <w:shd w:val="clear" w:fill="F8F8F8"/>
+        </w:rPr>
+      </w:pPr>
+      <w:r>
+        <w:rPr>
+          <w:rFonts w:hint="default" w:ascii="serif" w:hAnsi="serif" w:eastAsia="serif" w:cs="serif"/>
+          <w:i w:val="0"/>
+          <w:caps w:val="0"/>
+          <w:color w:val="2E2D29"/>
+          <w:spacing w:val="0"/>
+          <w:sz w:val="19"/>
+          <w:szCs w:val="19"/>
+          <w:bdr w:val="single" w:color="CBCBCB" w:sz="4" w:space="0"/>
+          <w:shd w:val="clear" w:fill="F8F8F8"/>
+        </w:rPr>
+        <w:t>1</w:t>
+      </w:r>
+    </w:p>
+    <w:p>
+      <w:pPr>
+        <w:pStyle w:val="9"/>
+        <w:keepNext w:val="0"/>
+        <w:keepLines w:val="0"/>
+        <w:pageBreakBefore w:val="0"/>
+        <w:widowControl/>
+        <w:suppressLineNumbers w:val="0"/>
+        <w:pBdr>
+          <w:top w:val="single" w:color="CBCBCB" w:sz="4" w:space="3"/>
+          <w:left w:val="single" w:color="CBCBCB" w:sz="4" w:space="6"/>
+          <w:bottom w:val="single" w:color="CBCBCB" w:sz="4" w:space="3"/>
+          <w:right w:val="single" w:color="CBCBCB" w:sz="4" w:space="6"/>
+        </w:pBdr>
+        <w:shd w:val="clear" w:fill="F8F8F8"/>
+        <w:kinsoku/>
+        <w:wordWrap/>
+        <w:overflowPunct/>
+        <w:topLinePunct w:val="0"/>
+        <w:autoSpaceDE/>
+        <w:autoSpaceDN/>
+        <w:bidi w:val="0"/>
+        <w:adjustRightInd/>
+        <w:snapToGrid/>
+        <w:spacing w:line="240" w:lineRule="auto"/>
+        <w:ind w:left="0" w:firstLine="0"/>
+        <w:jc w:val="left"/>
+        <w:textAlignment w:val="auto"/>
+        <w:rPr>
+          <w:rFonts w:ascii="serif" w:hAnsi="serif" w:eastAsia="serif" w:cs="serif"/>
+          <w:i w:val="0"/>
+          <w:caps w:val="0"/>
+          <w:color w:val="2E2D29"/>
+          <w:spacing w:val="0"/>
+          <w:sz w:val="19"/>
+          <w:szCs w:val="19"/>
+        </w:rPr>
+      </w:pPr>
+      <w:r>
+        <w:rPr>
+          <w:rFonts w:hint="default" w:ascii="serif" w:hAnsi="serif" w:eastAsia="serif" w:cs="serif"/>
+          <w:i w:val="0"/>
+          <w:caps w:val="0"/>
+          <w:color w:val="2E2D29"/>
+          <w:spacing w:val="0"/>
+          <w:sz w:val="19"/>
+          <w:szCs w:val="19"/>
+          <w:bdr w:val="single" w:color="CBCBCB" w:sz="4" w:space="0"/>
+          <w:shd w:val="clear" w:fill="F8F8F8"/>
+        </w:rPr>
+        <w:t>5</w:t>
+      </w:r>
+    </w:p>
+    <w:p>
+      <w:pPr>
+        <w:keepNext w:val="0"/>
+        <w:keepLines w:val="0"/>
+        <w:pageBreakBefore w:val="0"/>
+        <w:widowControl/>
+        <w:suppressLineNumbers w:val="0"/>
+        <w:kinsoku/>
+        <w:wordWrap/>
+        <w:overflowPunct/>
+        <w:topLinePunct w:val="0"/>
+        <w:autoSpaceDE/>
+        <w:autoSpaceDN/>
+        <w:bidi w:val="0"/>
+        <w:adjustRightInd/>
+        <w:snapToGrid/>
+        <w:spacing w:line="240" w:lineRule="auto"/>
+        <w:jc w:val="left"/>
+        <w:textAlignment w:val="auto"/>
+      </w:pPr>
+      <w:r>
+        <w:rPr>
+          <w:rFonts w:hint="eastAsia" w:ascii="微软雅黑" w:hAnsi="微软雅黑" w:eastAsia="微软雅黑" w:cs="微软雅黑"/>
+          <w:i w:val="0"/>
+          <w:caps w:val="0"/>
+          <w:color w:val="2E2D29"/>
+          <w:spacing w:val="0"/>
+          <w:kern w:val="0"/>
+          <w:sz w:val="19"/>
+          <w:szCs w:val="19"/>
+          <w:shd w:val="clear" w:fill="FFFFFF"/>
+          <w:lang w:val="en-US" w:eastAsia="zh-CN" w:bidi="ar"/>
+        </w:rPr>
+        <w:br w:type="textWrapping"/>
+      </w:r>
+      <w:r>
+        <w:rPr>
+          <w:rFonts w:hint="eastAsia" w:ascii="微软雅黑" w:hAnsi="微软雅黑" w:eastAsia="微软雅黑" w:cs="微软雅黑"/>
+          <w:b/>
+          <w:i w:val="0"/>
+          <w:caps w:val="0"/>
+          <w:color w:val="2E2D29"/>
+          <w:spacing w:val="0"/>
+          <w:kern w:val="0"/>
+          <w:sz w:val="19"/>
+          <w:szCs w:val="19"/>
+          <w:shd w:val="clear" w:fill="FFFFFF"/>
+          <w:lang w:val="en-US" w:eastAsia="zh-CN" w:bidi="ar"/>
+        </w:rPr>
+        <w:t>样例输出</w:t>
+      </w:r>
+    </w:p>
+    <w:p>
+      <w:pPr>
+        <w:pStyle w:val="9"/>
+        <w:keepNext w:val="0"/>
+        <w:keepLines w:val="0"/>
+        <w:pageBreakBefore w:val="0"/>
+        <w:widowControl/>
+        <w:suppressLineNumbers w:val="0"/>
+        <w:pBdr>
+          <w:top w:val="single" w:color="CBCBCB" w:sz="4" w:space="3"/>
+          <w:left w:val="single" w:color="CBCBCB" w:sz="4" w:space="6"/>
+          <w:bottom w:val="single" w:color="CBCBCB" w:sz="4" w:space="3"/>
+          <w:right w:val="single" w:color="CBCBCB" w:sz="4" w:space="6"/>
+        </w:pBdr>
+        <w:shd w:val="clear" w:fill="F8F8F8"/>
+        <w:kinsoku/>
+        <w:wordWrap/>
+        <w:overflowPunct/>
+        <w:topLinePunct w:val="0"/>
+        <w:autoSpaceDE/>
+        <w:autoSpaceDN/>
+        <w:bidi w:val="0"/>
+        <w:adjustRightInd/>
+        <w:snapToGrid/>
+        <w:spacing w:line="240" w:lineRule="auto"/>
+        <w:ind w:left="0" w:firstLine="0"/>
+        <w:jc w:val="left"/>
+        <w:textAlignment w:val="auto"/>
+        <w:rPr>
+          <w:rFonts w:hint="default" w:ascii="serif" w:hAnsi="serif" w:eastAsia="serif" w:cs="serif"/>
+          <w:i w:val="0"/>
+          <w:caps w:val="0"/>
+          <w:color w:val="2E2D29"/>
+          <w:spacing w:val="0"/>
+          <w:sz w:val="19"/>
+          <w:szCs w:val="19"/>
+          <w:bdr w:val="single" w:color="CBCBCB" w:sz="4" w:space="0"/>
+          <w:shd w:val="clear" w:fill="F8F8F8"/>
+        </w:rPr>
+      </w:pPr>
+      <w:r>
+        <w:rPr>
+          <w:rFonts w:hint="default" w:ascii="serif" w:hAnsi="serif" w:eastAsia="serif" w:cs="serif"/>
+          <w:i w:val="0"/>
+          <w:caps w:val="0"/>
+          <w:color w:val="2E2D29"/>
+          <w:spacing w:val="0"/>
+          <w:sz w:val="19"/>
+          <w:szCs w:val="19"/>
+          <w:bdr w:val="single" w:color="CBCBCB" w:sz="4" w:space="0"/>
+          <w:shd w:val="clear" w:fill="F8F8F8"/>
+        </w:rPr>
+        <w:t>1</w:t>
+      </w:r>
+    </w:p>
+    <w:p>
+      <w:pPr>
+        <w:pStyle w:val="9"/>
+        <w:keepNext w:val="0"/>
+        <w:keepLines w:val="0"/>
+        <w:pageBreakBefore w:val="0"/>
+        <w:widowControl/>
+        <w:suppressLineNumbers w:val="0"/>
+        <w:pBdr>
+          <w:top w:val="single" w:color="CBCBCB" w:sz="4" w:space="3"/>
+          <w:left w:val="single" w:color="CBCBCB" w:sz="4" w:space="6"/>
+          <w:bottom w:val="single" w:color="CBCBCB" w:sz="4" w:space="3"/>
+          <w:right w:val="single" w:color="CBCBCB" w:sz="4" w:space="6"/>
+        </w:pBdr>
+        <w:shd w:val="clear" w:fill="F8F8F8"/>
+        <w:kinsoku/>
+        <w:wordWrap/>
+        <w:overflowPunct/>
+        <w:topLinePunct w:val="0"/>
+        <w:autoSpaceDE/>
+        <w:autoSpaceDN/>
+        <w:bidi w:val="0"/>
+        <w:adjustRightInd/>
+        <w:snapToGrid/>
+        <w:spacing w:line="240" w:lineRule="auto"/>
+        <w:ind w:left="0" w:firstLine="0"/>
+        <w:jc w:val="left"/>
+        <w:textAlignment w:val="auto"/>
+        <w:rPr>
+          <w:rFonts w:hint="default" w:ascii="serif" w:hAnsi="serif" w:eastAsia="serif" w:cs="serif"/>
+          <w:i w:val="0"/>
+          <w:caps w:val="0"/>
+          <w:color w:val="2E2D29"/>
+          <w:spacing w:val="0"/>
+          <w:sz w:val="19"/>
+          <w:szCs w:val="19"/>
+        </w:rPr>
+      </w:pPr>
+      <w:r>
+        <w:rPr>
+          <w:rFonts w:hint="default" w:ascii="serif" w:hAnsi="serif" w:eastAsia="serif" w:cs="serif"/>
+          <w:i w:val="0"/>
+          <w:caps w:val="0"/>
+          <w:color w:val="2E2D29"/>
+          <w:spacing w:val="0"/>
+          <w:sz w:val="19"/>
+          <w:szCs w:val="19"/>
+          <w:bdr w:val="single" w:color="CBCBCB" w:sz="4" w:space="0"/>
+          <w:shd w:val="clear" w:fill="F8F8F8"/>
+        </w:rPr>
+        <w:t>2</w:t>
+      </w:r>
+    </w:p>
+    <w:p>
+      <w:pPr>
+        <w:rPr>
+          <w:rFonts w:hint="default"/>
+          <w:lang w:val="en-US" w:eastAsia="zh-CN"/>
+        </w:rPr>
+      </w:pPr>
+    </w:p>
+    <w:p>
+      <w:pPr>
+        <w:pStyle w:val="3"/>
+        <w:numPr>
+          <w:ilvl w:val="0"/>
+          <w:numId w:val="1"/>
+        </w:numPr>
+        <w:rPr>
+          <w:rFonts w:hint="default"/>
+          <w:lang w:val="en-US" w:eastAsia="zh-CN"/>
+        </w:rPr>
+      </w:pPr>
+      <w:r>
+        <w:rPr>
+          <w:rFonts w:hint="eastAsia"/>
+          <w:lang w:val="en-US" w:eastAsia="zh-CN"/>
+        </w:rPr>
+        <w:t xml:space="preserve"> A+B</w:t>
+      </w:r>
+    </w:p>
+    <w:p>
+      <w:pPr>
+        <w:keepNext w:val="0"/>
+        <w:keepLines w:val="0"/>
+        <w:pageBreakBefore w:val="0"/>
+        <w:widowControl/>
+        <w:suppressLineNumbers w:val="0"/>
+        <w:kinsoku/>
+        <w:wordWrap/>
+        <w:overflowPunct/>
+        <w:topLinePunct w:val="0"/>
+        <w:autoSpaceDE/>
+        <w:autoSpaceDN/>
+        <w:bidi w:val="0"/>
+        <w:adjustRightInd/>
+        <w:snapToGrid/>
+        <w:spacing w:line="240" w:lineRule="auto"/>
+        <w:jc w:val="left"/>
+        <w:textAlignment w:val="auto"/>
+      </w:pPr>
+      <w:r>
+        <w:rPr>
+          <w:rFonts w:ascii="微软雅黑" w:hAnsi="微软雅黑" w:eastAsia="微软雅黑" w:cs="微软雅黑"/>
+          <w:b/>
+          <w:i w:val="0"/>
+          <w:caps w:val="0"/>
+          <w:color w:val="2E2D29"/>
+          <w:spacing w:val="0"/>
+          <w:kern w:val="0"/>
+          <w:sz w:val="19"/>
+          <w:szCs w:val="19"/>
+          <w:shd w:val="clear" w:fill="FFFFFF"/>
+          <w:lang w:val="en-US" w:eastAsia="zh-CN" w:bidi="ar"/>
+        </w:rPr>
+        <w:t>题目描述</w:t>
+      </w:r>
+    </w:p>
+    <w:p>
+      <w:pPr>
+        <w:pStyle w:val="10"/>
+        <w:keepNext w:val="0"/>
+        <w:keepLines w:val="0"/>
+        <w:pageBreakBefore w:val="0"/>
+        <w:widowControl/>
+        <w:suppressLineNumbers w:val="0"/>
+        <w:shd w:val="clear" w:fill="FFFFFF"/>
+        <w:kinsoku/>
+        <w:wordWrap/>
+        <w:overflowPunct/>
+        <w:topLinePunct w:val="0"/>
+        <w:autoSpaceDE/>
+        <w:autoSpaceDN/>
+        <w:bidi w:val="0"/>
+        <w:adjustRightInd/>
+        <w:snapToGrid/>
+        <w:spacing w:before="0" w:beforeAutospacing="0" w:after="0" w:afterAutospacing="0" w:line="240" w:lineRule="auto"/>
+        <w:ind w:left="0" w:right="0" w:firstLine="0"/>
+        <w:jc w:val="left"/>
+        <w:textAlignment w:val="auto"/>
+      </w:pPr>
+      <w:r>
+        <w:rPr>
+          <w:rFonts w:hint="default" w:ascii="Verdana" w:hAnsi="Verdana" w:eastAsia="Verdana" w:cs="Verdana"/>
+          <w:i w:val="0"/>
+          <w:caps w:val="0"/>
+          <w:color w:val="3C3C3C"/>
+          <w:spacing w:val="0"/>
+          <w:sz w:val="19"/>
+          <w:szCs w:val="19"/>
+          <w:shd w:val="clear" w:fill="FFFFFF"/>
+        </w:rPr>
+        <w:t>输入两个整数A,B，求A+B</w:t>
+      </w:r>
+      <w:r>
+        <w:rPr>
+          <w:rFonts w:hint="eastAsia" w:ascii="微软雅黑" w:hAnsi="微软雅黑" w:eastAsia="微软雅黑" w:cs="微软雅黑"/>
+          <w:i w:val="0"/>
+          <w:caps w:val="0"/>
+          <w:color w:val="2E2D29"/>
+          <w:spacing w:val="0"/>
+          <w:kern w:val="0"/>
+          <w:sz w:val="19"/>
+          <w:szCs w:val="19"/>
+          <w:shd w:val="clear" w:fill="FFFFFF"/>
+          <w:lang w:val="en-US" w:eastAsia="zh-CN" w:bidi="ar"/>
+        </w:rPr>
+        <w:br w:type="textWrapping"/>
+      </w:r>
+      <w:r>
+        <w:rPr>
+          <w:rFonts w:hint="eastAsia" w:ascii="微软雅黑" w:hAnsi="微软雅黑" w:eastAsia="微软雅黑" w:cs="微软雅黑"/>
+          <w:b/>
+          <w:i w:val="0"/>
+          <w:caps w:val="0"/>
+          <w:color w:val="2E2D29"/>
+          <w:spacing w:val="0"/>
+          <w:kern w:val="0"/>
+          <w:sz w:val="19"/>
+          <w:szCs w:val="19"/>
+          <w:shd w:val="clear" w:fill="FFFFFF"/>
+          <w:lang w:val="en-US" w:eastAsia="zh-CN" w:bidi="ar"/>
+        </w:rPr>
+        <w:t>输入描述</w:t>
+      </w:r>
+    </w:p>
+    <w:p>
+      <w:pPr>
+        <w:pStyle w:val="10"/>
+        <w:keepNext w:val="0"/>
+        <w:keepLines w:val="0"/>
+        <w:pageBreakBefore w:val="0"/>
+        <w:widowControl/>
+        <w:suppressLineNumbers w:val="0"/>
+        <w:shd w:val="clear" w:fill="FFFFFF"/>
+        <w:kinsoku/>
+        <w:wordWrap/>
+        <w:overflowPunct/>
+        <w:topLinePunct w:val="0"/>
+        <w:autoSpaceDE/>
+        <w:autoSpaceDN/>
+        <w:bidi w:val="0"/>
+        <w:adjustRightInd/>
+        <w:snapToGrid/>
+        <w:spacing w:before="0" w:beforeAutospacing="0" w:after="0" w:afterAutospacing="0" w:line="240" w:lineRule="auto"/>
+        <w:ind w:left="0" w:right="0" w:firstLine="0"/>
+        <w:jc w:val="left"/>
+        <w:textAlignment w:val="auto"/>
+        <w:rPr>
+          <w:rFonts w:hint="default" w:ascii="Verdana" w:hAnsi="Verdana" w:eastAsia="Verdana" w:cs="Verdana"/>
+          <w:i w:val="0"/>
+          <w:caps w:val="0"/>
+          <w:color w:val="3C3C3C"/>
+          <w:spacing w:val="0"/>
+          <w:sz w:val="19"/>
+          <w:szCs w:val="19"/>
+        </w:rPr>
+      </w:pPr>
+      <w:r>
+        <w:rPr>
+          <w:rFonts w:hint="default" w:ascii="Verdana" w:hAnsi="Verdana" w:eastAsia="Verdana" w:cs="Verdana"/>
+          <w:i w:val="0"/>
+          <w:caps w:val="0"/>
+          <w:color w:val="3C3C3C"/>
+          <w:spacing w:val="0"/>
+          <w:sz w:val="19"/>
+          <w:szCs w:val="19"/>
+          <w:shd w:val="clear" w:fill="FFFFFF"/>
+        </w:rPr>
+        <w:t>第一行，整数A</w:t>
+      </w:r>
+    </w:p>
+    <w:p>
+      <w:pPr>
+        <w:pStyle w:val="10"/>
+        <w:keepNext w:val="0"/>
+        <w:keepLines w:val="0"/>
+        <w:pageBreakBefore w:val="0"/>
+        <w:widowControl/>
+        <w:suppressLineNumbers w:val="0"/>
+        <w:shd w:val="clear" w:fill="FFFFFF"/>
+        <w:kinsoku/>
+        <w:wordWrap/>
+        <w:overflowPunct/>
+        <w:topLinePunct w:val="0"/>
+        <w:autoSpaceDE/>
+        <w:autoSpaceDN/>
+        <w:bidi w:val="0"/>
+        <w:adjustRightInd/>
+        <w:snapToGrid/>
+        <w:spacing w:before="0" w:beforeAutospacing="0" w:after="0" w:afterAutospacing="0" w:line="240" w:lineRule="auto"/>
+        <w:ind w:left="0" w:right="0" w:firstLine="0"/>
+        <w:jc w:val="left"/>
+        <w:textAlignment w:val="auto"/>
+        <w:rPr>
+          <w:rFonts w:hint="default" w:ascii="Verdana" w:hAnsi="Verdana" w:eastAsia="Verdana" w:cs="Verdana"/>
+          <w:i w:val="0"/>
+          <w:caps w:val="0"/>
+          <w:color w:val="3C3C3C"/>
+          <w:spacing w:val="0"/>
+          <w:sz w:val="19"/>
+          <w:szCs w:val="19"/>
+        </w:rPr>
+      </w:pPr>
+      <w:r>
+        <w:rPr>
+          <w:rFonts w:hint="default" w:ascii="Verdana" w:hAnsi="Verdana" w:eastAsia="Verdana" w:cs="Verdana"/>
+          <w:i w:val="0"/>
+          <w:caps w:val="0"/>
+          <w:color w:val="3C3C3C"/>
+          <w:spacing w:val="0"/>
+          <w:sz w:val="19"/>
+          <w:szCs w:val="19"/>
+          <w:shd w:val="clear" w:fill="FFFFFF"/>
+        </w:rPr>
+        <w:t>第二行，整数B</w:t>
+      </w:r>
+    </w:p>
+    <w:p>
+      <w:pPr>
+        <w:pStyle w:val="10"/>
+        <w:keepNext w:val="0"/>
+        <w:keepLines w:val="0"/>
+        <w:pageBreakBefore w:val="0"/>
+        <w:widowControl/>
+        <w:suppressLineNumbers w:val="0"/>
+        <w:shd w:val="clear" w:fill="FFFFFF"/>
+        <w:kinsoku/>
+        <w:wordWrap/>
+        <w:overflowPunct/>
+        <w:topLinePunct w:val="0"/>
+        <w:autoSpaceDE/>
+        <w:autoSpaceDN/>
+        <w:bidi w:val="0"/>
+        <w:adjustRightInd/>
+        <w:snapToGrid/>
+        <w:spacing w:before="0" w:beforeAutospacing="0" w:after="0" w:afterAutospacing="0" w:line="240" w:lineRule="auto"/>
+        <w:ind w:left="0" w:right="0" w:firstLine="0"/>
+        <w:jc w:val="left"/>
+        <w:textAlignment w:val="auto"/>
+      </w:pPr>
+      <w:r>
+        <w:rPr>
+          <w:rFonts w:hint="default" w:ascii="Verdana" w:hAnsi="Verdana" w:eastAsia="Verdana" w:cs="Verdana"/>
+          <w:i w:val="0"/>
+          <w:caps w:val="0"/>
+          <w:color w:val="3C3C3C"/>
+          <w:spacing w:val="0"/>
+          <w:sz w:val="19"/>
+          <w:szCs w:val="19"/>
+          <w:shd w:val="clear" w:fill="FFFFFF"/>
+        </w:rPr>
+        <w:t>A,B位数长度均小于160</w:t>
+      </w:r>
+      <w:r>
+        <w:rPr>
+          <w:rFonts w:hint="eastAsia" w:ascii="微软雅黑" w:hAnsi="微软雅黑" w:eastAsia="微软雅黑" w:cs="微软雅黑"/>
+          <w:i w:val="0"/>
+          <w:caps w:val="0"/>
+          <w:color w:val="2E2D29"/>
+          <w:spacing w:val="0"/>
+          <w:kern w:val="0"/>
+          <w:sz w:val="19"/>
+          <w:szCs w:val="19"/>
+          <w:shd w:val="clear" w:fill="FFFFFF"/>
+          <w:lang w:val="en-US" w:eastAsia="zh-CN" w:bidi="ar"/>
+        </w:rPr>
+        <w:br w:type="textWrapping"/>
+      </w:r>
+      <w:r>
+        <w:rPr>
+          <w:rFonts w:hint="eastAsia" w:ascii="微软雅黑" w:hAnsi="微软雅黑" w:eastAsia="微软雅黑" w:cs="微软雅黑"/>
+          <w:b/>
+          <w:i w:val="0"/>
+          <w:caps w:val="0"/>
+          <w:color w:val="2E2D29"/>
+          <w:spacing w:val="0"/>
+          <w:kern w:val="0"/>
+          <w:sz w:val="19"/>
+          <w:szCs w:val="19"/>
+          <w:shd w:val="clear" w:fill="FFFFFF"/>
+          <w:lang w:val="en-US" w:eastAsia="zh-CN" w:bidi="ar"/>
+        </w:rPr>
+        <w:t>输出描述</w:t>
+      </w:r>
+    </w:p>
+    <w:p>
+      <w:pPr>
+        <w:pStyle w:val="10"/>
+        <w:keepNext w:val="0"/>
+        <w:keepLines w:val="0"/>
+        <w:pageBreakBefore w:val="0"/>
+        <w:widowControl/>
+        <w:suppressLineNumbers w:val="0"/>
+        <w:shd w:val="clear" w:fill="FFFFFF"/>
+        <w:kinsoku/>
+        <w:wordWrap/>
+        <w:overflowPunct/>
+        <w:topLinePunct w:val="0"/>
+        <w:autoSpaceDE/>
+        <w:autoSpaceDN/>
+        <w:bidi w:val="0"/>
+        <w:adjustRightInd/>
+        <w:snapToGrid/>
+        <w:spacing w:before="0" w:beforeAutospacing="0" w:after="0" w:afterAutospacing="0" w:line="240" w:lineRule="auto"/>
+        <w:ind w:left="0" w:right="0" w:firstLine="0"/>
+        <w:jc w:val="left"/>
+        <w:textAlignment w:val="auto"/>
+      </w:pPr>
+      <w:r>
+        <w:rPr>
+          <w:rFonts w:hint="default" w:ascii="Verdana" w:hAnsi="Verdana" w:eastAsia="Verdana" w:cs="Verdana"/>
+          <w:i w:val="0"/>
+          <w:caps w:val="0"/>
+          <w:color w:val="3C3C3C"/>
+          <w:spacing w:val="0"/>
+          <w:sz w:val="19"/>
+          <w:szCs w:val="19"/>
+          <w:shd w:val="clear" w:fill="FFFFFF"/>
+        </w:rPr>
+        <w:t>A+B的结果</w:t>
+      </w:r>
+      <w:r>
+        <w:rPr>
+          <w:rFonts w:hint="eastAsia" w:ascii="微软雅黑" w:hAnsi="微软雅黑" w:eastAsia="微软雅黑" w:cs="微软雅黑"/>
+          <w:i w:val="0"/>
+          <w:caps w:val="0"/>
+          <w:color w:val="2E2D29"/>
+          <w:spacing w:val="0"/>
+          <w:kern w:val="0"/>
+          <w:sz w:val="19"/>
+          <w:szCs w:val="19"/>
+          <w:shd w:val="clear" w:fill="FFFFFF"/>
+          <w:lang w:val="en-US" w:eastAsia="zh-CN" w:bidi="ar"/>
+        </w:rPr>
+        <w:br w:type="textWrapping"/>
+      </w:r>
+      <w:r>
+        <w:rPr>
+          <w:rFonts w:hint="eastAsia" w:ascii="微软雅黑" w:hAnsi="微软雅黑" w:eastAsia="微软雅黑" w:cs="微软雅黑"/>
+          <w:b/>
+          <w:i w:val="0"/>
+          <w:caps w:val="0"/>
+          <w:color w:val="2E2D29"/>
+          <w:spacing w:val="0"/>
+          <w:kern w:val="0"/>
+          <w:sz w:val="19"/>
+          <w:szCs w:val="19"/>
+          <w:shd w:val="clear" w:fill="FFFFFF"/>
+          <w:lang w:val="en-US" w:eastAsia="zh-CN" w:bidi="ar"/>
+        </w:rPr>
+        <w:t>样例输入</w:t>
+      </w:r>
+    </w:p>
+    <w:p>
+      <w:pPr>
+        <w:pStyle w:val="9"/>
+        <w:keepNext w:val="0"/>
+        <w:keepLines w:val="0"/>
+        <w:pageBreakBefore w:val="0"/>
+        <w:widowControl/>
+        <w:suppressLineNumbers w:val="0"/>
+        <w:pBdr>
+          <w:top w:val="single" w:color="CBCBCB" w:sz="4" w:space="3"/>
+          <w:left w:val="single" w:color="CBCBCB" w:sz="4" w:space="6"/>
+          <w:bottom w:val="single" w:color="CBCBCB" w:sz="4" w:space="3"/>
+          <w:right w:val="single" w:color="CBCBCB" w:sz="4" w:space="6"/>
+        </w:pBdr>
+        <w:shd w:val="clear" w:fill="F8F8F8"/>
+        <w:kinsoku/>
+        <w:wordWrap/>
+        <w:overflowPunct/>
+        <w:topLinePunct w:val="0"/>
+        <w:autoSpaceDE/>
+        <w:autoSpaceDN/>
+        <w:bidi w:val="0"/>
+        <w:adjustRightInd/>
+        <w:snapToGrid/>
+        <w:spacing w:line="240" w:lineRule="auto"/>
+        <w:ind w:left="0" w:firstLine="0"/>
+        <w:jc w:val="left"/>
+        <w:textAlignment w:val="auto"/>
+        <w:rPr>
+          <w:rFonts w:hint="default" w:ascii="serif" w:hAnsi="serif" w:eastAsia="serif" w:cs="serif"/>
+          <w:i w:val="0"/>
+          <w:caps w:val="0"/>
+          <w:color w:val="2E2D29"/>
+          <w:spacing w:val="0"/>
+          <w:sz w:val="19"/>
+          <w:szCs w:val="19"/>
+          <w:bdr w:val="single" w:color="CBCBCB" w:sz="4" w:space="0"/>
+          <w:shd w:val="clear" w:fill="F8F8F8"/>
+        </w:rPr>
+      </w:pPr>
+      <w:r>
+        <w:rPr>
+          <w:rFonts w:hint="default" w:ascii="serif" w:hAnsi="serif" w:eastAsia="serif" w:cs="serif"/>
+          <w:i w:val="0"/>
+          <w:caps w:val="0"/>
+          <w:color w:val="2E2D29"/>
+          <w:spacing w:val="0"/>
+          <w:sz w:val="19"/>
+          <w:szCs w:val="19"/>
+          <w:bdr w:val="single" w:color="CBCBCB" w:sz="4" w:space="0"/>
+          <w:shd w:val="clear" w:fill="F8F8F8"/>
+        </w:rPr>
+        <w:t>1234567890987654321099999</w:t>
+      </w:r>
+    </w:p>
+    <w:p>
+      <w:pPr>
+        <w:pStyle w:val="9"/>
+        <w:keepNext w:val="0"/>
+        <w:keepLines w:val="0"/>
+        <w:pageBreakBefore w:val="0"/>
+        <w:widowControl/>
+        <w:suppressLineNumbers w:val="0"/>
+        <w:pBdr>
+          <w:top w:val="single" w:color="CBCBCB" w:sz="4" w:space="3"/>
+          <w:left w:val="single" w:color="CBCBCB" w:sz="4" w:space="6"/>
+          <w:bottom w:val="single" w:color="CBCBCB" w:sz="4" w:space="3"/>
+          <w:right w:val="single" w:color="CBCBCB" w:sz="4" w:space="6"/>
+        </w:pBdr>
+        <w:shd w:val="clear" w:fill="F8F8F8"/>
+        <w:kinsoku/>
+        <w:wordWrap/>
+        <w:overflowPunct/>
+        <w:topLinePunct w:val="0"/>
+        <w:autoSpaceDE/>
+        <w:autoSpaceDN/>
+        <w:bidi w:val="0"/>
+        <w:adjustRightInd/>
+        <w:snapToGrid/>
+        <w:spacing w:line="240" w:lineRule="auto"/>
+        <w:ind w:left="0" w:firstLine="0"/>
+        <w:jc w:val="left"/>
+        <w:textAlignment w:val="auto"/>
+        <w:rPr>
+          <w:rFonts w:ascii="serif" w:hAnsi="serif" w:eastAsia="serif" w:cs="serif"/>
+          <w:i w:val="0"/>
+          <w:caps w:val="0"/>
+          <w:color w:val="2E2D29"/>
+          <w:spacing w:val="0"/>
+          <w:sz w:val="19"/>
+          <w:szCs w:val="19"/>
+        </w:rPr>
+      </w:pPr>
+      <w:r>
+        <w:rPr>
+          <w:rFonts w:hint="default" w:ascii="serif" w:hAnsi="serif" w:eastAsia="serif" w:cs="serif"/>
+          <w:i w:val="0"/>
+          <w:caps w:val="0"/>
+          <w:color w:val="2E2D29"/>
+          <w:spacing w:val="0"/>
+          <w:sz w:val="19"/>
+          <w:szCs w:val="19"/>
+          <w:bdr w:val="single" w:color="CBCBCB" w:sz="4" w:space="0"/>
+          <w:shd w:val="clear" w:fill="F8F8F8"/>
+        </w:rPr>
+        <w:t>12345678901</w:t>
+      </w:r>
+    </w:p>
+    <w:p>
+      <w:pPr>
+        <w:keepNext w:val="0"/>
+        <w:keepLines w:val="0"/>
+        <w:pageBreakBefore w:val="0"/>
+        <w:widowControl/>
+        <w:suppressLineNumbers w:val="0"/>
+        <w:kinsoku/>
+        <w:wordWrap/>
+        <w:overflowPunct/>
+        <w:topLinePunct w:val="0"/>
+        <w:autoSpaceDE/>
+        <w:autoSpaceDN/>
+        <w:bidi w:val="0"/>
+        <w:adjustRightInd/>
+        <w:snapToGrid/>
+        <w:spacing w:line="240" w:lineRule="auto"/>
+        <w:jc w:val="left"/>
+        <w:textAlignment w:val="auto"/>
+      </w:pPr>
+      <w:r>
+        <w:rPr>
+          <w:rFonts w:hint="eastAsia" w:ascii="微软雅黑" w:hAnsi="微软雅黑" w:eastAsia="微软雅黑" w:cs="微软雅黑"/>
+          <w:i w:val="0"/>
+          <w:caps w:val="0"/>
+          <w:color w:val="2E2D29"/>
+          <w:spacing w:val="0"/>
+          <w:kern w:val="0"/>
+          <w:sz w:val="19"/>
+          <w:szCs w:val="19"/>
+          <w:shd w:val="clear" w:fill="FFFFFF"/>
+          <w:lang w:val="en-US" w:eastAsia="zh-CN" w:bidi="ar"/>
+        </w:rPr>
+        <w:br w:type="textWrapping"/>
+      </w:r>
+      <w:r>
+        <w:rPr>
+          <w:rFonts w:hint="eastAsia" w:ascii="微软雅黑" w:hAnsi="微软雅黑" w:eastAsia="微软雅黑" w:cs="微软雅黑"/>
+          <w:b/>
+          <w:i w:val="0"/>
+          <w:caps w:val="0"/>
+          <w:color w:val="2E2D29"/>
+          <w:spacing w:val="0"/>
+          <w:kern w:val="0"/>
+          <w:sz w:val="19"/>
+          <w:szCs w:val="19"/>
+          <w:shd w:val="clear" w:fill="FFFFFF"/>
+          <w:lang w:val="en-US" w:eastAsia="zh-CN" w:bidi="ar"/>
+        </w:rPr>
+        <w:t>样例输出</w:t>
+      </w:r>
+    </w:p>
+    <w:p>
+      <w:pPr>
+        <w:pStyle w:val="9"/>
+        <w:keepNext w:val="0"/>
+        <w:keepLines w:val="0"/>
+        <w:pageBreakBefore w:val="0"/>
+        <w:widowControl/>
+        <w:suppressLineNumbers w:val="0"/>
+        <w:pBdr>
+          <w:top w:val="single" w:color="CBCBCB" w:sz="4" w:space="3"/>
+          <w:left w:val="single" w:color="CBCBCB" w:sz="4" w:space="6"/>
+          <w:bottom w:val="single" w:color="CBCBCB" w:sz="4" w:space="3"/>
+          <w:right w:val="single" w:color="CBCBCB" w:sz="4" w:space="6"/>
+        </w:pBdr>
+        <w:shd w:val="clear" w:fill="F8F8F8"/>
+        <w:kinsoku/>
+        <w:wordWrap/>
+        <w:overflowPunct/>
+        <w:topLinePunct w:val="0"/>
+        <w:autoSpaceDE/>
+        <w:autoSpaceDN/>
+        <w:bidi w:val="0"/>
+        <w:adjustRightInd/>
+        <w:snapToGrid/>
+        <w:spacing w:line="240" w:lineRule="auto"/>
+        <w:ind w:left="0" w:firstLine="0"/>
+        <w:jc w:val="left"/>
+        <w:textAlignment w:val="auto"/>
+        <w:rPr>
+          <w:rFonts w:hint="default" w:ascii="serif" w:hAnsi="serif" w:eastAsia="serif" w:cs="serif"/>
+          <w:i w:val="0"/>
+          <w:caps w:val="0"/>
+          <w:color w:val="2E2D29"/>
+          <w:spacing w:val="0"/>
+          <w:sz w:val="19"/>
+          <w:szCs w:val="19"/>
+        </w:rPr>
+      </w:pPr>
+      <w:r>
+        <w:rPr>
+          <w:rFonts w:hint="default" w:ascii="serif" w:hAnsi="serif" w:eastAsia="serif" w:cs="serif"/>
+          <w:i w:val="0"/>
+          <w:caps w:val="0"/>
+          <w:color w:val="2E2D29"/>
+          <w:spacing w:val="0"/>
+          <w:sz w:val="19"/>
+          <w:szCs w:val="19"/>
+          <w:bdr w:val="single" w:color="CBCBCB" w:sz="4" w:space="0"/>
+          <w:shd w:val="clear" w:fill="F8F8F8"/>
+        </w:rPr>
+        <w:t>1234567890987666666778900</w:t>
+      </w:r>
+    </w:p>
+    <w:p>
+      <w:pPr>
+        <w:numPr>
+          <w:numId w:val="0"/>
+        </w:numPr>
+        <w:ind w:leftChars="0"/>
+        <w:rPr>
+          <w:rFonts w:hint="default"/>
+          <w:lang w:val="en-US" w:eastAsia="zh-CN"/>
         </w:rPr>
       </w:pPr>
       <w:bookmarkStart w:id="0" w:name="_GoBack"/>
@@ -1463,420 +4345,316 @@
     <w:sectPr>
       <w:pgSz w:w="11906" w:h="16838"/>
       <w:pgMar w:top="1440" w:right="1800" w:bottom="1440" w:left="1800" w:header="851" w:footer="992" w:gutter="0"/>
-      <w:cols w:space="425"/>
-      <w:docGrid w:type="lines" w:linePitch="312"/>
+      <w:cols w:space="425" w:num="1"/>
+      <w:docGrid w:type="lines" w:linePitch="312" w:charSpace="0"/>
     </w:sectPr>
   </w:body>
 </w:document>
 </file>
 
+<file path=word/numbering.xml><?xml version="1.0" encoding="utf-8"?>
+<w:numbering xmlns:wpc="http://schemas.microsoft.com/office/word/2010/wordprocessingCanvas" xmlns:mc="http://schemas.openxmlformats.org/markup-compatibility/2006" xmlns:o="urn:schemas-microsoft-com:office:office" xmlns:r="http://schemas.openxmlformats.org/officeDocument/2006/relationships" xmlns:m="http://schemas.openxmlformats.org/officeDocument/2006/math" xmlns:v="urn:schemas-microsoft-com:vml" xmlns:wp14="http://schemas.microsoft.com/office/word/2010/wordprocessingDrawing" xmlns:wp="http://schemas.openxmlformats.org/drawingml/2006/wordprocessingDrawing" xmlns:w10="urn:schemas-microsoft-com:office:word" xmlns:w="http://schemas.openxmlformats.org/wordprocessingml/2006/main" xmlns:w14="http://schemas.microsoft.com/office/word/2010/wordml" xmlns:wpg="http://schemas.microsoft.com/office/word/2010/wordprocessingGroup" xmlns:wpi="http://schemas.microsoft.com/office/word/2010/wordprocessingInk" xmlns:wne="http://schemas.microsoft.com/office/word/2006/wordml" xmlns:wps="http://schemas.microsoft.com/office/word/2010/wordprocessingShape" mc:Ignorable="w14 wp14">
+  <w:abstractNum w:abstractNumId="0">
+    <w:nsid w:val="0543F316"/>
+    <w:multiLevelType w:val="singleLevel"/>
+    <w:tmpl w:val="0543F316"/>
+    <w:lvl w:ilvl="0" w:tentative="0">
+      <w:start w:val="2"/>
+      <w:numFmt w:val="decimal"/>
+      <w:suff w:val="space"/>
+      <w:lvlText w:val="%1."/>
+      <w:lvlJc w:val="left"/>
+    </w:lvl>
+  </w:abstractNum>
+  <w:num w:numId="1">
+    <w:abstractNumId w:val="0"/>
+  </w:num>
+</w:numbering>
+</file>
+
 <file path=word/styles.xml><?xml version="1.0" encoding="utf-8"?>
-<w:styles xmlns:mc="http://schemas.openxmlformats.org/markup-compatibility/2006" xmlns:r="http://schemas.openxmlformats.org/officeDocument/2006/relationships" xmlns:w="http://schemas.openxmlformats.org/wordprocessingml/2006/main" xmlns:w14="http://schemas.microsoft.com/office/word/2010/wordml" xmlns:w15="http://schemas.microsoft.com/office/word/2012/wordml" xmlns:w16cid="http://schemas.microsoft.com/office/word/2016/wordml/cid" xmlns:w16se="http://schemas.microsoft.com/office/word/2015/wordml/symex" mc:Ignorable="w14 w15 w16se w16cid">
+<w:styles xmlns:mc="http://schemas.openxmlformats.org/markup-compatibility/2006" xmlns:o="urn:schemas-microsoft-com:office:office" xmlns:r="http://schemas.openxmlformats.org/officeDocument/2006/relationships" xmlns:m="http://schemas.openxmlformats.org/officeDocument/2006/math" xmlns:v="urn:schemas-microsoft-com:vml" xmlns:w="http://schemas.openxmlformats.org/wordprocessingml/2006/main" xmlns:w14="http://schemas.microsoft.com/office/word/2010/wordml" xmlns:w10="urn:schemas-microsoft-com:office:word" xmlns:sl="http://schemas.openxmlformats.org/schemaLibrary/2006/main" mc:Ignorable="w14">
   <w:docDefaults>
     <w:rPrDefault>
       <w:rPr>
-        <w:rFonts w:asciiTheme="minorHAnsi" w:eastAsiaTheme="minorEastAsia" w:hAnsiTheme="minorHAnsi" w:cstheme="minorBidi"/>
-        <w:kern w:val="2"/>
-        <w:sz w:val="21"/>
-        <w:szCs w:val="22"/>
-        <w:lang w:val="en-US" w:eastAsia="zh-CN" w:bidi="ar-SA"/>
+        <w:rFonts w:ascii="Times New Roman" w:hAnsi="Times New Roman" w:eastAsia="宋体" w:cs="Times New Roman"/>
       </w:rPr>
     </w:rPrDefault>
-    <w:pPrDefault/>
   </w:docDefaults>
-  <w:latentStyles w:defLockedState="0" w:defUIPriority="99" w:defSemiHidden="0" w:defUnhideWhenUsed="0" w:defQFormat="0" w:count="375">
-    <w:lsdException w:name="Normal" w:uiPriority="0" w:qFormat="1"/>
-    <w:lsdException w:name="heading 1" w:uiPriority="9" w:qFormat="1"/>
-    <w:lsdException w:name="heading 2" w:semiHidden="1" w:uiPriority="9" w:unhideWhenUsed="1" w:qFormat="1"/>
-    <w:lsdException w:name="heading 3" w:semiHidden="1" w:uiPriority="9" w:unhideWhenUsed="1" w:qFormat="1"/>
-    <w:lsdException w:name="heading 4" w:semiHidden="1" w:uiPriority="9" w:unhideWhenUsed="1" w:qFormat="1"/>
-    <w:lsdException w:name="heading 5" w:semiHidden="1" w:uiPriority="9" w:unhideWhenUsed="1" w:qFormat="1"/>
-    <w:lsdException w:name="heading 6" w:semiHidden="1" w:uiPriority="9" w:unhideWhenUsed="1" w:qFormat="1"/>
-    <w:lsdException w:name="heading 7" w:semiHidden="1" w:uiPriority="9" w:unhideWhenUsed="1" w:qFormat="1"/>
-    <w:lsdException w:name="heading 8" w:semiHidden="1" w:uiPriority="9" w:unhideWhenUsed="1" w:qFormat="1"/>
-    <w:lsdException w:name="heading 9" w:semiHidden="1" w:uiPriority="9" w:unhideWhenUsed="1" w:qFormat="1"/>
-    <w:lsdException w:name="index 1" w:semiHidden="1" w:unhideWhenUsed="1"/>
-    <w:lsdException w:name="index 2" w:semiHidden="1" w:unhideWhenUsed="1"/>
-    <w:lsdException w:name="index 3" w:semiHidden="1" w:unhideWhenUsed="1"/>
-    <w:lsdException w:name="index 4" w:semiHidden="1" w:unhideWhenUsed="1"/>
-    <w:lsdException w:name="index 5" w:semiHidden="1" w:unhideWhenUsed="1"/>
-    <w:lsdException w:name="index 6" w:semiHidden="1" w:unhideWhenUsed="1"/>
-    <w:lsdException w:name="index 7" w:semiHidden="1" w:unhideWhenUsed="1"/>
-    <w:lsdException w:name="index 8" w:semiHidden="1" w:unhideWhenUsed="1"/>
-    <w:lsdException w:name="index 9" w:semiHidden="1" w:unhideWhenUsed="1"/>
-    <w:lsdException w:name="toc 1" w:semiHidden="1" w:uiPriority="39" w:unhideWhenUsed="1"/>
-    <w:lsdException w:name="toc 2" w:semiHidden="1" w:uiPriority="39" w:unhideWhenUsed="1"/>
-    <w:lsdException w:name="toc 3" w:semiHidden="1" w:uiPriority="39" w:unhideWhenUsed="1"/>
-    <w:lsdException w:name="toc 4" w:semiHidden="1" w:uiPriority="39" w:unhideWhenUsed="1"/>
-    <w:lsdException w:name="toc 5" w:semiHidden="1" w:uiPriority="39" w:unhideWhenUsed="1"/>
-    <w:lsdException w:name="toc 6" w:semiHidden="1" w:uiPriority="39" w:unhideWhenUsed="1"/>
-    <w:lsdException w:name="toc 7" w:semiHidden="1" w:uiPriority="39" w:unhideWhenUsed="1"/>
-    <w:lsdException w:name="toc 8" w:semiHidden="1" w:uiPriority="39" w:unhideWhenUsed="1"/>
-    <w:lsdException w:name="toc 9" w:semiHidden="1" w:uiPriority="39" w:unhideWhenUsed="1"/>
-    <w:lsdException w:name="Normal Indent" w:semiHidden="1" w:unhideWhenUsed="1"/>
-    <w:lsdException w:name="footnote text" w:semiHidden="1" w:unhideWhenUsed="1"/>
-    <w:lsdException w:name="annotation text" w:semiHidden="1" w:unhideWhenUsed="1"/>
-    <w:lsdException w:name="header" w:semiHidden="1" w:unhideWhenUsed="1"/>
-    <w:lsdException w:name="footer" w:semiHidden="1" w:unhideWhenUsed="1"/>
-    <w:lsdException w:name="index heading" w:semiHidden="1" w:unhideWhenUsed="1"/>
-    <w:lsdException w:name="caption" w:semiHidden="1" w:uiPriority="35" w:unhideWhenUsed="1" w:qFormat="1"/>
-    <w:lsdException w:name="table of figures" w:semiHidden="1" w:unhideWhenUsed="1"/>
-    <w:lsdException w:name="envelope address" w:semiHidden="1" w:unhideWhenUsed="1"/>
-    <w:lsdException w:name="envelope return" w:semiHidden="1" w:unhideWhenUsed="1"/>
-    <w:lsdException w:name="footnote reference" w:semiHidden="1" w:unhideWhenUsed="1"/>
-    <w:lsdException w:name="annotation reference" w:semiHidden="1" w:unhideWhenUsed="1"/>
-    <w:lsdException w:name="line number" w:semiHidden="1" w:unhideWhenUsed="1"/>
-    <w:lsdException w:name="page number" w:semiHidden="1" w:unhideWhenUsed="1"/>
-    <w:lsdException w:name="endnote reference" w:semiHidden="1" w:unhideWhenUsed="1"/>
-    <w:lsdException w:name="endnote text" w:semiHidden="1" w:unhideWhenUsed="1"/>
-    <w:lsdException w:name="table of authorities" w:semiHidden="1" w:unhideWhenUsed="1"/>
-    <w:lsdException w:name="macro" w:semiHidden="1" w:unhideWhenUsed="1"/>
-    <w:lsdException w:name="toa heading" w:semiHidden="1" w:unhideWhenUsed="1"/>
-    <w:lsdException w:name="List" w:semiHidden="1" w:unhideWhenUsed="1"/>
-    <w:lsdException w:name="List Bullet" w:semiHidden="1" w:unhideWhenUsed="1"/>
-    <w:lsdException w:name="List Number" w:semiHidden="1" w:unhideWhenUsed="1"/>
-    <w:lsdException w:name="List 2" w:semiHidden="1" w:unhideWhenUsed="1"/>
-    <w:lsdException w:name="List 3" w:semiHidden="1" w:unhideWhenUsed="1"/>
-    <w:lsdException w:name="List 4" w:semiHidden="1" w:unhideWhenUsed="1"/>
-    <w:lsdException w:name="List 5" w:semiHidden="1" w:unhideWhenUsed="1"/>
-    <w:lsdException w:name="List Bullet 2" w:semiHidden="1" w:unhideWhenUsed="1"/>
-    <w:lsdException w:name="List Bullet 3" w:semiHidden="1" w:unhideWhenUsed="1"/>
-    <w:lsdException w:name="List Bullet 4" w:semiHidden="1" w:unhideWhenUsed="1"/>
-    <w:lsdException w:name="List Bullet 5" w:semiHidden="1" w:unhideWhenUsed="1"/>
-    <w:lsdException w:name="List Number 2" w:semiHidden="1" w:unhideWhenUsed="1"/>
-    <w:lsdException w:name="List Number 3" w:semiHidden="1" w:unhideWhenUsed="1"/>
-    <w:lsdException w:name="List Number 4" w:semiHidden="1" w:unhideWhenUsed="1"/>
-    <w:lsdException w:name="List Number 5" w:semiHidden="1" w:unhideWhenUsed="1"/>
-    <w:lsdException w:name="Title" w:uiPriority="10" w:qFormat="1"/>
-    <w:lsdException w:name="Closing" w:semiHidden="1" w:unhideWhenUsed="1"/>
-    <w:lsdException w:name="Signature" w:semiHidden="1" w:unhideWhenUsed="1"/>
-    <w:lsdException w:name="Default Paragraph Font" w:semiHidden="1" w:uiPriority="1" w:unhideWhenUsed="1"/>
-    <w:lsdException w:name="Body Text" w:semiHidden="1" w:unhideWhenUsed="1"/>
-    <w:lsdException w:name="Body Text Indent" w:semiHidden="1" w:unhideWhenUsed="1"/>
-    <w:lsdException w:name="List Continue" w:semiHidden="1" w:unhideWhenUsed="1"/>
-    <w:lsdException w:name="List Continue 2" w:semiHidden="1" w:unhideWhenUsed="1"/>
-    <w:lsdException w:name="List Continue 3" w:semiHidden="1" w:unhideWhenUsed="1"/>
-    <w:lsdException w:name="List Continue 4" w:semiHidden="1" w:unhideWhenUsed="1"/>
-    <w:lsdException w:name="List Continue 5" w:semiHidden="1" w:unhideWhenUsed="1"/>
-    <w:lsdException w:name="Message Header" w:semiHidden="1" w:unhideWhenUsed="1"/>
-    <w:lsdException w:name="Subtitle" w:uiPriority="11" w:qFormat="1"/>
-    <w:lsdException w:name="Salutation" w:semiHidden="1" w:unhideWhenUsed="1"/>
-    <w:lsdException w:name="Date" w:semiHidden="1" w:unhideWhenUsed="1"/>
-    <w:lsdException w:name="Body Text First Indent" w:semiHidden="1" w:unhideWhenUsed="1"/>
-    <w:lsdException w:name="Body Text First Indent 2" w:semiHidden="1" w:unhideWhenUsed="1"/>
-    <w:lsdException w:name="Note Heading" w:semiHidden="1" w:unhideWhenUsed="1"/>
-    <w:lsdException w:name="Body Text 2" w:semiHidden="1" w:unhideWhenUsed="1"/>
-    <w:lsdException w:name="Body Text 3" w:semiHidden="1" w:unhideWhenUsed="1"/>
-    <w:lsdException w:name="Body Text Indent 2" w:semiHidden="1" w:unhideWhenUsed="1"/>
-    <w:lsdException w:name="Body Text Indent 3" w:semiHidden="1" w:unhideWhenUsed="1"/>
-    <w:lsdException w:name="Block Text" w:semiHidden="1" w:unhideWhenUsed="1"/>
-    <w:lsdException w:name="Hyperlink" w:semiHidden="1" w:unhideWhenUsed="1"/>
-    <w:lsdException w:name="FollowedHyperlink" w:semiHidden="1" w:unhideWhenUsed="1"/>
-    <w:lsdException w:name="Strong" w:uiPriority="22" w:qFormat="1"/>
-    <w:lsdException w:name="Emphasis" w:uiPriority="20" w:qFormat="1"/>
-    <w:lsdException w:name="Document Map" w:semiHidden="1" w:unhideWhenUsed="1"/>
-    <w:lsdException w:name="Plain Text" w:semiHidden="1" w:unhideWhenUsed="1"/>
-    <w:lsdException w:name="E-mail Signature" w:semiHidden="1" w:unhideWhenUsed="1"/>
-    <w:lsdException w:name="HTML Top of Form" w:semiHidden="1" w:unhideWhenUsed="1"/>
-    <w:lsdException w:name="HTML Bottom of Form" w:semiHidden="1" w:unhideWhenUsed="1"/>
-    <w:lsdException w:name="Normal (Web)" w:semiHidden="1" w:unhideWhenUsed="1"/>
-    <w:lsdException w:name="HTML Acronym" w:semiHidden="1" w:unhideWhenUsed="1"/>
-    <w:lsdException w:name="HTML Address" w:semiHidden="1" w:unhideWhenUsed="1"/>
-    <w:lsdException w:name="HTML Cite" w:semiHidden="1" w:unhideWhenUsed="1"/>
-    <w:lsdException w:name="HTML Code" w:semiHidden="1" w:unhideWhenUsed="1"/>
-    <w:lsdException w:name="HTML Definition" w:semiHidden="1" w:unhideWhenUsed="1"/>
-    <w:lsdException w:name="HTML Keyboard" w:semiHidden="1" w:unhideWhenUsed="1"/>
-    <w:lsdException w:name="HTML Preformatted" w:semiHidden="1" w:unhideWhenUsed="1"/>
-    <w:lsdException w:name="HTML Sample" w:semiHidden="1" w:unhideWhenUsed="1"/>
-    <w:lsdException w:name="HTML Typewriter" w:semiHidden="1" w:unhideWhenUsed="1"/>
-    <w:lsdException w:name="HTML Variable" w:semiHidden="1" w:unhideWhenUsed="1"/>
-    <w:lsdException w:name="Normal Table" w:semiHidden="1" w:unhideWhenUsed="1"/>
-    <w:lsdException w:name="annotation subject" w:semiHidden="1" w:unhideWhenUsed="1"/>
-    <w:lsdException w:name="No List" w:semiHidden="1" w:unhideWhenUsed="1"/>
-    <w:lsdException w:name="Outline List 1" w:semiHidden="1" w:unhideWhenUsed="1"/>
-    <w:lsdException w:name="Outline List 2" w:semiHidden="1" w:unhideWhenUsed="1"/>
-    <w:lsdException w:name="Outline List 3" w:semiHidden="1" w:unhideWhenUsed="1"/>
-    <w:lsdException w:name="Table Simple 1" w:semiHidden="1" w:unhideWhenUsed="1"/>
-    <w:lsdException w:name="Table Simple 2" w:semiHidden="1" w:unhideWhenUsed="1"/>
-    <w:lsdException w:name="Table Simple 3" w:semiHidden="1" w:unhideWhenUsed="1"/>
-    <w:lsdException w:name="Table Classic 1" w:semiHidden="1" w:unhideWhenUsed="1"/>
-    <w:lsdException w:name="Table Classic 2" w:semiHidden="1" w:unhideWhenUsed="1"/>
-    <w:lsdException w:name="Table Classic 3" w:semiHidden="1" w:unhideWhenUsed="1"/>
-    <w:lsdException w:name="Table Classic 4" w:semiHidden="1" w:unhideWhenUsed="1"/>
-    <w:lsdException w:name="Table Colorful 1" w:semiHidden="1" w:unhideWhenUsed="1"/>
-    <w:lsdException w:name="Table Colorful 2" w:semiHidden="1" w:unhideWhenUsed="1"/>
-    <w:lsdException w:name="Table Colorful 3" w:semiHidden="1" w:unhideWhenUsed="1"/>
-    <w:lsdException w:name="Table Columns 1" w:semiHidden="1" w:unhideWhenUsed="1"/>
-    <w:lsdException w:name="Table Columns 2" w:semiHidden="1" w:unhideWhenUsed="1"/>
-    <w:lsdException w:name="Table Columns 3" w:semiHidden="1" w:unhideWhenUsed="1"/>
-    <w:lsdException w:name="Table Columns 4" w:semiHidden="1" w:unhideWhenUsed="1"/>
-    <w:lsdException w:name="Table Columns 5" w:semiHidden="1" w:unhideWhenUsed="1"/>
-    <w:lsdException w:name="Table Grid 1" w:semiHidden="1" w:unhideWhenUsed="1"/>
-    <w:lsdException w:name="Table Grid 2" w:semiHidden="1" w:unhideWhenUsed="1"/>
-    <w:lsdException w:name="Table Grid 3" w:semiHidden="1" w:unhideWhenUsed="1"/>
-    <w:lsdException w:name="Table Grid 4" w:semiHidden="1" w:unhideWhenUsed="1"/>
-    <w:lsdException w:name="Table Grid 5" w:semiHidden="1" w:unhideWhenUsed="1"/>
-    <w:lsdException w:name="Table Grid 6" w:semiHidden="1" w:unhideWhenUsed="1"/>
-    <w:lsdException w:name="Table Grid 7" w:semiHidden="1" w:unhideWhenUsed="1"/>
-    <w:lsdException w:name="Table Grid 8" w:semiHidden="1" w:unhideWhenUsed="1"/>
-    <w:lsdException w:name="Table List 1" w:semiHidden="1" w:unhideWhenUsed="1"/>
-    <w:lsdException w:name="Table List 2" w:semiHidden="1" w:unhideWhenUsed="1"/>
-    <w:lsdException w:name="Table List 3" w:semiHidden="1" w:unhideWhenUsed="1"/>
-    <w:lsdException w:name="Table List 4" w:semiHidden="1" w:unhideWhenUsed="1"/>
-    <w:lsdException w:name="Table List 5" w:semiHidden="1" w:unhideWhenUsed="1"/>
-    <w:lsdException w:name="Table List 6" w:semiHidden="1" w:unhideWhenUsed="1"/>
-    <w:lsdException w:name="Table List 7" w:semiHidden="1" w:unhideWhenUsed="1"/>
-    <w:lsdException w:name="Table List 8" w:semiHidden="1" w:unhideWhenUsed="1"/>
-    <w:lsdException w:name="Table 3D effects 1" w:semiHidden="1" w:unhideWhenUsed="1"/>
-    <w:lsdException w:name="Table 3D effects 2" w:semiHidden="1" w:unhideWhenUsed="1"/>
-    <w:lsdException w:name="Table 3D effects 3" w:semiHidden="1" w:unhideWhenUsed="1"/>
-    <w:lsdException w:name="Table Contemporary" w:semiHidden="1" w:unhideWhenUsed="1"/>
-    <w:lsdException w:name="Table Elegant" w:semiHidden="1" w:unhideWhenUsed="1"/>
-    <w:lsdException w:name="Table Professional" w:semiHidden="1" w:unhideWhenUsed="1"/>
-    <w:lsdException w:name="Table Subtle 1" w:semiHidden="1" w:unhideWhenUsed="1"/>
-    <w:lsdException w:name="Table Subtle 2" w:semiHidden="1" w:unhideWhenUsed="1"/>
-    <w:lsdException w:name="Table Web 1" w:semiHidden="1" w:unhideWhenUsed="1"/>
-    <w:lsdException w:name="Table Web 2" w:semiHidden="1" w:unhideWhenUsed="1"/>
-    <w:lsdException w:name="Table Web 3" w:semiHidden="1" w:unhideWhenUsed="1"/>
-    <w:lsdException w:name="Balloon Text" w:semiHidden="1" w:unhideWhenUsed="1"/>
-    <w:lsdException w:name="Table Grid" w:uiPriority="39"/>
-    <w:lsdException w:name="Table Theme" w:semiHidden="1" w:unhideWhenUsed="1"/>
-    <w:lsdException w:name="Placeholder Text" w:semiHidden="1"/>
-    <w:lsdException w:name="No Spacing" w:uiPriority="1" w:qFormat="1"/>
-    <w:lsdException w:name="Light Shading" w:uiPriority="60"/>
-    <w:lsdException w:name="Light List" w:uiPriority="61"/>
-    <w:lsdException w:name="Light Grid" w:uiPriority="62"/>
-    <w:lsdException w:name="Medium Shading 1" w:uiPriority="63"/>
-    <w:lsdException w:name="Medium Shading 2" w:uiPriority="64"/>
-    <w:lsdException w:name="Medium List 1" w:uiPriority="65"/>
-    <w:lsdException w:name="Medium List 2" w:uiPriority="66"/>
-    <w:lsdException w:name="Medium Grid 1" w:uiPriority="67"/>
-    <w:lsdException w:name="Medium Grid 2" w:uiPriority="68"/>
-    <w:lsdException w:name="Medium Grid 3" w:uiPriority="69"/>
-    <w:lsdException w:name="Dark List" w:uiPriority="70"/>
-    <w:lsdException w:name="Colorful Shading" w:uiPriority="71"/>
-    <w:lsdException w:name="Colorful List" w:uiPriority="72"/>
-    <w:lsdException w:name="Colorful Grid" w:uiPriority="73"/>
-    <w:lsdException w:name="Light Shading Accent 1" w:uiPriority="60"/>
-    <w:lsdException w:name="Light List Accent 1" w:uiPriority="61"/>
-    <w:lsdException w:name="Light Grid Accent 1" w:uiPriority="62"/>
-    <w:lsdException w:name="Medium Shading 1 Accent 1" w:uiPriority="63"/>
-    <w:lsdException w:name="Medium Shading 2 Accent 1" w:uiPriority="64"/>
-    <w:lsdException w:name="Medium List 1 Accent 1" w:uiPriority="65"/>
-    <w:lsdException w:name="Revision" w:semiHidden="1"/>
-    <w:lsdException w:name="List Paragraph" w:uiPriority="34" w:qFormat="1"/>
-    <w:lsdException w:name="Quote" w:uiPriority="29" w:qFormat="1"/>
-    <w:lsdException w:name="Intense Quote" w:uiPriority="30" w:qFormat="1"/>
-    <w:lsdException w:name="Medium List 2 Accent 1" w:uiPriority="66"/>
-    <w:lsdException w:name="Medium Grid 1 Accent 1" w:uiPriority="67"/>
-    <w:lsdException w:name="Medium Grid 2 Accent 1" w:uiPriority="68"/>
-    <w:lsdException w:name="Medium Grid 3 Accent 1" w:uiPriority="69"/>
-    <w:lsdException w:name="Dark List Accent 1" w:uiPriority="70"/>
-    <w:lsdException w:name="Colorful Shading Accent 1" w:uiPriority="71"/>
-    <w:lsdException w:name="Colorful List Accent 1" w:uiPriority="72"/>
-    <w:lsdException w:name="Colorful Grid Accent 1" w:uiPriority="73"/>
-    <w:lsdException w:name="Light Shading Accent 2" w:uiPriority="60"/>
-    <w:lsdException w:name="Light List Accent 2" w:uiPriority="61"/>
-    <w:lsdException w:name="Light Grid Accent 2" w:uiPriority="62"/>
-    <w:lsdException w:name="Medium Shading 1 Accent 2" w:uiPriority="63"/>
-    <w:lsdException w:name="Medium Shading 2 Accent 2" w:uiPriority="64"/>
-    <w:lsdException w:name="Medium List 1 Accent 2" w:uiPriority="65"/>
-    <w:lsdException w:name="Medium List 2 Accent 2" w:uiPriority="66"/>
-    <w:lsdException w:name="Medium Grid 1 Accent 2" w:uiPriority="67"/>
-    <w:lsdException w:name="Medium Grid 2 Accent 2" w:uiPriority="68"/>
-    <w:lsdException w:name="Medium Grid 3 Accent 2" w:uiPriority="69"/>
-    <w:lsdException w:name="Dark List Accent 2" w:uiPriority="70"/>
-    <w:lsdException w:name="Colorful Shading Accent 2" w:uiPriority="71"/>
-    <w:lsdException w:name="Colorful List Accent 2" w:uiPriority="72"/>
-    <w:lsdException w:name="Colorful Grid Accent 2" w:uiPriority="73"/>
-    <w:lsdException w:name="Light Shading Accent 3" w:uiPriority="60"/>
-    <w:lsdException w:name="Light List Accent 3" w:uiPriority="61"/>
-    <w:lsdException w:name="Light Grid Accent 3" w:uiPriority="62"/>
-    <w:lsdException w:name="Medium Shading 1 Accent 3" w:uiPriority="63"/>
-    <w:lsdException w:name="Medium Shading 2 Accent 3" w:uiPriority="64"/>
-    <w:lsdException w:name="Medium List 1 Accent 3" w:uiPriority="65"/>
-    <w:lsdException w:name="Medium List 2 Accent 3" w:uiPriority="66"/>
-    <w:lsdException w:name="Medium Grid 1 Accent 3" w:uiPriority="67"/>
-    <w:lsdException w:name="Medium Grid 2 Accent 3" w:uiPriority="68"/>
-    <w:lsdException w:name="Medium Grid 3 Accent 3" w:uiPriority="69"/>
-    <w:lsdException w:name="Dark List Accent 3" w:uiPriority="70"/>
-    <w:lsdException w:name="Colorful Shading Accent 3" w:uiPriority="71"/>
-    <w:lsdException w:name="Colorful List Accent 3" w:uiPriority="72"/>
-    <w:lsdException w:name="Colorful Grid Accent 3" w:uiPriority="73"/>
-    <w:lsdException w:name="Light Shading Accent 4" w:uiPriority="60"/>
-    <w:lsdException w:name="Light List Accent 4" w:uiPriority="61"/>
-    <w:lsdException w:name="Light Grid Accent 4" w:uiPriority="62"/>
-    <w:lsdException w:name="Medium Shading 1 Accent 4" w:uiPriority="63"/>
-    <w:lsdException w:name="Medium Shading 2 Accent 4" w:uiPriority="64"/>
-    <w:lsdException w:name="Medium List 1 Accent 4" w:uiPriority="65"/>
-    <w:lsdException w:name="Medium List 2 Accent 4" w:uiPriority="66"/>
-    <w:lsdException w:name="Medium Grid 1 Accent 4" w:uiPriority="67"/>
-    <w:lsdException w:name="Medium Grid 2 Accent 4" w:uiPriority="68"/>
-    <w:lsdException w:name="Medium Grid 3 Accent 4" w:uiPriority="69"/>
-    <w:lsdException w:name="Dark List Accent 4" w:uiPriority="70"/>
-    <w:lsdException w:name="Colorful Shading Accent 4" w:uiPriority="71"/>
-    <w:lsdException w:name="Colorful List Accent 4" w:uiPriority="72"/>
-    <w:lsdException w:name="Colorful Grid Accent 4" w:uiPriority="73"/>
-    <w:lsdException w:name="Light Shading Accent 5" w:uiPriority="60"/>
-    <w:lsdException w:name="Light List Accent 5" w:uiPriority="61"/>
-    <w:lsdException w:name="Light Grid Accent 5" w:uiPriority="62"/>
-    <w:lsdException w:name="Medium Shading 1 Accent 5" w:uiPriority="63"/>
-    <w:lsdException w:name="Medium Shading 2 Accent 5" w:uiPriority="64"/>
-    <w:lsdException w:name="Medium List 1 Accent 5" w:uiPriority="65"/>
-    <w:lsdException w:name="Medium List 2 Accent 5" w:uiPriority="66"/>
-    <w:lsdException w:name="Medium Grid 1 Accent 5" w:uiPriority="67"/>
-    <w:lsdException w:name="Medium Grid 2 Accent 5" w:uiPriority="68"/>
-    <w:lsdException w:name="Medium Grid 3 Accent 5" w:uiPriority="69"/>
-    <w:lsdException w:name="Dark List Accent 5" w:uiPriority="70"/>
-    <w:lsdException w:name="Colorful Shading Accent 5" w:uiPriority="71"/>
-    <w:lsdException w:name="Colorful List Accent 5" w:uiPriority="72"/>
-    <w:lsdException w:name="Colorful Grid Accent 5" w:uiPriority="73"/>
-    <w:lsdException w:name="Light Shading Accent 6" w:uiPriority="60"/>
-    <w:lsdException w:name="Light List Accent 6" w:uiPriority="61"/>
-    <w:lsdException w:name="Light Grid Accent 6" w:uiPriority="62"/>
-    <w:lsdException w:name="Medium Shading 1 Accent 6" w:uiPriority="63"/>
-    <w:lsdException w:name="Medium Shading 2 Accent 6" w:uiPriority="64"/>
-    <w:lsdException w:name="Medium List 1 Accent 6" w:uiPriority="65"/>
-    <w:lsdException w:name="Medium List 2 Accent 6" w:uiPriority="66"/>
-    <w:lsdException w:name="Medium Grid 1 Accent 6" w:uiPriority="67"/>
-    <w:lsdException w:name="Medium Grid 2 Accent 6" w:uiPriority="68"/>
-    <w:lsdException w:name="Medium Grid 3 Accent 6" w:uiPriority="69"/>
-    <w:lsdException w:name="Dark List Accent 6" w:uiPriority="70"/>
-    <w:lsdException w:name="Colorful Shading Accent 6" w:uiPriority="71"/>
-    <w:lsdException w:name="Colorful List Accent 6" w:uiPriority="72"/>
-    <w:lsdException w:name="Colorful Grid Accent 6" w:uiPriority="73"/>
-    <w:lsdException w:name="Subtle Emphasis" w:uiPriority="19" w:qFormat="1"/>
-    <w:lsdException w:name="Intense Emphasis" w:uiPriority="21" w:qFormat="1"/>
-    <w:lsdException w:name="Subtle Reference" w:uiPriority="31" w:qFormat="1"/>
-    <w:lsdException w:name="Intense Reference" w:uiPriority="32" w:qFormat="1"/>
-    <w:lsdException w:name="Book Title" w:uiPriority="33" w:qFormat="1"/>
-    <w:lsdException w:name="Bibliography" w:semiHidden="1" w:uiPriority="37" w:unhideWhenUsed="1"/>
-    <w:lsdException w:name="TOC Heading" w:semiHidden="1" w:uiPriority="39" w:unhideWhenUsed="1" w:qFormat="1"/>
-    <w:lsdException w:name="Plain Table 1" w:uiPriority="41"/>
-    <w:lsdException w:name="Plain Table 2" w:uiPriority="42"/>
-    <w:lsdException w:name="Plain Table 3" w:uiPriority="43"/>
-    <w:lsdException w:name="Plain Table 4" w:uiPriority="44"/>
-    <w:lsdException w:name="Plain Table 5" w:uiPriority="45"/>
-    <w:lsdException w:name="Grid Table Light" w:uiPriority="40"/>
-    <w:lsdException w:name="Grid Table 1 Light" w:uiPriority="46"/>
-    <w:lsdException w:name="Grid Table 2" w:uiPriority="47"/>
-    <w:lsdException w:name="Grid Table 3" w:uiPriority="48"/>
-    <w:lsdException w:name="Grid Table 4" w:uiPriority="49"/>
-    <w:lsdException w:name="Grid Table 5 Dark" w:uiPriority="50"/>
-    <w:lsdException w:name="Grid Table 6 Colorful" w:uiPriority="51"/>
-    <w:lsdException w:name="Grid Table 7 Colorful" w:uiPriority="52"/>
-    <w:lsdException w:name="Grid Table 1 Light Accent 1" w:uiPriority="46"/>
-    <w:lsdException w:name="Grid Table 2 Accent 1" w:uiPriority="47"/>
-    <w:lsdException w:name="Grid Table 3 Accent 1" w:uiPriority="48"/>
-    <w:lsdException w:name="Grid Table 4 Accent 1" w:uiPriority="49"/>
-    <w:lsdException w:name="Grid Table 5 Dark Accent 1" w:uiPriority="50"/>
-    <w:lsdException w:name="Grid Table 6 Colorful Accent 1" w:uiPriority="51"/>
-    <w:lsdException w:name="Grid Table 7 Colorful Accent 1" w:uiPriority="52"/>
-    <w:lsdException w:name="Grid Table 1 Light Accent 2" w:uiPriority="46"/>
-    <w:lsdException w:name="Grid Table 2 Accent 2" w:uiPriority="47"/>
-    <w:lsdException w:name="Grid Table 3 Accent 2" w:uiPriority="48"/>
-    <w:lsdException w:name="Grid Table 4 Accent 2" w:uiPriority="49"/>
-    <w:lsdException w:name="Grid Table 5 Dark Accent 2" w:uiPriority="50"/>
-    <w:lsdException w:name="Grid Table 6 Colorful Accent 2" w:uiPriority="51"/>
-    <w:lsdException w:name="Grid Table 7 Colorful Accent 2" w:uiPriority="52"/>
-    <w:lsdException w:name="Grid Table 1 Light Accent 3" w:uiPriority="46"/>
-    <w:lsdException w:name="Grid Table 2 Accent 3" w:uiPriority="47"/>
-    <w:lsdException w:name="Grid Table 3 Accent 3" w:uiPriority="48"/>
-    <w:lsdException w:name="Grid Table 4 Accent 3" w:uiPriority="49"/>
-    <w:lsdException w:name="Grid Table 5 Dark Accent 3" w:uiPriority="50"/>
-    <w:lsdException w:name="Grid Table 6 Colorful Accent 3" w:uiPriority="51"/>
-    <w:lsdException w:name="Grid Table 7 Colorful Accent 3" w:uiPriority="52"/>
-    <w:lsdException w:name="Grid Table 1 Light Accent 4" w:uiPriority="46"/>
-    <w:lsdException w:name="Grid Table 2 Accent 4" w:uiPriority="47"/>
-    <w:lsdException w:name="Grid Table 3 Accent 4" w:uiPriority="48"/>
-    <w:lsdException w:name="Grid Table 4 Accent 4" w:uiPriority="49"/>
-    <w:lsdException w:name="Grid Table 5 Dark Accent 4" w:uiPriority="50"/>
-    <w:lsdException w:name="Grid Table 6 Colorful Accent 4" w:uiPriority="51"/>
-    <w:lsdException w:name="Grid Table 7 Colorful Accent 4" w:uiPriority="52"/>
-    <w:lsdException w:name="Grid Table 1 Light Accent 5" w:uiPriority="46"/>
-    <w:lsdException w:name="Grid Table 2 Accent 5" w:uiPriority="47"/>
-    <w:lsdException w:name="Grid Table 3 Accent 5" w:uiPriority="48"/>
-    <w:lsdException w:name="Grid Table 4 Accent 5" w:uiPriority="49"/>
-    <w:lsdException w:name="Grid Table 5 Dark Accent 5" w:uiPriority="50"/>
-    <w:lsdException w:name="Grid Table 6 Colorful Accent 5" w:uiPriority="51"/>
-    <w:lsdException w:name="Grid Table 7 Colorful Accent 5" w:uiPriority="52"/>
-    <w:lsdException w:name="Grid Table 1 Light Accent 6" w:uiPriority="46"/>
-    <w:lsdException w:name="Grid Table 2 Accent 6" w:uiPriority="47"/>
-    <w:lsdException w:name="Grid Table 3 Accent 6" w:uiPriority="48"/>
-    <w:lsdException w:name="Grid Table 4 Accent 6" w:uiPriority="49"/>
-    <w:lsdException w:name="Grid Table 5 Dark Accent 6" w:uiPriority="50"/>
-    <w:lsdException w:name="Grid Table 6 Colorful Accent 6" w:uiPriority="51"/>
-    <w:lsdException w:name="Grid Table 7 Colorful Accent 6" w:uiPriority="52"/>
-    <w:lsdException w:name="List Table 1 Light" w:uiPriority="46"/>
-    <w:lsdException w:name="List Table 2" w:uiPriority="47"/>
-    <w:lsdException w:name="List Table 3" w:uiPriority="48"/>
-    <w:lsdException w:name="List Table 4" w:uiPriority="49"/>
-    <w:lsdException w:name="List Table 5 Dark" w:uiPriority="50"/>
-    <w:lsdException w:name="List Table 6 Colorful" w:uiPriority="51"/>
-    <w:lsdException w:name="List Table 7 Colorful" w:uiPriority="52"/>
-    <w:lsdException w:name="List Table 1 Light Accent 1" w:uiPriority="46"/>
-    <w:lsdException w:name="List Table 2 Accent 1" w:uiPriority="47"/>
-    <w:lsdException w:name="List Table 3 Accent 1" w:uiPriority="48"/>
-    <w:lsdException w:name="List Table 4 Accent 1" w:uiPriority="49"/>
-    <w:lsdException w:name="List Table 5 Dark Accent 1" w:uiPriority="50"/>
-    <w:lsdException w:name="List Table 6 Colorful Accent 1" w:uiPriority="51"/>
-    <w:lsdException w:name="List Table 7 Colorful Accent 1" w:uiPriority="52"/>
-    <w:lsdException w:name="List Table 1 Light Accent 2" w:uiPriority="46"/>
-    <w:lsdException w:name="List Table 2 Accent 2" w:uiPriority="47"/>
-    <w:lsdException w:name="List Table 3 Accent 2" w:uiPriority="48"/>
-    <w:lsdException w:name="List Table 4 Accent 2" w:uiPriority="49"/>
-    <w:lsdException w:name="List Table 5 Dark Accent 2" w:uiPriority="50"/>
-    <w:lsdException w:name="List Table 6 Colorful Accent 2" w:uiPriority="51"/>
-    <w:lsdException w:name="List Table 7 Colorful Accent 2" w:uiPriority="52"/>
-    <w:lsdException w:name="List Table 1 Light Accent 3" w:uiPriority="46"/>
-    <w:lsdException w:name="List Table 2 Accent 3" w:uiPriority="47"/>
-    <w:lsdException w:name="List Table 3 Accent 3" w:uiPriority="48"/>
-    <w:lsdException w:name="List Table 4 Accent 3" w:uiPriority="49"/>
-    <w:lsdException w:name="List Table 5 Dark Accent 3" w:uiPriority="50"/>
-    <w:lsdException w:name="List Table 6 Colorful Accent 3" w:uiPriority="51"/>
-    <w:lsdException w:name="List Table 7 Colorful Accent 3" w:uiPriority="52"/>
-    <w:lsdException w:name="List Table 1 Light Accent 4" w:uiPriority="46"/>
-    <w:lsdException w:name="List Table 2 Accent 4" w:uiPriority="47"/>
-    <w:lsdException w:name="List Table 3 Accent 4" w:uiPriority="48"/>
-    <w:lsdException w:name="List Table 4 Accent 4" w:uiPriority="49"/>
-    <w:lsdException w:name="List Table 5 Dark Accent 4" w:uiPriority="50"/>
-    <w:lsdException w:name="List Table 6 Colorful Accent 4" w:uiPriority="51"/>
-    <w:lsdException w:name="List Table 7 Colorful Accent 4" w:uiPriority="52"/>
-    <w:lsdException w:name="List Table 1 Light Accent 5" w:uiPriority="46"/>
-    <w:lsdException w:name="List Table 2 Accent 5" w:uiPriority="47"/>
-    <w:lsdException w:name="List Table 3 Accent 5" w:uiPriority="48"/>
-    <w:lsdException w:name="List Table 4 Accent 5" w:uiPriority="49"/>
-    <w:lsdException w:name="List Table 5 Dark Accent 5" w:uiPriority="50"/>
-    <w:lsdException w:name="List Table 6 Colorful Accent 5" w:uiPriority="51"/>
-    <w:lsdException w:name="List Table 7 Colorful Accent 5" w:uiPriority="52"/>
-    <w:lsdException w:name="List Table 1 Light Accent 6" w:uiPriority="46"/>
-    <w:lsdException w:name="List Table 2 Accent 6" w:uiPriority="47"/>
-    <w:lsdException w:name="List Table 3 Accent 6" w:uiPriority="48"/>
-    <w:lsdException w:name="List Table 4 Accent 6" w:uiPriority="49"/>
-    <w:lsdException w:name="List Table 5 Dark Accent 6" w:uiPriority="50"/>
-    <w:lsdException w:name="List Table 6 Colorful Accent 6" w:uiPriority="51"/>
-    <w:lsdException w:name="List Table 7 Colorful Accent 6" w:uiPriority="52"/>
-    <w:lsdException w:name="Mention" w:semiHidden="1" w:unhideWhenUsed="1"/>
-    <w:lsdException w:name="Smart Hyperlink" w:semiHidden="1" w:unhideWhenUsed="1"/>
-    <w:lsdException w:name="Hashtag" w:semiHidden="1" w:unhideWhenUsed="1"/>
-    <w:lsdException w:name="Unresolved Mention" w:semiHidden="1" w:unhideWhenUsed="1"/>
+  <w:latentStyles w:count="260" w:defQFormat="0" w:defUnhideWhenUsed="1" w:defSemiHidden="1" w:defUIPriority="99" w:defLockedState="0">
+    <w:lsdException w:qFormat="1" w:unhideWhenUsed="0" w:uiPriority="0" w:semiHidden="0" w:name="Normal"/>
+    <w:lsdException w:qFormat="1" w:unhideWhenUsed="0" w:uiPriority="9" w:semiHidden="0" w:name="heading 1"/>
+    <w:lsdException w:qFormat="1" w:uiPriority="9" w:semiHidden="0" w:name="heading 2"/>
+    <w:lsdException w:qFormat="1" w:uiPriority="9" w:semiHidden="0" w:name="heading 3"/>
+    <w:lsdException w:qFormat="1" w:uiPriority="9" w:semiHidden="0" w:name="heading 4"/>
+    <w:lsdException w:qFormat="1" w:uiPriority="9" w:semiHidden="0" w:name="heading 5"/>
+    <w:lsdException w:qFormat="1" w:uiPriority="9" w:name="heading 6"/>
+    <w:lsdException w:qFormat="1" w:uiPriority="9" w:name="heading 7"/>
+    <w:lsdException w:qFormat="1" w:uiPriority="9" w:name="heading 8"/>
+    <w:lsdException w:qFormat="1" w:uiPriority="9" w:name="heading 9"/>
+    <w:lsdException w:uiPriority="99" w:name="index 1"/>
+    <w:lsdException w:uiPriority="99" w:name="index 2"/>
+    <w:lsdException w:uiPriority="99" w:name="index 3"/>
+    <w:lsdException w:uiPriority="99" w:name="index 4"/>
+    <w:lsdException w:uiPriority="99" w:name="index 5"/>
+    <w:lsdException w:uiPriority="99" w:name="index 6"/>
+    <w:lsdException w:uiPriority="99" w:name="index 7"/>
+    <w:lsdException w:uiPriority="99" w:name="index 8"/>
+    <w:lsdException w:uiPriority="99" w:name="index 9"/>
+    <w:lsdException w:uiPriority="39" w:name="toc 1"/>
+    <w:lsdException w:uiPriority="39" w:name="toc 2"/>
+    <w:lsdException w:uiPriority="39" w:name="toc 3"/>
+    <w:lsdException w:uiPriority="39" w:name="toc 4"/>
+    <w:lsdException w:uiPriority="39" w:name="toc 5"/>
+    <w:lsdException w:uiPriority="39" w:name="toc 6"/>
+    <w:lsdException w:uiPriority="39" w:name="toc 7"/>
+    <w:lsdException w:uiPriority="39" w:name="toc 8"/>
+    <w:lsdException w:uiPriority="39" w:name="toc 9"/>
+    <w:lsdException w:uiPriority="99" w:name="Normal Indent"/>
+    <w:lsdException w:uiPriority="99" w:name="footnote text"/>
+    <w:lsdException w:uiPriority="99" w:name="annotation text"/>
+    <w:lsdException w:uiPriority="99" w:name="header"/>
+    <w:lsdException w:uiPriority="99" w:name="footer"/>
+    <w:lsdException w:uiPriority="99" w:name="index heading"/>
+    <w:lsdException w:qFormat="1" w:uiPriority="35" w:name="caption"/>
+    <w:lsdException w:uiPriority="99" w:name="table of figures"/>
+    <w:lsdException w:uiPriority="99" w:name="envelope address"/>
+    <w:lsdException w:uiPriority="99" w:name="envelope return"/>
+    <w:lsdException w:uiPriority="99" w:name="footnote reference"/>
+    <w:lsdException w:uiPriority="99" w:name="annotation reference"/>
+    <w:lsdException w:uiPriority="99" w:name="line number"/>
+    <w:lsdException w:uiPriority="99" w:name="page number"/>
+    <w:lsdException w:uiPriority="99" w:name="endnote reference"/>
+    <w:lsdException w:uiPriority="99" w:name="endnote text"/>
+    <w:lsdException w:uiPriority="99" w:name="table of authorities"/>
+    <w:lsdException w:uiPriority="99" w:name="macro"/>
+    <w:lsdException w:uiPriority="99" w:name="toa heading"/>
+    <w:lsdException w:uiPriority="99" w:name="List"/>
+    <w:lsdException w:uiPriority="99" w:name="List Bullet"/>
+    <w:lsdException w:uiPriority="99" w:name="List Number"/>
+    <w:lsdException w:uiPriority="99" w:name="List 2"/>
+    <w:lsdException w:uiPriority="99" w:name="List 3"/>
+    <w:lsdException w:uiPriority="99" w:name="List 4"/>
+    <w:lsdException w:uiPriority="99" w:name="List 5"/>
+    <w:lsdException w:uiPriority="99" w:name="List Bullet 2"/>
+    <w:lsdException w:uiPriority="99" w:name="List Bullet 3"/>
+    <w:lsdException w:uiPriority="99" w:name="List Bullet 4"/>
+    <w:lsdException w:uiPriority="99" w:name="List Bullet 5"/>
+    <w:lsdException w:uiPriority="99" w:name="List Number 2"/>
+    <w:lsdException w:uiPriority="99" w:name="List Number 3"/>
+    <w:lsdException w:uiPriority="99" w:name="List Number 4"/>
+    <w:lsdException w:uiPriority="99" w:name="List Number 5"/>
+    <w:lsdException w:qFormat="1" w:unhideWhenUsed="0" w:uiPriority="10" w:semiHidden="0" w:name="Title"/>
+    <w:lsdException w:uiPriority="99" w:name="Closing"/>
+    <w:lsdException w:uiPriority="99" w:name="Signature"/>
+    <w:lsdException w:uiPriority="1" w:name="Default Paragraph Font"/>
+    <w:lsdException w:uiPriority="99" w:name="Body Text"/>
+    <w:lsdException w:uiPriority="99" w:name="Body Text Indent"/>
+    <w:lsdException w:uiPriority="99" w:name="List Continue"/>
+    <w:lsdException w:uiPriority="99" w:name="List Continue 2"/>
+    <w:lsdException w:uiPriority="99" w:name="List Continue 3"/>
+    <w:lsdException w:uiPriority="99" w:name="List Continue 4"/>
+    <w:lsdException w:uiPriority="99" w:name="List Continue 5"/>
+    <w:lsdException w:uiPriority="99" w:name="Message Header"/>
+    <w:lsdException w:qFormat="1" w:unhideWhenUsed="0" w:uiPriority="11" w:semiHidden="0" w:name="Subtitle"/>
+    <w:lsdException w:uiPriority="99" w:name="Salutation"/>
+    <w:lsdException w:uiPriority="99" w:name="Date"/>
+    <w:lsdException w:uiPriority="99" w:name="Body Text First Indent"/>
+    <w:lsdException w:uiPriority="99" w:name="Body Text First Indent 2"/>
+    <w:lsdException w:uiPriority="99" w:name="Note Heading"/>
+    <w:lsdException w:uiPriority="99" w:name="Body Text 2"/>
+    <w:lsdException w:uiPriority="99" w:name="Body Text 3"/>
+    <w:lsdException w:uiPriority="99" w:name="Body Text Indent 2"/>
+    <w:lsdException w:uiPriority="99" w:name="Body Text Indent 3"/>
+    <w:lsdException w:uiPriority="99" w:name="Block Text"/>
+    <w:lsdException w:uiPriority="99" w:name="Hyperlink"/>
+    <w:lsdException w:uiPriority="99" w:name="FollowedHyperlink"/>
+    <w:lsdException w:qFormat="1" w:unhideWhenUsed="0" w:uiPriority="22" w:semiHidden="0" w:name="Strong"/>
+    <w:lsdException w:qFormat="1" w:unhideWhenUsed="0" w:uiPriority="20" w:semiHidden="0" w:name="Emphasis"/>
+    <w:lsdException w:uiPriority="99" w:name="Document Map"/>
+    <w:lsdException w:uiPriority="99" w:name="Plain Text"/>
+    <w:lsdException w:uiPriority="99" w:name="E-mail Signature"/>
+    <w:lsdException w:uiPriority="99" w:name="Normal (Web)"/>
+    <w:lsdException w:uiPriority="99" w:name="HTML Acronym"/>
+    <w:lsdException w:uiPriority="99" w:name="HTML Address"/>
+    <w:lsdException w:uiPriority="99" w:name="HTML Cite"/>
+    <w:lsdException w:uiPriority="99" w:name="HTML Code"/>
+    <w:lsdException w:uiPriority="99" w:name="HTML Definition"/>
+    <w:lsdException w:uiPriority="99" w:name="HTML Keyboard"/>
+    <w:lsdException w:uiPriority="99" w:name="HTML Preformatted"/>
+    <w:lsdException w:uiPriority="99" w:name="HTML Sample"/>
+    <w:lsdException w:uiPriority="99" w:name="HTML Typewriter"/>
+    <w:lsdException w:uiPriority="99" w:name="HTML Variable"/>
+    <w:lsdException w:uiPriority="99" w:name="Normal Table"/>
+    <w:lsdException w:uiPriority="99" w:name="annotation subject"/>
+    <w:lsdException w:uiPriority="99" w:name="Table Simple 1"/>
+    <w:lsdException w:uiPriority="99" w:name="Table Simple 2"/>
+    <w:lsdException w:uiPriority="99" w:name="Table Simple 3"/>
+    <w:lsdException w:uiPriority="99" w:name="Table Classic 1"/>
+    <w:lsdException w:uiPriority="99" w:name="Table Classic 2"/>
+    <w:lsdException w:uiPriority="99" w:name="Table Classic 3"/>
+    <w:lsdException w:uiPriority="99" w:name="Table Classic 4"/>
+    <w:lsdException w:uiPriority="99" w:name="Table Colorful 1"/>
+    <w:lsdException w:uiPriority="99" w:name="Table Colorful 2"/>
+    <w:lsdException w:uiPriority="99" w:name="Table Colorful 3"/>
+    <w:lsdException w:uiPriority="99" w:name="Table Columns 1"/>
+    <w:lsdException w:uiPriority="99" w:name="Table Columns 2"/>
+    <w:lsdException w:uiPriority="99" w:name="Table Columns 3"/>
+    <w:lsdException w:uiPriority="99" w:name="Table Columns 4"/>
+    <w:lsdException w:uiPriority="99" w:name="Table Columns 5"/>
+    <w:lsdException w:uiPriority="99" w:name="Table Grid 1"/>
+    <w:lsdException w:uiPriority="99" w:name="Table Grid 2"/>
+    <w:lsdException w:uiPriority="99" w:name="Table Grid 3"/>
+    <w:lsdException w:uiPriority="99" w:name="Table Grid 4"/>
+    <w:lsdException w:uiPriority="99" w:name="Table Grid 5"/>
+    <w:lsdException w:uiPriority="99" w:name="Table Grid 6"/>
+    <w:lsdException w:uiPriority="99" w:name="Table Grid 7"/>
+    <w:lsdException w:uiPriority="99" w:name="Table Grid 8"/>
+    <w:lsdException w:uiPriority="99" w:name="Table List 1"/>
+    <w:lsdException w:uiPriority="99" w:name="Table List 2"/>
+    <w:lsdException w:uiPriority="99" w:name="Table List 3"/>
+    <w:lsdException w:uiPriority="99" w:name="Table List 4"/>
+    <w:lsdException w:uiPriority="99" w:name="Table List 5"/>
+    <w:lsdException w:uiPriority="99" w:name="Table List 6"/>
+    <w:lsdException w:uiPriority="99" w:name="Table List 7"/>
+    <w:lsdException w:uiPriority="99" w:name="Table List 8"/>
+    <w:lsdException w:uiPriority="99" w:name="Table 3D effects 1"/>
+    <w:lsdException w:uiPriority="99" w:name="Table 3D effects 2"/>
+    <w:lsdException w:uiPriority="99" w:name="Table 3D effects 3"/>
+    <w:lsdException w:uiPriority="99" w:name="Table Contemporary"/>
+    <w:lsdException w:uiPriority="99" w:name="Table Elegant"/>
+    <w:lsdException w:uiPriority="99" w:name="Table Professional"/>
+    <w:lsdException w:uiPriority="99" w:name="Table Subtle 1"/>
+    <w:lsdException w:uiPriority="99" w:name="Table Subtle 2"/>
+    <w:lsdException w:uiPriority="99" w:name="Table Web 1"/>
+    <w:lsdException w:uiPriority="99" w:name="Table Web 2"/>
+    <w:lsdException w:uiPriority="99" w:name="Table Web 3"/>
+    <w:lsdException w:uiPriority="99" w:name="Balloon Text"/>
+    <w:lsdException w:unhideWhenUsed="0" w:uiPriority="39" w:semiHidden="0" w:name="Table Grid"/>
+    <w:lsdException w:uiPriority="99" w:name="Table Theme"/>
+    <w:lsdException w:qFormat="1" w:unhideWhenUsed="0" w:uiPriority="1" w:semiHidden="0" w:name="No Spacing"/>
+    <w:lsdException w:unhideWhenUsed="0" w:uiPriority="60" w:semiHidden="0" w:name="Light Shading"/>
+    <w:lsdException w:unhideWhenUsed="0" w:uiPriority="61" w:semiHidden="0" w:name="Light List"/>
+    <w:lsdException w:unhideWhenUsed="0" w:uiPriority="62" w:semiHidden="0" w:name="Light Grid"/>
+    <w:lsdException w:unhideWhenUsed="0" w:uiPriority="63" w:semiHidden="0" w:name="Medium Shading 1"/>
+    <w:lsdException w:unhideWhenUsed="0" w:uiPriority="64" w:semiHidden="0" w:name="Medium Shading 2"/>
+    <w:lsdException w:unhideWhenUsed="0" w:uiPriority="65" w:semiHidden="0" w:name="Medium List 1"/>
+    <w:lsdException w:unhideWhenUsed="0" w:uiPriority="66" w:semiHidden="0" w:name="Medium List 2"/>
+    <w:lsdException w:unhideWhenUsed="0" w:uiPriority="67" w:semiHidden="0" w:name="Medium Grid 1"/>
+    <w:lsdException w:unhideWhenUsed="0" w:uiPriority="68" w:semiHidden="0" w:name="Medium Grid 2"/>
+    <w:lsdException w:unhideWhenUsed="0" w:uiPriority="69" w:semiHidden="0" w:name="Medium Grid 3"/>
+    <w:lsdException w:unhideWhenUsed="0" w:uiPriority="70" w:semiHidden="0" w:name="Dark List"/>
+    <w:lsdException w:unhideWhenUsed="0" w:uiPriority="71" w:semiHidden="0" w:name="Colorful Shading"/>
+    <w:lsdException w:unhideWhenUsed="0" w:uiPriority="72" w:semiHidden="0" w:name="Colorful List"/>
+    <w:lsdException w:unhideWhenUsed="0" w:uiPriority="73" w:semiHidden="0" w:name="Colorful Grid"/>
+    <w:lsdException w:unhideWhenUsed="0" w:uiPriority="60" w:semiHidden="0" w:name="Light Shading Accent 1"/>
+    <w:lsdException w:unhideWhenUsed="0" w:uiPriority="61" w:semiHidden="0" w:name="Light List Accent 1"/>
+    <w:lsdException w:unhideWhenUsed="0" w:uiPriority="62" w:semiHidden="0" w:name="Light Grid Accent 1"/>
+    <w:lsdException w:unhideWhenUsed="0" w:uiPriority="63" w:semiHidden="0" w:name="Medium Shading 1 Accent 1"/>
+    <w:lsdException w:unhideWhenUsed="0" w:uiPriority="64" w:semiHidden="0" w:name="Medium Shading 2 Accent 1"/>
+    <w:lsdException w:unhideWhenUsed="0" w:uiPriority="65" w:semiHidden="0" w:name="Medium List 1 Accent 1"/>
+    <w:lsdException w:unhideWhenUsed="0" w:uiPriority="66" w:semiHidden="0" w:name="Medium List 2 Accent 1"/>
+    <w:lsdException w:unhideWhenUsed="0" w:uiPriority="67" w:semiHidden="0" w:name="Medium Grid 1 Accent 1"/>
+    <w:lsdException w:unhideWhenUsed="0" w:uiPriority="68" w:semiHidden="0" w:name="Medium Grid 2 Accent 1"/>
+    <w:lsdException w:unhideWhenUsed="0" w:uiPriority="69" w:semiHidden="0" w:name="Medium Grid 3 Accent 1"/>
+    <w:lsdException w:unhideWhenUsed="0" w:uiPriority="70" w:semiHidden="0" w:name="Dark List Accent 1"/>
+    <w:lsdException w:unhideWhenUsed="0" w:uiPriority="71" w:semiHidden="0" w:name="Colorful Shading Accent 1"/>
+    <w:lsdException w:unhideWhenUsed="0" w:uiPriority="72" w:semiHidden="0" w:name="Colorful List Accent 1"/>
+    <w:lsdException w:unhideWhenUsed="0" w:uiPriority="73" w:semiHidden="0" w:name="Colorful Grid Accent 1"/>
+    <w:lsdException w:unhideWhenUsed="0" w:uiPriority="60" w:semiHidden="0" w:name="Light Shading Accent 2"/>
+    <w:lsdException w:unhideWhenUsed="0" w:uiPriority="61" w:semiHidden="0" w:name="Light List Accent 2"/>
+    <w:lsdException w:unhideWhenUsed="0" w:uiPriority="62" w:semiHidden="0" w:name="Light Grid Accent 2"/>
+    <w:lsdException w:unhideWhenUsed="0" w:uiPriority="63" w:semiHidden="0" w:name="Medium Shading 1 Accent 2"/>
+    <w:lsdException w:unhideWhenUsed="0" w:uiPriority="64" w:semiHidden="0" w:name="Medium Shading 2 Accent 2"/>
+    <w:lsdException w:unhideWhenUsed="0" w:uiPriority="65" w:semiHidden="0" w:name="Medium List 1 Accent 2"/>
+    <w:lsdException w:unhideWhenUsed="0" w:uiPriority="66" w:semiHidden="0" w:name="Medium List 2 Accent 2"/>
+    <w:lsdException w:unhideWhenUsed="0" w:uiPriority="67" w:semiHidden="0" w:name="Medium Grid 1 Accent 2"/>
+    <w:lsdException w:unhideWhenUsed="0" w:uiPriority="68" w:semiHidden="0" w:name="Medium Grid 2 Accent 2"/>
+    <w:lsdException w:unhideWhenUsed="0" w:uiPriority="69" w:semiHidden="0" w:name="Medium Grid 3 Accent 2"/>
+    <w:lsdException w:unhideWhenUsed="0" w:uiPriority="70" w:semiHidden="0" w:name="Dark List Accent 2"/>
+    <w:lsdException w:unhideWhenUsed="0" w:uiPriority="71" w:semiHidden="0" w:name="Colorful Shading Accent 2"/>
+    <w:lsdException w:unhideWhenUsed="0" w:uiPriority="72" w:semiHidden="0" w:name="Colorful List Accent 2"/>
+    <w:lsdException w:unhideWhenUsed="0" w:uiPriority="73" w:semiHidden="0" w:name="Colorful Grid Accent 2"/>
+    <w:lsdException w:unhideWhenUsed="0" w:uiPriority="60" w:semiHidden="0" w:name="Light Shading Accent 3"/>
+    <w:lsdException w:unhideWhenUsed="0" w:uiPriority="61" w:semiHidden="0" w:name="Light List Accent 3"/>
+    <w:lsdException w:unhideWhenUsed="0" w:uiPriority="62" w:semiHidden="0" w:name="Light Grid Accent 3"/>
+    <w:lsdException w:unhideWhenUsed="0" w:uiPriority="63" w:semiHidden="0" w:name="Medium Shading 1 Accent 3"/>
+    <w:lsdException w:unhideWhenUsed="0" w:uiPriority="64" w:semiHidden="0" w:name="Medium Shading 2 Accent 3"/>
+    <w:lsdException w:unhideWhenUsed="0" w:uiPriority="65" w:semiHidden="0" w:name="Medium List 1 Accent 3"/>
+    <w:lsdException w:unhideWhenUsed="0" w:uiPriority="66" w:semiHidden="0" w:name="Medium List 2 Accent 3"/>
+    <w:lsdException w:unhideWhenUsed="0" w:uiPriority="67" w:semiHidden="0" w:name="Medium Grid 1 Accent 3"/>
+    <w:lsdException w:unhideWhenUsed="0" w:uiPriority="68" w:semiHidden="0" w:name="Medium Grid 2 Accent 3"/>
+    <w:lsdException w:unhideWhenUsed="0" w:uiPriority="69" w:semiHidden="0" w:name="Medium Grid 3 Accent 3"/>
+    <w:lsdException w:unhideWhenUsed="0" w:uiPriority="70" w:semiHidden="0" w:name="Dark List Accent 3"/>
+    <w:lsdException w:unhideWhenUsed="0" w:uiPriority="71" w:semiHidden="0" w:name="Colorful Shading Accent 3"/>
+    <w:lsdException w:unhideWhenUsed="0" w:uiPriority="72" w:semiHidden="0" w:name="Colorful List Accent 3"/>
+    <w:lsdException w:unhideWhenUsed="0" w:uiPriority="73" w:semiHidden="0" w:name="Colorful Grid Accent 3"/>
+    <w:lsdException w:unhideWhenUsed="0" w:uiPriority="60" w:semiHidden="0" w:name="Light Shading Accent 4"/>
+    <w:lsdException w:unhideWhenUsed="0" w:uiPriority="61" w:semiHidden="0" w:name="Light List Accent 4"/>
+    <w:lsdException w:unhideWhenUsed="0" w:uiPriority="62" w:semiHidden="0" w:name="Light Grid Accent 4"/>
+    <w:lsdException w:unhideWhenUsed="0" w:uiPriority="63" w:semiHidden="0" w:name="Medium Shading 1 Accent 4"/>
+    <w:lsdException w:unhideWhenUsed="0" w:uiPriority="64" w:semiHidden="0" w:name="Medium Shading 2 Accent 4"/>
+    <w:lsdException w:unhideWhenUsed="0" w:uiPriority="65" w:semiHidden="0" w:name="Medium List 1 Accent 4"/>
+    <w:lsdException w:unhideWhenUsed="0" w:uiPriority="66" w:semiHidden="0" w:name="Medium List 2 Accent 4"/>
+    <w:lsdException w:unhideWhenUsed="0" w:uiPriority="67" w:semiHidden="0" w:name="Medium Grid 1 Accent 4"/>
+    <w:lsdException w:unhideWhenUsed="0" w:uiPriority="68" w:semiHidden="0" w:name="Medium Grid 2 Accent 4"/>
+    <w:lsdException w:unhideWhenUsed="0" w:uiPriority="69" w:semiHidden="0" w:name="Medium Grid 3 Accent 4"/>
+    <w:lsdException w:unhideWhenUsed="0" w:uiPriority="70" w:semiHidden="0" w:name="Dark List Accent 4"/>
+    <w:lsdException w:unhideWhenUsed="0" w:uiPriority="71" w:semiHidden="0" w:name="Colorful Shading Accent 4"/>
+    <w:lsdException w:unhideWhenUsed="0" w:uiPriority="72" w:semiHidden="0" w:name="Colorful List Accent 4"/>
+    <w:lsdException w:unhideWhenUsed="0" w:uiPriority="73" w:semiHidden="0" w:name="Colorful Grid Accent 4"/>
+    <w:lsdException w:unhideWhenUsed="0" w:uiPriority="60" w:semiHidden="0" w:name="Light Shading Accent 5"/>
+    <w:lsdException w:unhideWhenUsed="0" w:uiPriority="61" w:semiHidden="0" w:name="Light List Accent 5"/>
+    <w:lsdException w:unhideWhenUsed="0" w:uiPriority="62" w:semiHidden="0" w:name="Light Grid Accent 5"/>
+    <w:lsdException w:unhideWhenUsed="0" w:uiPriority="63" w:semiHidden="0" w:name="Medium Shading 1 Accent 5"/>
+    <w:lsdException w:unhideWhenUsed="0" w:uiPriority="64" w:semiHidden="0" w:name="Medium Shading 2 Accent 5"/>
+    <w:lsdException w:unhideWhenUsed="0" w:uiPriority="65" w:semiHidden="0" w:name="Medium List 1 Accent 5"/>
+    <w:lsdException w:unhideWhenUsed="0" w:uiPriority="66" w:semiHidden="0" w:name="Medium List 2 Accent 5"/>
+    <w:lsdException w:unhideWhenUsed="0" w:uiPriority="67" w:semiHidden="0" w:name="Medium Grid 1 Accent 5"/>
+    <w:lsdException w:unhideWhenUsed="0" w:uiPriority="68" w:semiHidden="0" w:name="Medium Grid 2 Accent 5"/>
+    <w:lsdException w:unhideWhenUsed="0" w:uiPriority="69" w:semiHidden="0" w:name="Medium Grid 3 Accent 5"/>
+    <w:lsdException w:unhideWhenUsed="0" w:uiPriority="70" w:semiHidden="0" w:name="Dark List Accent 5"/>
+    <w:lsdException w:unhideWhenUsed="0" w:uiPriority="71" w:semiHidden="0" w:name="Colorful Shading Accent 5"/>
+    <w:lsdException w:unhideWhenUsed="0" w:uiPriority="72" w:semiHidden="0" w:name="Colorful List Accent 5"/>
+    <w:lsdException w:unhideWhenUsed="0" w:uiPriority="73" w:semiHidden="0" w:name="Colorful Grid Accent 5"/>
+    <w:lsdException w:unhideWhenUsed="0" w:uiPriority="60" w:semiHidden="0" w:name="Light Shading Accent 6"/>
+    <w:lsdException w:unhideWhenUsed="0" w:uiPriority="61" w:semiHidden="0" w:name="Light List Accent 6"/>
+    <w:lsdException w:unhideWhenUsed="0" w:uiPriority="62" w:semiHidden="0" w:name="Light Grid Accent 6"/>
+    <w:lsdException w:unhideWhenUsed="0" w:uiPriority="63" w:semiHidden="0" w:name="Medium Shading 1 Accent 6"/>
+    <w:lsdException w:unhideWhenUsed="0" w:uiPriority="64" w:semiHidden="0" w:name="Medium Shading 2 Accent 6"/>
+    <w:lsdException w:unhideWhenUsed="0" w:uiPriority="65" w:semiHidden="0" w:name="Medium List 1 Accent 6"/>
+    <w:lsdException w:unhideWhenUsed="0" w:uiPriority="66" w:semiHidden="0" w:name="Medium List 2 Accent 6"/>
+    <w:lsdException w:unhideWhenUsed="0" w:uiPriority="67" w:semiHidden="0" w:name="Medium Grid 1 Accent 6"/>
+    <w:lsdException w:unhideWhenUsed="0" w:uiPriority="68" w:semiHidden="0" w:name="Medium Grid 2 Accent 6"/>
+    <w:lsdException w:unhideWhenUsed="0" w:uiPriority="69" w:semiHidden="0" w:name="Medium Grid 3 Accent 6"/>
+    <w:lsdException w:unhideWhenUsed="0" w:uiPriority="70" w:semiHidden="0" w:name="Dark List Accent 6"/>
+    <w:lsdException w:unhideWhenUsed="0" w:uiPriority="71" w:semiHidden="0" w:name="Colorful Shading Accent 6"/>
+    <w:lsdException w:unhideWhenUsed="0" w:uiPriority="72" w:semiHidden="0" w:name="Colorful List Accent 6"/>
+    <w:lsdException w:unhideWhenUsed="0" w:uiPriority="73" w:semiHidden="0" w:name="Colorful Grid Accent 6"/>
   </w:latentStyles>
-  <w:style w:type="paragraph" w:default="1" w:styleId="Normal">
+  <w:style w:type="paragraph" w:default="1" w:styleId="1">
     <w:name w:val="Normal"/>
     <w:qFormat/>
+    <w:uiPriority w:val="0"/>
     <w:pPr>
       <w:widowControl w:val="0"/>
       <w:jc w:val="both"/>
     </w:pPr>
+    <w:rPr>
+      <w:rFonts w:asciiTheme="minorHAnsi" w:hAnsiTheme="minorHAnsi" w:eastAsiaTheme="minorEastAsia" w:cstheme="minorBidi"/>
+      <w:kern w:val="2"/>
+      <w:sz w:val="21"/>
+      <w:szCs w:val="22"/>
+      <w:lang w:val="en-US" w:eastAsia="zh-CN" w:bidi="ar-SA"/>
+    </w:rPr>
   </w:style>
-  <w:style w:type="paragraph" w:styleId="Heading1">
+  <w:style w:type="paragraph" w:styleId="2">
     <w:name w:val="heading 1"/>
-    <w:basedOn w:val="Normal"/>
-    <w:next w:val="Normal"/>
-    <w:link w:val="Heading1Char"/>
+    <w:basedOn w:val="1"/>
+    <w:next w:val="1"/>
+    <w:link w:val="15"/>
+    <w:qFormat/>
     <w:uiPriority w:val="9"/>
-    <w:qFormat/>
-    <w:rsid w:val="00B265AC"/>
     <w:pPr>
       <w:keepNext/>
       <w:keepLines/>
@@ -1891,15 +4669,14 @@
       <w:szCs w:val="44"/>
     </w:rPr>
   </w:style>
-  <w:style w:type="paragraph" w:styleId="Heading2">
+  <w:style w:type="paragraph" w:styleId="3">
     <w:name w:val="heading 2"/>
-    <w:basedOn w:val="Normal"/>
-    <w:next w:val="Normal"/>
-    <w:link w:val="Heading2Char"/>
-    <w:uiPriority w:val="9"/>
+    <w:basedOn w:val="1"/>
+    <w:next w:val="1"/>
+    <w:link w:val="14"/>
     <w:unhideWhenUsed/>
     <w:qFormat/>
-    <w:rsid w:val="00B265AC"/>
+    <w:uiPriority w:val="9"/>
     <w:pPr>
       <w:keepNext/>
       <w:keepLines/>
@@ -1907,22 +4684,21 @@
       <w:outlineLvl w:val="1"/>
     </w:pPr>
     <w:rPr>
-      <w:rFonts w:asciiTheme="majorHAnsi" w:eastAsiaTheme="majorEastAsia" w:hAnsiTheme="majorHAnsi" w:cstheme="majorBidi"/>
+      <w:rFonts w:asciiTheme="majorHAnsi" w:hAnsiTheme="majorHAnsi" w:eastAsiaTheme="majorEastAsia" w:cstheme="majorBidi"/>
       <w:b/>
       <w:bCs/>
       <w:sz w:val="32"/>
       <w:szCs w:val="32"/>
     </w:rPr>
   </w:style>
-  <w:style w:type="paragraph" w:styleId="Heading3">
+  <w:style w:type="paragraph" w:styleId="4">
     <w:name w:val="heading 3"/>
-    <w:basedOn w:val="Normal"/>
-    <w:next w:val="Normal"/>
-    <w:link w:val="Heading3Char"/>
-    <w:uiPriority w:val="9"/>
+    <w:basedOn w:val="1"/>
+    <w:next w:val="1"/>
+    <w:link w:val="19"/>
     <w:unhideWhenUsed/>
     <w:qFormat/>
-    <w:rsid w:val="00B265AC"/>
+    <w:uiPriority w:val="9"/>
     <w:pPr>
       <w:keepNext/>
       <w:keepLines/>
@@ -1936,15 +4712,14 @@
       <w:szCs w:val="32"/>
     </w:rPr>
   </w:style>
-  <w:style w:type="paragraph" w:styleId="Heading4">
+  <w:style w:type="paragraph" w:styleId="5">
     <w:name w:val="heading 4"/>
-    <w:basedOn w:val="Normal"/>
-    <w:next w:val="Normal"/>
-    <w:link w:val="Heading4Char"/>
-    <w:uiPriority w:val="9"/>
+    <w:basedOn w:val="1"/>
+    <w:next w:val="1"/>
+    <w:link w:val="20"/>
     <w:unhideWhenUsed/>
     <w:qFormat/>
-    <w:rsid w:val="00B265AC"/>
+    <w:uiPriority w:val="9"/>
     <w:pPr>
       <w:keepNext/>
       <w:keepLines/>
@@ -1952,22 +4727,21 @@
       <w:outlineLvl w:val="3"/>
     </w:pPr>
     <w:rPr>
-      <w:rFonts w:asciiTheme="majorHAnsi" w:eastAsiaTheme="majorEastAsia" w:hAnsiTheme="majorHAnsi" w:cstheme="majorBidi"/>
+      <w:rFonts w:asciiTheme="majorHAnsi" w:hAnsiTheme="majorHAnsi" w:eastAsiaTheme="majorEastAsia" w:cstheme="majorBidi"/>
       <w:b/>
       <w:bCs/>
       <w:sz w:val="28"/>
       <w:szCs w:val="28"/>
     </w:rPr>
   </w:style>
-  <w:style w:type="paragraph" w:styleId="Heading5">
+  <w:style w:type="paragraph" w:styleId="6">
     <w:name w:val="heading 5"/>
-    <w:basedOn w:val="Normal"/>
-    <w:next w:val="Normal"/>
-    <w:link w:val="Heading5Char"/>
-    <w:uiPriority w:val="9"/>
+    <w:basedOn w:val="1"/>
+    <w:next w:val="1"/>
+    <w:link w:val="22"/>
     <w:unhideWhenUsed/>
     <w:qFormat/>
-    <w:rsid w:val="00B265AC"/>
+    <w:uiPriority w:val="9"/>
     <w:pPr>
       <w:keepNext/>
       <w:keepLines/>
@@ -1980,19 +4754,18 @@
       <w:szCs w:val="28"/>
     </w:rPr>
   </w:style>
-  <w:style w:type="character" w:default="1" w:styleId="DefaultParagraphFont">
+  <w:style w:type="character" w:default="1" w:styleId="13">
     <w:name w:val="Default Paragraph Font"/>
-    <w:uiPriority w:val="1"/>
     <w:semiHidden/>
     <w:unhideWhenUsed/>
+    <w:uiPriority w:val="1"/>
   </w:style>
-  <w:style w:type="table" w:default="1" w:styleId="TableNormal">
+  <w:style w:type="table" w:default="1" w:styleId="12">
     <w:name w:val="Normal Table"/>
-    <w:uiPriority w:val="99"/>
     <w:semiHidden/>
     <w:unhideWhenUsed/>
+    <w:uiPriority w:val="99"/>
     <w:tblPr>
-      <w:tblInd w:w="0" w:type="dxa"/>
       <w:tblCellMar>
         <w:top w:w="0" w:type="dxa"/>
         <w:left w:w="108" w:type="dxa"/>
@@ -2001,145 +4774,25 @@
       </w:tblCellMar>
     </w:tblPr>
   </w:style>
-  <w:style w:type="numbering" w:default="1" w:styleId="NoList">
-    <w:name w:val="No List"/>
-    <w:uiPriority w:val="99"/>
+  <w:style w:type="paragraph" w:styleId="7">
+    <w:name w:val="Balloon Text"/>
+    <w:basedOn w:val="1"/>
+    <w:link w:val="16"/>
     <w:semiHidden/>
     <w:unhideWhenUsed/>
-  </w:style>
-  <w:style w:type="character" w:customStyle="1" w:styleId="Heading2Char">
-    <w:name w:val="Heading 2 Char"/>
-    <w:basedOn w:val="DefaultParagraphFont"/>
-    <w:link w:val="Heading2"/>
-    <w:uiPriority w:val="9"/>
-    <w:rsid w:val="00B265AC"/>
-    <w:rPr>
-      <w:rFonts w:asciiTheme="majorHAnsi" w:eastAsiaTheme="majorEastAsia" w:hAnsiTheme="majorHAnsi" w:cstheme="majorBidi"/>
-      <w:b/>
-      <w:bCs/>
-      <w:sz w:val="32"/>
-      <w:szCs w:val="32"/>
-    </w:rPr>
-  </w:style>
-  <w:style w:type="character" w:customStyle="1" w:styleId="Heading1Char">
-    <w:name w:val="Heading 1 Char"/>
-    <w:basedOn w:val="DefaultParagraphFont"/>
-    <w:link w:val="Heading1"/>
-    <w:uiPriority w:val="9"/>
-    <w:rsid w:val="00B265AC"/>
-    <w:rPr>
-      <w:b/>
-      <w:bCs/>
-      <w:kern w:val="44"/>
-      <w:sz w:val="44"/>
-      <w:szCs w:val="44"/>
-    </w:rPr>
-  </w:style>
-  <w:style w:type="paragraph" w:styleId="BalloonText">
-    <w:name w:val="Balloon Text"/>
-    <w:basedOn w:val="Normal"/>
-    <w:link w:val="BalloonTextChar"/>
     <w:uiPriority w:val="99"/>
-    <w:semiHidden/>
-    <w:unhideWhenUsed/>
-    <w:rsid w:val="00B265AC"/>
     <w:rPr>
       <w:sz w:val="18"/>
       <w:szCs w:val="18"/>
     </w:rPr>
   </w:style>
-  <w:style w:type="character" w:customStyle="1" w:styleId="BalloonTextChar">
-    <w:name w:val="Balloon Text Char"/>
-    <w:basedOn w:val="DefaultParagraphFont"/>
-    <w:link w:val="BalloonText"/>
-    <w:uiPriority w:val="99"/>
-    <w:semiHidden/>
-    <w:rsid w:val="00B265AC"/>
-    <w:rPr>
-      <w:sz w:val="18"/>
-      <w:szCs w:val="18"/>
-    </w:rPr>
-  </w:style>
-  <w:style w:type="paragraph" w:styleId="Title">
-    <w:name w:val="Title"/>
-    <w:basedOn w:val="Normal"/>
-    <w:next w:val="Normal"/>
-    <w:link w:val="TitleChar"/>
-    <w:uiPriority w:val="10"/>
+  <w:style w:type="paragraph" w:styleId="8">
+    <w:name w:val="Subtitle"/>
+    <w:basedOn w:val="1"/>
+    <w:next w:val="1"/>
+    <w:link w:val="21"/>
     <w:qFormat/>
-    <w:rsid w:val="00B265AC"/>
-    <w:pPr>
-      <w:spacing w:before="240" w:after="60"/>
-      <w:jc w:val="center"/>
-      <w:outlineLvl w:val="0"/>
-    </w:pPr>
-    <w:rPr>
-      <w:rFonts w:asciiTheme="majorHAnsi" w:eastAsiaTheme="majorEastAsia" w:hAnsiTheme="majorHAnsi" w:cstheme="majorBidi"/>
-      <w:b/>
-      <w:bCs/>
-      <w:sz w:val="32"/>
-      <w:szCs w:val="32"/>
-    </w:rPr>
-  </w:style>
-  <w:style w:type="character" w:customStyle="1" w:styleId="TitleChar">
-    <w:name w:val="Title Char"/>
-    <w:basedOn w:val="DefaultParagraphFont"/>
-    <w:link w:val="Title"/>
-    <w:uiPriority w:val="10"/>
-    <w:rsid w:val="00B265AC"/>
-    <w:rPr>
-      <w:rFonts w:asciiTheme="majorHAnsi" w:eastAsiaTheme="majorEastAsia" w:hAnsiTheme="majorHAnsi" w:cstheme="majorBidi"/>
-      <w:b/>
-      <w:bCs/>
-      <w:sz w:val="32"/>
-      <w:szCs w:val="32"/>
-    </w:rPr>
-  </w:style>
-  <w:style w:type="paragraph" w:styleId="NoSpacing">
-    <w:name w:val="No Spacing"/>
-    <w:uiPriority w:val="1"/>
-    <w:qFormat/>
-    <w:rsid w:val="00B265AC"/>
-    <w:pPr>
-      <w:widowControl w:val="0"/>
-      <w:jc w:val="both"/>
-    </w:pPr>
-  </w:style>
-  <w:style w:type="character" w:customStyle="1" w:styleId="Heading3Char">
-    <w:name w:val="Heading 3 Char"/>
-    <w:basedOn w:val="DefaultParagraphFont"/>
-    <w:link w:val="Heading3"/>
-    <w:uiPriority w:val="9"/>
-    <w:rsid w:val="00B265AC"/>
-    <w:rPr>
-      <w:b/>
-      <w:bCs/>
-      <w:sz w:val="32"/>
-      <w:szCs w:val="32"/>
-    </w:rPr>
-  </w:style>
-  <w:style w:type="character" w:customStyle="1" w:styleId="Heading4Char">
-    <w:name w:val="Heading 4 Char"/>
-    <w:basedOn w:val="DefaultParagraphFont"/>
-    <w:link w:val="Heading4"/>
-    <w:uiPriority w:val="9"/>
-    <w:rsid w:val="00B265AC"/>
-    <w:rPr>
-      <w:rFonts w:asciiTheme="majorHAnsi" w:eastAsiaTheme="majorEastAsia" w:hAnsiTheme="majorHAnsi" w:cstheme="majorBidi"/>
-      <w:b/>
-      <w:bCs/>
-      <w:sz w:val="28"/>
-      <w:szCs w:val="28"/>
-    </w:rPr>
-  </w:style>
-  <w:style w:type="paragraph" w:styleId="Subtitle">
-    <w:name w:val="Subtitle"/>
-    <w:basedOn w:val="Normal"/>
-    <w:next w:val="Normal"/>
-    <w:link w:val="SubtitleChar"/>
     <w:uiPriority w:val="11"/>
-    <w:qFormat/>
-    <w:rsid w:val="00B265AC"/>
     <w:pPr>
       <w:spacing w:before="240" w:after="60" w:line="312" w:lineRule="auto"/>
       <w:jc w:val="center"/>
@@ -2153,60 +4806,13 @@
       <w:szCs w:val="32"/>
     </w:rPr>
   </w:style>
-  <w:style w:type="character" w:customStyle="1" w:styleId="SubtitleChar">
-    <w:name w:val="Subtitle Char"/>
-    <w:basedOn w:val="DefaultParagraphFont"/>
-    <w:link w:val="Subtitle"/>
-    <w:uiPriority w:val="11"/>
-    <w:rsid w:val="00B265AC"/>
-    <w:rPr>
-      <w:b/>
-      <w:bCs/>
-      <w:kern w:val="28"/>
-      <w:sz w:val="32"/>
-      <w:szCs w:val="32"/>
-    </w:rPr>
-  </w:style>
-  <w:style w:type="character" w:customStyle="1" w:styleId="Heading5Char">
-    <w:name w:val="Heading 5 Char"/>
-    <w:basedOn w:val="DefaultParagraphFont"/>
-    <w:link w:val="Heading5"/>
-    <w:uiPriority w:val="9"/>
-    <w:rsid w:val="00B265AC"/>
-    <w:rPr>
-      <w:b/>
-      <w:bCs/>
-      <w:sz w:val="28"/>
-      <w:szCs w:val="28"/>
-    </w:rPr>
-  </w:style>
-  <w:style w:type="paragraph" w:styleId="NormalWeb">
-    <w:name w:val="Normal (Web)"/>
-    <w:basedOn w:val="Normal"/>
-    <w:uiPriority w:val="99"/>
+  <w:style w:type="paragraph" w:styleId="9">
+    <w:name w:val="HTML Preformatted"/>
+    <w:basedOn w:val="1"/>
+    <w:link w:val="23"/>
     <w:semiHidden/>
     <w:unhideWhenUsed/>
-    <w:rsid w:val="006754F3"/>
-    <w:pPr>
-      <w:widowControl/>
-      <w:spacing w:before="100" w:beforeAutospacing="1" w:after="100" w:afterAutospacing="1"/>
-      <w:jc w:val="left"/>
-    </w:pPr>
-    <w:rPr>
-      <w:rFonts w:ascii="宋体" w:eastAsia="宋体" w:hAnsi="宋体" w:cs="宋体"/>
-      <w:kern w:val="0"/>
-      <w:sz w:val="24"/>
-      <w:szCs w:val="24"/>
-    </w:rPr>
-  </w:style>
-  <w:style w:type="paragraph" w:styleId="HTMLPreformatted">
-    <w:name w:val="HTML Preformatted"/>
-    <w:basedOn w:val="Normal"/>
-    <w:link w:val="HTMLPreformattedChar"/>
     <w:uiPriority w:val="99"/>
-    <w:semiHidden/>
-    <w:unhideWhenUsed/>
-    <w:rsid w:val="006754F3"/>
     <w:pPr>
       <w:widowControl/>
       <w:tabs>
@@ -2230,21 +4836,174 @@
       <w:jc w:val="left"/>
     </w:pPr>
     <w:rPr>
-      <w:rFonts w:ascii="宋体" w:eastAsia="宋体" w:hAnsi="宋体" w:cs="宋体"/>
+      <w:rFonts w:ascii="宋体" w:hAnsi="宋体" w:eastAsia="宋体" w:cs="宋体"/>
       <w:kern w:val="0"/>
       <w:sz w:val="24"/>
       <w:szCs w:val="24"/>
     </w:rPr>
   </w:style>
-  <w:style w:type="character" w:customStyle="1" w:styleId="HTMLPreformattedChar">
+  <w:style w:type="paragraph" w:styleId="10">
+    <w:name w:val="Normal (Web)"/>
+    <w:basedOn w:val="1"/>
+    <w:semiHidden/>
+    <w:unhideWhenUsed/>
+    <w:uiPriority w:val="99"/>
+    <w:pPr>
+      <w:widowControl/>
+      <w:spacing w:before="100" w:beforeAutospacing="1" w:after="100" w:afterAutospacing="1"/>
+      <w:jc w:val="left"/>
+    </w:pPr>
+    <w:rPr>
+      <w:rFonts w:ascii="宋体" w:hAnsi="宋体" w:eastAsia="宋体" w:cs="宋体"/>
+      <w:kern w:val="0"/>
+      <w:sz w:val="24"/>
+      <w:szCs w:val="24"/>
+    </w:rPr>
+  </w:style>
+  <w:style w:type="paragraph" w:styleId="11">
+    <w:name w:val="Title"/>
+    <w:basedOn w:val="1"/>
+    <w:next w:val="1"/>
+    <w:link w:val="17"/>
+    <w:qFormat/>
+    <w:uiPriority w:val="10"/>
+    <w:pPr>
+      <w:spacing w:before="240" w:after="60"/>
+      <w:jc w:val="center"/>
+      <w:outlineLvl w:val="0"/>
+    </w:pPr>
+    <w:rPr>
+      <w:rFonts w:asciiTheme="majorHAnsi" w:hAnsiTheme="majorHAnsi" w:eastAsiaTheme="majorEastAsia" w:cstheme="majorBidi"/>
+      <w:b/>
+      <w:bCs/>
+      <w:sz w:val="32"/>
+      <w:szCs w:val="32"/>
+    </w:rPr>
+  </w:style>
+  <w:style w:type="character" w:customStyle="1" w:styleId="14">
+    <w:name w:val="Heading 2 Char"/>
+    <w:basedOn w:val="13"/>
+    <w:link w:val="3"/>
+    <w:uiPriority w:val="9"/>
+    <w:rPr>
+      <w:rFonts w:asciiTheme="majorHAnsi" w:hAnsiTheme="majorHAnsi" w:eastAsiaTheme="majorEastAsia" w:cstheme="majorBidi"/>
+      <w:b/>
+      <w:bCs/>
+      <w:sz w:val="32"/>
+      <w:szCs w:val="32"/>
+    </w:rPr>
+  </w:style>
+  <w:style w:type="character" w:customStyle="1" w:styleId="15">
+    <w:name w:val="Heading 1 Char"/>
+    <w:basedOn w:val="13"/>
+    <w:link w:val="2"/>
+    <w:uiPriority w:val="9"/>
+    <w:rPr>
+      <w:b/>
+      <w:bCs/>
+      <w:kern w:val="44"/>
+      <w:sz w:val="44"/>
+      <w:szCs w:val="44"/>
+    </w:rPr>
+  </w:style>
+  <w:style w:type="character" w:customStyle="1" w:styleId="16">
+    <w:name w:val="Balloon Text Char"/>
+    <w:basedOn w:val="13"/>
+    <w:link w:val="7"/>
+    <w:semiHidden/>
+    <w:uiPriority w:val="99"/>
+    <w:rPr>
+      <w:sz w:val="18"/>
+      <w:szCs w:val="18"/>
+    </w:rPr>
+  </w:style>
+  <w:style w:type="character" w:customStyle="1" w:styleId="17">
+    <w:name w:val="Title Char"/>
+    <w:basedOn w:val="13"/>
+    <w:link w:val="11"/>
+    <w:uiPriority w:val="10"/>
+    <w:rPr>
+      <w:rFonts w:asciiTheme="majorHAnsi" w:hAnsiTheme="majorHAnsi" w:eastAsiaTheme="majorEastAsia" w:cstheme="majorBidi"/>
+      <w:b/>
+      <w:bCs/>
+      <w:sz w:val="32"/>
+      <w:szCs w:val="32"/>
+    </w:rPr>
+  </w:style>
+  <w:style w:type="paragraph" w:styleId="18">
+    <w:name w:val="No Spacing"/>
+    <w:qFormat/>
+    <w:uiPriority w:val="1"/>
+    <w:pPr>
+      <w:widowControl w:val="0"/>
+      <w:jc w:val="both"/>
+    </w:pPr>
+    <w:rPr>
+      <w:rFonts w:asciiTheme="minorHAnsi" w:hAnsiTheme="minorHAnsi" w:eastAsiaTheme="minorEastAsia" w:cstheme="minorBidi"/>
+      <w:kern w:val="2"/>
+      <w:sz w:val="21"/>
+      <w:szCs w:val="22"/>
+      <w:lang w:val="en-US" w:eastAsia="zh-CN" w:bidi="ar-SA"/>
+    </w:rPr>
+  </w:style>
+  <w:style w:type="character" w:customStyle="1" w:styleId="19">
+    <w:name w:val="Heading 3 Char"/>
+    <w:basedOn w:val="13"/>
+    <w:link w:val="4"/>
+    <w:uiPriority w:val="9"/>
+    <w:rPr>
+      <w:b/>
+      <w:bCs/>
+      <w:sz w:val="32"/>
+      <w:szCs w:val="32"/>
+    </w:rPr>
+  </w:style>
+  <w:style w:type="character" w:customStyle="1" w:styleId="20">
+    <w:name w:val="Heading 4 Char"/>
+    <w:basedOn w:val="13"/>
+    <w:link w:val="5"/>
+    <w:uiPriority w:val="9"/>
+    <w:rPr>
+      <w:rFonts w:asciiTheme="majorHAnsi" w:hAnsiTheme="majorHAnsi" w:eastAsiaTheme="majorEastAsia" w:cstheme="majorBidi"/>
+      <w:b/>
+      <w:bCs/>
+      <w:sz w:val="28"/>
+      <w:szCs w:val="28"/>
+    </w:rPr>
+  </w:style>
+  <w:style w:type="character" w:customStyle="1" w:styleId="21">
+    <w:name w:val="Subtitle Char"/>
+    <w:basedOn w:val="13"/>
+    <w:link w:val="8"/>
+    <w:uiPriority w:val="11"/>
+    <w:rPr>
+      <w:b/>
+      <w:bCs/>
+      <w:kern w:val="28"/>
+      <w:sz w:val="32"/>
+      <w:szCs w:val="32"/>
+    </w:rPr>
+  </w:style>
+  <w:style w:type="character" w:customStyle="1" w:styleId="22">
+    <w:name w:val="Heading 5 Char"/>
+    <w:basedOn w:val="13"/>
+    <w:link w:val="6"/>
+    <w:uiPriority w:val="9"/>
+    <w:rPr>
+      <w:b/>
+      <w:bCs/>
+      <w:sz w:val="28"/>
+      <w:szCs w:val="28"/>
+    </w:rPr>
+  </w:style>
+  <w:style w:type="character" w:customStyle="1" w:styleId="23">
     <w:name w:val="HTML Preformatted Char"/>
-    <w:basedOn w:val="DefaultParagraphFont"/>
-    <w:link w:val="HTMLPreformatted"/>
+    <w:basedOn w:val="13"/>
+    <w:link w:val="9"/>
+    <w:semiHidden/>
     <w:uiPriority w:val="99"/>
-    <w:semiHidden/>
-    <w:rsid w:val="006754F3"/>
     <w:rPr>
-      <w:rFonts w:ascii="宋体" w:eastAsia="宋体" w:hAnsi="宋体" w:cs="宋体"/>
+      <w:rFonts w:ascii="宋体" w:hAnsi="宋体" w:eastAsia="宋体" w:cs="宋体"/>
       <w:kern w:val="0"/>
       <w:sz w:val="24"/>
       <w:szCs w:val="24"/>
@@ -2296,7 +5055,7 @@
     </a:clrScheme>
     <a:fontScheme name="Office">
       <a:majorFont>
-        <a:latin typeface="等线 Light" panose="020F0302020204030204"/>
+        <a:latin typeface="等线 Light"/>
         <a:ea typeface=""/>
         <a:cs typeface=""/>
         <a:font script="Jpan" typeface="游ゴシック Light"/>
@@ -2329,26 +5088,9 @@
         <a:font script="Viet" typeface="Times New Roman"/>
         <a:font script="Uigh" typeface="Microsoft Uighur"/>
         <a:font script="Geor" typeface="Sylfaen"/>
-        <a:font script="Armn" typeface="Arial"/>
-        <a:font script="Bugi" typeface="Leelawadee UI"/>
-        <a:font script="Bopo" typeface="Microsoft JhengHei"/>
-        <a:font script="Java" typeface="Javanese Text"/>
-        <a:font script="Lisu" typeface="Segoe UI"/>
-        <a:font script="Mymr" typeface="Myanmar Text"/>
-        <a:font script="Nkoo" typeface="Ebrima"/>
-        <a:font script="Olck" typeface="Nirmala UI"/>
-        <a:font script="Osma" typeface="Ebrima"/>
-        <a:font script="Phag" typeface="Phagspa"/>
-        <a:font script="Syrn" typeface="Estrangelo Edessa"/>
-        <a:font script="Syrj" typeface="Estrangelo Edessa"/>
-        <a:font script="Syre" typeface="Estrangelo Edessa"/>
-        <a:font script="Sora" typeface="Nirmala UI"/>
-        <a:font script="Tale" typeface="Microsoft Tai Le"/>
-        <a:font script="Talu" typeface="Microsoft New Tai Lue"/>
-        <a:font script="Tfng" typeface="Ebrima"/>
       </a:majorFont>
       <a:minorFont>
-        <a:latin typeface="等线" panose="020F0502020204030204"/>
+        <a:latin typeface="等线"/>
         <a:ea typeface=""/>
         <a:cs typeface=""/>
         <a:font script="Jpan" typeface="游明朝"/>
@@ -2381,23 +5123,6 @@
         <a:font script="Viet" typeface="Arial"/>
         <a:font script="Uigh" typeface="Microsoft Uighur"/>
         <a:font script="Geor" typeface="Sylfaen"/>
-        <a:font script="Armn" typeface="Arial"/>
-        <a:font script="Bugi" typeface="Leelawadee UI"/>
-        <a:font script="Bopo" typeface="Microsoft JhengHei"/>
-        <a:font script="Java" typeface="Javanese Text"/>
-        <a:font script="Lisu" typeface="Segoe UI"/>
-        <a:font script="Mymr" typeface="Myanmar Text"/>
-        <a:font script="Nkoo" typeface="Ebrima"/>
-        <a:font script="Olck" typeface="Nirmala UI"/>
-        <a:font script="Osma" typeface="Ebrima"/>
-        <a:font script="Phag" typeface="Phagspa"/>
-        <a:font script="Syrn" typeface="Estrangelo Edessa"/>
-        <a:font script="Syrj" typeface="Estrangelo Edessa"/>
-        <a:font script="Syre" typeface="Estrangelo Edessa"/>
-        <a:font script="Sora" typeface="Nirmala UI"/>
-        <a:font script="Tale" typeface="Microsoft Tai Le"/>
-        <a:font script="Talu" typeface="Microsoft New Tai Lue"/>
-        <a:font script="Tfng" typeface="Ebrima"/>
       </a:minorFont>
     </a:fontScheme>
     <a:fmtScheme name="Office">
@@ -2539,11 +5264,21 @@
     </a:fmtScheme>
   </a:themeElements>
   <a:objectDefaults/>
-  <a:extraClrSchemeLst/>
-  <a:extLst>
-    <a:ext uri="{05A4C25C-085E-4340-85A3-A5531E510DB2}">
-      <thm15:themeFamily xmlns:thm15="http://schemas.microsoft.com/office/thememl/2012/main" name="Office Theme" id="{62F939B6-93AF-4DB8-9C6B-D6C7DFDC589F}" vid="{4A3C46E8-61CC-4603-A589-7422A47A8E4A}"/>
-    </a:ext>
-  </a:extLst>
 </a:theme>
+</file>
+
+<file path=customXml/item1.xml><?xml version="1.0" encoding="utf-8"?>
+<s:customData xmlns="http://www.wps.cn/officeDocument/2013/wpsCustomData" xmlns:s="http://www.wps.cn/officeDocument/2013/wpsCustomData">
+  <customSectProps>
+    <customSectPr/>
+  </customSectProps>
+</s:customData>
+</file>
+
+<file path=customXml/itemProps1.xml><?xml version="1.0" encoding="utf-8"?>
+<ds:datastoreItem xmlns:ds="http://schemas.openxmlformats.org/officeDocument/2006/customXml" ds:itemID="{B1977F7D-205B-4081-913C-38D41E755F92}">
+  <ds:schemaRefs>
+    <ds:schemaRef ds:uri="http://www.wps.cn/officeDocument/2013/wpsCustomData"/>
+  </ds:schemaRefs>
+</ds:datastoreItem>
 </file>
--- a/c_plus_plus/练习题.docx
+++ b/c_plus_plus/练习题.docx
@@ -1399,13 +1399,7 @@
         <w:rPr>
           <w:rFonts w:hint="eastAsia"/>
         </w:rPr>
-        <w:t xml:space="preserve"> </w:t>
-      </w:r>
-      <w:r>
-        <w:rPr>
-          <w:rFonts w:hint="eastAsia"/>
-        </w:rPr>
-        <w:t>编写程序求π的值</w:t>
+        <w:t xml:space="preserve"> 编写程序求π的值</w:t>
       </w:r>
     </w:p>
     <w:p>
@@ -1465,13 +1459,7 @@
           <w:rFonts w:hint="eastAsia"/>
         </w:rPr>
         <w:lastRenderedPageBreak/>
-        <w:t xml:space="preserve"> </w:t>
-      </w:r>
-      <w:r>
-        <w:rPr>
-          <w:rFonts w:hint="eastAsia"/>
-        </w:rPr>
-        <w:t>最大公约数</w:t>
+        <w:t xml:space="preserve"> 最大公约数</w:t>
       </w:r>
     </w:p>
     <w:p>
@@ -1534,13 +1522,7 @@
         <w:rPr>
           <w:rFonts w:hint="eastAsia"/>
         </w:rPr>
-        <w:t xml:space="preserve"> </w:t>
-      </w:r>
-      <w:r>
-        <w:rPr>
-          <w:rFonts w:hint="eastAsia"/>
-        </w:rPr>
-        <w:t>回文字符串</w:t>
+        <w:t xml:space="preserve"> 回文字符串</w:t>
       </w:r>
     </w:p>
     <w:p>
@@ -1604,13 +1586,7 @@
           <w:rFonts w:hint="eastAsia"/>
         </w:rPr>
         <w:lastRenderedPageBreak/>
-        <w:t xml:space="preserve"> </w:t>
-      </w:r>
-      <w:r>
-        <w:rPr>
-          <w:rFonts w:hint="eastAsia"/>
-        </w:rPr>
-        <w:t>楼梯的走法</w:t>
+        <w:t xml:space="preserve"> 楼梯的走法</w:t>
       </w:r>
     </w:p>
     <w:p>
@@ -1656,107 +1632,7 @@
           <w:szCs w:val="19"/>
           <w:shd w:val="clear" w:color="auto" w:fill="FFFFFF"/>
         </w:rPr>
-        <w:t>假设有</w:t>
-      </w:r>
-      <w:r>
-        <w:rPr>
-          <w:rFonts w:ascii="Verdana" w:eastAsia="Verdana" w:hAnsi="Verdana" w:cs="Verdana"/>
-          <w:color w:val="3C3C3C"/>
-          <w:sz w:val="19"/>
-          <w:szCs w:val="19"/>
-          <w:shd w:val="clear" w:color="auto" w:fill="FFFFFF"/>
-        </w:rPr>
-        <w:t>n</w:t>
-      </w:r>
-      <w:r>
-        <w:rPr>
-          <w:rFonts w:ascii="Verdana" w:eastAsia="Verdana" w:hAnsi="Verdana" w:cs="Verdana"/>
-          <w:color w:val="3C3C3C"/>
-          <w:sz w:val="19"/>
-          <w:szCs w:val="19"/>
-          <w:shd w:val="clear" w:color="auto" w:fill="FFFFFF"/>
-        </w:rPr>
-        <w:t>阶楼梯，小明一次可以选择走</w:t>
-      </w:r>
-      <w:r>
-        <w:rPr>
-          <w:rFonts w:ascii="Verdana" w:eastAsia="Verdana" w:hAnsi="Verdana" w:cs="Verdana"/>
-          <w:color w:val="3C3C3C"/>
-          <w:sz w:val="19"/>
-          <w:szCs w:val="19"/>
-          <w:shd w:val="clear" w:color="auto" w:fill="FFFFFF"/>
-        </w:rPr>
-        <w:t>1</w:t>
-      </w:r>
-      <w:r>
-        <w:rPr>
-          <w:rFonts w:ascii="Verdana" w:eastAsia="Verdana" w:hAnsi="Verdana" w:cs="Verdana"/>
-          <w:color w:val="3C3C3C"/>
-          <w:sz w:val="19"/>
-          <w:szCs w:val="19"/>
-          <w:shd w:val="clear" w:color="auto" w:fill="FFFFFF"/>
-        </w:rPr>
-        <w:t>阶，也可以选择走</w:t>
-      </w:r>
-      <w:r>
-        <w:rPr>
-          <w:rFonts w:ascii="Verdana" w:eastAsia="Verdana" w:hAnsi="Verdana" w:cs="Verdana"/>
-          <w:color w:val="3C3C3C"/>
-          <w:sz w:val="19"/>
-          <w:szCs w:val="19"/>
-          <w:shd w:val="clear" w:color="auto" w:fill="FFFFFF"/>
-        </w:rPr>
-        <w:t>2</w:t>
-      </w:r>
-      <w:r>
-        <w:rPr>
-          <w:rFonts w:ascii="Verdana" w:eastAsia="Verdana" w:hAnsi="Verdana" w:cs="Verdana"/>
-          <w:color w:val="3C3C3C"/>
-          <w:sz w:val="19"/>
-          <w:szCs w:val="19"/>
-          <w:shd w:val="clear" w:color="auto" w:fill="FFFFFF"/>
-        </w:rPr>
-        <w:t>阶，问多少种走法。比如有</w:t>
-      </w:r>
-      <w:r>
-        <w:rPr>
-          <w:rFonts w:ascii="Verdana" w:eastAsia="Verdana" w:hAnsi="Verdana" w:cs="Verdana"/>
-          <w:color w:val="3C3C3C"/>
-          <w:sz w:val="19"/>
-          <w:szCs w:val="19"/>
-          <w:shd w:val="clear" w:color="auto" w:fill="FFFFFF"/>
-        </w:rPr>
-        <w:t>5</w:t>
-      </w:r>
-      <w:r>
-        <w:rPr>
-          <w:rFonts w:ascii="Verdana" w:eastAsia="Verdana" w:hAnsi="Verdana" w:cs="Verdana"/>
-          <w:color w:val="3C3C3C"/>
-          <w:sz w:val="19"/>
-          <w:szCs w:val="19"/>
-          <w:shd w:val="clear" w:color="auto" w:fill="FFFFFF"/>
-        </w:rPr>
-        <w:t>阶台阶，共有</w:t>
-      </w:r>
-      <w:r>
-        <w:rPr>
-          <w:rFonts w:ascii="Verdana" w:eastAsia="Verdana" w:hAnsi="Verdana" w:cs="Verdana"/>
-          <w:color w:val="3C3C3C"/>
-          <w:sz w:val="19"/>
-          <w:szCs w:val="19"/>
-          <w:shd w:val="clear" w:color="auto" w:fill="FFFFFF"/>
-        </w:rPr>
-        <w:t>8</w:t>
-      </w:r>
-      <w:r>
-        <w:rPr>
-          <w:rFonts w:ascii="Verdana" w:eastAsia="Verdana" w:hAnsi="Verdana" w:cs="Verdana"/>
-          <w:color w:val="3C3C3C"/>
-          <w:sz w:val="19"/>
-          <w:szCs w:val="19"/>
-          <w:shd w:val="clear" w:color="auto" w:fill="FFFFFF"/>
-        </w:rPr>
-        <w:t>种走法。</w:t>
+        <w:t>假设有n阶楼梯，小明一次可以选择走1阶，也可以选择走2阶，问多少种走法。比如有5阶台阶，共有8种走法。</w:t>
       </w:r>
     </w:p>
     <w:p>
@@ -2017,57 +1893,7 @@
           <w:szCs w:val="19"/>
           <w:shd w:val="clear" w:color="auto" w:fill="FFFFFF"/>
         </w:rPr>
-        <w:t>输入</w:t>
-      </w:r>
-      <w:r>
-        <w:rPr>
-          <w:rFonts w:ascii="Verdana" w:eastAsia="Verdana" w:hAnsi="Verdana" w:cs="Verdana"/>
-          <w:color w:val="3C3C3C"/>
-          <w:sz w:val="19"/>
-          <w:szCs w:val="19"/>
-          <w:shd w:val="clear" w:color="auto" w:fill="FFFFFF"/>
-        </w:rPr>
-        <w:t>n</w:t>
-      </w:r>
-      <w:r>
-        <w:rPr>
-          <w:rFonts w:ascii="Verdana" w:eastAsia="Verdana" w:hAnsi="Verdana" w:cs="Verdana"/>
-          <w:color w:val="3C3C3C"/>
-          <w:sz w:val="19"/>
-          <w:szCs w:val="19"/>
-          <w:shd w:val="clear" w:color="auto" w:fill="FFFFFF"/>
-        </w:rPr>
-        <w:t>，表示</w:t>
-      </w:r>
-      <w:r>
-        <w:rPr>
-          <w:rFonts w:ascii="Verdana" w:eastAsia="Verdana" w:hAnsi="Verdana" w:cs="Verdana"/>
-          <w:color w:val="3C3C3C"/>
-          <w:sz w:val="19"/>
-          <w:szCs w:val="19"/>
-          <w:shd w:val="clear" w:color="auto" w:fill="FFFFFF"/>
-        </w:rPr>
-        <w:t>n</w:t>
-      </w:r>
-      <w:r>
-        <w:rPr>
-          <w:rFonts w:ascii="Verdana" w:eastAsia="Verdana" w:hAnsi="Verdana" w:cs="Verdana"/>
-          <w:color w:val="3C3C3C"/>
-          <w:sz w:val="19"/>
-          <w:szCs w:val="19"/>
-          <w:shd w:val="clear" w:color="auto" w:fill="FFFFFF"/>
-        </w:rPr>
-        <w:t>阶楼梯，</w:t>
-      </w:r>
-      <w:r>
-        <w:rPr>
-          <w:rFonts w:ascii="Verdana" w:eastAsia="Verdana" w:hAnsi="Verdana" w:cs="Verdana"/>
-          <w:color w:val="3C3C3C"/>
-          <w:sz w:val="19"/>
-          <w:szCs w:val="19"/>
-          <w:shd w:val="clear" w:color="auto" w:fill="FFFFFF"/>
-        </w:rPr>
-        <w:t>1&lt;=n&lt;=40</w:t>
+        <w:t>输入n，表示n阶楼梯，1&lt;=n&lt;=40</w:t>
       </w:r>
       <w:r>
         <w:rPr>
@@ -2243,19 +2069,7 @@
         <w:rPr>
           <w:rFonts w:hint="eastAsia"/>
         </w:rPr>
-        <w:t xml:space="preserve"> </w:t>
-      </w:r>
-      <w:r>
-        <w:rPr>
-          <w:rFonts w:hint="eastAsia"/>
-        </w:rPr>
-        <w:t>开灯关灯</w:t>
-      </w:r>
-      <w:r>
-        <w:rPr>
-          <w:rFonts w:hint="eastAsia"/>
-        </w:rPr>
-        <w:t>1</w:t>
+        <w:t xml:space="preserve"> 开灯关灯1</w:t>
       </w:r>
     </w:p>
     <w:p>
@@ -2299,47 +2113,7 @@
           <w:szCs w:val="19"/>
           <w:shd w:val="clear" w:color="auto" w:fill="FFFFFF"/>
         </w:rPr>
-        <w:t>有</w:t>
-      </w:r>
-      <w:r>
-        <w:rPr>
-          <w:rFonts w:ascii="Verdana" w:eastAsia="Verdana" w:hAnsi="Verdana" w:cs="Verdana"/>
-          <w:color w:val="3C3C3C"/>
-          <w:sz w:val="19"/>
-          <w:szCs w:val="19"/>
-          <w:shd w:val="clear" w:color="auto" w:fill="FFFFFF"/>
-        </w:rPr>
-        <w:t>n</w:t>
-      </w:r>
-      <w:r>
-        <w:rPr>
-          <w:rFonts w:ascii="Verdana" w:eastAsia="Verdana" w:hAnsi="Verdana" w:cs="Verdana"/>
-          <w:color w:val="3C3C3C"/>
-          <w:sz w:val="19"/>
-          <w:szCs w:val="19"/>
-          <w:shd w:val="clear" w:color="auto" w:fill="FFFFFF"/>
-        </w:rPr>
-        <w:t>盏灯，编号依次为</w:t>
-      </w:r>
-      <w:r>
-        <w:rPr>
-          <w:rFonts w:ascii="Verdana" w:eastAsia="Verdana" w:hAnsi="Verdana" w:cs="Verdana"/>
-          <w:color w:val="3C3C3C"/>
-          <w:sz w:val="19"/>
-          <w:szCs w:val="19"/>
-          <w:shd w:val="clear" w:color="auto" w:fill="FFFFFF"/>
-        </w:rPr>
-        <w:t>1,2,3,...,n</w:t>
-      </w:r>
-      <w:r>
-        <w:rPr>
-          <w:rFonts w:ascii="Verdana" w:eastAsia="Verdana" w:hAnsi="Verdana" w:cs="Verdana"/>
-          <w:color w:val="3C3C3C"/>
-          <w:sz w:val="19"/>
-          <w:szCs w:val="19"/>
-          <w:shd w:val="clear" w:color="auto" w:fill="FFFFFF"/>
-        </w:rPr>
-        <w:t>；初始化时，所有灯都是关闭状态；</w:t>
+        <w:t>有n盏灯，编号依次为1,2,3,...,n；初始化时，所有灯都是关闭状态；</w:t>
       </w:r>
     </w:p>
     <w:p>
@@ -2357,187 +2131,7 @@
           <w:szCs w:val="19"/>
           <w:shd w:val="clear" w:color="auto" w:fill="FFFFFF"/>
         </w:rPr>
-        <w:t>小明第一次将编号为</w:t>
-      </w:r>
-      <w:r>
-        <w:rPr>
-          <w:rFonts w:ascii="Verdana" w:eastAsia="Verdana" w:hAnsi="Verdana" w:cs="Verdana"/>
-          <w:color w:val="3C3C3C"/>
-          <w:sz w:val="19"/>
-          <w:szCs w:val="19"/>
-          <w:shd w:val="clear" w:color="auto" w:fill="FFFFFF"/>
-        </w:rPr>
-        <w:t>1,2,3,...,</w:t>
-      </w:r>
-      <w:r>
-        <w:rPr>
-          <w:rFonts w:ascii="Verdana" w:eastAsia="Verdana" w:hAnsi="Verdana" w:cs="Verdana"/>
-          <w:color w:val="3C3C3C"/>
-          <w:sz w:val="19"/>
-          <w:szCs w:val="19"/>
-          <w:shd w:val="clear" w:color="auto" w:fill="FFFFFF"/>
-        </w:rPr>
-        <w:t>共</w:t>
-      </w:r>
-      <w:r>
-        <w:rPr>
-          <w:rFonts w:ascii="Verdana" w:eastAsia="Verdana" w:hAnsi="Verdana" w:cs="Verdana"/>
-          <w:color w:val="3C3C3C"/>
-          <w:sz w:val="19"/>
-          <w:szCs w:val="19"/>
-          <w:shd w:val="clear" w:color="auto" w:fill="FFFFFF"/>
-        </w:rPr>
-        <w:t>n</w:t>
-      </w:r>
-      <w:r>
-        <w:rPr>
-          <w:rFonts w:ascii="Verdana" w:eastAsia="Verdana" w:hAnsi="Verdana" w:cs="Verdana"/>
-          <w:color w:val="3C3C3C"/>
-          <w:sz w:val="19"/>
-          <w:szCs w:val="19"/>
-          <w:shd w:val="clear" w:color="auto" w:fill="FFFFFF"/>
-        </w:rPr>
-        <w:t>盏灯都打开了；第二次将编号为</w:t>
-      </w:r>
-      <w:r>
-        <w:rPr>
-          <w:rFonts w:ascii="Verdana" w:eastAsia="Verdana" w:hAnsi="Verdana" w:cs="Verdana"/>
-          <w:color w:val="3C3C3C"/>
-          <w:sz w:val="19"/>
-          <w:szCs w:val="19"/>
-          <w:shd w:val="clear" w:color="auto" w:fill="FFFFFF"/>
-        </w:rPr>
-        <w:t>2,4,6,....,</w:t>
-      </w:r>
-      <w:r>
-        <w:rPr>
-          <w:rFonts w:ascii="Verdana" w:eastAsia="Verdana" w:hAnsi="Verdana" w:cs="Verdana"/>
-          <w:color w:val="3C3C3C"/>
-          <w:sz w:val="19"/>
-          <w:szCs w:val="19"/>
-          <w:shd w:val="clear" w:color="auto" w:fill="FFFFFF"/>
-        </w:rPr>
-        <w:t>共</w:t>
-      </w:r>
-      <w:r>
-        <w:rPr>
-          <w:rFonts w:ascii="Verdana" w:eastAsia="Verdana" w:hAnsi="Verdana" w:cs="Verdana"/>
-          <w:color w:val="3C3C3C"/>
-          <w:sz w:val="19"/>
-          <w:szCs w:val="19"/>
-          <w:shd w:val="clear" w:color="auto" w:fill="FFFFFF"/>
-        </w:rPr>
-        <w:t>n/2</w:t>
-      </w:r>
-      <w:r>
-        <w:rPr>
-          <w:rFonts w:ascii="Verdana" w:eastAsia="Verdana" w:hAnsi="Verdana" w:cs="Verdana"/>
-          <w:color w:val="3C3C3C"/>
-          <w:sz w:val="19"/>
-          <w:szCs w:val="19"/>
-          <w:shd w:val="clear" w:color="auto" w:fill="FFFFFF"/>
-        </w:rPr>
-        <w:t>盏灯都关闭了；第三次将编号为</w:t>
-      </w:r>
-      <w:r>
-        <w:rPr>
-          <w:rFonts w:ascii="Verdana" w:eastAsia="Verdana" w:hAnsi="Verdana" w:cs="Verdana"/>
-          <w:color w:val="3C3C3C"/>
-          <w:sz w:val="19"/>
-          <w:szCs w:val="19"/>
-          <w:shd w:val="clear" w:color="auto" w:fill="FFFFFF"/>
-        </w:rPr>
-        <w:t>3,6,9,...,</w:t>
-      </w:r>
-      <w:r>
-        <w:rPr>
-          <w:rFonts w:ascii="Verdana" w:eastAsia="Verdana" w:hAnsi="Verdana" w:cs="Verdana"/>
-          <w:color w:val="3C3C3C"/>
-          <w:sz w:val="19"/>
-          <w:szCs w:val="19"/>
-          <w:shd w:val="clear" w:color="auto" w:fill="FFFFFF"/>
-        </w:rPr>
-        <w:t>共</w:t>
-      </w:r>
-      <w:r>
-        <w:rPr>
-          <w:rFonts w:ascii="Verdana" w:eastAsia="Verdana" w:hAnsi="Verdana" w:cs="Verdana"/>
-          <w:color w:val="3C3C3C"/>
-          <w:sz w:val="19"/>
-          <w:szCs w:val="19"/>
-          <w:shd w:val="clear" w:color="auto" w:fill="FFFFFF"/>
-        </w:rPr>
-        <w:t>n/3</w:t>
-      </w:r>
-      <w:r>
-        <w:rPr>
-          <w:rFonts w:ascii="Verdana" w:eastAsia="Verdana" w:hAnsi="Verdana" w:cs="Verdana"/>
-          <w:color w:val="3C3C3C"/>
-          <w:sz w:val="19"/>
-          <w:szCs w:val="19"/>
-          <w:shd w:val="clear" w:color="auto" w:fill="FFFFFF"/>
-        </w:rPr>
-        <w:t>盏灯进行操作，若是之前关闭状态则打开，若是打开状态，则关闭；第四次将</w:t>
-      </w:r>
-      <w:r>
-        <w:rPr>
-          <w:rFonts w:ascii="Verdana" w:eastAsia="Verdana" w:hAnsi="Verdana" w:cs="Verdana"/>
-          <w:color w:val="3C3C3C"/>
-          <w:sz w:val="19"/>
-          <w:szCs w:val="19"/>
-          <w:shd w:val="clear" w:color="auto" w:fill="FFFFFF"/>
-        </w:rPr>
-        <w:t>4,8,12,....,</w:t>
-      </w:r>
-      <w:r>
-        <w:rPr>
-          <w:rFonts w:ascii="Verdana" w:eastAsia="Verdana" w:hAnsi="Verdana" w:cs="Verdana"/>
-          <w:color w:val="3C3C3C"/>
-          <w:sz w:val="19"/>
-          <w:szCs w:val="19"/>
-          <w:shd w:val="clear" w:color="auto" w:fill="FFFFFF"/>
-        </w:rPr>
-        <w:t>共</w:t>
-      </w:r>
-      <w:r>
-        <w:rPr>
-          <w:rFonts w:ascii="Verdana" w:eastAsia="Verdana" w:hAnsi="Verdana" w:cs="Verdana"/>
-          <w:color w:val="3C3C3C"/>
-          <w:sz w:val="19"/>
-          <w:szCs w:val="19"/>
-          <w:shd w:val="clear" w:color="auto" w:fill="FFFFFF"/>
-        </w:rPr>
-        <w:t>n/4</w:t>
-      </w:r>
-      <w:r>
-        <w:rPr>
-          <w:rFonts w:ascii="Verdana" w:eastAsia="Verdana" w:hAnsi="Verdana" w:cs="Verdana"/>
-          <w:color w:val="3C3C3C"/>
-          <w:sz w:val="19"/>
-          <w:szCs w:val="19"/>
-          <w:shd w:val="clear" w:color="auto" w:fill="FFFFFF"/>
-        </w:rPr>
-        <w:t>盏灯进行操作。这样操作了</w:t>
-      </w:r>
-      <w:r>
-        <w:rPr>
-          <w:rFonts w:ascii="Verdana" w:eastAsia="Verdana" w:hAnsi="Verdana" w:cs="Verdana"/>
-          <w:color w:val="3C3C3C"/>
-          <w:sz w:val="19"/>
-          <w:szCs w:val="19"/>
-          <w:shd w:val="clear" w:color="auto" w:fill="FFFFFF"/>
-        </w:rPr>
-        <w:t>n</w:t>
-      </w:r>
-      <w:r>
-        <w:rPr>
-          <w:rFonts w:ascii="Verdana" w:eastAsia="Verdana" w:hAnsi="Verdana" w:cs="Verdana"/>
-          <w:color w:val="3C3C3C"/>
-          <w:sz w:val="19"/>
-          <w:szCs w:val="19"/>
-          <w:shd w:val="clear" w:color="auto" w:fill="FFFFFF"/>
-        </w:rPr>
-        <w:t>次，问最后亮了几盏灯。</w:t>
+        <w:t>小明第一次将编号为1,2,3,...,共n盏灯都打开了；第二次将编号为2,4,6,....,共n/2盏灯都关闭了；第三次将编号为3,6,9,...,共n/3盏灯进行操作，若是之前关闭状态则打开，若是打开状态，则关闭；第四次将4,8,12,....,共n/4盏灯进行操作。这样操作了n次，问最后亮了几盏灯。</w:t>
       </w:r>
       <w:r>
         <w:rPr>
@@ -2584,57 +2178,7 @@
           <w:szCs w:val="19"/>
           <w:shd w:val="clear" w:color="auto" w:fill="FFFFFF"/>
         </w:rPr>
-        <w:t>第一行输入整数</w:t>
-      </w:r>
-      <w:r>
-        <w:rPr>
-          <w:rFonts w:ascii="Verdana" w:eastAsia="Verdana" w:hAnsi="Verdana" w:cs="Verdana"/>
-          <w:color w:val="3C3C3C"/>
-          <w:sz w:val="19"/>
-          <w:szCs w:val="19"/>
-          <w:shd w:val="clear" w:color="auto" w:fill="FFFFFF"/>
-        </w:rPr>
-        <w:t>T</w:t>
-      </w:r>
-      <w:r>
-        <w:rPr>
-          <w:rFonts w:ascii="Verdana" w:eastAsia="Verdana" w:hAnsi="Verdana" w:cs="Verdana"/>
-          <w:color w:val="3C3C3C"/>
-          <w:sz w:val="19"/>
-          <w:szCs w:val="19"/>
-          <w:shd w:val="clear" w:color="auto" w:fill="FFFFFF"/>
-        </w:rPr>
-        <w:t>，表示有</w:t>
-      </w:r>
-      <w:r>
-        <w:rPr>
-          <w:rFonts w:ascii="Verdana" w:eastAsia="Verdana" w:hAnsi="Verdana" w:cs="Verdana"/>
-          <w:color w:val="3C3C3C"/>
-          <w:sz w:val="19"/>
-          <w:szCs w:val="19"/>
-          <w:shd w:val="clear" w:color="auto" w:fill="FFFFFF"/>
-        </w:rPr>
-        <w:t>T</w:t>
-      </w:r>
-      <w:r>
-        <w:rPr>
-          <w:rFonts w:ascii="Verdana" w:eastAsia="Verdana" w:hAnsi="Verdana" w:cs="Verdana"/>
-          <w:color w:val="3C3C3C"/>
-          <w:sz w:val="19"/>
-          <w:szCs w:val="19"/>
-          <w:shd w:val="clear" w:color="auto" w:fill="FFFFFF"/>
-        </w:rPr>
-        <w:t>组测试用例；</w:t>
-      </w:r>
-      <w:r>
-        <w:rPr>
-          <w:rFonts w:ascii="Verdana" w:eastAsia="Verdana" w:hAnsi="Verdana" w:cs="Verdana"/>
-          <w:color w:val="3C3C3C"/>
-          <w:sz w:val="19"/>
-          <w:szCs w:val="19"/>
-          <w:shd w:val="clear" w:color="auto" w:fill="FFFFFF"/>
-        </w:rPr>
-        <w:t>1&lt;=T&lt;=100</w:t>
+        <w:t>第一行输入整数T，表示有T组测试用例；1&lt;=T&lt;=100</w:t>
       </w:r>
     </w:p>
     <w:p>
@@ -2652,77 +2196,7 @@
           <w:szCs w:val="19"/>
           <w:shd w:val="clear" w:color="auto" w:fill="FFFFFF"/>
         </w:rPr>
-        <w:t>接下来</w:t>
-      </w:r>
-      <w:r>
-        <w:rPr>
-          <w:rFonts w:ascii="Verdana" w:eastAsia="Verdana" w:hAnsi="Verdana" w:cs="Verdana"/>
-          <w:color w:val="3C3C3C"/>
-          <w:sz w:val="19"/>
-          <w:szCs w:val="19"/>
-          <w:shd w:val="clear" w:color="auto" w:fill="FFFFFF"/>
-        </w:rPr>
-        <w:t>T</w:t>
-      </w:r>
-      <w:r>
-        <w:rPr>
-          <w:rFonts w:ascii="Verdana" w:eastAsia="Verdana" w:hAnsi="Verdana" w:cs="Verdana"/>
-          <w:color w:val="3C3C3C"/>
-          <w:sz w:val="19"/>
-          <w:szCs w:val="19"/>
-          <w:shd w:val="clear" w:color="auto" w:fill="FFFFFF"/>
-        </w:rPr>
-        <w:t>行，每行有一个整数</w:t>
-      </w:r>
-      <w:r>
-        <w:rPr>
-          <w:rFonts w:ascii="Verdana" w:eastAsia="Verdana" w:hAnsi="Verdana" w:cs="Verdana"/>
-          <w:color w:val="3C3C3C"/>
-          <w:sz w:val="19"/>
-          <w:szCs w:val="19"/>
-          <w:shd w:val="clear" w:color="auto" w:fill="FFFFFF"/>
-        </w:rPr>
-        <w:t>n</w:t>
-      </w:r>
-      <w:r>
-        <w:rPr>
-          <w:rFonts w:ascii="Verdana" w:eastAsia="Verdana" w:hAnsi="Verdana" w:cs="Verdana"/>
-          <w:color w:val="3C3C3C"/>
-          <w:sz w:val="19"/>
-          <w:szCs w:val="19"/>
-          <w:shd w:val="clear" w:color="auto" w:fill="FFFFFF"/>
-        </w:rPr>
-        <w:t>，表示当前测试用例有</w:t>
-      </w:r>
-      <w:r>
-        <w:rPr>
-          <w:rFonts w:ascii="Verdana" w:eastAsia="Verdana" w:hAnsi="Verdana" w:cs="Verdana"/>
-          <w:color w:val="3C3C3C"/>
-          <w:sz w:val="19"/>
-          <w:szCs w:val="19"/>
-          <w:shd w:val="clear" w:color="auto" w:fill="FFFFFF"/>
-        </w:rPr>
-        <w:t>n</w:t>
-      </w:r>
-      <w:r>
-        <w:rPr>
-          <w:rFonts w:ascii="Verdana" w:eastAsia="Verdana" w:hAnsi="Verdana" w:cs="Verdana"/>
-          <w:color w:val="3C3C3C"/>
-          <w:sz w:val="19"/>
-          <w:szCs w:val="19"/>
-          <w:shd w:val="clear" w:color="auto" w:fill="FFFFFF"/>
-        </w:rPr>
-        <w:t>盏灯；</w:t>
-      </w:r>
-      <w:r>
-        <w:rPr>
-          <w:rFonts w:ascii="Verdana" w:eastAsia="Verdana" w:hAnsi="Verdana" w:cs="Verdana"/>
-          <w:color w:val="3C3C3C"/>
-          <w:sz w:val="19"/>
-          <w:szCs w:val="19"/>
-          <w:shd w:val="clear" w:color="auto" w:fill="FFFFFF"/>
-        </w:rPr>
-        <w:t>1&lt;=n&lt;=1000</w:t>
+        <w:t>接下来T行，每行有一个整数n，表示当前测试用例有n盏灯；1&lt;=n&lt;=1000</w:t>
       </w:r>
       <w:r>
         <w:rPr>
@@ -2763,27 +2237,7 @@
           <w:szCs w:val="19"/>
           <w:shd w:val="clear" w:color="auto" w:fill="FFFFFF"/>
         </w:rPr>
-        <w:t>输出</w:t>
-      </w:r>
-      <w:r>
-        <w:rPr>
-          <w:rFonts w:ascii="Verdana" w:eastAsia="Verdana" w:hAnsi="Verdana" w:cs="Verdana"/>
-          <w:color w:val="3C3C3C"/>
-          <w:sz w:val="19"/>
-          <w:szCs w:val="19"/>
-          <w:shd w:val="clear" w:color="auto" w:fill="FFFFFF"/>
-        </w:rPr>
-        <w:t>n</w:t>
-      </w:r>
-      <w:r>
-        <w:rPr>
-          <w:rFonts w:ascii="Verdana" w:eastAsia="Verdana" w:hAnsi="Verdana" w:cs="Verdana"/>
-          <w:color w:val="3C3C3C"/>
-          <w:sz w:val="19"/>
-          <w:szCs w:val="19"/>
-          <w:shd w:val="clear" w:color="auto" w:fill="FFFFFF"/>
-        </w:rPr>
-        <w:t>行，每次测试用例最后亮灯的数目。</w:t>
+        <w:t>输出n行，每次测试用例最后亮灯的数目。</w:t>
       </w:r>
       <w:r>
         <w:rPr>
@@ -3010,19 +2464,7 @@
           <w:rFonts w:hint="eastAsia"/>
         </w:rPr>
         <w:lastRenderedPageBreak/>
-        <w:t xml:space="preserve"> </w:t>
-      </w:r>
-      <w:r>
-        <w:rPr>
-          <w:rFonts w:hint="eastAsia"/>
-        </w:rPr>
-        <w:t>开灯关灯</w:t>
-      </w:r>
-      <w:r>
-        <w:rPr>
-          <w:rFonts w:hint="eastAsia"/>
-        </w:rPr>
-        <w:t>2</w:t>
+        <w:t xml:space="preserve"> 开灯关灯2</w:t>
       </w:r>
     </w:p>
     <w:p>
@@ -3066,47 +2508,7 @@
           <w:szCs w:val="19"/>
           <w:shd w:val="clear" w:color="auto" w:fill="FFFFFF"/>
         </w:rPr>
-        <w:t>有</w:t>
-      </w:r>
-      <w:r>
-        <w:rPr>
-          <w:rFonts w:ascii="Verdana" w:eastAsia="Verdana" w:hAnsi="Verdana" w:cs="Verdana"/>
-          <w:color w:val="3C3C3C"/>
-          <w:sz w:val="19"/>
-          <w:szCs w:val="19"/>
-          <w:shd w:val="clear" w:color="auto" w:fill="FFFFFF"/>
-        </w:rPr>
-        <w:t>n</w:t>
-      </w:r>
-      <w:r>
-        <w:rPr>
-          <w:rFonts w:ascii="Verdana" w:eastAsia="Verdana" w:hAnsi="Verdana" w:cs="Verdana"/>
-          <w:color w:val="3C3C3C"/>
-          <w:sz w:val="19"/>
-          <w:szCs w:val="19"/>
-          <w:shd w:val="clear" w:color="auto" w:fill="FFFFFF"/>
-        </w:rPr>
-        <w:t>盏灯，编号依次为</w:t>
-      </w:r>
-      <w:r>
-        <w:rPr>
-          <w:rFonts w:ascii="Verdana" w:eastAsia="Verdana" w:hAnsi="Verdana" w:cs="Verdana"/>
-          <w:color w:val="3C3C3C"/>
-          <w:sz w:val="19"/>
-          <w:szCs w:val="19"/>
-          <w:shd w:val="clear" w:color="auto" w:fill="FFFFFF"/>
-        </w:rPr>
-        <w:t>1,2,3,...,n</w:t>
-      </w:r>
-      <w:r>
-        <w:rPr>
-          <w:rFonts w:ascii="Verdana" w:eastAsia="Verdana" w:hAnsi="Verdana" w:cs="Verdana"/>
-          <w:color w:val="3C3C3C"/>
-          <w:sz w:val="19"/>
-          <w:szCs w:val="19"/>
-          <w:shd w:val="clear" w:color="auto" w:fill="FFFFFF"/>
-        </w:rPr>
-        <w:t>；初始化时，所有灯都是关闭状态；</w:t>
+        <w:t>有n盏灯，编号依次为1,2,3,...,n；初始化时，所有灯都是关闭状态；</w:t>
       </w:r>
     </w:p>
     <w:p>
@@ -3124,187 +2526,7 @@
           <w:szCs w:val="19"/>
           <w:shd w:val="clear" w:color="auto" w:fill="FFFFFF"/>
         </w:rPr>
-        <w:t>小明第一次将编号为</w:t>
-      </w:r>
-      <w:r>
-        <w:rPr>
-          <w:rFonts w:ascii="Verdana" w:eastAsia="Verdana" w:hAnsi="Verdana" w:cs="Verdana"/>
-          <w:color w:val="3C3C3C"/>
-          <w:sz w:val="19"/>
-          <w:szCs w:val="19"/>
-          <w:shd w:val="clear" w:color="auto" w:fill="FFFFFF"/>
-        </w:rPr>
-        <w:t>1,2,3,...,</w:t>
-      </w:r>
-      <w:r>
-        <w:rPr>
-          <w:rFonts w:ascii="Verdana" w:eastAsia="Verdana" w:hAnsi="Verdana" w:cs="Verdana"/>
-          <w:color w:val="3C3C3C"/>
-          <w:sz w:val="19"/>
-          <w:szCs w:val="19"/>
-          <w:shd w:val="clear" w:color="auto" w:fill="FFFFFF"/>
-        </w:rPr>
-        <w:t>共</w:t>
-      </w:r>
-      <w:r>
-        <w:rPr>
-          <w:rFonts w:ascii="Verdana" w:eastAsia="Verdana" w:hAnsi="Verdana" w:cs="Verdana"/>
-          <w:color w:val="3C3C3C"/>
-          <w:sz w:val="19"/>
-          <w:szCs w:val="19"/>
-          <w:shd w:val="clear" w:color="auto" w:fill="FFFFFF"/>
-        </w:rPr>
-        <w:t>n</w:t>
-      </w:r>
-      <w:r>
-        <w:rPr>
-          <w:rFonts w:ascii="Verdana" w:eastAsia="Verdana" w:hAnsi="Verdana" w:cs="Verdana"/>
-          <w:color w:val="3C3C3C"/>
-          <w:sz w:val="19"/>
-          <w:szCs w:val="19"/>
-          <w:shd w:val="clear" w:color="auto" w:fill="FFFFFF"/>
-        </w:rPr>
-        <w:t>盏灯都打开了；第二次将编号为</w:t>
-      </w:r>
-      <w:r>
-        <w:rPr>
-          <w:rFonts w:ascii="Verdana" w:eastAsia="Verdana" w:hAnsi="Verdana" w:cs="Verdana"/>
-          <w:color w:val="3C3C3C"/>
-          <w:sz w:val="19"/>
-          <w:szCs w:val="19"/>
-          <w:shd w:val="clear" w:color="auto" w:fill="FFFFFF"/>
-        </w:rPr>
-        <w:t>2,4,6,....,</w:t>
-      </w:r>
-      <w:r>
-        <w:rPr>
-          <w:rFonts w:ascii="Verdana" w:eastAsia="Verdana" w:hAnsi="Verdana" w:cs="Verdana"/>
-          <w:color w:val="3C3C3C"/>
-          <w:sz w:val="19"/>
-          <w:szCs w:val="19"/>
-          <w:shd w:val="clear" w:color="auto" w:fill="FFFFFF"/>
-        </w:rPr>
-        <w:t>共</w:t>
-      </w:r>
-      <w:r>
-        <w:rPr>
-          <w:rFonts w:ascii="Verdana" w:eastAsia="Verdana" w:hAnsi="Verdana" w:cs="Verdana"/>
-          <w:color w:val="3C3C3C"/>
-          <w:sz w:val="19"/>
-          <w:szCs w:val="19"/>
-          <w:shd w:val="clear" w:color="auto" w:fill="FFFFFF"/>
-        </w:rPr>
-        <w:t>n/2</w:t>
-      </w:r>
-      <w:r>
-        <w:rPr>
-          <w:rFonts w:ascii="Verdana" w:eastAsia="Verdana" w:hAnsi="Verdana" w:cs="Verdana"/>
-          <w:color w:val="3C3C3C"/>
-          <w:sz w:val="19"/>
-          <w:szCs w:val="19"/>
-          <w:shd w:val="clear" w:color="auto" w:fill="FFFFFF"/>
-        </w:rPr>
-        <w:t>盏灯都关闭了；第三次将编号为</w:t>
-      </w:r>
-      <w:r>
-        <w:rPr>
-          <w:rFonts w:ascii="Verdana" w:eastAsia="Verdana" w:hAnsi="Verdana" w:cs="Verdana"/>
-          <w:color w:val="3C3C3C"/>
-          <w:sz w:val="19"/>
-          <w:szCs w:val="19"/>
-          <w:shd w:val="clear" w:color="auto" w:fill="FFFFFF"/>
-        </w:rPr>
-        <w:t>3,6,9,...,</w:t>
-      </w:r>
-      <w:r>
-        <w:rPr>
-          <w:rFonts w:ascii="Verdana" w:eastAsia="Verdana" w:hAnsi="Verdana" w:cs="Verdana"/>
-          <w:color w:val="3C3C3C"/>
-          <w:sz w:val="19"/>
-          <w:szCs w:val="19"/>
-          <w:shd w:val="clear" w:color="auto" w:fill="FFFFFF"/>
-        </w:rPr>
-        <w:t>共</w:t>
-      </w:r>
-      <w:r>
-        <w:rPr>
-          <w:rFonts w:ascii="Verdana" w:eastAsia="Verdana" w:hAnsi="Verdana" w:cs="Verdana"/>
-          <w:color w:val="3C3C3C"/>
-          <w:sz w:val="19"/>
-          <w:szCs w:val="19"/>
-          <w:shd w:val="clear" w:color="auto" w:fill="FFFFFF"/>
-        </w:rPr>
-        <w:t>n/3</w:t>
-      </w:r>
-      <w:r>
-        <w:rPr>
-          <w:rFonts w:ascii="Verdana" w:eastAsia="Verdana" w:hAnsi="Verdana" w:cs="Verdana"/>
-          <w:color w:val="3C3C3C"/>
-          <w:sz w:val="19"/>
-          <w:szCs w:val="19"/>
-          <w:shd w:val="clear" w:color="auto" w:fill="FFFFFF"/>
-        </w:rPr>
-        <w:t>盏灯进行操作，若是之前关闭状态则打开，若是打开状态，则关闭；第四次将</w:t>
-      </w:r>
-      <w:r>
-        <w:rPr>
-          <w:rFonts w:ascii="Verdana" w:eastAsia="Verdana" w:hAnsi="Verdana" w:cs="Verdana"/>
-          <w:color w:val="3C3C3C"/>
-          <w:sz w:val="19"/>
-          <w:szCs w:val="19"/>
-          <w:shd w:val="clear" w:color="auto" w:fill="FFFFFF"/>
-        </w:rPr>
-        <w:t>4,8,12,....,</w:t>
-      </w:r>
-      <w:r>
-        <w:rPr>
-          <w:rFonts w:ascii="Verdana" w:eastAsia="Verdana" w:hAnsi="Verdana" w:cs="Verdana"/>
-          <w:color w:val="3C3C3C"/>
-          <w:sz w:val="19"/>
-          <w:szCs w:val="19"/>
-          <w:shd w:val="clear" w:color="auto" w:fill="FFFFFF"/>
-        </w:rPr>
-        <w:t>共</w:t>
-      </w:r>
-      <w:r>
-        <w:rPr>
-          <w:rFonts w:ascii="Verdana" w:eastAsia="Verdana" w:hAnsi="Verdana" w:cs="Verdana"/>
-          <w:color w:val="3C3C3C"/>
-          <w:sz w:val="19"/>
-          <w:szCs w:val="19"/>
-          <w:shd w:val="clear" w:color="auto" w:fill="FFFFFF"/>
-        </w:rPr>
-        <w:t>n/4</w:t>
-      </w:r>
-      <w:r>
-        <w:rPr>
-          <w:rFonts w:ascii="Verdana" w:eastAsia="Verdana" w:hAnsi="Verdana" w:cs="Verdana"/>
-          <w:color w:val="3C3C3C"/>
-          <w:sz w:val="19"/>
-          <w:szCs w:val="19"/>
-          <w:shd w:val="clear" w:color="auto" w:fill="FFFFFF"/>
-        </w:rPr>
-        <w:t>盏灯进行操作。这样操作了</w:t>
-      </w:r>
-      <w:r>
-        <w:rPr>
-          <w:rFonts w:ascii="Verdana" w:eastAsia="Verdana" w:hAnsi="Verdana" w:cs="Verdana"/>
-          <w:color w:val="3C3C3C"/>
-          <w:sz w:val="19"/>
-          <w:szCs w:val="19"/>
-          <w:shd w:val="clear" w:color="auto" w:fill="FFFFFF"/>
-        </w:rPr>
-        <w:t>n</w:t>
-      </w:r>
-      <w:r>
-        <w:rPr>
-          <w:rFonts w:ascii="Verdana" w:eastAsia="Verdana" w:hAnsi="Verdana" w:cs="Verdana"/>
-          <w:color w:val="3C3C3C"/>
-          <w:sz w:val="19"/>
-          <w:szCs w:val="19"/>
-          <w:shd w:val="clear" w:color="auto" w:fill="FFFFFF"/>
-        </w:rPr>
-        <w:t>次，问最后亮了几盏灯。</w:t>
+        <w:t>小明第一次将编号为1,2,3,...,共n盏灯都打开了；第二次将编号为2,4,6,....,共n/2盏灯都关闭了；第三次将编号为3,6,9,...,共n/3盏灯进行操作，若是之前关闭状态则打开，若是打开状态，则关闭；第四次将4,8,12,....,共n/4盏灯进行操作。这样操作了n次，问最后亮了几盏灯。</w:t>
       </w:r>
       <w:r>
         <w:rPr>
@@ -3352,57 +2574,7 @@
           <w:szCs w:val="19"/>
           <w:shd w:val="clear" w:color="auto" w:fill="FFFFFF"/>
         </w:rPr>
-        <w:t>第一行输入整数</w:t>
-      </w:r>
-      <w:r>
-        <w:rPr>
-          <w:rFonts w:ascii="Verdana" w:eastAsia="Verdana" w:hAnsi="Verdana" w:cs="Verdana"/>
-          <w:color w:val="3C3C3C"/>
-          <w:sz w:val="19"/>
-          <w:szCs w:val="19"/>
-          <w:shd w:val="clear" w:color="auto" w:fill="FFFFFF"/>
-        </w:rPr>
-        <w:t>T</w:t>
-      </w:r>
-      <w:r>
-        <w:rPr>
-          <w:rFonts w:ascii="Verdana" w:eastAsia="Verdana" w:hAnsi="Verdana" w:cs="Verdana"/>
-          <w:color w:val="3C3C3C"/>
-          <w:sz w:val="19"/>
-          <w:szCs w:val="19"/>
-          <w:shd w:val="clear" w:color="auto" w:fill="FFFFFF"/>
-        </w:rPr>
-        <w:t>，表示有</w:t>
-      </w:r>
-      <w:r>
-        <w:rPr>
-          <w:rFonts w:ascii="Verdana" w:eastAsia="Verdana" w:hAnsi="Verdana" w:cs="Verdana"/>
-          <w:color w:val="3C3C3C"/>
-          <w:sz w:val="19"/>
-          <w:szCs w:val="19"/>
-          <w:shd w:val="clear" w:color="auto" w:fill="FFFFFF"/>
-        </w:rPr>
-        <w:t>T</w:t>
-      </w:r>
-      <w:r>
-        <w:rPr>
-          <w:rFonts w:ascii="Verdana" w:eastAsia="Verdana" w:hAnsi="Verdana" w:cs="Verdana"/>
-          <w:color w:val="3C3C3C"/>
-          <w:sz w:val="19"/>
-          <w:szCs w:val="19"/>
-          <w:shd w:val="clear" w:color="auto" w:fill="FFFFFF"/>
-        </w:rPr>
-        <w:t>组测试用例；</w:t>
-      </w:r>
-      <w:r>
-        <w:rPr>
-          <w:rFonts w:ascii="Verdana" w:eastAsia="Verdana" w:hAnsi="Verdana" w:cs="Verdana"/>
-          <w:color w:val="3C3C3C"/>
-          <w:sz w:val="19"/>
-          <w:szCs w:val="19"/>
-          <w:shd w:val="clear" w:color="auto" w:fill="FFFFFF"/>
-        </w:rPr>
-        <w:t>1&lt;=T&lt;=10000</w:t>
+        <w:t>第一行输入整数T，表示有T组测试用例；1&lt;=T&lt;=10000</w:t>
       </w:r>
     </w:p>
     <w:p>
@@ -3427,77 +2599,7 @@
           <w:szCs w:val="19"/>
           <w:shd w:val="clear" w:color="auto" w:fill="FFFFFF"/>
         </w:rPr>
-        <w:t>接下来</w:t>
-      </w:r>
-      <w:r>
-        <w:rPr>
-          <w:rFonts w:ascii="Verdana" w:eastAsia="Verdana" w:hAnsi="Verdana" w:cs="Verdana"/>
-          <w:color w:val="3C3C3C"/>
-          <w:sz w:val="19"/>
-          <w:szCs w:val="19"/>
-          <w:shd w:val="clear" w:color="auto" w:fill="FFFFFF"/>
-        </w:rPr>
-        <w:t>T</w:t>
-      </w:r>
-      <w:r>
-        <w:rPr>
-          <w:rFonts w:ascii="Verdana" w:eastAsia="Verdana" w:hAnsi="Verdana" w:cs="Verdana"/>
-          <w:color w:val="3C3C3C"/>
-          <w:sz w:val="19"/>
-          <w:szCs w:val="19"/>
-          <w:shd w:val="clear" w:color="auto" w:fill="FFFFFF"/>
-        </w:rPr>
-        <w:t>行，每行有一个整数</w:t>
-      </w:r>
-      <w:r>
-        <w:rPr>
-          <w:rFonts w:ascii="Verdana" w:eastAsia="Verdana" w:hAnsi="Verdana" w:cs="Verdana"/>
-          <w:color w:val="3C3C3C"/>
-          <w:sz w:val="19"/>
-          <w:szCs w:val="19"/>
-          <w:shd w:val="clear" w:color="auto" w:fill="FFFFFF"/>
-        </w:rPr>
-        <w:t>n</w:t>
-      </w:r>
-      <w:r>
-        <w:rPr>
-          <w:rFonts w:ascii="Verdana" w:eastAsia="Verdana" w:hAnsi="Verdana" w:cs="Verdana"/>
-          <w:color w:val="3C3C3C"/>
-          <w:sz w:val="19"/>
-          <w:szCs w:val="19"/>
-          <w:shd w:val="clear" w:color="auto" w:fill="FFFFFF"/>
-        </w:rPr>
-        <w:t>，表示当前测试用例有</w:t>
-      </w:r>
-      <w:r>
-        <w:rPr>
-          <w:rFonts w:ascii="Verdana" w:eastAsia="Verdana" w:hAnsi="Verdana" w:cs="Verdana"/>
-          <w:color w:val="3C3C3C"/>
-          <w:sz w:val="19"/>
-          <w:szCs w:val="19"/>
-          <w:shd w:val="clear" w:color="auto" w:fill="FFFFFF"/>
-        </w:rPr>
-        <w:t>n</w:t>
-      </w:r>
-      <w:r>
-        <w:rPr>
-          <w:rFonts w:ascii="Verdana" w:eastAsia="Verdana" w:hAnsi="Verdana" w:cs="Verdana"/>
-          <w:color w:val="3C3C3C"/>
-          <w:sz w:val="19"/>
-          <w:szCs w:val="19"/>
-          <w:shd w:val="clear" w:color="auto" w:fill="FFFFFF"/>
-        </w:rPr>
-        <w:t>盏灯；</w:t>
-      </w:r>
-      <w:r>
-        <w:rPr>
-          <w:rFonts w:ascii="Verdana" w:eastAsia="Verdana" w:hAnsi="Verdana" w:cs="Verdana"/>
-          <w:color w:val="3C3C3C"/>
-          <w:sz w:val="19"/>
-          <w:szCs w:val="19"/>
-          <w:shd w:val="clear" w:color="auto" w:fill="FFFFFF"/>
-        </w:rPr>
-        <w:t>1&lt;=n&lt;=10000</w:t>
+        <w:t>接下来T行，每行有一个整数n，表示当前测试用例有n盏灯；1&lt;=n&lt;=10000</w:t>
       </w:r>
     </w:p>
     <w:p>
@@ -3555,27 +2657,7 @@
           <w:szCs w:val="19"/>
           <w:shd w:val="clear" w:color="auto" w:fill="FFFFFF"/>
         </w:rPr>
-        <w:t>输出</w:t>
-      </w:r>
-      <w:r>
-        <w:rPr>
-          <w:rFonts w:ascii="Verdana" w:eastAsia="Verdana" w:hAnsi="Verdana" w:cs="Verdana"/>
-          <w:color w:val="3C3C3C"/>
-          <w:sz w:val="19"/>
-          <w:szCs w:val="19"/>
-          <w:shd w:val="clear" w:color="auto" w:fill="FFFFFF"/>
-        </w:rPr>
-        <w:t>n</w:t>
-      </w:r>
-      <w:r>
-        <w:rPr>
-          <w:rFonts w:ascii="Verdana" w:eastAsia="Verdana" w:hAnsi="Verdana" w:cs="Verdana"/>
-          <w:color w:val="3C3C3C"/>
-          <w:sz w:val="19"/>
-          <w:szCs w:val="19"/>
-          <w:shd w:val="clear" w:color="auto" w:fill="FFFFFF"/>
-        </w:rPr>
-        <w:t>行，每次测试用例最后亮灯的数目。</w:t>
+        <w:t>输出n行，每次测试用例最后亮灯的数目。</w:t>
       </w:r>
       <w:r>
         <w:rPr>
@@ -3841,37 +2923,7 @@
           <w:szCs w:val="19"/>
           <w:shd w:val="clear" w:color="auto" w:fill="FFFFFF"/>
         </w:rPr>
-        <w:t>输入两个整数</w:t>
-      </w:r>
-      <w:r>
-        <w:rPr>
-          <w:rFonts w:ascii="Verdana" w:eastAsia="Verdana" w:hAnsi="Verdana" w:cs="Verdana"/>
-          <w:color w:val="3C3C3C"/>
-          <w:sz w:val="19"/>
-          <w:szCs w:val="19"/>
-          <w:shd w:val="clear" w:color="auto" w:fill="FFFFFF"/>
-        </w:rPr>
-        <w:t>A,B</w:t>
-      </w:r>
-      <w:r>
-        <w:rPr>
-          <w:rFonts w:ascii="Verdana" w:eastAsia="Verdana" w:hAnsi="Verdana" w:cs="Verdana"/>
-          <w:color w:val="3C3C3C"/>
-          <w:sz w:val="19"/>
-          <w:szCs w:val="19"/>
-          <w:shd w:val="clear" w:color="auto" w:fill="FFFFFF"/>
-        </w:rPr>
-        <w:t>，求</w:t>
-      </w:r>
-      <w:r>
-        <w:rPr>
-          <w:rFonts w:ascii="Verdana" w:eastAsia="Verdana" w:hAnsi="Verdana" w:cs="Verdana"/>
-          <w:color w:val="3C3C3C"/>
-          <w:sz w:val="19"/>
-          <w:szCs w:val="19"/>
-          <w:shd w:val="clear" w:color="auto" w:fill="FFFFFF"/>
-        </w:rPr>
-        <w:t>A+B</w:t>
+        <w:t>输入两个整数A,B，求A+B</w:t>
       </w:r>
       <w:r>
         <w:rPr>
@@ -3917,17 +2969,7 @@
           <w:szCs w:val="19"/>
           <w:shd w:val="clear" w:color="auto" w:fill="FFFFFF"/>
         </w:rPr>
-        <w:t>第一行，整数</w:t>
-      </w:r>
-      <w:r>
-        <w:rPr>
-          <w:rFonts w:ascii="Verdana" w:eastAsia="Verdana" w:hAnsi="Verdana" w:cs="Verdana"/>
-          <w:color w:val="3C3C3C"/>
-          <w:sz w:val="19"/>
-          <w:szCs w:val="19"/>
-          <w:shd w:val="clear" w:color="auto" w:fill="FFFFFF"/>
-        </w:rPr>
-        <w:t>A</w:t>
+        <w:t>第一行，整数A</w:t>
       </w:r>
     </w:p>
     <w:p>
@@ -3950,17 +2992,7 @@
           <w:szCs w:val="19"/>
           <w:shd w:val="clear" w:color="auto" w:fill="FFFFFF"/>
         </w:rPr>
-        <w:t>第二行，整数</w:t>
-      </w:r>
-      <w:r>
-        <w:rPr>
-          <w:rFonts w:ascii="Verdana" w:eastAsia="Verdana" w:hAnsi="Verdana" w:cs="Verdana"/>
-          <w:color w:val="3C3C3C"/>
-          <w:sz w:val="19"/>
-          <w:szCs w:val="19"/>
-          <w:shd w:val="clear" w:color="auto" w:fill="FFFFFF"/>
-        </w:rPr>
-        <w:t>B</w:t>
+        <w:t>第二行，整数B</w:t>
       </w:r>
     </w:p>
     <w:p>
@@ -3977,27 +3009,7 @@
           <w:szCs w:val="19"/>
           <w:shd w:val="clear" w:color="auto" w:fill="FFFFFF"/>
         </w:rPr>
-        <w:t>A,B</w:t>
-      </w:r>
-      <w:r>
-        <w:rPr>
-          <w:rFonts w:ascii="Verdana" w:eastAsia="Verdana" w:hAnsi="Verdana" w:cs="Verdana"/>
-          <w:color w:val="3C3C3C"/>
-          <w:sz w:val="19"/>
-          <w:szCs w:val="19"/>
-          <w:shd w:val="clear" w:color="auto" w:fill="FFFFFF"/>
-        </w:rPr>
-        <w:t>位数长度均小于</w:t>
-      </w:r>
-      <w:r>
-        <w:rPr>
-          <w:rFonts w:ascii="Verdana" w:eastAsia="Verdana" w:hAnsi="Verdana" w:cs="Verdana"/>
-          <w:color w:val="3C3C3C"/>
-          <w:sz w:val="19"/>
-          <w:szCs w:val="19"/>
-          <w:shd w:val="clear" w:color="auto" w:fill="FFFFFF"/>
-        </w:rPr>
-        <w:t>160</w:t>
+        <w:t>A,B位数长度均小于160</w:t>
       </w:r>
       <w:r>
         <w:rPr>
@@ -4037,17 +3049,7 @@
           <w:szCs w:val="19"/>
           <w:shd w:val="clear" w:color="auto" w:fill="FFFFFF"/>
         </w:rPr>
-        <w:t>A+B</w:t>
-      </w:r>
-      <w:r>
-        <w:rPr>
-          <w:rFonts w:ascii="Verdana" w:eastAsia="Verdana" w:hAnsi="Verdana" w:cs="Verdana"/>
-          <w:color w:val="3C3C3C"/>
-          <w:sz w:val="19"/>
-          <w:szCs w:val="19"/>
-          <w:shd w:val="clear" w:color="auto" w:fill="FFFFFF"/>
-        </w:rPr>
-        <w:t>的结果</w:t>
+        <w:t>A+B的结果</w:t>
       </w:r>
       <w:r>
         <w:rPr>
@@ -4093,7 +3095,6 @@
           <w:shd w:val="clear" w:color="auto" w:fill="F8F8F8"/>
         </w:rPr>
       </w:pPr>
-      <w:bookmarkStart w:id="0" w:name="_GoBack"/>
       <w:r>
         <w:rPr>
           <w:rFonts w:ascii="serif" w:eastAsia="serif" w:hAnsi="serif" w:cs="serif"/>
@@ -4106,7 +3107,6 @@
         <w:t>1234567890987654321099999</w:t>
       </w:r>
     </w:p>
-    <w:bookmarkEnd w:id="0"/>
     <w:p>
       <w:pPr>
         <w:pStyle w:val="HTMLPreformatted"/>
@@ -4201,6 +3201,5437 @@
       </w:r>
     </w:p>
     <w:p/>
+    <w:p>
+      <w:pPr>
+        <w:pStyle w:val="Heading1"/>
+      </w:pPr>
+      <w:r>
+        <w:rPr>
+          <w:rFonts w:hint="eastAsia"/>
+        </w:rPr>
+        <w:t>第</w:t>
+      </w:r>
+      <w:r>
+        <w:rPr>
+          <w:rFonts w:hint="eastAsia"/>
+        </w:rPr>
+        <w:t>四</w:t>
+      </w:r>
+      <w:r>
+        <w:rPr>
+          <w:rFonts w:hint="eastAsia"/>
+        </w:rPr>
+        <w:t>章</w:t>
+      </w:r>
+    </w:p>
+    <w:p>
+      <w:pPr>
+        <w:pStyle w:val="Heading2"/>
+        <w:rPr>
+          <w:rFonts w:hint="eastAsia"/>
+        </w:rPr>
+      </w:pPr>
+      <w:r>
+        <w:rPr>
+          <w:rFonts w:hint="eastAsia"/>
+        </w:rPr>
+        <w:t>1</w:t>
+      </w:r>
+      <w:r>
+        <w:t>.</w:t>
+      </w:r>
+      <w:r>
+        <w:rPr>
+          <w:rFonts w:hint="eastAsia"/>
+        </w:rPr>
+        <w:t>最大公约数</w:t>
+      </w:r>
+    </w:p>
+    <w:p>
+      <w:pPr>
+        <w:widowControl/>
+        <w:jc w:val="left"/>
+        <w:rPr>
+          <w:rFonts w:ascii="宋体" w:eastAsia="宋体" w:hAnsi="宋体" w:cs="宋体"/>
+          <w:kern w:val="0"/>
+          <w:sz w:val="22"/>
+        </w:rPr>
+      </w:pPr>
+      <w:r>
+        <w:rPr>
+          <w:rFonts w:ascii="&amp;quot" w:eastAsia="宋体" w:hAnsi="&amp;quot" w:cs="宋体"/>
+          <w:b/>
+          <w:bCs/>
+          <w:color w:val="2E2D29"/>
+          <w:kern w:val="0"/>
+          <w:sz w:val="22"/>
+        </w:rPr>
+        <w:t>题目描述</w:t>
+      </w:r>
+      <w:r>
+        <w:rPr>
+          <w:rFonts w:ascii="微软雅黑" w:eastAsia="微软雅黑" w:hAnsi="微软雅黑" w:cs="宋体" w:hint="eastAsia"/>
+          <w:color w:val="2E2D29"/>
+          <w:kern w:val="0"/>
+          <w:sz w:val="22"/>
+        </w:rPr>
+        <w:t xml:space="preserve"> </w:t>
+      </w:r>
+    </w:p>
+    <w:p>
+      <w:pPr>
+        <w:widowControl/>
+        <w:jc w:val="left"/>
+        <w:rPr>
+          <w:rFonts w:ascii="&amp;quot" w:eastAsia="宋体" w:hAnsi="&amp;quot" w:cs="宋体"/>
+          <w:color w:val="3C3C3C"/>
+          <w:kern w:val="0"/>
+          <w:sz w:val="22"/>
+        </w:rPr>
+      </w:pPr>
+      <w:r>
+        <w:rPr>
+          <w:rFonts w:ascii="&amp;quot" w:eastAsia="宋体" w:hAnsi="&amp;quot" w:cs="宋体"/>
+          <w:color w:val="3C3C3C"/>
+          <w:kern w:val="0"/>
+          <w:sz w:val="22"/>
+        </w:rPr>
+        <w:t>求两个正整数</w:t>
+      </w:r>
+      <w:r>
+        <w:rPr>
+          <w:rFonts w:ascii="&amp;quot" w:eastAsia="宋体" w:hAnsi="&amp;quot" w:cs="宋体"/>
+          <w:color w:val="3C3C3C"/>
+          <w:kern w:val="0"/>
+          <w:sz w:val="22"/>
+        </w:rPr>
+        <w:t xml:space="preserve">a </w:t>
+      </w:r>
+      <w:r>
+        <w:rPr>
+          <w:rFonts w:ascii="&amp;quot" w:eastAsia="宋体" w:hAnsi="&amp;quot" w:cs="宋体"/>
+          <w:color w:val="3C3C3C"/>
+          <w:kern w:val="0"/>
+          <w:sz w:val="22"/>
+        </w:rPr>
+        <w:t>和</w:t>
+      </w:r>
+      <w:r>
+        <w:rPr>
+          <w:rFonts w:ascii="&amp;quot" w:eastAsia="宋体" w:hAnsi="&amp;quot" w:cs="宋体"/>
+          <w:color w:val="3C3C3C"/>
+          <w:kern w:val="0"/>
+          <w:sz w:val="22"/>
+        </w:rPr>
+        <w:t xml:space="preserve"> b</w:t>
+      </w:r>
+      <w:r>
+        <w:rPr>
+          <w:rFonts w:ascii="&amp;quot" w:eastAsia="宋体" w:hAnsi="&amp;quot" w:cs="宋体"/>
+          <w:color w:val="3C3C3C"/>
+          <w:kern w:val="0"/>
+          <w:sz w:val="22"/>
+        </w:rPr>
+        <w:t>的最大公约数。</w:t>
+      </w:r>
+    </w:p>
+    <w:p>
+      <w:pPr>
+        <w:widowControl/>
+        <w:jc w:val="left"/>
+        <w:rPr>
+          <w:rFonts w:ascii="&amp;quot" w:eastAsia="宋体" w:hAnsi="&amp;quot" w:cs="宋体"/>
+          <w:color w:val="3C3C3C"/>
+          <w:kern w:val="0"/>
+          <w:sz w:val="22"/>
+        </w:rPr>
+      </w:pPr>
+      <w:r>
+        <w:rPr>
+          <w:rFonts w:ascii="&amp;quot" w:eastAsia="宋体" w:hAnsi="&amp;quot" w:cs="宋体"/>
+          <w:color w:val="3C3C3C"/>
+          <w:kern w:val="0"/>
+          <w:sz w:val="22"/>
+        </w:rPr>
+        <w:t>要求使用</w:t>
+      </w:r>
+      <w:proofErr w:type="spellStart"/>
+      <w:r>
+        <w:rPr>
+          <w:rFonts w:ascii="&amp;quot" w:eastAsia="宋体" w:hAnsi="&amp;quot" w:cs="宋体"/>
+          <w:color w:val="3C3C3C"/>
+          <w:kern w:val="0"/>
+          <w:sz w:val="22"/>
+        </w:rPr>
+        <w:t>c++</w:t>
+      </w:r>
+      <w:proofErr w:type="spellEnd"/>
+      <w:r>
+        <w:rPr>
+          <w:rFonts w:ascii="&amp;quot" w:eastAsia="宋体" w:hAnsi="&amp;quot" w:cs="宋体"/>
+          <w:color w:val="3C3C3C"/>
+          <w:kern w:val="0"/>
+          <w:sz w:val="22"/>
+        </w:rPr>
+        <w:t xml:space="preserve"> class</w:t>
+      </w:r>
+      <w:r>
+        <w:rPr>
+          <w:rFonts w:ascii="&amp;quot" w:eastAsia="宋体" w:hAnsi="&amp;quot" w:cs="宋体"/>
+          <w:color w:val="3C3C3C"/>
+          <w:kern w:val="0"/>
+          <w:sz w:val="22"/>
+        </w:rPr>
+        <w:t>编写程序。可以创建如下</w:t>
+      </w:r>
+      <w:r>
+        <w:rPr>
+          <w:rFonts w:ascii="&amp;quot" w:eastAsia="宋体" w:hAnsi="&amp;quot" w:cs="宋体"/>
+          <w:color w:val="3C3C3C"/>
+          <w:kern w:val="0"/>
+          <w:sz w:val="22"/>
+        </w:rPr>
+        <w:t>class</w:t>
+      </w:r>
+    </w:p>
+    <w:p>
+      <w:pPr>
+        <w:widowControl/>
+        <w:pBdr>
+          <w:top w:val="single" w:sz="6" w:space="5" w:color="CBCBCB"/>
+          <w:left w:val="single" w:sz="6" w:space="8" w:color="CBCBCB"/>
+          <w:bottom w:val="single" w:sz="6" w:space="5" w:color="CBCBCB"/>
+          <w:right w:val="single" w:sz="6" w:space="8" w:color="CBCBCB"/>
+        </w:pBdr>
+        <w:shd w:val="clear" w:color="auto" w:fill="F8F8F8"/>
+        <w:tabs>
+          <w:tab w:val="left" w:pos="916"/>
+          <w:tab w:val="left" w:pos="1832"/>
+          <w:tab w:val="left" w:pos="2748"/>
+          <w:tab w:val="left" w:pos="3664"/>
+          <w:tab w:val="left" w:pos="4580"/>
+          <w:tab w:val="left" w:pos="5496"/>
+          <w:tab w:val="left" w:pos="6412"/>
+          <w:tab w:val="left" w:pos="7328"/>
+          <w:tab w:val="left" w:pos="8244"/>
+          <w:tab w:val="left" w:pos="9160"/>
+          <w:tab w:val="left" w:pos="10076"/>
+          <w:tab w:val="left" w:pos="10992"/>
+          <w:tab w:val="left" w:pos="11908"/>
+          <w:tab w:val="left" w:pos="12824"/>
+          <w:tab w:val="left" w:pos="13740"/>
+          <w:tab w:val="left" w:pos="14656"/>
+        </w:tabs>
+        <w:jc w:val="left"/>
+        <w:rPr>
+          <w:rFonts w:ascii="Courier New" w:eastAsia="宋体" w:hAnsi="Courier New" w:cs="Courier New"/>
+          <w:color w:val="2E2D29"/>
+          <w:kern w:val="0"/>
+          <w:sz w:val="22"/>
+        </w:rPr>
+      </w:pPr>
+      <w:r>
+        <w:rPr>
+          <w:rFonts w:ascii="Courier New" w:eastAsia="宋体" w:hAnsi="Courier New" w:cs="Courier New"/>
+          <w:color w:val="2E2D29"/>
+          <w:kern w:val="0"/>
+          <w:sz w:val="22"/>
+        </w:rPr>
+        <w:t>#include &lt;iostream&gt;</w:t>
+      </w:r>
+    </w:p>
+    <w:p>
+      <w:pPr>
+        <w:widowControl/>
+        <w:pBdr>
+          <w:top w:val="single" w:sz="6" w:space="5" w:color="CBCBCB"/>
+          <w:left w:val="single" w:sz="6" w:space="8" w:color="CBCBCB"/>
+          <w:bottom w:val="single" w:sz="6" w:space="5" w:color="CBCBCB"/>
+          <w:right w:val="single" w:sz="6" w:space="8" w:color="CBCBCB"/>
+        </w:pBdr>
+        <w:shd w:val="clear" w:color="auto" w:fill="F8F8F8"/>
+        <w:tabs>
+          <w:tab w:val="left" w:pos="916"/>
+          <w:tab w:val="left" w:pos="1832"/>
+          <w:tab w:val="left" w:pos="2748"/>
+          <w:tab w:val="left" w:pos="3664"/>
+          <w:tab w:val="left" w:pos="4580"/>
+          <w:tab w:val="left" w:pos="5496"/>
+          <w:tab w:val="left" w:pos="6412"/>
+          <w:tab w:val="left" w:pos="7328"/>
+          <w:tab w:val="left" w:pos="8244"/>
+          <w:tab w:val="left" w:pos="9160"/>
+          <w:tab w:val="left" w:pos="10076"/>
+          <w:tab w:val="left" w:pos="10992"/>
+          <w:tab w:val="left" w:pos="11908"/>
+          <w:tab w:val="left" w:pos="12824"/>
+          <w:tab w:val="left" w:pos="13740"/>
+          <w:tab w:val="left" w:pos="14656"/>
+        </w:tabs>
+        <w:jc w:val="left"/>
+        <w:rPr>
+          <w:rFonts w:ascii="Courier New" w:eastAsia="宋体" w:hAnsi="Courier New" w:cs="Courier New"/>
+          <w:color w:val="2E2D29"/>
+          <w:kern w:val="0"/>
+          <w:sz w:val="22"/>
+        </w:rPr>
+      </w:pPr>
+      <w:r>
+        <w:rPr>
+          <w:rFonts w:ascii="Courier New" w:eastAsia="宋体" w:hAnsi="Courier New" w:cs="Courier New"/>
+          <w:color w:val="2E2D29"/>
+          <w:kern w:val="0"/>
+          <w:sz w:val="22"/>
+        </w:rPr>
+        <w:t>using namespace std;</w:t>
+      </w:r>
+    </w:p>
+    <w:p>
+      <w:pPr>
+        <w:widowControl/>
+        <w:pBdr>
+          <w:top w:val="single" w:sz="6" w:space="5" w:color="CBCBCB"/>
+          <w:left w:val="single" w:sz="6" w:space="8" w:color="CBCBCB"/>
+          <w:bottom w:val="single" w:sz="6" w:space="5" w:color="CBCBCB"/>
+          <w:right w:val="single" w:sz="6" w:space="8" w:color="CBCBCB"/>
+        </w:pBdr>
+        <w:shd w:val="clear" w:color="auto" w:fill="F8F8F8"/>
+        <w:tabs>
+          <w:tab w:val="left" w:pos="916"/>
+          <w:tab w:val="left" w:pos="1832"/>
+          <w:tab w:val="left" w:pos="2748"/>
+          <w:tab w:val="left" w:pos="3664"/>
+          <w:tab w:val="left" w:pos="4580"/>
+          <w:tab w:val="left" w:pos="5496"/>
+          <w:tab w:val="left" w:pos="6412"/>
+          <w:tab w:val="left" w:pos="7328"/>
+          <w:tab w:val="left" w:pos="8244"/>
+          <w:tab w:val="left" w:pos="9160"/>
+          <w:tab w:val="left" w:pos="10076"/>
+          <w:tab w:val="left" w:pos="10992"/>
+          <w:tab w:val="left" w:pos="11908"/>
+          <w:tab w:val="left" w:pos="12824"/>
+          <w:tab w:val="left" w:pos="13740"/>
+          <w:tab w:val="left" w:pos="14656"/>
+        </w:tabs>
+        <w:jc w:val="left"/>
+        <w:rPr>
+          <w:rFonts w:ascii="Courier New" w:eastAsia="宋体" w:hAnsi="Courier New" w:cs="Courier New"/>
+          <w:color w:val="2E2D29"/>
+          <w:kern w:val="0"/>
+          <w:sz w:val="22"/>
+        </w:rPr>
+      </w:pPr>
+      <w:r>
+        <w:rPr>
+          <w:rFonts w:ascii="Courier New" w:eastAsia="宋体" w:hAnsi="Courier New" w:cs="Courier New"/>
+          <w:color w:val="2E2D29"/>
+          <w:kern w:val="0"/>
+          <w:sz w:val="22"/>
+        </w:rPr>
+        <w:t>class Integer {</w:t>
+      </w:r>
+    </w:p>
+    <w:p>
+      <w:pPr>
+        <w:widowControl/>
+        <w:pBdr>
+          <w:top w:val="single" w:sz="6" w:space="5" w:color="CBCBCB"/>
+          <w:left w:val="single" w:sz="6" w:space="8" w:color="CBCBCB"/>
+          <w:bottom w:val="single" w:sz="6" w:space="5" w:color="CBCBCB"/>
+          <w:right w:val="single" w:sz="6" w:space="8" w:color="CBCBCB"/>
+        </w:pBdr>
+        <w:shd w:val="clear" w:color="auto" w:fill="F8F8F8"/>
+        <w:tabs>
+          <w:tab w:val="left" w:pos="916"/>
+          <w:tab w:val="left" w:pos="1832"/>
+          <w:tab w:val="left" w:pos="2748"/>
+          <w:tab w:val="left" w:pos="3664"/>
+          <w:tab w:val="left" w:pos="4580"/>
+          <w:tab w:val="left" w:pos="5496"/>
+          <w:tab w:val="left" w:pos="6412"/>
+          <w:tab w:val="left" w:pos="7328"/>
+          <w:tab w:val="left" w:pos="8244"/>
+          <w:tab w:val="left" w:pos="9160"/>
+          <w:tab w:val="left" w:pos="10076"/>
+          <w:tab w:val="left" w:pos="10992"/>
+          <w:tab w:val="left" w:pos="11908"/>
+          <w:tab w:val="left" w:pos="12824"/>
+          <w:tab w:val="left" w:pos="13740"/>
+          <w:tab w:val="left" w:pos="14656"/>
+        </w:tabs>
+        <w:jc w:val="left"/>
+        <w:rPr>
+          <w:rFonts w:ascii="Courier New" w:eastAsia="宋体" w:hAnsi="Courier New" w:cs="Courier New"/>
+          <w:color w:val="2E2D29"/>
+          <w:kern w:val="0"/>
+          <w:sz w:val="22"/>
+        </w:rPr>
+      </w:pPr>
+      <w:r>
+        <w:rPr>
+          <w:rFonts w:ascii="Courier New" w:eastAsia="宋体" w:hAnsi="Courier New" w:cs="Courier New"/>
+          <w:color w:val="2E2D29"/>
+          <w:kern w:val="0"/>
+          <w:sz w:val="22"/>
+        </w:rPr>
+        <w:t>private:</w:t>
+      </w:r>
+    </w:p>
+    <w:p>
+      <w:pPr>
+        <w:widowControl/>
+        <w:pBdr>
+          <w:top w:val="single" w:sz="6" w:space="5" w:color="CBCBCB"/>
+          <w:left w:val="single" w:sz="6" w:space="8" w:color="CBCBCB"/>
+          <w:bottom w:val="single" w:sz="6" w:space="5" w:color="CBCBCB"/>
+          <w:right w:val="single" w:sz="6" w:space="8" w:color="CBCBCB"/>
+        </w:pBdr>
+        <w:shd w:val="clear" w:color="auto" w:fill="F8F8F8"/>
+        <w:tabs>
+          <w:tab w:val="left" w:pos="916"/>
+          <w:tab w:val="left" w:pos="1832"/>
+          <w:tab w:val="left" w:pos="2748"/>
+          <w:tab w:val="left" w:pos="3664"/>
+          <w:tab w:val="left" w:pos="4580"/>
+          <w:tab w:val="left" w:pos="5496"/>
+          <w:tab w:val="left" w:pos="6412"/>
+          <w:tab w:val="left" w:pos="7328"/>
+          <w:tab w:val="left" w:pos="8244"/>
+          <w:tab w:val="left" w:pos="9160"/>
+          <w:tab w:val="left" w:pos="10076"/>
+          <w:tab w:val="left" w:pos="10992"/>
+          <w:tab w:val="left" w:pos="11908"/>
+          <w:tab w:val="left" w:pos="12824"/>
+          <w:tab w:val="left" w:pos="13740"/>
+          <w:tab w:val="left" w:pos="14656"/>
+        </w:tabs>
+        <w:jc w:val="left"/>
+        <w:rPr>
+          <w:rFonts w:ascii="Courier New" w:eastAsia="宋体" w:hAnsi="Courier New" w:cs="Courier New"/>
+          <w:color w:val="2E2D29"/>
+          <w:kern w:val="0"/>
+          <w:sz w:val="22"/>
+        </w:rPr>
+      </w:pPr>
+      <w:r>
+        <w:rPr>
+          <w:rFonts w:ascii="Courier New" w:eastAsia="宋体" w:hAnsi="Courier New" w:cs="Courier New"/>
+          <w:color w:val="2E2D29"/>
+          <w:kern w:val="0"/>
+          <w:sz w:val="22"/>
+        </w:rPr>
+        <w:t xml:space="preserve">    int _num;</w:t>
+      </w:r>
+    </w:p>
+    <w:p>
+      <w:pPr>
+        <w:widowControl/>
+        <w:pBdr>
+          <w:top w:val="single" w:sz="6" w:space="5" w:color="CBCBCB"/>
+          <w:left w:val="single" w:sz="6" w:space="8" w:color="CBCBCB"/>
+          <w:bottom w:val="single" w:sz="6" w:space="5" w:color="CBCBCB"/>
+          <w:right w:val="single" w:sz="6" w:space="8" w:color="CBCBCB"/>
+        </w:pBdr>
+        <w:shd w:val="clear" w:color="auto" w:fill="F8F8F8"/>
+        <w:tabs>
+          <w:tab w:val="left" w:pos="916"/>
+          <w:tab w:val="left" w:pos="1832"/>
+          <w:tab w:val="left" w:pos="2748"/>
+          <w:tab w:val="left" w:pos="3664"/>
+          <w:tab w:val="left" w:pos="4580"/>
+          <w:tab w:val="left" w:pos="5496"/>
+          <w:tab w:val="left" w:pos="6412"/>
+          <w:tab w:val="left" w:pos="7328"/>
+          <w:tab w:val="left" w:pos="8244"/>
+          <w:tab w:val="left" w:pos="9160"/>
+          <w:tab w:val="left" w:pos="10076"/>
+          <w:tab w:val="left" w:pos="10992"/>
+          <w:tab w:val="left" w:pos="11908"/>
+          <w:tab w:val="left" w:pos="12824"/>
+          <w:tab w:val="left" w:pos="13740"/>
+          <w:tab w:val="left" w:pos="14656"/>
+        </w:tabs>
+        <w:jc w:val="left"/>
+        <w:rPr>
+          <w:rFonts w:ascii="Courier New" w:eastAsia="宋体" w:hAnsi="Courier New" w:cs="Courier New"/>
+          <w:color w:val="2E2D29"/>
+          <w:kern w:val="0"/>
+          <w:sz w:val="22"/>
+        </w:rPr>
+      </w:pPr>
+      <w:r>
+        <w:rPr>
+          <w:rFonts w:ascii="Courier New" w:eastAsia="宋体" w:hAnsi="Courier New" w:cs="Courier New"/>
+          <w:color w:val="2E2D29"/>
+          <w:kern w:val="0"/>
+          <w:sz w:val="22"/>
+        </w:rPr>
+        <w:t>public:</w:t>
+      </w:r>
+    </w:p>
+    <w:p>
+      <w:pPr>
+        <w:widowControl/>
+        <w:pBdr>
+          <w:top w:val="single" w:sz="6" w:space="5" w:color="CBCBCB"/>
+          <w:left w:val="single" w:sz="6" w:space="8" w:color="CBCBCB"/>
+          <w:bottom w:val="single" w:sz="6" w:space="5" w:color="CBCBCB"/>
+          <w:right w:val="single" w:sz="6" w:space="8" w:color="CBCBCB"/>
+        </w:pBdr>
+        <w:shd w:val="clear" w:color="auto" w:fill="F8F8F8"/>
+        <w:tabs>
+          <w:tab w:val="left" w:pos="916"/>
+          <w:tab w:val="left" w:pos="1832"/>
+          <w:tab w:val="left" w:pos="2748"/>
+          <w:tab w:val="left" w:pos="3664"/>
+          <w:tab w:val="left" w:pos="4580"/>
+          <w:tab w:val="left" w:pos="5496"/>
+          <w:tab w:val="left" w:pos="6412"/>
+          <w:tab w:val="left" w:pos="7328"/>
+          <w:tab w:val="left" w:pos="8244"/>
+          <w:tab w:val="left" w:pos="9160"/>
+          <w:tab w:val="left" w:pos="10076"/>
+          <w:tab w:val="left" w:pos="10992"/>
+          <w:tab w:val="left" w:pos="11908"/>
+          <w:tab w:val="left" w:pos="12824"/>
+          <w:tab w:val="left" w:pos="13740"/>
+          <w:tab w:val="left" w:pos="14656"/>
+        </w:tabs>
+        <w:jc w:val="left"/>
+        <w:rPr>
+          <w:rFonts w:ascii="Courier New" w:eastAsia="宋体" w:hAnsi="Courier New" w:cs="Courier New"/>
+          <w:color w:val="2E2D29"/>
+          <w:kern w:val="0"/>
+          <w:sz w:val="22"/>
+        </w:rPr>
+      </w:pPr>
+      <w:r>
+        <w:rPr>
+          <w:rFonts w:ascii="Courier New" w:eastAsia="宋体" w:hAnsi="Courier New" w:cs="Courier New"/>
+          <w:color w:val="2E2D29"/>
+          <w:kern w:val="0"/>
+          <w:sz w:val="22"/>
+        </w:rPr>
+        <w:t>//</w:t>
+      </w:r>
+      <w:r>
+        <w:rPr>
+          <w:rFonts w:ascii="Courier New" w:eastAsia="宋体" w:hAnsi="Courier New" w:cs="Courier New"/>
+          <w:color w:val="2E2D29"/>
+          <w:kern w:val="0"/>
+          <w:sz w:val="22"/>
+        </w:rPr>
+        <w:t>构造函数</w:t>
+      </w:r>
+    </w:p>
+    <w:p>
+      <w:pPr>
+        <w:widowControl/>
+        <w:pBdr>
+          <w:top w:val="single" w:sz="6" w:space="5" w:color="CBCBCB"/>
+          <w:left w:val="single" w:sz="6" w:space="8" w:color="CBCBCB"/>
+          <w:bottom w:val="single" w:sz="6" w:space="5" w:color="CBCBCB"/>
+          <w:right w:val="single" w:sz="6" w:space="8" w:color="CBCBCB"/>
+        </w:pBdr>
+        <w:shd w:val="clear" w:color="auto" w:fill="F8F8F8"/>
+        <w:tabs>
+          <w:tab w:val="left" w:pos="916"/>
+          <w:tab w:val="left" w:pos="1832"/>
+          <w:tab w:val="left" w:pos="2748"/>
+          <w:tab w:val="left" w:pos="3664"/>
+          <w:tab w:val="left" w:pos="4580"/>
+          <w:tab w:val="left" w:pos="5496"/>
+          <w:tab w:val="left" w:pos="6412"/>
+          <w:tab w:val="left" w:pos="7328"/>
+          <w:tab w:val="left" w:pos="8244"/>
+          <w:tab w:val="left" w:pos="9160"/>
+          <w:tab w:val="left" w:pos="10076"/>
+          <w:tab w:val="left" w:pos="10992"/>
+          <w:tab w:val="left" w:pos="11908"/>
+          <w:tab w:val="left" w:pos="12824"/>
+          <w:tab w:val="left" w:pos="13740"/>
+          <w:tab w:val="left" w:pos="14656"/>
+        </w:tabs>
+        <w:jc w:val="left"/>
+        <w:rPr>
+          <w:rFonts w:ascii="Courier New" w:eastAsia="宋体" w:hAnsi="Courier New" w:cs="Courier New"/>
+          <w:color w:val="2E2D29"/>
+          <w:kern w:val="0"/>
+          <w:sz w:val="22"/>
+        </w:rPr>
+      </w:pPr>
+      <w:r>
+        <w:rPr>
+          <w:rFonts w:ascii="Courier New" w:eastAsia="宋体" w:hAnsi="Courier New" w:cs="Courier New"/>
+          <w:color w:val="2E2D29"/>
+          <w:kern w:val="0"/>
+          <w:sz w:val="22"/>
+        </w:rPr>
+        <w:t xml:space="preserve">    </w:t>
+      </w:r>
+      <w:proofErr w:type="gramStart"/>
+      <w:r>
+        <w:rPr>
+          <w:rFonts w:ascii="Courier New" w:eastAsia="宋体" w:hAnsi="Courier New" w:cs="Courier New"/>
+          <w:color w:val="2E2D29"/>
+          <w:kern w:val="0"/>
+          <w:sz w:val="22"/>
+        </w:rPr>
+        <w:t>Integer(</w:t>
+      </w:r>
+      <w:proofErr w:type="gramEnd"/>
+      <w:r>
+        <w:rPr>
+          <w:rFonts w:ascii="Courier New" w:eastAsia="宋体" w:hAnsi="Courier New" w:cs="Courier New"/>
+          <w:color w:val="2E2D29"/>
+          <w:kern w:val="0"/>
+          <w:sz w:val="22"/>
+        </w:rPr>
+        <w:t>int num) {</w:t>
+      </w:r>
+    </w:p>
+    <w:p>
+      <w:pPr>
+        <w:widowControl/>
+        <w:pBdr>
+          <w:top w:val="single" w:sz="6" w:space="5" w:color="CBCBCB"/>
+          <w:left w:val="single" w:sz="6" w:space="8" w:color="CBCBCB"/>
+          <w:bottom w:val="single" w:sz="6" w:space="5" w:color="CBCBCB"/>
+          <w:right w:val="single" w:sz="6" w:space="8" w:color="CBCBCB"/>
+        </w:pBdr>
+        <w:shd w:val="clear" w:color="auto" w:fill="F8F8F8"/>
+        <w:tabs>
+          <w:tab w:val="left" w:pos="916"/>
+          <w:tab w:val="left" w:pos="1832"/>
+          <w:tab w:val="left" w:pos="2748"/>
+          <w:tab w:val="left" w:pos="3664"/>
+          <w:tab w:val="left" w:pos="4580"/>
+          <w:tab w:val="left" w:pos="5496"/>
+          <w:tab w:val="left" w:pos="6412"/>
+          <w:tab w:val="left" w:pos="7328"/>
+          <w:tab w:val="left" w:pos="8244"/>
+          <w:tab w:val="left" w:pos="9160"/>
+          <w:tab w:val="left" w:pos="10076"/>
+          <w:tab w:val="left" w:pos="10992"/>
+          <w:tab w:val="left" w:pos="11908"/>
+          <w:tab w:val="left" w:pos="12824"/>
+          <w:tab w:val="left" w:pos="13740"/>
+          <w:tab w:val="left" w:pos="14656"/>
+        </w:tabs>
+        <w:jc w:val="left"/>
+        <w:rPr>
+          <w:rFonts w:ascii="Courier New" w:eastAsia="宋体" w:hAnsi="Courier New" w:cs="Courier New"/>
+          <w:color w:val="2E2D29"/>
+          <w:kern w:val="0"/>
+          <w:sz w:val="22"/>
+        </w:rPr>
+      </w:pPr>
+      <w:r>
+        <w:rPr>
+          <w:rFonts w:ascii="Courier New" w:eastAsia="宋体" w:hAnsi="Courier New" w:cs="Courier New"/>
+          <w:color w:val="2E2D29"/>
+          <w:kern w:val="0"/>
+          <w:sz w:val="22"/>
+        </w:rPr>
+        <w:t xml:space="preserve">    }</w:t>
+      </w:r>
+    </w:p>
+    <w:p>
+      <w:pPr>
+        <w:widowControl/>
+        <w:pBdr>
+          <w:top w:val="single" w:sz="6" w:space="5" w:color="CBCBCB"/>
+          <w:left w:val="single" w:sz="6" w:space="8" w:color="CBCBCB"/>
+          <w:bottom w:val="single" w:sz="6" w:space="5" w:color="CBCBCB"/>
+          <w:right w:val="single" w:sz="6" w:space="8" w:color="CBCBCB"/>
+        </w:pBdr>
+        <w:shd w:val="clear" w:color="auto" w:fill="F8F8F8"/>
+        <w:tabs>
+          <w:tab w:val="left" w:pos="916"/>
+          <w:tab w:val="left" w:pos="1832"/>
+          <w:tab w:val="left" w:pos="2748"/>
+          <w:tab w:val="left" w:pos="3664"/>
+          <w:tab w:val="left" w:pos="4580"/>
+          <w:tab w:val="left" w:pos="5496"/>
+          <w:tab w:val="left" w:pos="6412"/>
+          <w:tab w:val="left" w:pos="7328"/>
+          <w:tab w:val="left" w:pos="8244"/>
+          <w:tab w:val="left" w:pos="9160"/>
+          <w:tab w:val="left" w:pos="10076"/>
+          <w:tab w:val="left" w:pos="10992"/>
+          <w:tab w:val="left" w:pos="11908"/>
+          <w:tab w:val="left" w:pos="12824"/>
+          <w:tab w:val="left" w:pos="13740"/>
+          <w:tab w:val="left" w:pos="14656"/>
+        </w:tabs>
+        <w:jc w:val="left"/>
+        <w:rPr>
+          <w:rFonts w:ascii="Courier New" w:eastAsia="宋体" w:hAnsi="Courier New" w:cs="Courier New"/>
+          <w:color w:val="2E2D29"/>
+          <w:kern w:val="0"/>
+          <w:sz w:val="22"/>
+        </w:rPr>
+      </w:pPr>
+      <w:r>
+        <w:rPr>
+          <w:rFonts w:ascii="Courier New" w:eastAsia="宋体" w:hAnsi="Courier New" w:cs="Courier New"/>
+          <w:color w:val="2E2D29"/>
+          <w:kern w:val="0"/>
+          <w:sz w:val="22"/>
+        </w:rPr>
+        <w:t>//</w:t>
+      </w:r>
+      <w:r>
+        <w:rPr>
+          <w:rFonts w:ascii="Courier New" w:eastAsia="宋体" w:hAnsi="Courier New" w:cs="Courier New"/>
+          <w:color w:val="2E2D29"/>
+          <w:kern w:val="0"/>
+          <w:sz w:val="22"/>
+        </w:rPr>
+        <w:t>计算当前</w:t>
+      </w:r>
+      <w:r>
+        <w:rPr>
+          <w:rFonts w:ascii="Courier New" w:eastAsia="宋体" w:hAnsi="Courier New" w:cs="Courier New"/>
+          <w:color w:val="2E2D29"/>
+          <w:kern w:val="0"/>
+          <w:sz w:val="22"/>
+        </w:rPr>
+        <w:t xml:space="preserve">Integer </w:t>
+      </w:r>
+      <w:r>
+        <w:rPr>
+          <w:rFonts w:ascii="Courier New" w:eastAsia="宋体" w:hAnsi="Courier New" w:cs="Courier New"/>
+          <w:color w:val="2E2D29"/>
+          <w:kern w:val="0"/>
+          <w:sz w:val="22"/>
+        </w:rPr>
+        <w:t>和</w:t>
+      </w:r>
+      <w:r>
+        <w:rPr>
+          <w:rFonts w:ascii="Courier New" w:eastAsia="宋体" w:hAnsi="Courier New" w:cs="Courier New"/>
+          <w:color w:val="2E2D29"/>
+          <w:kern w:val="0"/>
+          <w:sz w:val="22"/>
+        </w:rPr>
+        <w:t xml:space="preserve"> b</w:t>
+      </w:r>
+      <w:r>
+        <w:rPr>
+          <w:rFonts w:ascii="Courier New" w:eastAsia="宋体" w:hAnsi="Courier New" w:cs="Courier New"/>
+          <w:color w:val="2E2D29"/>
+          <w:kern w:val="0"/>
+          <w:sz w:val="22"/>
+        </w:rPr>
+        <w:t>之间的最大公约数</w:t>
+      </w:r>
+    </w:p>
+    <w:p>
+      <w:pPr>
+        <w:widowControl/>
+        <w:pBdr>
+          <w:top w:val="single" w:sz="6" w:space="5" w:color="CBCBCB"/>
+          <w:left w:val="single" w:sz="6" w:space="8" w:color="CBCBCB"/>
+          <w:bottom w:val="single" w:sz="6" w:space="5" w:color="CBCBCB"/>
+          <w:right w:val="single" w:sz="6" w:space="8" w:color="CBCBCB"/>
+        </w:pBdr>
+        <w:shd w:val="clear" w:color="auto" w:fill="F8F8F8"/>
+        <w:tabs>
+          <w:tab w:val="left" w:pos="916"/>
+          <w:tab w:val="left" w:pos="1832"/>
+          <w:tab w:val="left" w:pos="2748"/>
+          <w:tab w:val="left" w:pos="3664"/>
+          <w:tab w:val="left" w:pos="4580"/>
+          <w:tab w:val="left" w:pos="5496"/>
+          <w:tab w:val="left" w:pos="6412"/>
+          <w:tab w:val="left" w:pos="7328"/>
+          <w:tab w:val="left" w:pos="8244"/>
+          <w:tab w:val="left" w:pos="9160"/>
+          <w:tab w:val="left" w:pos="10076"/>
+          <w:tab w:val="left" w:pos="10992"/>
+          <w:tab w:val="left" w:pos="11908"/>
+          <w:tab w:val="left" w:pos="12824"/>
+          <w:tab w:val="left" w:pos="13740"/>
+          <w:tab w:val="left" w:pos="14656"/>
+        </w:tabs>
+        <w:jc w:val="left"/>
+        <w:rPr>
+          <w:rFonts w:ascii="Courier New" w:eastAsia="宋体" w:hAnsi="Courier New" w:cs="Courier New"/>
+          <w:color w:val="2E2D29"/>
+          <w:kern w:val="0"/>
+          <w:sz w:val="22"/>
+        </w:rPr>
+      </w:pPr>
+      <w:r>
+        <w:rPr>
+          <w:rFonts w:ascii="Courier New" w:eastAsia="宋体" w:hAnsi="Courier New" w:cs="Courier New"/>
+          <w:color w:val="2E2D29"/>
+          <w:kern w:val="0"/>
+          <w:sz w:val="22"/>
+        </w:rPr>
+        <w:t xml:space="preserve">    int </w:t>
+      </w:r>
+      <w:proofErr w:type="spellStart"/>
+      <w:proofErr w:type="gramStart"/>
+      <w:r>
+        <w:rPr>
+          <w:rFonts w:ascii="Courier New" w:eastAsia="宋体" w:hAnsi="Courier New" w:cs="Courier New"/>
+          <w:color w:val="2E2D29"/>
+          <w:kern w:val="0"/>
+          <w:sz w:val="22"/>
+        </w:rPr>
+        <w:t>gcd</w:t>
+      </w:r>
+      <w:proofErr w:type="spellEnd"/>
+      <w:r>
+        <w:rPr>
+          <w:rFonts w:ascii="Courier New" w:eastAsia="宋体" w:hAnsi="Courier New" w:cs="Courier New"/>
+          <w:color w:val="2E2D29"/>
+          <w:kern w:val="0"/>
+          <w:sz w:val="22"/>
+        </w:rPr>
+        <w:t>(</w:t>
+      </w:r>
+      <w:proofErr w:type="gramEnd"/>
+      <w:r>
+        <w:rPr>
+          <w:rFonts w:ascii="Courier New" w:eastAsia="宋体" w:hAnsi="Courier New" w:cs="Courier New"/>
+          <w:color w:val="2E2D29"/>
+          <w:kern w:val="0"/>
+          <w:sz w:val="22"/>
+        </w:rPr>
+        <w:t>Integer b) {</w:t>
+      </w:r>
+    </w:p>
+    <w:p>
+      <w:pPr>
+        <w:widowControl/>
+        <w:pBdr>
+          <w:top w:val="single" w:sz="6" w:space="5" w:color="CBCBCB"/>
+          <w:left w:val="single" w:sz="6" w:space="8" w:color="CBCBCB"/>
+          <w:bottom w:val="single" w:sz="6" w:space="5" w:color="CBCBCB"/>
+          <w:right w:val="single" w:sz="6" w:space="8" w:color="CBCBCB"/>
+        </w:pBdr>
+        <w:shd w:val="clear" w:color="auto" w:fill="F8F8F8"/>
+        <w:tabs>
+          <w:tab w:val="left" w:pos="916"/>
+          <w:tab w:val="left" w:pos="1832"/>
+          <w:tab w:val="left" w:pos="2748"/>
+          <w:tab w:val="left" w:pos="3664"/>
+          <w:tab w:val="left" w:pos="4580"/>
+          <w:tab w:val="left" w:pos="5496"/>
+          <w:tab w:val="left" w:pos="6412"/>
+          <w:tab w:val="left" w:pos="7328"/>
+          <w:tab w:val="left" w:pos="8244"/>
+          <w:tab w:val="left" w:pos="9160"/>
+          <w:tab w:val="left" w:pos="10076"/>
+          <w:tab w:val="left" w:pos="10992"/>
+          <w:tab w:val="left" w:pos="11908"/>
+          <w:tab w:val="left" w:pos="12824"/>
+          <w:tab w:val="left" w:pos="13740"/>
+          <w:tab w:val="left" w:pos="14656"/>
+        </w:tabs>
+        <w:jc w:val="left"/>
+        <w:rPr>
+          <w:rFonts w:ascii="Courier New" w:eastAsia="宋体" w:hAnsi="Courier New" w:cs="Courier New"/>
+          <w:color w:val="2E2D29"/>
+          <w:kern w:val="0"/>
+          <w:sz w:val="22"/>
+        </w:rPr>
+      </w:pPr>
+      <w:r>
+        <w:rPr>
+          <w:rFonts w:ascii="Courier New" w:eastAsia="宋体" w:hAnsi="Courier New" w:cs="Courier New"/>
+          <w:color w:val="2E2D29"/>
+          <w:kern w:val="0"/>
+          <w:sz w:val="22"/>
+        </w:rPr>
+        <w:t xml:space="preserve">    }</w:t>
+      </w:r>
+    </w:p>
+    <w:p>
+      <w:pPr>
+        <w:widowControl/>
+        <w:pBdr>
+          <w:top w:val="single" w:sz="6" w:space="5" w:color="CBCBCB"/>
+          <w:left w:val="single" w:sz="6" w:space="8" w:color="CBCBCB"/>
+          <w:bottom w:val="single" w:sz="6" w:space="5" w:color="CBCBCB"/>
+          <w:right w:val="single" w:sz="6" w:space="8" w:color="CBCBCB"/>
+        </w:pBdr>
+        <w:shd w:val="clear" w:color="auto" w:fill="F8F8F8"/>
+        <w:tabs>
+          <w:tab w:val="left" w:pos="916"/>
+          <w:tab w:val="left" w:pos="1832"/>
+          <w:tab w:val="left" w:pos="2748"/>
+          <w:tab w:val="left" w:pos="3664"/>
+          <w:tab w:val="left" w:pos="4580"/>
+          <w:tab w:val="left" w:pos="5496"/>
+          <w:tab w:val="left" w:pos="6412"/>
+          <w:tab w:val="left" w:pos="7328"/>
+          <w:tab w:val="left" w:pos="8244"/>
+          <w:tab w:val="left" w:pos="9160"/>
+          <w:tab w:val="left" w:pos="10076"/>
+          <w:tab w:val="left" w:pos="10992"/>
+          <w:tab w:val="left" w:pos="11908"/>
+          <w:tab w:val="left" w:pos="12824"/>
+          <w:tab w:val="left" w:pos="13740"/>
+          <w:tab w:val="left" w:pos="14656"/>
+        </w:tabs>
+        <w:jc w:val="left"/>
+        <w:rPr>
+          <w:rFonts w:ascii="Courier New" w:eastAsia="宋体" w:hAnsi="Courier New" w:cs="Courier New"/>
+          <w:color w:val="2E2D29"/>
+          <w:kern w:val="0"/>
+          <w:sz w:val="22"/>
+        </w:rPr>
+      </w:pPr>
+      <w:r>
+        <w:rPr>
+          <w:rFonts w:ascii="Courier New" w:eastAsia="宋体" w:hAnsi="Courier New" w:cs="Courier New"/>
+          <w:color w:val="2E2D29"/>
+          <w:kern w:val="0"/>
+          <w:sz w:val="22"/>
+        </w:rPr>
+        <w:t>};</w:t>
+      </w:r>
+    </w:p>
+    <w:p>
+      <w:pPr>
+        <w:widowControl/>
+        <w:pBdr>
+          <w:top w:val="single" w:sz="6" w:space="5" w:color="CBCBCB"/>
+          <w:left w:val="single" w:sz="6" w:space="8" w:color="CBCBCB"/>
+          <w:bottom w:val="single" w:sz="6" w:space="5" w:color="CBCBCB"/>
+          <w:right w:val="single" w:sz="6" w:space="8" w:color="CBCBCB"/>
+        </w:pBdr>
+        <w:shd w:val="clear" w:color="auto" w:fill="F8F8F8"/>
+        <w:tabs>
+          <w:tab w:val="left" w:pos="916"/>
+          <w:tab w:val="left" w:pos="1832"/>
+          <w:tab w:val="left" w:pos="2748"/>
+          <w:tab w:val="left" w:pos="3664"/>
+          <w:tab w:val="left" w:pos="4580"/>
+          <w:tab w:val="left" w:pos="5496"/>
+          <w:tab w:val="left" w:pos="6412"/>
+          <w:tab w:val="left" w:pos="7328"/>
+          <w:tab w:val="left" w:pos="8244"/>
+          <w:tab w:val="left" w:pos="9160"/>
+          <w:tab w:val="left" w:pos="10076"/>
+          <w:tab w:val="left" w:pos="10992"/>
+          <w:tab w:val="left" w:pos="11908"/>
+          <w:tab w:val="left" w:pos="12824"/>
+          <w:tab w:val="left" w:pos="13740"/>
+          <w:tab w:val="left" w:pos="14656"/>
+        </w:tabs>
+        <w:jc w:val="left"/>
+        <w:rPr>
+          <w:rFonts w:ascii="Courier New" w:eastAsia="宋体" w:hAnsi="Courier New" w:cs="Courier New"/>
+          <w:color w:val="2E2D29"/>
+          <w:kern w:val="0"/>
+          <w:sz w:val="22"/>
+        </w:rPr>
+      </w:pPr>
+      <w:r>
+        <w:rPr>
+          <w:rFonts w:ascii="Courier New" w:eastAsia="宋体" w:hAnsi="Courier New" w:cs="Courier New"/>
+          <w:color w:val="2E2D29"/>
+          <w:kern w:val="0"/>
+          <w:sz w:val="22"/>
+        </w:rPr>
+        <w:t xml:space="preserve">int </w:t>
+      </w:r>
+      <w:proofErr w:type="gramStart"/>
+      <w:r>
+        <w:rPr>
+          <w:rFonts w:ascii="Courier New" w:eastAsia="宋体" w:hAnsi="Courier New" w:cs="Courier New"/>
+          <w:color w:val="2E2D29"/>
+          <w:kern w:val="0"/>
+          <w:sz w:val="22"/>
+        </w:rPr>
+        <w:t>main(</w:t>
+      </w:r>
+      <w:proofErr w:type="gramEnd"/>
+      <w:r>
+        <w:rPr>
+          <w:rFonts w:ascii="Courier New" w:eastAsia="宋体" w:hAnsi="Courier New" w:cs="Courier New"/>
+          <w:color w:val="2E2D29"/>
+          <w:kern w:val="0"/>
+          <w:sz w:val="22"/>
+        </w:rPr>
+        <w:t>){</w:t>
+      </w:r>
+    </w:p>
+    <w:p>
+      <w:pPr>
+        <w:widowControl/>
+        <w:pBdr>
+          <w:top w:val="single" w:sz="6" w:space="5" w:color="CBCBCB"/>
+          <w:left w:val="single" w:sz="6" w:space="8" w:color="CBCBCB"/>
+          <w:bottom w:val="single" w:sz="6" w:space="5" w:color="CBCBCB"/>
+          <w:right w:val="single" w:sz="6" w:space="8" w:color="CBCBCB"/>
+        </w:pBdr>
+        <w:shd w:val="clear" w:color="auto" w:fill="F8F8F8"/>
+        <w:tabs>
+          <w:tab w:val="left" w:pos="916"/>
+          <w:tab w:val="left" w:pos="1832"/>
+          <w:tab w:val="left" w:pos="2748"/>
+          <w:tab w:val="left" w:pos="3664"/>
+          <w:tab w:val="left" w:pos="4580"/>
+          <w:tab w:val="left" w:pos="5496"/>
+          <w:tab w:val="left" w:pos="6412"/>
+          <w:tab w:val="left" w:pos="7328"/>
+          <w:tab w:val="left" w:pos="8244"/>
+          <w:tab w:val="left" w:pos="9160"/>
+          <w:tab w:val="left" w:pos="10076"/>
+          <w:tab w:val="left" w:pos="10992"/>
+          <w:tab w:val="left" w:pos="11908"/>
+          <w:tab w:val="left" w:pos="12824"/>
+          <w:tab w:val="left" w:pos="13740"/>
+          <w:tab w:val="left" w:pos="14656"/>
+        </w:tabs>
+        <w:jc w:val="left"/>
+        <w:rPr>
+          <w:rFonts w:ascii="Courier New" w:eastAsia="宋体" w:hAnsi="Courier New" w:cs="Courier New"/>
+          <w:color w:val="2E2D29"/>
+          <w:kern w:val="0"/>
+          <w:sz w:val="22"/>
+        </w:rPr>
+      </w:pPr>
+      <w:r>
+        <w:rPr>
+          <w:rFonts w:ascii="Courier New" w:eastAsia="宋体" w:hAnsi="Courier New" w:cs="Courier New"/>
+          <w:color w:val="2E2D29"/>
+          <w:kern w:val="0"/>
+          <w:sz w:val="22"/>
+        </w:rPr>
+        <w:t xml:space="preserve">    int a, b;</w:t>
+      </w:r>
+    </w:p>
+    <w:p>
+      <w:pPr>
+        <w:widowControl/>
+        <w:pBdr>
+          <w:top w:val="single" w:sz="6" w:space="5" w:color="CBCBCB"/>
+          <w:left w:val="single" w:sz="6" w:space="8" w:color="CBCBCB"/>
+          <w:bottom w:val="single" w:sz="6" w:space="5" w:color="CBCBCB"/>
+          <w:right w:val="single" w:sz="6" w:space="8" w:color="CBCBCB"/>
+        </w:pBdr>
+        <w:shd w:val="clear" w:color="auto" w:fill="F8F8F8"/>
+        <w:tabs>
+          <w:tab w:val="left" w:pos="916"/>
+          <w:tab w:val="left" w:pos="1832"/>
+          <w:tab w:val="left" w:pos="2748"/>
+          <w:tab w:val="left" w:pos="3664"/>
+          <w:tab w:val="left" w:pos="4580"/>
+          <w:tab w:val="left" w:pos="5496"/>
+          <w:tab w:val="left" w:pos="6412"/>
+          <w:tab w:val="left" w:pos="7328"/>
+          <w:tab w:val="left" w:pos="8244"/>
+          <w:tab w:val="left" w:pos="9160"/>
+          <w:tab w:val="left" w:pos="10076"/>
+          <w:tab w:val="left" w:pos="10992"/>
+          <w:tab w:val="left" w:pos="11908"/>
+          <w:tab w:val="left" w:pos="12824"/>
+          <w:tab w:val="left" w:pos="13740"/>
+          <w:tab w:val="left" w:pos="14656"/>
+        </w:tabs>
+        <w:jc w:val="left"/>
+        <w:rPr>
+          <w:rFonts w:ascii="Courier New" w:eastAsia="宋体" w:hAnsi="Courier New" w:cs="Courier New"/>
+          <w:color w:val="2E2D29"/>
+          <w:kern w:val="0"/>
+          <w:sz w:val="22"/>
+        </w:rPr>
+      </w:pPr>
+      <w:r>
+        <w:rPr>
+          <w:rFonts w:ascii="Courier New" w:eastAsia="宋体" w:hAnsi="Courier New" w:cs="Courier New"/>
+          <w:color w:val="2E2D29"/>
+          <w:kern w:val="0"/>
+          <w:sz w:val="22"/>
+        </w:rPr>
+        <w:t xml:space="preserve">    </w:t>
+      </w:r>
+      <w:proofErr w:type="spellStart"/>
+      <w:r>
+        <w:rPr>
+          <w:rFonts w:ascii="Courier New" w:eastAsia="宋体" w:hAnsi="Courier New" w:cs="Courier New"/>
+          <w:color w:val="2E2D29"/>
+          <w:kern w:val="0"/>
+          <w:sz w:val="22"/>
+        </w:rPr>
+        <w:t>cin</w:t>
+      </w:r>
+      <w:proofErr w:type="spellEnd"/>
+      <w:r>
+        <w:rPr>
+          <w:rFonts w:ascii="Courier New" w:eastAsia="宋体" w:hAnsi="Courier New" w:cs="Courier New"/>
+          <w:color w:val="2E2D29"/>
+          <w:kern w:val="0"/>
+          <w:sz w:val="22"/>
+        </w:rPr>
+        <w:t xml:space="preserve"> &gt;&gt; a &gt;&gt; b;</w:t>
+      </w:r>
+    </w:p>
+    <w:p>
+      <w:pPr>
+        <w:widowControl/>
+        <w:pBdr>
+          <w:top w:val="single" w:sz="6" w:space="5" w:color="CBCBCB"/>
+          <w:left w:val="single" w:sz="6" w:space="8" w:color="CBCBCB"/>
+          <w:bottom w:val="single" w:sz="6" w:space="5" w:color="CBCBCB"/>
+          <w:right w:val="single" w:sz="6" w:space="8" w:color="CBCBCB"/>
+        </w:pBdr>
+        <w:shd w:val="clear" w:color="auto" w:fill="F8F8F8"/>
+        <w:tabs>
+          <w:tab w:val="left" w:pos="916"/>
+          <w:tab w:val="left" w:pos="1832"/>
+          <w:tab w:val="left" w:pos="2748"/>
+          <w:tab w:val="left" w:pos="3664"/>
+          <w:tab w:val="left" w:pos="4580"/>
+          <w:tab w:val="left" w:pos="5496"/>
+          <w:tab w:val="left" w:pos="6412"/>
+          <w:tab w:val="left" w:pos="7328"/>
+          <w:tab w:val="left" w:pos="8244"/>
+          <w:tab w:val="left" w:pos="9160"/>
+          <w:tab w:val="left" w:pos="10076"/>
+          <w:tab w:val="left" w:pos="10992"/>
+          <w:tab w:val="left" w:pos="11908"/>
+          <w:tab w:val="left" w:pos="12824"/>
+          <w:tab w:val="left" w:pos="13740"/>
+          <w:tab w:val="left" w:pos="14656"/>
+        </w:tabs>
+        <w:jc w:val="left"/>
+        <w:rPr>
+          <w:rFonts w:ascii="Courier New" w:eastAsia="宋体" w:hAnsi="Courier New" w:cs="Courier New"/>
+          <w:color w:val="2E2D29"/>
+          <w:kern w:val="0"/>
+          <w:sz w:val="22"/>
+        </w:rPr>
+      </w:pPr>
+      <w:r>
+        <w:rPr>
+          <w:rFonts w:ascii="Courier New" w:eastAsia="宋体" w:hAnsi="Courier New" w:cs="Courier New"/>
+          <w:color w:val="2E2D29"/>
+          <w:kern w:val="0"/>
+          <w:sz w:val="22"/>
+        </w:rPr>
+        <w:t xml:space="preserve">    Integer A(a);</w:t>
+      </w:r>
+    </w:p>
+    <w:p>
+      <w:pPr>
+        <w:widowControl/>
+        <w:pBdr>
+          <w:top w:val="single" w:sz="6" w:space="5" w:color="CBCBCB"/>
+          <w:left w:val="single" w:sz="6" w:space="8" w:color="CBCBCB"/>
+          <w:bottom w:val="single" w:sz="6" w:space="5" w:color="CBCBCB"/>
+          <w:right w:val="single" w:sz="6" w:space="8" w:color="CBCBCB"/>
+        </w:pBdr>
+        <w:shd w:val="clear" w:color="auto" w:fill="F8F8F8"/>
+        <w:tabs>
+          <w:tab w:val="left" w:pos="916"/>
+          <w:tab w:val="left" w:pos="1832"/>
+          <w:tab w:val="left" w:pos="2748"/>
+          <w:tab w:val="left" w:pos="3664"/>
+          <w:tab w:val="left" w:pos="4580"/>
+          <w:tab w:val="left" w:pos="5496"/>
+          <w:tab w:val="left" w:pos="6412"/>
+          <w:tab w:val="left" w:pos="7328"/>
+          <w:tab w:val="left" w:pos="8244"/>
+          <w:tab w:val="left" w:pos="9160"/>
+          <w:tab w:val="left" w:pos="10076"/>
+          <w:tab w:val="left" w:pos="10992"/>
+          <w:tab w:val="left" w:pos="11908"/>
+          <w:tab w:val="left" w:pos="12824"/>
+          <w:tab w:val="left" w:pos="13740"/>
+          <w:tab w:val="left" w:pos="14656"/>
+        </w:tabs>
+        <w:jc w:val="left"/>
+        <w:rPr>
+          <w:rFonts w:ascii="Courier New" w:eastAsia="宋体" w:hAnsi="Courier New" w:cs="Courier New"/>
+          <w:color w:val="2E2D29"/>
+          <w:kern w:val="0"/>
+          <w:sz w:val="22"/>
+        </w:rPr>
+      </w:pPr>
+      <w:r>
+        <w:rPr>
+          <w:rFonts w:ascii="Courier New" w:eastAsia="宋体" w:hAnsi="Courier New" w:cs="Courier New"/>
+          <w:color w:val="2E2D29"/>
+          <w:kern w:val="0"/>
+          <w:sz w:val="22"/>
+        </w:rPr>
+        <w:t xml:space="preserve">    Integer B(b);</w:t>
+      </w:r>
+    </w:p>
+    <w:p>
+      <w:pPr>
+        <w:widowControl/>
+        <w:pBdr>
+          <w:top w:val="single" w:sz="6" w:space="5" w:color="CBCBCB"/>
+          <w:left w:val="single" w:sz="6" w:space="8" w:color="CBCBCB"/>
+          <w:bottom w:val="single" w:sz="6" w:space="5" w:color="CBCBCB"/>
+          <w:right w:val="single" w:sz="6" w:space="8" w:color="CBCBCB"/>
+        </w:pBdr>
+        <w:shd w:val="clear" w:color="auto" w:fill="F8F8F8"/>
+        <w:tabs>
+          <w:tab w:val="left" w:pos="916"/>
+          <w:tab w:val="left" w:pos="1832"/>
+          <w:tab w:val="left" w:pos="2748"/>
+          <w:tab w:val="left" w:pos="3664"/>
+          <w:tab w:val="left" w:pos="4580"/>
+          <w:tab w:val="left" w:pos="5496"/>
+          <w:tab w:val="left" w:pos="6412"/>
+          <w:tab w:val="left" w:pos="7328"/>
+          <w:tab w:val="left" w:pos="8244"/>
+          <w:tab w:val="left" w:pos="9160"/>
+          <w:tab w:val="left" w:pos="10076"/>
+          <w:tab w:val="left" w:pos="10992"/>
+          <w:tab w:val="left" w:pos="11908"/>
+          <w:tab w:val="left" w:pos="12824"/>
+          <w:tab w:val="left" w:pos="13740"/>
+          <w:tab w:val="left" w:pos="14656"/>
+        </w:tabs>
+        <w:jc w:val="left"/>
+        <w:rPr>
+          <w:rFonts w:ascii="Courier New" w:eastAsia="宋体" w:hAnsi="Courier New" w:cs="Courier New"/>
+          <w:color w:val="2E2D29"/>
+          <w:kern w:val="0"/>
+          <w:sz w:val="22"/>
+        </w:rPr>
+      </w:pPr>
+      <w:r>
+        <w:rPr>
+          <w:rFonts w:ascii="Courier New" w:eastAsia="宋体" w:hAnsi="Courier New" w:cs="Courier New"/>
+          <w:color w:val="2E2D29"/>
+          <w:kern w:val="0"/>
+          <w:sz w:val="22"/>
+        </w:rPr>
+        <w:t xml:space="preserve">    </w:t>
+      </w:r>
+      <w:proofErr w:type="spellStart"/>
+      <w:r>
+        <w:rPr>
+          <w:rFonts w:ascii="Courier New" w:eastAsia="宋体" w:hAnsi="Courier New" w:cs="Courier New"/>
+          <w:color w:val="2E2D29"/>
+          <w:kern w:val="0"/>
+          <w:sz w:val="22"/>
+        </w:rPr>
+        <w:t>cout</w:t>
+      </w:r>
+      <w:proofErr w:type="spellEnd"/>
+      <w:r>
+        <w:rPr>
+          <w:rFonts w:ascii="Courier New" w:eastAsia="宋体" w:hAnsi="Courier New" w:cs="Courier New"/>
+          <w:color w:val="2E2D29"/>
+          <w:kern w:val="0"/>
+          <w:sz w:val="22"/>
+        </w:rPr>
+        <w:t xml:space="preserve"> &lt;&lt; </w:t>
+      </w:r>
+      <w:proofErr w:type="spellStart"/>
+      <w:r>
+        <w:rPr>
+          <w:rFonts w:ascii="Courier New" w:eastAsia="宋体" w:hAnsi="Courier New" w:cs="Courier New"/>
+          <w:color w:val="2E2D29"/>
+          <w:kern w:val="0"/>
+          <w:sz w:val="22"/>
+        </w:rPr>
+        <w:t>A.gcd</w:t>
+      </w:r>
+      <w:proofErr w:type="spellEnd"/>
+      <w:r>
+        <w:rPr>
+          <w:rFonts w:ascii="Courier New" w:eastAsia="宋体" w:hAnsi="Courier New" w:cs="Courier New"/>
+          <w:color w:val="2E2D29"/>
+          <w:kern w:val="0"/>
+          <w:sz w:val="22"/>
+        </w:rPr>
+        <w:t xml:space="preserve">(B) &lt;&lt; </w:t>
+      </w:r>
+      <w:proofErr w:type="spellStart"/>
+      <w:r>
+        <w:rPr>
+          <w:rFonts w:ascii="Courier New" w:eastAsia="宋体" w:hAnsi="Courier New" w:cs="Courier New"/>
+          <w:color w:val="2E2D29"/>
+          <w:kern w:val="0"/>
+          <w:sz w:val="22"/>
+        </w:rPr>
+        <w:t>endl</w:t>
+      </w:r>
+      <w:proofErr w:type="spellEnd"/>
+      <w:r>
+        <w:rPr>
+          <w:rFonts w:ascii="Courier New" w:eastAsia="宋体" w:hAnsi="Courier New" w:cs="Courier New"/>
+          <w:color w:val="2E2D29"/>
+          <w:kern w:val="0"/>
+          <w:sz w:val="22"/>
+        </w:rPr>
+        <w:t>;</w:t>
+      </w:r>
+    </w:p>
+    <w:p>
+      <w:pPr>
+        <w:widowControl/>
+        <w:pBdr>
+          <w:top w:val="single" w:sz="6" w:space="5" w:color="CBCBCB"/>
+          <w:left w:val="single" w:sz="6" w:space="8" w:color="CBCBCB"/>
+          <w:bottom w:val="single" w:sz="6" w:space="5" w:color="CBCBCB"/>
+          <w:right w:val="single" w:sz="6" w:space="8" w:color="CBCBCB"/>
+        </w:pBdr>
+        <w:shd w:val="clear" w:color="auto" w:fill="F8F8F8"/>
+        <w:tabs>
+          <w:tab w:val="left" w:pos="916"/>
+          <w:tab w:val="left" w:pos="1832"/>
+          <w:tab w:val="left" w:pos="2748"/>
+          <w:tab w:val="left" w:pos="3664"/>
+          <w:tab w:val="left" w:pos="4580"/>
+          <w:tab w:val="left" w:pos="5496"/>
+          <w:tab w:val="left" w:pos="6412"/>
+          <w:tab w:val="left" w:pos="7328"/>
+          <w:tab w:val="left" w:pos="8244"/>
+          <w:tab w:val="left" w:pos="9160"/>
+          <w:tab w:val="left" w:pos="10076"/>
+          <w:tab w:val="left" w:pos="10992"/>
+          <w:tab w:val="left" w:pos="11908"/>
+          <w:tab w:val="left" w:pos="12824"/>
+          <w:tab w:val="left" w:pos="13740"/>
+          <w:tab w:val="left" w:pos="14656"/>
+        </w:tabs>
+        <w:jc w:val="left"/>
+        <w:rPr>
+          <w:rFonts w:ascii="Courier New" w:eastAsia="宋体" w:hAnsi="Courier New" w:cs="Courier New"/>
+          <w:color w:val="2E2D29"/>
+          <w:kern w:val="0"/>
+          <w:sz w:val="22"/>
+        </w:rPr>
+      </w:pPr>
+      <w:r>
+        <w:rPr>
+          <w:rFonts w:ascii="Courier New" w:eastAsia="宋体" w:hAnsi="Courier New" w:cs="Courier New"/>
+          <w:color w:val="2E2D29"/>
+          <w:kern w:val="0"/>
+          <w:sz w:val="22"/>
+        </w:rPr>
+        <w:t xml:space="preserve">    return 0;</w:t>
+      </w:r>
+    </w:p>
+    <w:p>
+      <w:pPr>
+        <w:widowControl/>
+        <w:pBdr>
+          <w:top w:val="single" w:sz="6" w:space="5" w:color="CBCBCB"/>
+          <w:left w:val="single" w:sz="6" w:space="8" w:color="CBCBCB"/>
+          <w:bottom w:val="single" w:sz="6" w:space="5" w:color="CBCBCB"/>
+          <w:right w:val="single" w:sz="6" w:space="8" w:color="CBCBCB"/>
+        </w:pBdr>
+        <w:shd w:val="clear" w:color="auto" w:fill="F8F8F8"/>
+        <w:tabs>
+          <w:tab w:val="left" w:pos="916"/>
+          <w:tab w:val="left" w:pos="1832"/>
+          <w:tab w:val="left" w:pos="2748"/>
+          <w:tab w:val="left" w:pos="3664"/>
+          <w:tab w:val="left" w:pos="4580"/>
+          <w:tab w:val="left" w:pos="5496"/>
+          <w:tab w:val="left" w:pos="6412"/>
+          <w:tab w:val="left" w:pos="7328"/>
+          <w:tab w:val="left" w:pos="8244"/>
+          <w:tab w:val="left" w:pos="9160"/>
+          <w:tab w:val="left" w:pos="10076"/>
+          <w:tab w:val="left" w:pos="10992"/>
+          <w:tab w:val="left" w:pos="11908"/>
+          <w:tab w:val="left" w:pos="12824"/>
+          <w:tab w:val="left" w:pos="13740"/>
+          <w:tab w:val="left" w:pos="14656"/>
+        </w:tabs>
+        <w:jc w:val="left"/>
+        <w:rPr>
+          <w:rFonts w:ascii="Courier New" w:eastAsia="宋体" w:hAnsi="Courier New" w:cs="Courier New"/>
+          <w:color w:val="2E2D29"/>
+          <w:kern w:val="0"/>
+          <w:sz w:val="22"/>
+        </w:rPr>
+      </w:pPr>
+      <w:r>
+        <w:rPr>
+          <w:rFonts w:ascii="Courier New" w:eastAsia="宋体" w:hAnsi="Courier New" w:cs="Courier New"/>
+          <w:color w:val="2E2D29"/>
+          <w:kern w:val="0"/>
+          <w:sz w:val="22"/>
+        </w:rPr>
+        <w:t>}</w:t>
+      </w:r>
+    </w:p>
+    <w:p>
+      <w:pPr>
+        <w:widowControl/>
+        <w:jc w:val="left"/>
+        <w:rPr>
+          <w:rFonts w:ascii="&amp;quot" w:eastAsia="宋体" w:hAnsi="&amp;quot" w:cs="宋体"/>
+          <w:color w:val="3C3C3C"/>
+          <w:kern w:val="0"/>
+          <w:sz w:val="22"/>
+        </w:rPr>
+      </w:pPr>
+    </w:p>
+    <w:p>
+      <w:pPr>
+        <w:widowControl/>
+        <w:jc w:val="left"/>
+        <w:rPr>
+          <w:rFonts w:ascii="宋体" w:eastAsia="宋体" w:hAnsi="宋体" w:cs="宋体"/>
+          <w:kern w:val="0"/>
+          <w:sz w:val="22"/>
+        </w:rPr>
+      </w:pPr>
+      <w:r>
+        <w:rPr>
+          <w:rFonts w:ascii="&amp;quot" w:eastAsia="宋体" w:hAnsi="&amp;quot" w:cs="宋体"/>
+          <w:b/>
+          <w:bCs/>
+          <w:color w:val="2E2D29"/>
+          <w:kern w:val="0"/>
+          <w:sz w:val="22"/>
+        </w:rPr>
+        <w:t>输入描述</w:t>
+      </w:r>
+      <w:r>
+        <w:rPr>
+          <w:rFonts w:ascii="微软雅黑" w:eastAsia="微软雅黑" w:hAnsi="微软雅黑" w:cs="宋体" w:hint="eastAsia"/>
+          <w:color w:val="2E2D29"/>
+          <w:kern w:val="0"/>
+          <w:sz w:val="22"/>
+        </w:rPr>
+        <w:t xml:space="preserve"> </w:t>
+      </w:r>
+    </w:p>
+    <w:p>
+      <w:pPr>
+        <w:widowControl/>
+        <w:jc w:val="left"/>
+        <w:rPr>
+          <w:rFonts w:ascii="&amp;quot" w:eastAsia="宋体" w:hAnsi="&amp;quot" w:cs="宋体"/>
+          <w:color w:val="3C3C3C"/>
+          <w:kern w:val="0"/>
+          <w:sz w:val="22"/>
+        </w:rPr>
+      </w:pPr>
+      <w:r>
+        <w:rPr>
+          <w:rFonts w:ascii="&amp;quot" w:eastAsia="宋体" w:hAnsi="&amp;quot" w:cs="宋体"/>
+          <w:color w:val="3C3C3C"/>
+          <w:kern w:val="0"/>
+          <w:sz w:val="22"/>
+        </w:rPr>
+        <w:t>两个正整数</w:t>
+      </w:r>
+      <w:proofErr w:type="spellStart"/>
+      <w:r>
+        <w:rPr>
+          <w:rFonts w:ascii="&amp;quot" w:eastAsia="宋体" w:hAnsi="&amp;quot" w:cs="宋体"/>
+          <w:color w:val="3C3C3C"/>
+          <w:kern w:val="0"/>
+          <w:sz w:val="22"/>
+        </w:rPr>
+        <w:t>a,b</w:t>
+      </w:r>
+      <w:proofErr w:type="spellEnd"/>
+      <w:r>
+        <w:rPr>
+          <w:rFonts w:ascii="&amp;quot" w:eastAsia="宋体" w:hAnsi="&amp;quot" w:cs="宋体"/>
+          <w:color w:val="3C3C3C"/>
+          <w:kern w:val="0"/>
+          <w:sz w:val="22"/>
+        </w:rPr>
+        <w:t>，并且</w:t>
+      </w:r>
+      <w:r>
+        <w:rPr>
+          <w:rFonts w:ascii="&amp;quot" w:eastAsia="宋体" w:hAnsi="&amp;quot" w:cs="宋体"/>
+          <w:color w:val="3C3C3C"/>
+          <w:kern w:val="0"/>
+          <w:sz w:val="22"/>
+        </w:rPr>
+        <w:t>1=&lt;</w:t>
+      </w:r>
+      <w:proofErr w:type="spellStart"/>
+      <w:r>
+        <w:rPr>
+          <w:rFonts w:ascii="&amp;quot" w:eastAsia="宋体" w:hAnsi="&amp;quot" w:cs="宋体"/>
+          <w:color w:val="3C3C3C"/>
+          <w:kern w:val="0"/>
+          <w:sz w:val="22"/>
+        </w:rPr>
+        <w:t>a,b</w:t>
+      </w:r>
+      <w:proofErr w:type="spellEnd"/>
+      <w:r>
+        <w:rPr>
+          <w:rFonts w:ascii="&amp;quot" w:eastAsia="宋体" w:hAnsi="&amp;quot" w:cs="宋体"/>
+          <w:color w:val="3C3C3C"/>
+          <w:kern w:val="0"/>
+          <w:sz w:val="22"/>
+        </w:rPr>
+        <w:t xml:space="preserve"> &lt;=10000</w:t>
+      </w:r>
+    </w:p>
+    <w:p>
+      <w:pPr>
+        <w:widowControl/>
+        <w:jc w:val="left"/>
+        <w:rPr>
+          <w:rFonts w:ascii="宋体" w:eastAsia="宋体" w:hAnsi="宋体" w:cs="宋体"/>
+          <w:kern w:val="0"/>
+          <w:sz w:val="22"/>
+        </w:rPr>
+      </w:pPr>
+      <w:r>
+        <w:rPr>
+          <w:rFonts w:ascii="&amp;quot" w:eastAsia="宋体" w:hAnsi="&amp;quot" w:cs="宋体"/>
+          <w:b/>
+          <w:bCs/>
+          <w:color w:val="2E2D29"/>
+          <w:kern w:val="0"/>
+          <w:sz w:val="22"/>
+        </w:rPr>
+        <w:t>输出描述</w:t>
+      </w:r>
+      <w:r>
+        <w:rPr>
+          <w:rFonts w:ascii="微软雅黑" w:eastAsia="微软雅黑" w:hAnsi="微软雅黑" w:cs="宋体" w:hint="eastAsia"/>
+          <w:color w:val="2E2D29"/>
+          <w:kern w:val="0"/>
+          <w:sz w:val="22"/>
+        </w:rPr>
+        <w:t xml:space="preserve"> </w:t>
+      </w:r>
+    </w:p>
+    <w:p>
+      <w:pPr>
+        <w:widowControl/>
+        <w:jc w:val="left"/>
+        <w:rPr>
+          <w:rFonts w:ascii="&amp;quot" w:eastAsia="宋体" w:hAnsi="&amp;quot" w:cs="宋体"/>
+          <w:color w:val="3C3C3C"/>
+          <w:kern w:val="0"/>
+          <w:sz w:val="22"/>
+        </w:rPr>
+      </w:pPr>
+      <w:r>
+        <w:rPr>
+          <w:rFonts w:ascii="&amp;quot" w:eastAsia="宋体" w:hAnsi="&amp;quot" w:cs="宋体"/>
+          <w:color w:val="3C3C3C"/>
+          <w:kern w:val="0"/>
+          <w:sz w:val="22"/>
+        </w:rPr>
+        <w:t>a</w:t>
+      </w:r>
+      <w:r>
+        <w:rPr>
+          <w:rFonts w:ascii="&amp;quot" w:eastAsia="宋体" w:hAnsi="&amp;quot" w:cs="宋体"/>
+          <w:color w:val="3C3C3C"/>
+          <w:kern w:val="0"/>
+          <w:sz w:val="22"/>
+        </w:rPr>
+        <w:t>和</w:t>
+      </w:r>
+      <w:r>
+        <w:rPr>
+          <w:rFonts w:ascii="&amp;quot" w:eastAsia="宋体" w:hAnsi="&amp;quot" w:cs="宋体"/>
+          <w:color w:val="3C3C3C"/>
+          <w:kern w:val="0"/>
+          <w:sz w:val="22"/>
+        </w:rPr>
+        <w:t>b</w:t>
+      </w:r>
+      <w:r>
+        <w:rPr>
+          <w:rFonts w:ascii="&amp;quot" w:eastAsia="宋体" w:hAnsi="&amp;quot" w:cs="宋体"/>
+          <w:color w:val="3C3C3C"/>
+          <w:kern w:val="0"/>
+          <w:sz w:val="22"/>
+        </w:rPr>
+        <w:t>的最大公约数</w:t>
+      </w:r>
+    </w:p>
+    <w:p>
+      <w:pPr>
+        <w:widowControl/>
+        <w:jc w:val="left"/>
+        <w:rPr>
+          <w:rFonts w:ascii="宋体" w:eastAsia="宋体" w:hAnsi="宋体" w:cs="宋体"/>
+          <w:kern w:val="0"/>
+          <w:sz w:val="22"/>
+        </w:rPr>
+      </w:pPr>
+      <w:r>
+        <w:rPr>
+          <w:rFonts w:ascii="&amp;quot" w:eastAsia="宋体" w:hAnsi="&amp;quot" w:cs="宋体"/>
+          <w:b/>
+          <w:bCs/>
+          <w:color w:val="2E2D29"/>
+          <w:kern w:val="0"/>
+          <w:sz w:val="22"/>
+        </w:rPr>
+        <w:t>样例输入</w:t>
+      </w:r>
+      <w:r>
+        <w:rPr>
+          <w:rFonts w:ascii="微软雅黑" w:eastAsia="微软雅黑" w:hAnsi="微软雅黑" w:cs="宋体" w:hint="eastAsia"/>
+          <w:color w:val="2E2D29"/>
+          <w:kern w:val="0"/>
+          <w:sz w:val="22"/>
+        </w:rPr>
+        <w:t xml:space="preserve"> </w:t>
+      </w:r>
+    </w:p>
+    <w:p>
+      <w:pPr>
+        <w:widowControl/>
+        <w:pBdr>
+          <w:top w:val="single" w:sz="6" w:space="5" w:color="CBCBCB"/>
+          <w:left w:val="single" w:sz="6" w:space="8" w:color="CBCBCB"/>
+          <w:bottom w:val="single" w:sz="6" w:space="5" w:color="CBCBCB"/>
+          <w:right w:val="single" w:sz="6" w:space="8" w:color="CBCBCB"/>
+        </w:pBdr>
+        <w:shd w:val="clear" w:color="auto" w:fill="F8F8F8"/>
+        <w:tabs>
+          <w:tab w:val="left" w:pos="916"/>
+          <w:tab w:val="left" w:pos="1832"/>
+          <w:tab w:val="left" w:pos="2748"/>
+          <w:tab w:val="left" w:pos="3664"/>
+          <w:tab w:val="left" w:pos="4580"/>
+          <w:tab w:val="left" w:pos="5496"/>
+          <w:tab w:val="left" w:pos="6412"/>
+          <w:tab w:val="left" w:pos="7328"/>
+          <w:tab w:val="left" w:pos="8244"/>
+          <w:tab w:val="left" w:pos="9160"/>
+          <w:tab w:val="left" w:pos="10076"/>
+          <w:tab w:val="left" w:pos="10992"/>
+          <w:tab w:val="left" w:pos="11908"/>
+          <w:tab w:val="left" w:pos="12824"/>
+          <w:tab w:val="left" w:pos="13740"/>
+          <w:tab w:val="left" w:pos="14656"/>
+        </w:tabs>
+        <w:jc w:val="left"/>
+        <w:rPr>
+          <w:rFonts w:ascii="Courier New" w:eastAsia="宋体" w:hAnsi="Courier New" w:cs="Courier New"/>
+          <w:color w:val="2E2D29"/>
+          <w:kern w:val="0"/>
+          <w:sz w:val="22"/>
+        </w:rPr>
+      </w:pPr>
+      <w:r>
+        <w:rPr>
+          <w:rFonts w:ascii="Courier New" w:eastAsia="宋体" w:hAnsi="Courier New" w:cs="Courier New"/>
+          <w:color w:val="2E2D29"/>
+          <w:kern w:val="0"/>
+          <w:sz w:val="22"/>
+        </w:rPr>
+        <w:lastRenderedPageBreak/>
+        <w:t>1000 1000</w:t>
+      </w:r>
+    </w:p>
+    <w:p>
+      <w:pPr>
+        <w:widowControl/>
+        <w:jc w:val="left"/>
+        <w:rPr>
+          <w:rFonts w:ascii="宋体" w:eastAsia="宋体" w:hAnsi="宋体" w:cs="宋体"/>
+          <w:kern w:val="0"/>
+          <w:sz w:val="22"/>
+        </w:rPr>
+      </w:pPr>
+      <w:r>
+        <w:rPr>
+          <w:rFonts w:ascii="&amp;quot" w:eastAsia="宋体" w:hAnsi="&amp;quot" w:cs="宋体"/>
+          <w:b/>
+          <w:bCs/>
+          <w:color w:val="2E2D29"/>
+          <w:kern w:val="0"/>
+          <w:sz w:val="22"/>
+        </w:rPr>
+        <w:t>样例输出</w:t>
+      </w:r>
+      <w:r>
+        <w:rPr>
+          <w:rFonts w:ascii="微软雅黑" w:eastAsia="微软雅黑" w:hAnsi="微软雅黑" w:cs="宋体" w:hint="eastAsia"/>
+          <w:color w:val="2E2D29"/>
+          <w:kern w:val="0"/>
+          <w:sz w:val="22"/>
+        </w:rPr>
+        <w:t xml:space="preserve"> </w:t>
+      </w:r>
+    </w:p>
+    <w:p>
+      <w:pPr>
+        <w:widowControl/>
+        <w:pBdr>
+          <w:top w:val="single" w:sz="6" w:space="5" w:color="CBCBCB"/>
+          <w:left w:val="single" w:sz="6" w:space="8" w:color="CBCBCB"/>
+          <w:bottom w:val="single" w:sz="6" w:space="5" w:color="CBCBCB"/>
+          <w:right w:val="single" w:sz="6" w:space="8" w:color="CBCBCB"/>
+        </w:pBdr>
+        <w:shd w:val="clear" w:color="auto" w:fill="F8F8F8"/>
+        <w:tabs>
+          <w:tab w:val="left" w:pos="916"/>
+          <w:tab w:val="left" w:pos="1832"/>
+          <w:tab w:val="left" w:pos="2748"/>
+          <w:tab w:val="left" w:pos="3664"/>
+          <w:tab w:val="left" w:pos="4580"/>
+          <w:tab w:val="left" w:pos="5496"/>
+          <w:tab w:val="left" w:pos="6412"/>
+          <w:tab w:val="left" w:pos="7328"/>
+          <w:tab w:val="left" w:pos="8244"/>
+          <w:tab w:val="left" w:pos="9160"/>
+          <w:tab w:val="left" w:pos="10076"/>
+          <w:tab w:val="left" w:pos="10992"/>
+          <w:tab w:val="left" w:pos="11908"/>
+          <w:tab w:val="left" w:pos="12824"/>
+          <w:tab w:val="left" w:pos="13740"/>
+          <w:tab w:val="left" w:pos="14656"/>
+        </w:tabs>
+        <w:jc w:val="left"/>
+        <w:rPr>
+          <w:rFonts w:ascii="Courier New" w:eastAsia="宋体" w:hAnsi="Courier New" w:cs="Courier New"/>
+          <w:color w:val="2E2D29"/>
+          <w:kern w:val="0"/>
+          <w:sz w:val="22"/>
+        </w:rPr>
+      </w:pPr>
+      <w:r>
+        <w:rPr>
+          <w:rFonts w:ascii="Courier New" w:eastAsia="宋体" w:hAnsi="Courier New" w:cs="Courier New"/>
+          <w:color w:val="2E2D29"/>
+          <w:kern w:val="0"/>
+          <w:sz w:val="22"/>
+        </w:rPr>
+        <w:t>1000</w:t>
+      </w:r>
+    </w:p>
+    <w:p>
+      <w:pPr>
+        <w:rPr>
+          <w:rFonts w:hint="eastAsia"/>
+        </w:rPr>
+      </w:pPr>
+    </w:p>
+    <w:p>
+      <w:pPr>
+        <w:pStyle w:val="Heading2"/>
+      </w:pPr>
+      <w:r>
+        <w:rPr>
+          <w:rFonts w:hint="eastAsia"/>
+        </w:rPr>
+        <w:t>2</w:t>
+      </w:r>
+      <w:r>
+        <w:t>.</w:t>
+      </w:r>
+      <w:r>
+        <w:rPr>
+          <w:rFonts w:hint="eastAsia"/>
+        </w:rPr>
+        <w:t>反转整数</w:t>
+      </w:r>
+    </w:p>
+    <w:p>
+      <w:pPr>
+        <w:widowControl/>
+        <w:jc w:val="left"/>
+        <w:rPr>
+          <w:rFonts w:ascii="宋体" w:eastAsia="宋体" w:hAnsi="宋体" w:cs="宋体"/>
+          <w:kern w:val="0"/>
+          <w:sz w:val="22"/>
+        </w:rPr>
+      </w:pPr>
+      <w:r>
+        <w:rPr>
+          <w:rFonts w:ascii="&amp;quot" w:eastAsia="宋体" w:hAnsi="&amp;quot" w:cs="宋体"/>
+          <w:b/>
+          <w:bCs/>
+          <w:color w:val="2E2D29"/>
+          <w:kern w:val="0"/>
+          <w:sz w:val="22"/>
+        </w:rPr>
+        <w:t>题目描述</w:t>
+      </w:r>
+      <w:r>
+        <w:rPr>
+          <w:rFonts w:ascii="微软雅黑" w:eastAsia="微软雅黑" w:hAnsi="微软雅黑" w:cs="宋体" w:hint="eastAsia"/>
+          <w:color w:val="2E2D29"/>
+          <w:kern w:val="0"/>
+          <w:sz w:val="22"/>
+        </w:rPr>
+        <w:t xml:space="preserve"> </w:t>
+      </w:r>
+    </w:p>
+    <w:p>
+      <w:pPr>
+        <w:widowControl/>
+        <w:jc w:val="left"/>
+        <w:rPr>
+          <w:rFonts w:ascii="&amp;quot" w:eastAsia="宋体" w:hAnsi="&amp;quot" w:cs="宋体"/>
+          <w:color w:val="3C3C3C"/>
+          <w:kern w:val="0"/>
+          <w:sz w:val="22"/>
+        </w:rPr>
+      </w:pPr>
+      <w:r>
+        <w:rPr>
+          <w:rFonts w:ascii="&amp;quot" w:eastAsia="宋体" w:hAnsi="&amp;quot" w:cs="宋体"/>
+          <w:color w:val="3C3C3C"/>
+          <w:kern w:val="0"/>
+          <w:sz w:val="22"/>
+        </w:rPr>
+        <w:t>对于输入的一个正整数，输出其反转形式</w:t>
+      </w:r>
+    </w:p>
+    <w:p>
+      <w:pPr>
+        <w:widowControl/>
+        <w:jc w:val="left"/>
+        <w:rPr>
+          <w:rFonts w:ascii="&amp;quot" w:eastAsia="宋体" w:hAnsi="&amp;quot" w:cs="宋体"/>
+          <w:color w:val="3C3C3C"/>
+          <w:kern w:val="0"/>
+          <w:sz w:val="22"/>
+        </w:rPr>
+      </w:pPr>
+      <w:r>
+        <w:rPr>
+          <w:rFonts w:ascii="&amp;quot" w:eastAsia="宋体" w:hAnsi="&amp;quot" w:cs="宋体"/>
+          <w:color w:val="3C3C3C"/>
+          <w:kern w:val="0"/>
+          <w:sz w:val="22"/>
+        </w:rPr>
+        <w:t>要求使用</w:t>
+      </w:r>
+      <w:proofErr w:type="spellStart"/>
+      <w:r>
+        <w:rPr>
+          <w:rFonts w:ascii="&amp;quot" w:eastAsia="宋体" w:hAnsi="&amp;quot" w:cs="宋体"/>
+          <w:color w:val="3C3C3C"/>
+          <w:kern w:val="0"/>
+          <w:sz w:val="22"/>
+        </w:rPr>
+        <w:t>c++</w:t>
+      </w:r>
+      <w:proofErr w:type="spellEnd"/>
+      <w:r>
+        <w:rPr>
+          <w:rFonts w:ascii="&amp;quot" w:eastAsia="宋体" w:hAnsi="&amp;quot" w:cs="宋体"/>
+          <w:color w:val="3C3C3C"/>
+          <w:kern w:val="0"/>
+          <w:sz w:val="22"/>
+        </w:rPr>
+        <w:t xml:space="preserve"> class</w:t>
+      </w:r>
+      <w:r>
+        <w:rPr>
+          <w:rFonts w:ascii="&amp;quot" w:eastAsia="宋体" w:hAnsi="&amp;quot" w:cs="宋体"/>
+          <w:color w:val="3C3C3C"/>
+          <w:kern w:val="0"/>
+          <w:sz w:val="22"/>
+        </w:rPr>
+        <w:t>编写程序。可以创建如下</w:t>
+      </w:r>
+      <w:r>
+        <w:rPr>
+          <w:rFonts w:ascii="&amp;quot" w:eastAsia="宋体" w:hAnsi="&amp;quot" w:cs="宋体"/>
+          <w:color w:val="3C3C3C"/>
+          <w:kern w:val="0"/>
+          <w:sz w:val="22"/>
+        </w:rPr>
+        <w:t>class</w:t>
+      </w:r>
+    </w:p>
+    <w:p>
+      <w:pPr>
+        <w:widowControl/>
+        <w:pBdr>
+          <w:top w:val="single" w:sz="6" w:space="5" w:color="CBCBCB"/>
+          <w:left w:val="single" w:sz="6" w:space="8" w:color="CBCBCB"/>
+          <w:bottom w:val="single" w:sz="6" w:space="5" w:color="CBCBCB"/>
+          <w:right w:val="single" w:sz="6" w:space="8" w:color="CBCBCB"/>
+        </w:pBdr>
+        <w:shd w:val="clear" w:color="auto" w:fill="F8F8F8"/>
+        <w:tabs>
+          <w:tab w:val="left" w:pos="916"/>
+          <w:tab w:val="left" w:pos="1832"/>
+          <w:tab w:val="left" w:pos="2748"/>
+          <w:tab w:val="left" w:pos="3664"/>
+          <w:tab w:val="left" w:pos="4580"/>
+          <w:tab w:val="left" w:pos="5496"/>
+          <w:tab w:val="left" w:pos="6412"/>
+          <w:tab w:val="left" w:pos="7328"/>
+          <w:tab w:val="left" w:pos="8244"/>
+          <w:tab w:val="left" w:pos="9160"/>
+          <w:tab w:val="left" w:pos="10076"/>
+          <w:tab w:val="left" w:pos="10992"/>
+          <w:tab w:val="left" w:pos="11908"/>
+          <w:tab w:val="left" w:pos="12824"/>
+          <w:tab w:val="left" w:pos="13740"/>
+          <w:tab w:val="left" w:pos="14656"/>
+        </w:tabs>
+        <w:jc w:val="left"/>
+        <w:rPr>
+          <w:rFonts w:ascii="Courier New" w:eastAsia="宋体" w:hAnsi="Courier New" w:cs="Courier New"/>
+          <w:color w:val="2E2D29"/>
+          <w:kern w:val="0"/>
+          <w:sz w:val="22"/>
+        </w:rPr>
+      </w:pPr>
+      <w:r>
+        <w:rPr>
+          <w:rFonts w:ascii="Courier New" w:eastAsia="宋体" w:hAnsi="Courier New" w:cs="Courier New"/>
+          <w:color w:val="2E2D29"/>
+          <w:kern w:val="0"/>
+          <w:sz w:val="22"/>
+        </w:rPr>
+        <w:t>#include &lt;iostream&gt;</w:t>
+      </w:r>
+    </w:p>
+    <w:p>
+      <w:pPr>
+        <w:widowControl/>
+        <w:pBdr>
+          <w:top w:val="single" w:sz="6" w:space="5" w:color="CBCBCB"/>
+          <w:left w:val="single" w:sz="6" w:space="8" w:color="CBCBCB"/>
+          <w:bottom w:val="single" w:sz="6" w:space="5" w:color="CBCBCB"/>
+          <w:right w:val="single" w:sz="6" w:space="8" w:color="CBCBCB"/>
+        </w:pBdr>
+        <w:shd w:val="clear" w:color="auto" w:fill="F8F8F8"/>
+        <w:tabs>
+          <w:tab w:val="left" w:pos="916"/>
+          <w:tab w:val="left" w:pos="1832"/>
+          <w:tab w:val="left" w:pos="2748"/>
+          <w:tab w:val="left" w:pos="3664"/>
+          <w:tab w:val="left" w:pos="4580"/>
+          <w:tab w:val="left" w:pos="5496"/>
+          <w:tab w:val="left" w:pos="6412"/>
+          <w:tab w:val="left" w:pos="7328"/>
+          <w:tab w:val="left" w:pos="8244"/>
+          <w:tab w:val="left" w:pos="9160"/>
+          <w:tab w:val="left" w:pos="10076"/>
+          <w:tab w:val="left" w:pos="10992"/>
+          <w:tab w:val="left" w:pos="11908"/>
+          <w:tab w:val="left" w:pos="12824"/>
+          <w:tab w:val="left" w:pos="13740"/>
+          <w:tab w:val="left" w:pos="14656"/>
+        </w:tabs>
+        <w:jc w:val="left"/>
+        <w:rPr>
+          <w:rFonts w:ascii="Courier New" w:eastAsia="宋体" w:hAnsi="Courier New" w:cs="Courier New"/>
+          <w:color w:val="2E2D29"/>
+          <w:kern w:val="0"/>
+          <w:sz w:val="22"/>
+        </w:rPr>
+      </w:pPr>
+      <w:r>
+        <w:rPr>
+          <w:rFonts w:ascii="Courier New" w:eastAsia="宋体" w:hAnsi="Courier New" w:cs="Courier New"/>
+          <w:color w:val="2E2D29"/>
+          <w:kern w:val="0"/>
+          <w:sz w:val="22"/>
+        </w:rPr>
+        <w:t>using namespace std;</w:t>
+      </w:r>
+    </w:p>
+    <w:p>
+      <w:pPr>
+        <w:widowControl/>
+        <w:pBdr>
+          <w:top w:val="single" w:sz="6" w:space="5" w:color="CBCBCB"/>
+          <w:left w:val="single" w:sz="6" w:space="8" w:color="CBCBCB"/>
+          <w:bottom w:val="single" w:sz="6" w:space="5" w:color="CBCBCB"/>
+          <w:right w:val="single" w:sz="6" w:space="8" w:color="CBCBCB"/>
+        </w:pBdr>
+        <w:shd w:val="clear" w:color="auto" w:fill="F8F8F8"/>
+        <w:tabs>
+          <w:tab w:val="left" w:pos="916"/>
+          <w:tab w:val="left" w:pos="1832"/>
+          <w:tab w:val="left" w:pos="2748"/>
+          <w:tab w:val="left" w:pos="3664"/>
+          <w:tab w:val="left" w:pos="4580"/>
+          <w:tab w:val="left" w:pos="5496"/>
+          <w:tab w:val="left" w:pos="6412"/>
+          <w:tab w:val="left" w:pos="7328"/>
+          <w:tab w:val="left" w:pos="8244"/>
+          <w:tab w:val="left" w:pos="9160"/>
+          <w:tab w:val="left" w:pos="10076"/>
+          <w:tab w:val="left" w:pos="10992"/>
+          <w:tab w:val="left" w:pos="11908"/>
+          <w:tab w:val="left" w:pos="12824"/>
+          <w:tab w:val="left" w:pos="13740"/>
+          <w:tab w:val="left" w:pos="14656"/>
+        </w:tabs>
+        <w:jc w:val="left"/>
+        <w:rPr>
+          <w:rFonts w:ascii="Courier New" w:eastAsia="宋体" w:hAnsi="Courier New" w:cs="Courier New"/>
+          <w:color w:val="2E2D29"/>
+          <w:kern w:val="0"/>
+          <w:sz w:val="22"/>
+        </w:rPr>
+      </w:pPr>
+      <w:r>
+        <w:rPr>
+          <w:rFonts w:ascii="Courier New" w:eastAsia="宋体" w:hAnsi="Courier New" w:cs="Courier New"/>
+          <w:color w:val="2E2D29"/>
+          <w:kern w:val="0"/>
+          <w:sz w:val="22"/>
+        </w:rPr>
+        <w:t xml:space="preserve"> </w:t>
+      </w:r>
+    </w:p>
+    <w:p>
+      <w:pPr>
+        <w:widowControl/>
+        <w:pBdr>
+          <w:top w:val="single" w:sz="6" w:space="5" w:color="CBCBCB"/>
+          <w:left w:val="single" w:sz="6" w:space="8" w:color="CBCBCB"/>
+          <w:bottom w:val="single" w:sz="6" w:space="5" w:color="CBCBCB"/>
+          <w:right w:val="single" w:sz="6" w:space="8" w:color="CBCBCB"/>
+        </w:pBdr>
+        <w:shd w:val="clear" w:color="auto" w:fill="F8F8F8"/>
+        <w:tabs>
+          <w:tab w:val="left" w:pos="916"/>
+          <w:tab w:val="left" w:pos="1832"/>
+          <w:tab w:val="left" w:pos="2748"/>
+          <w:tab w:val="left" w:pos="3664"/>
+          <w:tab w:val="left" w:pos="4580"/>
+          <w:tab w:val="left" w:pos="5496"/>
+          <w:tab w:val="left" w:pos="6412"/>
+          <w:tab w:val="left" w:pos="7328"/>
+          <w:tab w:val="left" w:pos="8244"/>
+          <w:tab w:val="left" w:pos="9160"/>
+          <w:tab w:val="left" w:pos="10076"/>
+          <w:tab w:val="left" w:pos="10992"/>
+          <w:tab w:val="left" w:pos="11908"/>
+          <w:tab w:val="left" w:pos="12824"/>
+          <w:tab w:val="left" w:pos="13740"/>
+          <w:tab w:val="left" w:pos="14656"/>
+        </w:tabs>
+        <w:jc w:val="left"/>
+        <w:rPr>
+          <w:rFonts w:ascii="Courier New" w:eastAsia="宋体" w:hAnsi="Courier New" w:cs="Courier New"/>
+          <w:color w:val="2E2D29"/>
+          <w:kern w:val="0"/>
+          <w:sz w:val="22"/>
+        </w:rPr>
+      </w:pPr>
+      <w:r>
+        <w:rPr>
+          <w:rFonts w:ascii="Courier New" w:eastAsia="宋体" w:hAnsi="Courier New" w:cs="Courier New"/>
+          <w:color w:val="2E2D29"/>
+          <w:kern w:val="0"/>
+          <w:sz w:val="22"/>
+        </w:rPr>
+        <w:t xml:space="preserve">class </w:t>
+      </w:r>
+      <w:proofErr w:type="gramStart"/>
+      <w:r>
+        <w:rPr>
+          <w:rFonts w:ascii="Courier New" w:eastAsia="宋体" w:hAnsi="Courier New" w:cs="Courier New"/>
+          <w:color w:val="2E2D29"/>
+          <w:kern w:val="0"/>
+          <w:sz w:val="22"/>
+        </w:rPr>
+        <w:t>Integer{</w:t>
+      </w:r>
+      <w:proofErr w:type="gramEnd"/>
+    </w:p>
+    <w:p>
+      <w:pPr>
+        <w:widowControl/>
+        <w:pBdr>
+          <w:top w:val="single" w:sz="6" w:space="5" w:color="CBCBCB"/>
+          <w:left w:val="single" w:sz="6" w:space="8" w:color="CBCBCB"/>
+          <w:bottom w:val="single" w:sz="6" w:space="5" w:color="CBCBCB"/>
+          <w:right w:val="single" w:sz="6" w:space="8" w:color="CBCBCB"/>
+        </w:pBdr>
+        <w:shd w:val="clear" w:color="auto" w:fill="F8F8F8"/>
+        <w:tabs>
+          <w:tab w:val="left" w:pos="916"/>
+          <w:tab w:val="left" w:pos="1832"/>
+          <w:tab w:val="left" w:pos="2748"/>
+          <w:tab w:val="left" w:pos="3664"/>
+          <w:tab w:val="left" w:pos="4580"/>
+          <w:tab w:val="left" w:pos="5496"/>
+          <w:tab w:val="left" w:pos="6412"/>
+          <w:tab w:val="left" w:pos="7328"/>
+          <w:tab w:val="left" w:pos="8244"/>
+          <w:tab w:val="left" w:pos="9160"/>
+          <w:tab w:val="left" w:pos="10076"/>
+          <w:tab w:val="left" w:pos="10992"/>
+          <w:tab w:val="left" w:pos="11908"/>
+          <w:tab w:val="left" w:pos="12824"/>
+          <w:tab w:val="left" w:pos="13740"/>
+          <w:tab w:val="left" w:pos="14656"/>
+        </w:tabs>
+        <w:jc w:val="left"/>
+        <w:rPr>
+          <w:rFonts w:ascii="Courier New" w:eastAsia="宋体" w:hAnsi="Courier New" w:cs="Courier New"/>
+          <w:color w:val="2E2D29"/>
+          <w:kern w:val="0"/>
+          <w:sz w:val="22"/>
+        </w:rPr>
+      </w:pPr>
+      <w:r>
+        <w:rPr>
+          <w:rFonts w:ascii="Courier New" w:eastAsia="宋体" w:hAnsi="Courier New" w:cs="Courier New"/>
+          <w:color w:val="2E2D29"/>
+          <w:kern w:val="0"/>
+          <w:sz w:val="22"/>
+        </w:rPr>
+        <w:t>private:</w:t>
+      </w:r>
+    </w:p>
+    <w:p>
+      <w:pPr>
+        <w:widowControl/>
+        <w:pBdr>
+          <w:top w:val="single" w:sz="6" w:space="5" w:color="CBCBCB"/>
+          <w:left w:val="single" w:sz="6" w:space="8" w:color="CBCBCB"/>
+          <w:bottom w:val="single" w:sz="6" w:space="5" w:color="CBCBCB"/>
+          <w:right w:val="single" w:sz="6" w:space="8" w:color="CBCBCB"/>
+        </w:pBdr>
+        <w:shd w:val="clear" w:color="auto" w:fill="F8F8F8"/>
+        <w:tabs>
+          <w:tab w:val="left" w:pos="916"/>
+          <w:tab w:val="left" w:pos="1832"/>
+          <w:tab w:val="left" w:pos="2748"/>
+          <w:tab w:val="left" w:pos="3664"/>
+          <w:tab w:val="left" w:pos="4580"/>
+          <w:tab w:val="left" w:pos="5496"/>
+          <w:tab w:val="left" w:pos="6412"/>
+          <w:tab w:val="left" w:pos="7328"/>
+          <w:tab w:val="left" w:pos="8244"/>
+          <w:tab w:val="left" w:pos="9160"/>
+          <w:tab w:val="left" w:pos="10076"/>
+          <w:tab w:val="left" w:pos="10992"/>
+          <w:tab w:val="left" w:pos="11908"/>
+          <w:tab w:val="left" w:pos="12824"/>
+          <w:tab w:val="left" w:pos="13740"/>
+          <w:tab w:val="left" w:pos="14656"/>
+        </w:tabs>
+        <w:jc w:val="left"/>
+        <w:rPr>
+          <w:rFonts w:ascii="Courier New" w:eastAsia="宋体" w:hAnsi="Courier New" w:cs="Courier New"/>
+          <w:color w:val="2E2D29"/>
+          <w:kern w:val="0"/>
+          <w:sz w:val="22"/>
+        </w:rPr>
+      </w:pPr>
+      <w:r>
+        <w:rPr>
+          <w:rFonts w:ascii="Courier New" w:eastAsia="宋体" w:hAnsi="Courier New" w:cs="Courier New"/>
+          <w:color w:val="2E2D29"/>
+          <w:kern w:val="0"/>
+          <w:sz w:val="22"/>
+        </w:rPr>
+        <w:t xml:space="preserve">    int _num;</w:t>
+      </w:r>
+    </w:p>
+    <w:p>
+      <w:pPr>
+        <w:widowControl/>
+        <w:pBdr>
+          <w:top w:val="single" w:sz="6" w:space="5" w:color="CBCBCB"/>
+          <w:left w:val="single" w:sz="6" w:space="8" w:color="CBCBCB"/>
+          <w:bottom w:val="single" w:sz="6" w:space="5" w:color="CBCBCB"/>
+          <w:right w:val="single" w:sz="6" w:space="8" w:color="CBCBCB"/>
+        </w:pBdr>
+        <w:shd w:val="clear" w:color="auto" w:fill="F8F8F8"/>
+        <w:tabs>
+          <w:tab w:val="left" w:pos="916"/>
+          <w:tab w:val="left" w:pos="1832"/>
+          <w:tab w:val="left" w:pos="2748"/>
+          <w:tab w:val="left" w:pos="3664"/>
+          <w:tab w:val="left" w:pos="4580"/>
+          <w:tab w:val="left" w:pos="5496"/>
+          <w:tab w:val="left" w:pos="6412"/>
+          <w:tab w:val="left" w:pos="7328"/>
+          <w:tab w:val="left" w:pos="8244"/>
+          <w:tab w:val="left" w:pos="9160"/>
+          <w:tab w:val="left" w:pos="10076"/>
+          <w:tab w:val="left" w:pos="10992"/>
+          <w:tab w:val="left" w:pos="11908"/>
+          <w:tab w:val="left" w:pos="12824"/>
+          <w:tab w:val="left" w:pos="13740"/>
+          <w:tab w:val="left" w:pos="14656"/>
+        </w:tabs>
+        <w:jc w:val="left"/>
+        <w:rPr>
+          <w:rFonts w:ascii="Courier New" w:eastAsia="宋体" w:hAnsi="Courier New" w:cs="Courier New"/>
+          <w:color w:val="2E2D29"/>
+          <w:kern w:val="0"/>
+          <w:sz w:val="22"/>
+        </w:rPr>
+      </w:pPr>
+      <w:r>
+        <w:rPr>
+          <w:rFonts w:ascii="Courier New" w:eastAsia="宋体" w:hAnsi="Courier New" w:cs="Courier New"/>
+          <w:color w:val="2E2D29"/>
+          <w:kern w:val="0"/>
+          <w:sz w:val="22"/>
+        </w:rPr>
+        <w:t>//</w:t>
+      </w:r>
+      <w:proofErr w:type="spellStart"/>
+      <w:r>
+        <w:rPr>
+          <w:rFonts w:ascii="Courier New" w:eastAsia="宋体" w:hAnsi="Courier New" w:cs="Courier New"/>
+          <w:color w:val="2E2D29"/>
+          <w:kern w:val="0"/>
+          <w:sz w:val="22"/>
+        </w:rPr>
+        <w:t>getLength</w:t>
+      </w:r>
+      <w:proofErr w:type="spellEnd"/>
+      <w:r>
+        <w:rPr>
+          <w:rFonts w:ascii="Courier New" w:eastAsia="宋体" w:hAnsi="Courier New" w:cs="Courier New"/>
+          <w:color w:val="2E2D29"/>
+          <w:kern w:val="0"/>
+          <w:sz w:val="22"/>
+        </w:rPr>
+        <w:t>()</w:t>
+      </w:r>
+      <w:r>
+        <w:rPr>
+          <w:rFonts w:ascii="Courier New" w:eastAsia="宋体" w:hAnsi="Courier New" w:cs="Courier New"/>
+          <w:color w:val="2E2D29"/>
+          <w:kern w:val="0"/>
+          <w:sz w:val="22"/>
+        </w:rPr>
+        <w:t>函数获取</w:t>
+      </w:r>
+      <w:r>
+        <w:rPr>
+          <w:rFonts w:ascii="Courier New" w:eastAsia="宋体" w:hAnsi="Courier New" w:cs="Courier New"/>
+          <w:color w:val="2E2D29"/>
+          <w:kern w:val="0"/>
+          <w:sz w:val="22"/>
+        </w:rPr>
+        <w:t>_num</w:t>
+      </w:r>
+      <w:r>
+        <w:rPr>
+          <w:rFonts w:ascii="Courier New" w:eastAsia="宋体" w:hAnsi="Courier New" w:cs="Courier New"/>
+          <w:color w:val="2E2D29"/>
+          <w:kern w:val="0"/>
+          <w:sz w:val="22"/>
+        </w:rPr>
+        <w:t>长度</w:t>
+      </w:r>
+    </w:p>
+    <w:p>
+      <w:pPr>
+        <w:widowControl/>
+        <w:pBdr>
+          <w:top w:val="single" w:sz="6" w:space="5" w:color="CBCBCB"/>
+          <w:left w:val="single" w:sz="6" w:space="8" w:color="CBCBCB"/>
+          <w:bottom w:val="single" w:sz="6" w:space="5" w:color="CBCBCB"/>
+          <w:right w:val="single" w:sz="6" w:space="8" w:color="CBCBCB"/>
+        </w:pBdr>
+        <w:shd w:val="clear" w:color="auto" w:fill="F8F8F8"/>
+        <w:tabs>
+          <w:tab w:val="left" w:pos="916"/>
+          <w:tab w:val="left" w:pos="1832"/>
+          <w:tab w:val="left" w:pos="2748"/>
+          <w:tab w:val="left" w:pos="3664"/>
+          <w:tab w:val="left" w:pos="4580"/>
+          <w:tab w:val="left" w:pos="5496"/>
+          <w:tab w:val="left" w:pos="6412"/>
+          <w:tab w:val="left" w:pos="7328"/>
+          <w:tab w:val="left" w:pos="8244"/>
+          <w:tab w:val="left" w:pos="9160"/>
+          <w:tab w:val="left" w:pos="10076"/>
+          <w:tab w:val="left" w:pos="10992"/>
+          <w:tab w:val="left" w:pos="11908"/>
+          <w:tab w:val="left" w:pos="12824"/>
+          <w:tab w:val="left" w:pos="13740"/>
+          <w:tab w:val="left" w:pos="14656"/>
+        </w:tabs>
+        <w:jc w:val="left"/>
+        <w:rPr>
+          <w:rFonts w:ascii="Courier New" w:eastAsia="宋体" w:hAnsi="Courier New" w:cs="Courier New"/>
+          <w:color w:val="2E2D29"/>
+          <w:kern w:val="0"/>
+          <w:sz w:val="22"/>
+        </w:rPr>
+      </w:pPr>
+      <w:r>
+        <w:rPr>
+          <w:rFonts w:ascii="Courier New" w:eastAsia="宋体" w:hAnsi="Courier New" w:cs="Courier New"/>
+          <w:color w:val="2E2D29"/>
+          <w:kern w:val="0"/>
+          <w:sz w:val="22"/>
+        </w:rPr>
+        <w:t xml:space="preserve">    int </w:t>
+      </w:r>
+      <w:proofErr w:type="spellStart"/>
+      <w:proofErr w:type="gramStart"/>
+      <w:r>
+        <w:rPr>
+          <w:rFonts w:ascii="Courier New" w:eastAsia="宋体" w:hAnsi="Courier New" w:cs="Courier New"/>
+          <w:color w:val="2E2D29"/>
+          <w:kern w:val="0"/>
+          <w:sz w:val="22"/>
+        </w:rPr>
+        <w:t>getLength</w:t>
+      </w:r>
+      <w:proofErr w:type="spellEnd"/>
+      <w:r>
+        <w:rPr>
+          <w:rFonts w:ascii="Courier New" w:eastAsia="宋体" w:hAnsi="Courier New" w:cs="Courier New"/>
+          <w:color w:val="2E2D29"/>
+          <w:kern w:val="0"/>
+          <w:sz w:val="22"/>
+        </w:rPr>
+        <w:t>(</w:t>
+      </w:r>
+      <w:proofErr w:type="gramEnd"/>
+      <w:r>
+        <w:rPr>
+          <w:rFonts w:ascii="Courier New" w:eastAsia="宋体" w:hAnsi="Courier New" w:cs="Courier New"/>
+          <w:color w:val="2E2D29"/>
+          <w:kern w:val="0"/>
+          <w:sz w:val="22"/>
+        </w:rPr>
+        <w:t>){</w:t>
+      </w:r>
+    </w:p>
+    <w:p>
+      <w:pPr>
+        <w:widowControl/>
+        <w:pBdr>
+          <w:top w:val="single" w:sz="6" w:space="5" w:color="CBCBCB"/>
+          <w:left w:val="single" w:sz="6" w:space="8" w:color="CBCBCB"/>
+          <w:bottom w:val="single" w:sz="6" w:space="5" w:color="CBCBCB"/>
+          <w:right w:val="single" w:sz="6" w:space="8" w:color="CBCBCB"/>
+        </w:pBdr>
+        <w:shd w:val="clear" w:color="auto" w:fill="F8F8F8"/>
+        <w:tabs>
+          <w:tab w:val="left" w:pos="916"/>
+          <w:tab w:val="left" w:pos="1832"/>
+          <w:tab w:val="left" w:pos="2748"/>
+          <w:tab w:val="left" w:pos="3664"/>
+          <w:tab w:val="left" w:pos="4580"/>
+          <w:tab w:val="left" w:pos="5496"/>
+          <w:tab w:val="left" w:pos="6412"/>
+          <w:tab w:val="left" w:pos="7328"/>
+          <w:tab w:val="left" w:pos="8244"/>
+          <w:tab w:val="left" w:pos="9160"/>
+          <w:tab w:val="left" w:pos="10076"/>
+          <w:tab w:val="left" w:pos="10992"/>
+          <w:tab w:val="left" w:pos="11908"/>
+          <w:tab w:val="left" w:pos="12824"/>
+          <w:tab w:val="left" w:pos="13740"/>
+          <w:tab w:val="left" w:pos="14656"/>
+        </w:tabs>
+        <w:jc w:val="left"/>
+        <w:rPr>
+          <w:rFonts w:ascii="Courier New" w:eastAsia="宋体" w:hAnsi="Courier New" w:cs="Courier New"/>
+          <w:color w:val="2E2D29"/>
+          <w:kern w:val="0"/>
+          <w:sz w:val="22"/>
+        </w:rPr>
+      </w:pPr>
+      <w:r>
+        <w:rPr>
+          <w:rFonts w:ascii="Courier New" w:eastAsia="宋体" w:hAnsi="Courier New" w:cs="Courier New"/>
+          <w:color w:val="2E2D29"/>
+          <w:kern w:val="0"/>
+          <w:sz w:val="22"/>
+        </w:rPr>
+        <w:t xml:space="preserve">    }</w:t>
+      </w:r>
+    </w:p>
+    <w:p>
+      <w:pPr>
+        <w:widowControl/>
+        <w:pBdr>
+          <w:top w:val="single" w:sz="6" w:space="5" w:color="CBCBCB"/>
+          <w:left w:val="single" w:sz="6" w:space="8" w:color="CBCBCB"/>
+          <w:bottom w:val="single" w:sz="6" w:space="5" w:color="CBCBCB"/>
+          <w:right w:val="single" w:sz="6" w:space="8" w:color="CBCBCB"/>
+        </w:pBdr>
+        <w:shd w:val="clear" w:color="auto" w:fill="F8F8F8"/>
+        <w:tabs>
+          <w:tab w:val="left" w:pos="916"/>
+          <w:tab w:val="left" w:pos="1832"/>
+          <w:tab w:val="left" w:pos="2748"/>
+          <w:tab w:val="left" w:pos="3664"/>
+          <w:tab w:val="left" w:pos="4580"/>
+          <w:tab w:val="left" w:pos="5496"/>
+          <w:tab w:val="left" w:pos="6412"/>
+          <w:tab w:val="left" w:pos="7328"/>
+          <w:tab w:val="left" w:pos="8244"/>
+          <w:tab w:val="left" w:pos="9160"/>
+          <w:tab w:val="left" w:pos="10076"/>
+          <w:tab w:val="left" w:pos="10992"/>
+          <w:tab w:val="left" w:pos="11908"/>
+          <w:tab w:val="left" w:pos="12824"/>
+          <w:tab w:val="left" w:pos="13740"/>
+          <w:tab w:val="left" w:pos="14656"/>
+        </w:tabs>
+        <w:jc w:val="left"/>
+        <w:rPr>
+          <w:rFonts w:ascii="Courier New" w:eastAsia="宋体" w:hAnsi="Courier New" w:cs="Courier New"/>
+          <w:color w:val="2E2D29"/>
+          <w:kern w:val="0"/>
+          <w:sz w:val="22"/>
+        </w:rPr>
+      </w:pPr>
+      <w:r>
+        <w:rPr>
+          <w:rFonts w:ascii="Courier New" w:eastAsia="宋体" w:hAnsi="Courier New" w:cs="Courier New"/>
+          <w:color w:val="2E2D29"/>
+          <w:kern w:val="0"/>
+          <w:sz w:val="22"/>
+        </w:rPr>
+        <w:t>public:</w:t>
+      </w:r>
+    </w:p>
+    <w:p>
+      <w:pPr>
+        <w:widowControl/>
+        <w:pBdr>
+          <w:top w:val="single" w:sz="6" w:space="5" w:color="CBCBCB"/>
+          <w:left w:val="single" w:sz="6" w:space="8" w:color="CBCBCB"/>
+          <w:bottom w:val="single" w:sz="6" w:space="5" w:color="CBCBCB"/>
+          <w:right w:val="single" w:sz="6" w:space="8" w:color="CBCBCB"/>
+        </w:pBdr>
+        <w:shd w:val="clear" w:color="auto" w:fill="F8F8F8"/>
+        <w:tabs>
+          <w:tab w:val="left" w:pos="916"/>
+          <w:tab w:val="left" w:pos="1832"/>
+          <w:tab w:val="left" w:pos="2748"/>
+          <w:tab w:val="left" w:pos="3664"/>
+          <w:tab w:val="left" w:pos="4580"/>
+          <w:tab w:val="left" w:pos="5496"/>
+          <w:tab w:val="left" w:pos="6412"/>
+          <w:tab w:val="left" w:pos="7328"/>
+          <w:tab w:val="left" w:pos="8244"/>
+          <w:tab w:val="left" w:pos="9160"/>
+          <w:tab w:val="left" w:pos="10076"/>
+          <w:tab w:val="left" w:pos="10992"/>
+          <w:tab w:val="left" w:pos="11908"/>
+          <w:tab w:val="left" w:pos="12824"/>
+          <w:tab w:val="left" w:pos="13740"/>
+          <w:tab w:val="left" w:pos="14656"/>
+        </w:tabs>
+        <w:jc w:val="left"/>
+        <w:rPr>
+          <w:rFonts w:ascii="Courier New" w:eastAsia="宋体" w:hAnsi="Courier New" w:cs="Courier New"/>
+          <w:color w:val="2E2D29"/>
+          <w:kern w:val="0"/>
+          <w:sz w:val="22"/>
+        </w:rPr>
+      </w:pPr>
+      <w:r>
+        <w:rPr>
+          <w:rFonts w:ascii="Courier New" w:eastAsia="宋体" w:hAnsi="Courier New" w:cs="Courier New"/>
+          <w:color w:val="2E2D29"/>
+          <w:kern w:val="0"/>
+          <w:sz w:val="22"/>
+        </w:rPr>
+        <w:t>//Integer</w:t>
+      </w:r>
+      <w:r>
+        <w:rPr>
+          <w:rFonts w:ascii="Courier New" w:eastAsia="宋体" w:hAnsi="Courier New" w:cs="Courier New"/>
+          <w:color w:val="2E2D29"/>
+          <w:kern w:val="0"/>
+          <w:sz w:val="22"/>
+        </w:rPr>
+        <w:t>类构造函数</w:t>
+      </w:r>
+    </w:p>
+    <w:p>
+      <w:pPr>
+        <w:widowControl/>
+        <w:pBdr>
+          <w:top w:val="single" w:sz="6" w:space="5" w:color="CBCBCB"/>
+          <w:left w:val="single" w:sz="6" w:space="8" w:color="CBCBCB"/>
+          <w:bottom w:val="single" w:sz="6" w:space="5" w:color="CBCBCB"/>
+          <w:right w:val="single" w:sz="6" w:space="8" w:color="CBCBCB"/>
+        </w:pBdr>
+        <w:shd w:val="clear" w:color="auto" w:fill="F8F8F8"/>
+        <w:tabs>
+          <w:tab w:val="left" w:pos="916"/>
+          <w:tab w:val="left" w:pos="1832"/>
+          <w:tab w:val="left" w:pos="2748"/>
+          <w:tab w:val="left" w:pos="3664"/>
+          <w:tab w:val="left" w:pos="4580"/>
+          <w:tab w:val="left" w:pos="5496"/>
+          <w:tab w:val="left" w:pos="6412"/>
+          <w:tab w:val="left" w:pos="7328"/>
+          <w:tab w:val="left" w:pos="8244"/>
+          <w:tab w:val="left" w:pos="9160"/>
+          <w:tab w:val="left" w:pos="10076"/>
+          <w:tab w:val="left" w:pos="10992"/>
+          <w:tab w:val="left" w:pos="11908"/>
+          <w:tab w:val="left" w:pos="12824"/>
+          <w:tab w:val="left" w:pos="13740"/>
+          <w:tab w:val="left" w:pos="14656"/>
+        </w:tabs>
+        <w:jc w:val="left"/>
+        <w:rPr>
+          <w:rFonts w:ascii="Courier New" w:eastAsia="宋体" w:hAnsi="Courier New" w:cs="Courier New"/>
+          <w:color w:val="2E2D29"/>
+          <w:kern w:val="0"/>
+          <w:sz w:val="22"/>
+        </w:rPr>
+      </w:pPr>
+      <w:r>
+        <w:rPr>
+          <w:rFonts w:ascii="Courier New" w:eastAsia="宋体" w:hAnsi="Courier New" w:cs="Courier New"/>
+          <w:color w:val="2E2D29"/>
+          <w:kern w:val="0"/>
+          <w:sz w:val="22"/>
+        </w:rPr>
+        <w:t xml:space="preserve">    </w:t>
+      </w:r>
+      <w:proofErr w:type="gramStart"/>
+      <w:r>
+        <w:rPr>
+          <w:rFonts w:ascii="Courier New" w:eastAsia="宋体" w:hAnsi="Courier New" w:cs="Courier New"/>
+          <w:color w:val="2E2D29"/>
+          <w:kern w:val="0"/>
+          <w:sz w:val="22"/>
+        </w:rPr>
+        <w:t>Integer(</w:t>
+      </w:r>
+      <w:proofErr w:type="gramEnd"/>
+      <w:r>
+        <w:rPr>
+          <w:rFonts w:ascii="Courier New" w:eastAsia="宋体" w:hAnsi="Courier New" w:cs="Courier New"/>
+          <w:color w:val="2E2D29"/>
+          <w:kern w:val="0"/>
+          <w:sz w:val="22"/>
+        </w:rPr>
+        <w:t>int num){</w:t>
+      </w:r>
+    </w:p>
+    <w:p>
+      <w:pPr>
+        <w:widowControl/>
+        <w:pBdr>
+          <w:top w:val="single" w:sz="6" w:space="5" w:color="CBCBCB"/>
+          <w:left w:val="single" w:sz="6" w:space="8" w:color="CBCBCB"/>
+          <w:bottom w:val="single" w:sz="6" w:space="5" w:color="CBCBCB"/>
+          <w:right w:val="single" w:sz="6" w:space="8" w:color="CBCBCB"/>
+        </w:pBdr>
+        <w:shd w:val="clear" w:color="auto" w:fill="F8F8F8"/>
+        <w:tabs>
+          <w:tab w:val="left" w:pos="916"/>
+          <w:tab w:val="left" w:pos="1832"/>
+          <w:tab w:val="left" w:pos="2748"/>
+          <w:tab w:val="left" w:pos="3664"/>
+          <w:tab w:val="left" w:pos="4580"/>
+          <w:tab w:val="left" w:pos="5496"/>
+          <w:tab w:val="left" w:pos="6412"/>
+          <w:tab w:val="left" w:pos="7328"/>
+          <w:tab w:val="left" w:pos="8244"/>
+          <w:tab w:val="left" w:pos="9160"/>
+          <w:tab w:val="left" w:pos="10076"/>
+          <w:tab w:val="left" w:pos="10992"/>
+          <w:tab w:val="left" w:pos="11908"/>
+          <w:tab w:val="left" w:pos="12824"/>
+          <w:tab w:val="left" w:pos="13740"/>
+          <w:tab w:val="left" w:pos="14656"/>
+        </w:tabs>
+        <w:jc w:val="left"/>
+        <w:rPr>
+          <w:rFonts w:ascii="Courier New" w:eastAsia="宋体" w:hAnsi="Courier New" w:cs="Courier New"/>
+          <w:color w:val="2E2D29"/>
+          <w:kern w:val="0"/>
+          <w:sz w:val="22"/>
+        </w:rPr>
+      </w:pPr>
+      <w:r>
+        <w:rPr>
+          <w:rFonts w:ascii="Courier New" w:eastAsia="宋体" w:hAnsi="Courier New" w:cs="Courier New"/>
+          <w:color w:val="2E2D29"/>
+          <w:kern w:val="0"/>
+          <w:sz w:val="22"/>
+        </w:rPr>
+        <w:t xml:space="preserve">    }</w:t>
+      </w:r>
+    </w:p>
+    <w:p>
+      <w:pPr>
+        <w:widowControl/>
+        <w:pBdr>
+          <w:top w:val="single" w:sz="6" w:space="5" w:color="CBCBCB"/>
+          <w:left w:val="single" w:sz="6" w:space="8" w:color="CBCBCB"/>
+          <w:bottom w:val="single" w:sz="6" w:space="5" w:color="CBCBCB"/>
+          <w:right w:val="single" w:sz="6" w:space="8" w:color="CBCBCB"/>
+        </w:pBdr>
+        <w:shd w:val="clear" w:color="auto" w:fill="F8F8F8"/>
+        <w:tabs>
+          <w:tab w:val="left" w:pos="916"/>
+          <w:tab w:val="left" w:pos="1832"/>
+          <w:tab w:val="left" w:pos="2748"/>
+          <w:tab w:val="left" w:pos="3664"/>
+          <w:tab w:val="left" w:pos="4580"/>
+          <w:tab w:val="left" w:pos="5496"/>
+          <w:tab w:val="left" w:pos="6412"/>
+          <w:tab w:val="left" w:pos="7328"/>
+          <w:tab w:val="left" w:pos="8244"/>
+          <w:tab w:val="left" w:pos="9160"/>
+          <w:tab w:val="left" w:pos="10076"/>
+          <w:tab w:val="left" w:pos="10992"/>
+          <w:tab w:val="left" w:pos="11908"/>
+          <w:tab w:val="left" w:pos="12824"/>
+          <w:tab w:val="left" w:pos="13740"/>
+          <w:tab w:val="left" w:pos="14656"/>
+        </w:tabs>
+        <w:jc w:val="left"/>
+        <w:rPr>
+          <w:rFonts w:ascii="Courier New" w:eastAsia="宋体" w:hAnsi="Courier New" w:cs="Courier New"/>
+          <w:color w:val="2E2D29"/>
+          <w:kern w:val="0"/>
+          <w:sz w:val="22"/>
+        </w:rPr>
+      </w:pPr>
+      <w:r>
+        <w:rPr>
+          <w:rFonts w:ascii="Courier New" w:eastAsia="宋体" w:hAnsi="Courier New" w:cs="Courier New"/>
+          <w:color w:val="2E2D29"/>
+          <w:kern w:val="0"/>
+          <w:sz w:val="22"/>
+        </w:rPr>
+        <w:t>//</w:t>
+      </w:r>
+      <w:r>
+        <w:rPr>
+          <w:rFonts w:ascii="Courier New" w:eastAsia="宋体" w:hAnsi="Courier New" w:cs="Courier New"/>
+          <w:color w:val="2E2D29"/>
+          <w:kern w:val="0"/>
+          <w:sz w:val="22"/>
+        </w:rPr>
+        <w:t>反转</w:t>
+      </w:r>
+      <w:r>
+        <w:rPr>
+          <w:rFonts w:ascii="Courier New" w:eastAsia="宋体" w:hAnsi="Courier New" w:cs="Courier New"/>
+          <w:color w:val="2E2D29"/>
+          <w:kern w:val="0"/>
+          <w:sz w:val="22"/>
+        </w:rPr>
+        <w:t>_num</w:t>
+      </w:r>
+    </w:p>
+    <w:p>
+      <w:pPr>
+        <w:widowControl/>
+        <w:pBdr>
+          <w:top w:val="single" w:sz="6" w:space="5" w:color="CBCBCB"/>
+          <w:left w:val="single" w:sz="6" w:space="8" w:color="CBCBCB"/>
+          <w:bottom w:val="single" w:sz="6" w:space="5" w:color="CBCBCB"/>
+          <w:right w:val="single" w:sz="6" w:space="8" w:color="CBCBCB"/>
+        </w:pBdr>
+        <w:shd w:val="clear" w:color="auto" w:fill="F8F8F8"/>
+        <w:tabs>
+          <w:tab w:val="left" w:pos="916"/>
+          <w:tab w:val="left" w:pos="1832"/>
+          <w:tab w:val="left" w:pos="2748"/>
+          <w:tab w:val="left" w:pos="3664"/>
+          <w:tab w:val="left" w:pos="4580"/>
+          <w:tab w:val="left" w:pos="5496"/>
+          <w:tab w:val="left" w:pos="6412"/>
+          <w:tab w:val="left" w:pos="7328"/>
+          <w:tab w:val="left" w:pos="8244"/>
+          <w:tab w:val="left" w:pos="9160"/>
+          <w:tab w:val="left" w:pos="10076"/>
+          <w:tab w:val="left" w:pos="10992"/>
+          <w:tab w:val="left" w:pos="11908"/>
+          <w:tab w:val="left" w:pos="12824"/>
+          <w:tab w:val="left" w:pos="13740"/>
+          <w:tab w:val="left" w:pos="14656"/>
+        </w:tabs>
+        <w:jc w:val="left"/>
+        <w:rPr>
+          <w:rFonts w:ascii="Courier New" w:eastAsia="宋体" w:hAnsi="Courier New" w:cs="Courier New"/>
+          <w:color w:val="2E2D29"/>
+          <w:kern w:val="0"/>
+          <w:sz w:val="22"/>
+        </w:rPr>
+      </w:pPr>
+      <w:r>
+        <w:rPr>
+          <w:rFonts w:ascii="Courier New" w:eastAsia="宋体" w:hAnsi="Courier New" w:cs="Courier New"/>
+          <w:color w:val="2E2D29"/>
+          <w:kern w:val="0"/>
+          <w:sz w:val="22"/>
+        </w:rPr>
+        <w:t xml:space="preserve">    int </w:t>
+      </w:r>
+      <w:proofErr w:type="gramStart"/>
+      <w:r>
+        <w:rPr>
+          <w:rFonts w:ascii="Courier New" w:eastAsia="宋体" w:hAnsi="Courier New" w:cs="Courier New"/>
+          <w:color w:val="2E2D29"/>
+          <w:kern w:val="0"/>
+          <w:sz w:val="22"/>
+        </w:rPr>
+        <w:t>inversed(</w:t>
+      </w:r>
+      <w:proofErr w:type="gramEnd"/>
+      <w:r>
+        <w:rPr>
+          <w:rFonts w:ascii="Courier New" w:eastAsia="宋体" w:hAnsi="Courier New" w:cs="Courier New"/>
+          <w:color w:val="2E2D29"/>
+          <w:kern w:val="0"/>
+          <w:sz w:val="22"/>
+        </w:rPr>
+        <w:t>){</w:t>
+      </w:r>
+    </w:p>
+    <w:p>
+      <w:pPr>
+        <w:widowControl/>
+        <w:pBdr>
+          <w:top w:val="single" w:sz="6" w:space="5" w:color="CBCBCB"/>
+          <w:left w:val="single" w:sz="6" w:space="8" w:color="CBCBCB"/>
+          <w:bottom w:val="single" w:sz="6" w:space="5" w:color="CBCBCB"/>
+          <w:right w:val="single" w:sz="6" w:space="8" w:color="CBCBCB"/>
+        </w:pBdr>
+        <w:shd w:val="clear" w:color="auto" w:fill="F8F8F8"/>
+        <w:tabs>
+          <w:tab w:val="left" w:pos="916"/>
+          <w:tab w:val="left" w:pos="1832"/>
+          <w:tab w:val="left" w:pos="2748"/>
+          <w:tab w:val="left" w:pos="3664"/>
+          <w:tab w:val="left" w:pos="4580"/>
+          <w:tab w:val="left" w:pos="5496"/>
+          <w:tab w:val="left" w:pos="6412"/>
+          <w:tab w:val="left" w:pos="7328"/>
+          <w:tab w:val="left" w:pos="8244"/>
+          <w:tab w:val="left" w:pos="9160"/>
+          <w:tab w:val="left" w:pos="10076"/>
+          <w:tab w:val="left" w:pos="10992"/>
+          <w:tab w:val="left" w:pos="11908"/>
+          <w:tab w:val="left" w:pos="12824"/>
+          <w:tab w:val="left" w:pos="13740"/>
+          <w:tab w:val="left" w:pos="14656"/>
+        </w:tabs>
+        <w:jc w:val="left"/>
+        <w:rPr>
+          <w:rFonts w:ascii="Courier New" w:eastAsia="宋体" w:hAnsi="Courier New" w:cs="Courier New"/>
+          <w:color w:val="2E2D29"/>
+          <w:kern w:val="0"/>
+          <w:sz w:val="22"/>
+        </w:rPr>
+      </w:pPr>
+      <w:r>
+        <w:rPr>
+          <w:rFonts w:ascii="Courier New" w:eastAsia="宋体" w:hAnsi="Courier New" w:cs="Courier New"/>
+          <w:color w:val="2E2D29"/>
+          <w:kern w:val="0"/>
+          <w:sz w:val="22"/>
+        </w:rPr>
+        <w:t xml:space="preserve">    }</w:t>
+      </w:r>
+    </w:p>
+    <w:p>
+      <w:pPr>
+        <w:widowControl/>
+        <w:pBdr>
+          <w:top w:val="single" w:sz="6" w:space="5" w:color="CBCBCB"/>
+          <w:left w:val="single" w:sz="6" w:space="8" w:color="CBCBCB"/>
+          <w:bottom w:val="single" w:sz="6" w:space="5" w:color="CBCBCB"/>
+          <w:right w:val="single" w:sz="6" w:space="8" w:color="CBCBCB"/>
+        </w:pBdr>
+        <w:shd w:val="clear" w:color="auto" w:fill="F8F8F8"/>
+        <w:tabs>
+          <w:tab w:val="left" w:pos="916"/>
+          <w:tab w:val="left" w:pos="1832"/>
+          <w:tab w:val="left" w:pos="2748"/>
+          <w:tab w:val="left" w:pos="3664"/>
+          <w:tab w:val="left" w:pos="4580"/>
+          <w:tab w:val="left" w:pos="5496"/>
+          <w:tab w:val="left" w:pos="6412"/>
+          <w:tab w:val="left" w:pos="7328"/>
+          <w:tab w:val="left" w:pos="8244"/>
+          <w:tab w:val="left" w:pos="9160"/>
+          <w:tab w:val="left" w:pos="10076"/>
+          <w:tab w:val="left" w:pos="10992"/>
+          <w:tab w:val="left" w:pos="11908"/>
+          <w:tab w:val="left" w:pos="12824"/>
+          <w:tab w:val="left" w:pos="13740"/>
+          <w:tab w:val="left" w:pos="14656"/>
+        </w:tabs>
+        <w:jc w:val="left"/>
+        <w:rPr>
+          <w:rFonts w:ascii="Courier New" w:eastAsia="宋体" w:hAnsi="Courier New" w:cs="Courier New"/>
+          <w:color w:val="2E2D29"/>
+          <w:kern w:val="0"/>
+          <w:sz w:val="22"/>
+        </w:rPr>
+      </w:pPr>
+      <w:r>
+        <w:rPr>
+          <w:rFonts w:ascii="Courier New" w:eastAsia="宋体" w:hAnsi="Courier New" w:cs="Courier New"/>
+          <w:color w:val="2E2D29"/>
+          <w:kern w:val="0"/>
+          <w:sz w:val="22"/>
+        </w:rPr>
+        <w:t>};</w:t>
+      </w:r>
+    </w:p>
+    <w:p>
+      <w:pPr>
+        <w:widowControl/>
+        <w:pBdr>
+          <w:top w:val="single" w:sz="6" w:space="5" w:color="CBCBCB"/>
+          <w:left w:val="single" w:sz="6" w:space="8" w:color="CBCBCB"/>
+          <w:bottom w:val="single" w:sz="6" w:space="5" w:color="CBCBCB"/>
+          <w:right w:val="single" w:sz="6" w:space="8" w:color="CBCBCB"/>
+        </w:pBdr>
+        <w:shd w:val="clear" w:color="auto" w:fill="F8F8F8"/>
+        <w:tabs>
+          <w:tab w:val="left" w:pos="916"/>
+          <w:tab w:val="left" w:pos="1832"/>
+          <w:tab w:val="left" w:pos="2748"/>
+          <w:tab w:val="left" w:pos="3664"/>
+          <w:tab w:val="left" w:pos="4580"/>
+          <w:tab w:val="left" w:pos="5496"/>
+          <w:tab w:val="left" w:pos="6412"/>
+          <w:tab w:val="left" w:pos="7328"/>
+          <w:tab w:val="left" w:pos="8244"/>
+          <w:tab w:val="left" w:pos="9160"/>
+          <w:tab w:val="left" w:pos="10076"/>
+          <w:tab w:val="left" w:pos="10992"/>
+          <w:tab w:val="left" w:pos="11908"/>
+          <w:tab w:val="left" w:pos="12824"/>
+          <w:tab w:val="left" w:pos="13740"/>
+          <w:tab w:val="left" w:pos="14656"/>
+        </w:tabs>
+        <w:jc w:val="left"/>
+        <w:rPr>
+          <w:rFonts w:ascii="Courier New" w:eastAsia="宋体" w:hAnsi="Courier New" w:cs="Courier New"/>
+          <w:color w:val="2E2D29"/>
+          <w:kern w:val="0"/>
+          <w:sz w:val="22"/>
+        </w:rPr>
+      </w:pPr>
+      <w:r>
+        <w:rPr>
+          <w:rFonts w:ascii="Courier New" w:eastAsia="宋体" w:hAnsi="Courier New" w:cs="Courier New"/>
+          <w:color w:val="2E2D29"/>
+          <w:kern w:val="0"/>
+          <w:sz w:val="22"/>
+        </w:rPr>
+        <w:t xml:space="preserve"> </w:t>
+      </w:r>
+    </w:p>
+    <w:p>
+      <w:pPr>
+        <w:widowControl/>
+        <w:pBdr>
+          <w:top w:val="single" w:sz="6" w:space="5" w:color="CBCBCB"/>
+          <w:left w:val="single" w:sz="6" w:space="8" w:color="CBCBCB"/>
+          <w:bottom w:val="single" w:sz="6" w:space="5" w:color="CBCBCB"/>
+          <w:right w:val="single" w:sz="6" w:space="8" w:color="CBCBCB"/>
+        </w:pBdr>
+        <w:shd w:val="clear" w:color="auto" w:fill="F8F8F8"/>
+        <w:tabs>
+          <w:tab w:val="left" w:pos="916"/>
+          <w:tab w:val="left" w:pos="1832"/>
+          <w:tab w:val="left" w:pos="2748"/>
+          <w:tab w:val="left" w:pos="3664"/>
+          <w:tab w:val="left" w:pos="4580"/>
+          <w:tab w:val="left" w:pos="5496"/>
+          <w:tab w:val="left" w:pos="6412"/>
+          <w:tab w:val="left" w:pos="7328"/>
+          <w:tab w:val="left" w:pos="8244"/>
+          <w:tab w:val="left" w:pos="9160"/>
+          <w:tab w:val="left" w:pos="10076"/>
+          <w:tab w:val="left" w:pos="10992"/>
+          <w:tab w:val="left" w:pos="11908"/>
+          <w:tab w:val="left" w:pos="12824"/>
+          <w:tab w:val="left" w:pos="13740"/>
+          <w:tab w:val="left" w:pos="14656"/>
+        </w:tabs>
+        <w:jc w:val="left"/>
+        <w:rPr>
+          <w:rFonts w:ascii="Courier New" w:eastAsia="宋体" w:hAnsi="Courier New" w:cs="Courier New"/>
+          <w:color w:val="2E2D29"/>
+          <w:kern w:val="0"/>
+          <w:sz w:val="22"/>
+        </w:rPr>
+      </w:pPr>
+      <w:r>
+        <w:rPr>
+          <w:rFonts w:ascii="Courier New" w:eastAsia="宋体" w:hAnsi="Courier New" w:cs="Courier New"/>
+          <w:color w:val="2E2D29"/>
+          <w:kern w:val="0"/>
+          <w:sz w:val="22"/>
+        </w:rPr>
+        <w:t xml:space="preserve">int </w:t>
+      </w:r>
+      <w:proofErr w:type="gramStart"/>
+      <w:r>
+        <w:rPr>
+          <w:rFonts w:ascii="Courier New" w:eastAsia="宋体" w:hAnsi="Courier New" w:cs="Courier New"/>
+          <w:color w:val="2E2D29"/>
+          <w:kern w:val="0"/>
+          <w:sz w:val="22"/>
+        </w:rPr>
+        <w:t>main(</w:t>
+      </w:r>
+      <w:proofErr w:type="gramEnd"/>
+      <w:r>
+        <w:rPr>
+          <w:rFonts w:ascii="Courier New" w:eastAsia="宋体" w:hAnsi="Courier New" w:cs="Courier New"/>
+          <w:color w:val="2E2D29"/>
+          <w:kern w:val="0"/>
+          <w:sz w:val="22"/>
+        </w:rPr>
+        <w:t>) {</w:t>
+      </w:r>
+    </w:p>
+    <w:p>
+      <w:pPr>
+        <w:widowControl/>
+        <w:pBdr>
+          <w:top w:val="single" w:sz="6" w:space="5" w:color="CBCBCB"/>
+          <w:left w:val="single" w:sz="6" w:space="8" w:color="CBCBCB"/>
+          <w:bottom w:val="single" w:sz="6" w:space="5" w:color="CBCBCB"/>
+          <w:right w:val="single" w:sz="6" w:space="8" w:color="CBCBCB"/>
+        </w:pBdr>
+        <w:shd w:val="clear" w:color="auto" w:fill="F8F8F8"/>
+        <w:tabs>
+          <w:tab w:val="left" w:pos="916"/>
+          <w:tab w:val="left" w:pos="1832"/>
+          <w:tab w:val="left" w:pos="2748"/>
+          <w:tab w:val="left" w:pos="3664"/>
+          <w:tab w:val="left" w:pos="4580"/>
+          <w:tab w:val="left" w:pos="5496"/>
+          <w:tab w:val="left" w:pos="6412"/>
+          <w:tab w:val="left" w:pos="7328"/>
+          <w:tab w:val="left" w:pos="8244"/>
+          <w:tab w:val="left" w:pos="9160"/>
+          <w:tab w:val="left" w:pos="10076"/>
+          <w:tab w:val="left" w:pos="10992"/>
+          <w:tab w:val="left" w:pos="11908"/>
+          <w:tab w:val="left" w:pos="12824"/>
+          <w:tab w:val="left" w:pos="13740"/>
+          <w:tab w:val="left" w:pos="14656"/>
+        </w:tabs>
+        <w:jc w:val="left"/>
+        <w:rPr>
+          <w:rFonts w:ascii="Courier New" w:eastAsia="宋体" w:hAnsi="Courier New" w:cs="Courier New"/>
+          <w:color w:val="2E2D29"/>
+          <w:kern w:val="0"/>
+          <w:sz w:val="22"/>
+        </w:rPr>
+      </w:pPr>
+      <w:r>
+        <w:rPr>
+          <w:rFonts w:ascii="Courier New" w:eastAsia="宋体" w:hAnsi="Courier New" w:cs="Courier New"/>
+          <w:color w:val="2E2D29"/>
+          <w:kern w:val="0"/>
+          <w:sz w:val="22"/>
+        </w:rPr>
+        <w:t xml:space="preserve">    int n;</w:t>
+      </w:r>
+    </w:p>
+    <w:p>
+      <w:pPr>
+        <w:widowControl/>
+        <w:pBdr>
+          <w:top w:val="single" w:sz="6" w:space="5" w:color="CBCBCB"/>
+          <w:left w:val="single" w:sz="6" w:space="8" w:color="CBCBCB"/>
+          <w:bottom w:val="single" w:sz="6" w:space="5" w:color="CBCBCB"/>
+          <w:right w:val="single" w:sz="6" w:space="8" w:color="CBCBCB"/>
+        </w:pBdr>
+        <w:shd w:val="clear" w:color="auto" w:fill="F8F8F8"/>
+        <w:tabs>
+          <w:tab w:val="left" w:pos="916"/>
+          <w:tab w:val="left" w:pos="1832"/>
+          <w:tab w:val="left" w:pos="2748"/>
+          <w:tab w:val="left" w:pos="3664"/>
+          <w:tab w:val="left" w:pos="4580"/>
+          <w:tab w:val="left" w:pos="5496"/>
+          <w:tab w:val="left" w:pos="6412"/>
+          <w:tab w:val="left" w:pos="7328"/>
+          <w:tab w:val="left" w:pos="8244"/>
+          <w:tab w:val="left" w:pos="9160"/>
+          <w:tab w:val="left" w:pos="10076"/>
+          <w:tab w:val="left" w:pos="10992"/>
+          <w:tab w:val="left" w:pos="11908"/>
+          <w:tab w:val="left" w:pos="12824"/>
+          <w:tab w:val="left" w:pos="13740"/>
+          <w:tab w:val="left" w:pos="14656"/>
+        </w:tabs>
+        <w:jc w:val="left"/>
+        <w:rPr>
+          <w:rFonts w:ascii="Courier New" w:eastAsia="宋体" w:hAnsi="Courier New" w:cs="Courier New"/>
+          <w:color w:val="2E2D29"/>
+          <w:kern w:val="0"/>
+          <w:sz w:val="22"/>
+        </w:rPr>
+      </w:pPr>
+      <w:r>
+        <w:rPr>
+          <w:rFonts w:ascii="Courier New" w:eastAsia="宋体" w:hAnsi="Courier New" w:cs="Courier New"/>
+          <w:color w:val="2E2D29"/>
+          <w:kern w:val="0"/>
+          <w:sz w:val="22"/>
+        </w:rPr>
+        <w:t xml:space="preserve">    </w:t>
+      </w:r>
+      <w:proofErr w:type="spellStart"/>
+      <w:r>
+        <w:rPr>
+          <w:rFonts w:ascii="Courier New" w:eastAsia="宋体" w:hAnsi="Courier New" w:cs="Courier New"/>
+          <w:color w:val="2E2D29"/>
+          <w:kern w:val="0"/>
+          <w:sz w:val="22"/>
+        </w:rPr>
+        <w:t>cin</w:t>
+      </w:r>
+      <w:proofErr w:type="spellEnd"/>
+      <w:r>
+        <w:rPr>
+          <w:rFonts w:ascii="Courier New" w:eastAsia="宋体" w:hAnsi="Courier New" w:cs="Courier New"/>
+          <w:color w:val="2E2D29"/>
+          <w:kern w:val="0"/>
+          <w:sz w:val="22"/>
+        </w:rPr>
+        <w:t xml:space="preserve"> &gt;&gt; n;</w:t>
+      </w:r>
+    </w:p>
+    <w:p>
+      <w:pPr>
+        <w:widowControl/>
+        <w:pBdr>
+          <w:top w:val="single" w:sz="6" w:space="5" w:color="CBCBCB"/>
+          <w:left w:val="single" w:sz="6" w:space="8" w:color="CBCBCB"/>
+          <w:bottom w:val="single" w:sz="6" w:space="5" w:color="CBCBCB"/>
+          <w:right w:val="single" w:sz="6" w:space="8" w:color="CBCBCB"/>
+        </w:pBdr>
+        <w:shd w:val="clear" w:color="auto" w:fill="F8F8F8"/>
+        <w:tabs>
+          <w:tab w:val="left" w:pos="916"/>
+          <w:tab w:val="left" w:pos="1832"/>
+          <w:tab w:val="left" w:pos="2748"/>
+          <w:tab w:val="left" w:pos="3664"/>
+          <w:tab w:val="left" w:pos="4580"/>
+          <w:tab w:val="left" w:pos="5496"/>
+          <w:tab w:val="left" w:pos="6412"/>
+          <w:tab w:val="left" w:pos="7328"/>
+          <w:tab w:val="left" w:pos="8244"/>
+          <w:tab w:val="left" w:pos="9160"/>
+          <w:tab w:val="left" w:pos="10076"/>
+          <w:tab w:val="left" w:pos="10992"/>
+          <w:tab w:val="left" w:pos="11908"/>
+          <w:tab w:val="left" w:pos="12824"/>
+          <w:tab w:val="left" w:pos="13740"/>
+          <w:tab w:val="left" w:pos="14656"/>
+        </w:tabs>
+        <w:jc w:val="left"/>
+        <w:rPr>
+          <w:rFonts w:ascii="Courier New" w:eastAsia="宋体" w:hAnsi="Courier New" w:cs="Courier New"/>
+          <w:color w:val="2E2D29"/>
+          <w:kern w:val="0"/>
+          <w:sz w:val="22"/>
+        </w:rPr>
+      </w:pPr>
+      <w:r>
+        <w:rPr>
+          <w:rFonts w:ascii="Courier New" w:eastAsia="宋体" w:hAnsi="Courier New" w:cs="Courier New"/>
+          <w:color w:val="2E2D29"/>
+          <w:kern w:val="0"/>
+          <w:sz w:val="22"/>
+        </w:rPr>
+        <w:t xml:space="preserve">    Integer integer(n);</w:t>
+      </w:r>
+    </w:p>
+    <w:p>
+      <w:pPr>
+        <w:widowControl/>
+        <w:pBdr>
+          <w:top w:val="single" w:sz="6" w:space="5" w:color="CBCBCB"/>
+          <w:left w:val="single" w:sz="6" w:space="8" w:color="CBCBCB"/>
+          <w:bottom w:val="single" w:sz="6" w:space="5" w:color="CBCBCB"/>
+          <w:right w:val="single" w:sz="6" w:space="8" w:color="CBCBCB"/>
+        </w:pBdr>
+        <w:shd w:val="clear" w:color="auto" w:fill="F8F8F8"/>
+        <w:tabs>
+          <w:tab w:val="left" w:pos="916"/>
+          <w:tab w:val="left" w:pos="1832"/>
+          <w:tab w:val="left" w:pos="2748"/>
+          <w:tab w:val="left" w:pos="3664"/>
+          <w:tab w:val="left" w:pos="4580"/>
+          <w:tab w:val="left" w:pos="5496"/>
+          <w:tab w:val="left" w:pos="6412"/>
+          <w:tab w:val="left" w:pos="7328"/>
+          <w:tab w:val="left" w:pos="8244"/>
+          <w:tab w:val="left" w:pos="9160"/>
+          <w:tab w:val="left" w:pos="10076"/>
+          <w:tab w:val="left" w:pos="10992"/>
+          <w:tab w:val="left" w:pos="11908"/>
+          <w:tab w:val="left" w:pos="12824"/>
+          <w:tab w:val="left" w:pos="13740"/>
+          <w:tab w:val="left" w:pos="14656"/>
+        </w:tabs>
+        <w:jc w:val="left"/>
+        <w:rPr>
+          <w:rFonts w:ascii="Courier New" w:eastAsia="宋体" w:hAnsi="Courier New" w:cs="Courier New"/>
+          <w:color w:val="2E2D29"/>
+          <w:kern w:val="0"/>
+          <w:sz w:val="22"/>
+        </w:rPr>
+      </w:pPr>
+      <w:r>
+        <w:rPr>
+          <w:rFonts w:ascii="Courier New" w:eastAsia="宋体" w:hAnsi="Courier New" w:cs="Courier New"/>
+          <w:color w:val="2E2D29"/>
+          <w:kern w:val="0"/>
+          <w:sz w:val="22"/>
+        </w:rPr>
+        <w:t xml:space="preserve">    </w:t>
+      </w:r>
+      <w:proofErr w:type="spellStart"/>
+      <w:r>
+        <w:rPr>
+          <w:rFonts w:ascii="Courier New" w:eastAsia="宋体" w:hAnsi="Courier New" w:cs="Courier New"/>
+          <w:color w:val="2E2D29"/>
+          <w:kern w:val="0"/>
+          <w:sz w:val="22"/>
+        </w:rPr>
+        <w:t>cout</w:t>
+      </w:r>
+      <w:proofErr w:type="spellEnd"/>
+      <w:r>
+        <w:rPr>
+          <w:rFonts w:ascii="Courier New" w:eastAsia="宋体" w:hAnsi="Courier New" w:cs="Courier New"/>
+          <w:color w:val="2E2D29"/>
+          <w:kern w:val="0"/>
+          <w:sz w:val="22"/>
+        </w:rPr>
+        <w:t xml:space="preserve"> &lt;&lt; </w:t>
+      </w:r>
+      <w:proofErr w:type="spellStart"/>
+      <w:proofErr w:type="gramStart"/>
+      <w:r>
+        <w:rPr>
+          <w:rFonts w:ascii="Courier New" w:eastAsia="宋体" w:hAnsi="Courier New" w:cs="Courier New"/>
+          <w:color w:val="2E2D29"/>
+          <w:kern w:val="0"/>
+          <w:sz w:val="22"/>
+        </w:rPr>
+        <w:t>integer.inversed</w:t>
+      </w:r>
+      <w:proofErr w:type="spellEnd"/>
+      <w:proofErr w:type="gramEnd"/>
+      <w:r>
+        <w:rPr>
+          <w:rFonts w:ascii="Courier New" w:eastAsia="宋体" w:hAnsi="Courier New" w:cs="Courier New"/>
+          <w:color w:val="2E2D29"/>
+          <w:kern w:val="0"/>
+          <w:sz w:val="22"/>
+        </w:rPr>
+        <w:t xml:space="preserve">() &lt;&lt; </w:t>
+      </w:r>
+      <w:proofErr w:type="spellStart"/>
+      <w:r>
+        <w:rPr>
+          <w:rFonts w:ascii="Courier New" w:eastAsia="宋体" w:hAnsi="Courier New" w:cs="Courier New"/>
+          <w:color w:val="2E2D29"/>
+          <w:kern w:val="0"/>
+          <w:sz w:val="22"/>
+        </w:rPr>
+        <w:t>endl</w:t>
+      </w:r>
+      <w:proofErr w:type="spellEnd"/>
+      <w:r>
+        <w:rPr>
+          <w:rFonts w:ascii="Courier New" w:eastAsia="宋体" w:hAnsi="Courier New" w:cs="Courier New"/>
+          <w:color w:val="2E2D29"/>
+          <w:kern w:val="0"/>
+          <w:sz w:val="22"/>
+        </w:rPr>
+        <w:t>;</w:t>
+      </w:r>
+    </w:p>
+    <w:p>
+      <w:pPr>
+        <w:widowControl/>
+        <w:pBdr>
+          <w:top w:val="single" w:sz="6" w:space="5" w:color="CBCBCB"/>
+          <w:left w:val="single" w:sz="6" w:space="8" w:color="CBCBCB"/>
+          <w:bottom w:val="single" w:sz="6" w:space="5" w:color="CBCBCB"/>
+          <w:right w:val="single" w:sz="6" w:space="8" w:color="CBCBCB"/>
+        </w:pBdr>
+        <w:shd w:val="clear" w:color="auto" w:fill="F8F8F8"/>
+        <w:tabs>
+          <w:tab w:val="left" w:pos="916"/>
+          <w:tab w:val="left" w:pos="1832"/>
+          <w:tab w:val="left" w:pos="2748"/>
+          <w:tab w:val="left" w:pos="3664"/>
+          <w:tab w:val="left" w:pos="4580"/>
+          <w:tab w:val="left" w:pos="5496"/>
+          <w:tab w:val="left" w:pos="6412"/>
+          <w:tab w:val="left" w:pos="7328"/>
+          <w:tab w:val="left" w:pos="8244"/>
+          <w:tab w:val="left" w:pos="9160"/>
+          <w:tab w:val="left" w:pos="10076"/>
+          <w:tab w:val="left" w:pos="10992"/>
+          <w:tab w:val="left" w:pos="11908"/>
+          <w:tab w:val="left" w:pos="12824"/>
+          <w:tab w:val="left" w:pos="13740"/>
+          <w:tab w:val="left" w:pos="14656"/>
+        </w:tabs>
+        <w:jc w:val="left"/>
+        <w:rPr>
+          <w:rFonts w:ascii="Courier New" w:eastAsia="宋体" w:hAnsi="Courier New" w:cs="Courier New"/>
+          <w:color w:val="2E2D29"/>
+          <w:kern w:val="0"/>
+          <w:sz w:val="22"/>
+        </w:rPr>
+      </w:pPr>
+      <w:r>
+        <w:rPr>
+          <w:rFonts w:ascii="Courier New" w:eastAsia="宋体" w:hAnsi="Courier New" w:cs="Courier New"/>
+          <w:color w:val="2E2D29"/>
+          <w:kern w:val="0"/>
+          <w:sz w:val="22"/>
+        </w:rPr>
+        <w:t xml:space="preserve">    return 0;</w:t>
+      </w:r>
+    </w:p>
+    <w:p>
+      <w:pPr>
+        <w:widowControl/>
+        <w:pBdr>
+          <w:top w:val="single" w:sz="6" w:space="5" w:color="CBCBCB"/>
+          <w:left w:val="single" w:sz="6" w:space="8" w:color="CBCBCB"/>
+          <w:bottom w:val="single" w:sz="6" w:space="5" w:color="CBCBCB"/>
+          <w:right w:val="single" w:sz="6" w:space="8" w:color="CBCBCB"/>
+        </w:pBdr>
+        <w:shd w:val="clear" w:color="auto" w:fill="F8F8F8"/>
+        <w:tabs>
+          <w:tab w:val="left" w:pos="916"/>
+          <w:tab w:val="left" w:pos="1832"/>
+          <w:tab w:val="left" w:pos="2748"/>
+          <w:tab w:val="left" w:pos="3664"/>
+          <w:tab w:val="left" w:pos="4580"/>
+          <w:tab w:val="left" w:pos="5496"/>
+          <w:tab w:val="left" w:pos="6412"/>
+          <w:tab w:val="left" w:pos="7328"/>
+          <w:tab w:val="left" w:pos="8244"/>
+          <w:tab w:val="left" w:pos="9160"/>
+          <w:tab w:val="left" w:pos="10076"/>
+          <w:tab w:val="left" w:pos="10992"/>
+          <w:tab w:val="left" w:pos="11908"/>
+          <w:tab w:val="left" w:pos="12824"/>
+          <w:tab w:val="left" w:pos="13740"/>
+          <w:tab w:val="left" w:pos="14656"/>
+        </w:tabs>
+        <w:jc w:val="left"/>
+        <w:rPr>
+          <w:rFonts w:ascii="Courier New" w:eastAsia="宋体" w:hAnsi="Courier New" w:cs="Courier New"/>
+          <w:color w:val="2E2D29"/>
+          <w:kern w:val="0"/>
+          <w:sz w:val="22"/>
+        </w:rPr>
+      </w:pPr>
+      <w:r>
+        <w:rPr>
+          <w:rFonts w:ascii="Courier New" w:eastAsia="宋体" w:hAnsi="Courier New" w:cs="Courier New"/>
+          <w:color w:val="2E2D29"/>
+          <w:kern w:val="0"/>
+          <w:sz w:val="22"/>
+        </w:rPr>
+        <w:t>}</w:t>
+      </w:r>
+    </w:p>
+    <w:p>
+      <w:pPr>
+        <w:widowControl/>
+        <w:jc w:val="left"/>
+        <w:rPr>
+          <w:rFonts w:ascii="&amp;quot" w:eastAsia="宋体" w:hAnsi="&amp;quot" w:cs="宋体"/>
+          <w:color w:val="3C3C3C"/>
+          <w:kern w:val="0"/>
+          <w:sz w:val="22"/>
+        </w:rPr>
+      </w:pPr>
+    </w:p>
+    <w:p>
+      <w:pPr>
+        <w:widowControl/>
+        <w:jc w:val="left"/>
+        <w:rPr>
+          <w:rFonts w:ascii="宋体" w:eastAsia="宋体" w:hAnsi="宋体" w:cs="宋体"/>
+          <w:kern w:val="0"/>
+          <w:sz w:val="22"/>
+        </w:rPr>
+      </w:pPr>
+      <w:r>
+        <w:rPr>
+          <w:rFonts w:ascii="&amp;quot" w:eastAsia="宋体" w:hAnsi="&amp;quot" w:cs="宋体"/>
+          <w:b/>
+          <w:bCs/>
+          <w:color w:val="2E2D29"/>
+          <w:kern w:val="0"/>
+          <w:sz w:val="22"/>
+        </w:rPr>
+        <w:t>输入描述</w:t>
+      </w:r>
+      <w:r>
+        <w:rPr>
+          <w:rFonts w:ascii="微软雅黑" w:eastAsia="微软雅黑" w:hAnsi="微软雅黑" w:cs="宋体" w:hint="eastAsia"/>
+          <w:color w:val="2E2D29"/>
+          <w:kern w:val="0"/>
+          <w:sz w:val="22"/>
+        </w:rPr>
+        <w:t xml:space="preserve"> </w:t>
+      </w:r>
+    </w:p>
+    <w:p>
+      <w:pPr>
+        <w:widowControl/>
+        <w:jc w:val="left"/>
+        <w:rPr>
+          <w:rFonts w:ascii="&amp;quot" w:eastAsia="宋体" w:hAnsi="&amp;quot" w:cs="宋体"/>
+          <w:color w:val="3C3C3C"/>
+          <w:kern w:val="0"/>
+          <w:sz w:val="22"/>
+        </w:rPr>
+      </w:pPr>
+      <w:r>
+        <w:rPr>
+          <w:rFonts w:ascii="&amp;quot" w:eastAsia="宋体" w:hAnsi="&amp;quot" w:cs="宋体"/>
+          <w:color w:val="3C3C3C"/>
+          <w:kern w:val="0"/>
+          <w:sz w:val="22"/>
+        </w:rPr>
+        <w:t>一个正整数</w:t>
+      </w:r>
+      <w:r>
+        <w:rPr>
+          <w:rFonts w:ascii="&amp;quot" w:eastAsia="宋体" w:hAnsi="&amp;quot" w:cs="宋体"/>
+          <w:color w:val="3C3C3C"/>
+          <w:kern w:val="0"/>
+          <w:sz w:val="22"/>
+        </w:rPr>
+        <w:t xml:space="preserve">a </w:t>
+      </w:r>
+      <w:r>
+        <w:rPr>
+          <w:rFonts w:ascii="&amp;quot" w:eastAsia="宋体" w:hAnsi="&amp;quot" w:cs="宋体"/>
+          <w:color w:val="3C3C3C"/>
+          <w:kern w:val="0"/>
+          <w:sz w:val="22"/>
+        </w:rPr>
+        <w:t>，且</w:t>
+      </w:r>
+      <w:r>
+        <w:rPr>
+          <w:rFonts w:ascii="&amp;quot" w:eastAsia="宋体" w:hAnsi="&amp;quot" w:cs="宋体"/>
+          <w:color w:val="3C3C3C"/>
+          <w:kern w:val="0"/>
+          <w:sz w:val="22"/>
+        </w:rPr>
+        <w:t>1=&lt;a&lt;=1,000,000,000</w:t>
+      </w:r>
+    </w:p>
+    <w:p>
+      <w:pPr>
+        <w:widowControl/>
+        <w:jc w:val="left"/>
+        <w:rPr>
+          <w:rFonts w:ascii="宋体" w:eastAsia="宋体" w:hAnsi="宋体" w:cs="宋体"/>
+          <w:kern w:val="0"/>
+          <w:sz w:val="22"/>
+        </w:rPr>
+      </w:pPr>
+      <w:r>
+        <w:rPr>
+          <w:rFonts w:ascii="&amp;quot" w:eastAsia="宋体" w:hAnsi="&amp;quot" w:cs="宋体"/>
+          <w:b/>
+          <w:bCs/>
+          <w:color w:val="2E2D29"/>
+          <w:kern w:val="0"/>
+          <w:sz w:val="22"/>
+        </w:rPr>
+        <w:t>输出描述</w:t>
+      </w:r>
+      <w:r>
+        <w:rPr>
+          <w:rFonts w:ascii="微软雅黑" w:eastAsia="微软雅黑" w:hAnsi="微软雅黑" w:cs="宋体" w:hint="eastAsia"/>
+          <w:color w:val="2E2D29"/>
+          <w:kern w:val="0"/>
+          <w:sz w:val="22"/>
+        </w:rPr>
+        <w:t xml:space="preserve"> </w:t>
+      </w:r>
+    </w:p>
+    <w:p>
+      <w:pPr>
+        <w:widowControl/>
+        <w:jc w:val="left"/>
+        <w:rPr>
+          <w:rFonts w:ascii="&amp;quot" w:eastAsia="宋体" w:hAnsi="&amp;quot" w:cs="宋体"/>
+          <w:color w:val="3C3C3C"/>
+          <w:kern w:val="0"/>
+          <w:sz w:val="22"/>
+        </w:rPr>
+      </w:pPr>
+      <w:r>
+        <w:rPr>
+          <w:rFonts w:ascii="&amp;quot" w:eastAsia="宋体" w:hAnsi="&amp;quot" w:cs="宋体"/>
+          <w:color w:val="3C3C3C"/>
+          <w:kern w:val="0"/>
+          <w:sz w:val="22"/>
+        </w:rPr>
+        <w:t>a</w:t>
+      </w:r>
+      <w:r>
+        <w:rPr>
+          <w:rFonts w:ascii="&amp;quot" w:eastAsia="宋体" w:hAnsi="&amp;quot" w:cs="宋体"/>
+          <w:color w:val="3C3C3C"/>
+          <w:kern w:val="0"/>
+          <w:sz w:val="22"/>
+        </w:rPr>
+        <w:t>的反转形式</w:t>
+      </w:r>
+    </w:p>
+    <w:p>
+      <w:pPr>
+        <w:widowControl/>
+        <w:jc w:val="left"/>
+        <w:rPr>
+          <w:rFonts w:ascii="宋体" w:eastAsia="宋体" w:hAnsi="宋体" w:cs="宋体"/>
+          <w:kern w:val="0"/>
+          <w:sz w:val="22"/>
+        </w:rPr>
+      </w:pPr>
+      <w:r>
+        <w:rPr>
+          <w:rFonts w:ascii="&amp;quot" w:eastAsia="宋体" w:hAnsi="&amp;quot" w:cs="宋体"/>
+          <w:b/>
+          <w:bCs/>
+          <w:color w:val="2E2D29"/>
+          <w:kern w:val="0"/>
+          <w:sz w:val="22"/>
+        </w:rPr>
+        <w:t>样例输入</w:t>
+      </w:r>
+      <w:r>
+        <w:rPr>
+          <w:rFonts w:ascii="微软雅黑" w:eastAsia="微软雅黑" w:hAnsi="微软雅黑" w:cs="宋体" w:hint="eastAsia"/>
+          <w:color w:val="2E2D29"/>
+          <w:kern w:val="0"/>
+          <w:sz w:val="22"/>
+        </w:rPr>
+        <w:t xml:space="preserve"> </w:t>
+      </w:r>
+    </w:p>
+    <w:p>
+      <w:pPr>
+        <w:widowControl/>
+        <w:pBdr>
+          <w:top w:val="single" w:sz="6" w:space="5" w:color="CBCBCB"/>
+          <w:left w:val="single" w:sz="6" w:space="8" w:color="CBCBCB"/>
+          <w:bottom w:val="single" w:sz="6" w:space="5" w:color="CBCBCB"/>
+          <w:right w:val="single" w:sz="6" w:space="8" w:color="CBCBCB"/>
+        </w:pBdr>
+        <w:shd w:val="clear" w:color="auto" w:fill="F8F8F8"/>
+        <w:tabs>
+          <w:tab w:val="left" w:pos="916"/>
+          <w:tab w:val="left" w:pos="1832"/>
+          <w:tab w:val="left" w:pos="2748"/>
+          <w:tab w:val="left" w:pos="3664"/>
+          <w:tab w:val="left" w:pos="4580"/>
+          <w:tab w:val="left" w:pos="5496"/>
+          <w:tab w:val="left" w:pos="6412"/>
+          <w:tab w:val="left" w:pos="7328"/>
+          <w:tab w:val="left" w:pos="8244"/>
+          <w:tab w:val="left" w:pos="9160"/>
+          <w:tab w:val="left" w:pos="10076"/>
+          <w:tab w:val="left" w:pos="10992"/>
+          <w:tab w:val="left" w:pos="11908"/>
+          <w:tab w:val="left" w:pos="12824"/>
+          <w:tab w:val="left" w:pos="13740"/>
+          <w:tab w:val="left" w:pos="14656"/>
+        </w:tabs>
+        <w:jc w:val="left"/>
+        <w:rPr>
+          <w:rFonts w:ascii="Courier New" w:eastAsia="宋体" w:hAnsi="Courier New" w:cs="Courier New"/>
+          <w:color w:val="2E2D29"/>
+          <w:kern w:val="0"/>
+          <w:sz w:val="22"/>
+        </w:rPr>
+      </w:pPr>
+      <w:r>
+        <w:rPr>
+          <w:rFonts w:ascii="Courier New" w:eastAsia="宋体" w:hAnsi="Courier New" w:cs="Courier New"/>
+          <w:color w:val="2E2D29"/>
+          <w:kern w:val="0"/>
+          <w:sz w:val="22"/>
+        </w:rPr>
+        <w:t>1011</w:t>
+      </w:r>
+    </w:p>
+    <w:p>
+      <w:pPr>
+        <w:widowControl/>
+        <w:jc w:val="left"/>
+        <w:rPr>
+          <w:rFonts w:ascii="宋体" w:eastAsia="宋体" w:hAnsi="宋体" w:cs="宋体"/>
+          <w:kern w:val="0"/>
+          <w:sz w:val="22"/>
+        </w:rPr>
+      </w:pPr>
+      <w:r>
+        <w:rPr>
+          <w:rFonts w:ascii="&amp;quot" w:eastAsia="宋体" w:hAnsi="&amp;quot" w:cs="宋体"/>
+          <w:b/>
+          <w:bCs/>
+          <w:color w:val="2E2D29"/>
+          <w:kern w:val="0"/>
+          <w:sz w:val="22"/>
+        </w:rPr>
+        <w:lastRenderedPageBreak/>
+        <w:t>样例输出</w:t>
+      </w:r>
+      <w:r>
+        <w:rPr>
+          <w:rFonts w:ascii="微软雅黑" w:eastAsia="微软雅黑" w:hAnsi="微软雅黑" w:cs="宋体" w:hint="eastAsia"/>
+          <w:color w:val="2E2D29"/>
+          <w:kern w:val="0"/>
+          <w:sz w:val="22"/>
+        </w:rPr>
+        <w:t xml:space="preserve"> </w:t>
+      </w:r>
+    </w:p>
+    <w:p>
+      <w:pPr>
+        <w:widowControl/>
+        <w:pBdr>
+          <w:top w:val="single" w:sz="6" w:space="5" w:color="CBCBCB"/>
+          <w:left w:val="single" w:sz="6" w:space="8" w:color="CBCBCB"/>
+          <w:bottom w:val="single" w:sz="6" w:space="5" w:color="CBCBCB"/>
+          <w:right w:val="single" w:sz="6" w:space="8" w:color="CBCBCB"/>
+        </w:pBdr>
+        <w:shd w:val="clear" w:color="auto" w:fill="F8F8F8"/>
+        <w:tabs>
+          <w:tab w:val="left" w:pos="916"/>
+          <w:tab w:val="left" w:pos="1832"/>
+          <w:tab w:val="left" w:pos="2748"/>
+          <w:tab w:val="left" w:pos="3664"/>
+          <w:tab w:val="left" w:pos="4580"/>
+          <w:tab w:val="left" w:pos="5496"/>
+          <w:tab w:val="left" w:pos="6412"/>
+          <w:tab w:val="left" w:pos="7328"/>
+          <w:tab w:val="left" w:pos="8244"/>
+          <w:tab w:val="left" w:pos="9160"/>
+          <w:tab w:val="left" w:pos="10076"/>
+          <w:tab w:val="left" w:pos="10992"/>
+          <w:tab w:val="left" w:pos="11908"/>
+          <w:tab w:val="left" w:pos="12824"/>
+          <w:tab w:val="left" w:pos="13740"/>
+          <w:tab w:val="left" w:pos="14656"/>
+        </w:tabs>
+        <w:jc w:val="left"/>
+        <w:rPr>
+          <w:rFonts w:ascii="Courier New" w:eastAsia="宋体" w:hAnsi="Courier New" w:cs="Courier New"/>
+          <w:color w:val="2E2D29"/>
+          <w:kern w:val="0"/>
+          <w:sz w:val="22"/>
+        </w:rPr>
+      </w:pPr>
+      <w:r>
+        <w:rPr>
+          <w:rFonts w:ascii="Courier New" w:eastAsia="宋体" w:hAnsi="Courier New" w:cs="Courier New"/>
+          <w:color w:val="2E2D29"/>
+          <w:kern w:val="0"/>
+          <w:sz w:val="22"/>
+        </w:rPr>
+        <w:t>1101</w:t>
+      </w:r>
+    </w:p>
+    <w:p/>
+    <w:p>
+      <w:pPr>
+        <w:pStyle w:val="Heading2"/>
+      </w:pPr>
+      <w:r>
+        <w:rPr>
+          <w:rFonts w:hint="eastAsia"/>
+        </w:rPr>
+        <w:t>3</w:t>
+      </w:r>
+      <w:r>
+        <w:t>.</w:t>
+      </w:r>
+      <w:r>
+        <w:rPr>
+          <w:rFonts w:hint="eastAsia"/>
+        </w:rPr>
+        <w:t>一元二次方程求解</w:t>
+      </w:r>
+    </w:p>
+    <w:p>
+      <w:pPr>
+        <w:widowControl/>
+        <w:jc w:val="left"/>
+        <w:rPr>
+          <w:rFonts w:ascii="宋体" w:eastAsia="宋体" w:hAnsi="宋体" w:cs="宋体"/>
+          <w:kern w:val="0"/>
+          <w:sz w:val="22"/>
+        </w:rPr>
+      </w:pPr>
+      <w:r>
+        <w:rPr>
+          <w:rFonts w:ascii="&amp;quot" w:eastAsia="宋体" w:hAnsi="&amp;quot" w:cs="宋体"/>
+          <w:b/>
+          <w:bCs/>
+          <w:color w:val="2E2D29"/>
+          <w:kern w:val="0"/>
+          <w:sz w:val="22"/>
+        </w:rPr>
+        <w:t>题目描述</w:t>
+      </w:r>
+      <w:r>
+        <w:rPr>
+          <w:rFonts w:ascii="微软雅黑" w:eastAsia="微软雅黑" w:hAnsi="微软雅黑" w:cs="宋体" w:hint="eastAsia"/>
+          <w:color w:val="2E2D29"/>
+          <w:kern w:val="0"/>
+          <w:sz w:val="22"/>
+        </w:rPr>
+        <w:t xml:space="preserve"> </w:t>
+      </w:r>
+    </w:p>
+    <w:p>
+      <w:pPr>
+        <w:widowControl/>
+        <w:spacing w:line="384" w:lineRule="atLeast"/>
+        <w:jc w:val="left"/>
+        <w:rPr>
+          <w:rFonts w:ascii="&amp;quot" w:eastAsia="宋体" w:hAnsi="&amp;quot" w:cs="宋体"/>
+          <w:color w:val="3C3C3C"/>
+          <w:kern w:val="0"/>
+          <w:sz w:val="22"/>
+        </w:rPr>
+      </w:pPr>
+      <w:r>
+        <w:rPr>
+          <w:rFonts w:ascii="&amp;quot" w:eastAsia="宋体" w:hAnsi="&amp;quot" w:cs="宋体"/>
+          <w:color w:val="3C3C3C"/>
+          <w:kern w:val="0"/>
+          <w:sz w:val="22"/>
+        </w:rPr>
+        <w:t>对于一元二次方程</w:t>
+      </w:r>
+      <w:r>
+        <w:rPr>
+          <w:rFonts w:ascii="&amp;quot" w:eastAsia="宋体" w:hAnsi="&amp;quot" w:cs="宋体"/>
+          <w:color w:val="3C3C3C"/>
+          <w:kern w:val="0"/>
+          <w:sz w:val="22"/>
+        </w:rPr>
+        <w:t>ax^2 + bx + c = 0,</w:t>
+      </w:r>
+      <w:r>
+        <w:rPr>
+          <w:rFonts w:ascii="&amp;quot" w:eastAsia="宋体" w:hAnsi="&amp;quot" w:cs="宋体"/>
+          <w:color w:val="3C3C3C"/>
+          <w:kern w:val="0"/>
+          <w:sz w:val="22"/>
+        </w:rPr>
+        <w:t>解可以分为很多情况。</w:t>
+      </w:r>
+    </w:p>
+    <w:p>
+      <w:pPr>
+        <w:widowControl/>
+        <w:spacing w:line="384" w:lineRule="atLeast"/>
+        <w:jc w:val="left"/>
+        <w:rPr>
+          <w:rFonts w:ascii="&amp;quot" w:eastAsia="宋体" w:hAnsi="&amp;quot" w:cs="宋体"/>
+          <w:color w:val="3C3C3C"/>
+          <w:kern w:val="0"/>
+          <w:sz w:val="22"/>
+        </w:rPr>
+      </w:pPr>
+      <w:r>
+        <w:rPr>
+          <w:rFonts w:ascii="&amp;quot" w:eastAsia="宋体" w:hAnsi="&amp;quot" w:cs="宋体"/>
+          <w:color w:val="3C3C3C"/>
+          <w:kern w:val="0"/>
+          <w:sz w:val="22"/>
+        </w:rPr>
+        <w:t>若该方程有两个不相等实根，首先输出</w:t>
+      </w:r>
+      <w:r>
+        <w:rPr>
+          <w:rFonts w:ascii="&amp;quot" w:eastAsia="宋体" w:hAnsi="&amp;quot" w:cs="宋体"/>
+          <w:color w:val="3C3C3C"/>
+          <w:kern w:val="0"/>
+          <w:sz w:val="22"/>
+        </w:rPr>
+        <w:t>1</w:t>
+      </w:r>
+      <w:r>
+        <w:rPr>
+          <w:rFonts w:ascii="&amp;quot" w:eastAsia="宋体" w:hAnsi="&amp;quot" w:cs="宋体"/>
+          <w:color w:val="3C3C3C"/>
+          <w:kern w:val="0"/>
+          <w:sz w:val="22"/>
+        </w:rPr>
+        <w:t>，换行，然后从小到大输出两个实根，换行；</w:t>
+      </w:r>
+    </w:p>
+    <w:p>
+      <w:pPr>
+        <w:widowControl/>
+        <w:spacing w:line="384" w:lineRule="atLeast"/>
+        <w:jc w:val="left"/>
+        <w:rPr>
+          <w:rFonts w:ascii="&amp;quot" w:eastAsia="宋体" w:hAnsi="&amp;quot" w:cs="宋体"/>
+          <w:color w:val="3C3C3C"/>
+          <w:kern w:val="0"/>
+          <w:sz w:val="22"/>
+        </w:rPr>
+      </w:pPr>
+      <w:r>
+        <w:rPr>
+          <w:rFonts w:ascii="&amp;quot" w:eastAsia="宋体" w:hAnsi="&amp;quot" w:cs="宋体"/>
+          <w:color w:val="3C3C3C"/>
+          <w:kern w:val="0"/>
+          <w:sz w:val="22"/>
+        </w:rPr>
+        <w:t>若该方程有两个相等实根，首先输出</w:t>
+      </w:r>
+      <w:r>
+        <w:rPr>
+          <w:rFonts w:ascii="&amp;quot" w:eastAsia="宋体" w:hAnsi="&amp;quot" w:cs="宋体"/>
+          <w:color w:val="3C3C3C"/>
+          <w:kern w:val="0"/>
+          <w:sz w:val="22"/>
+        </w:rPr>
+        <w:t>2</w:t>
+      </w:r>
+      <w:r>
+        <w:rPr>
+          <w:rFonts w:ascii="&amp;quot" w:eastAsia="宋体" w:hAnsi="&amp;quot" w:cs="宋体"/>
+          <w:color w:val="3C3C3C"/>
+          <w:kern w:val="0"/>
+          <w:sz w:val="22"/>
+        </w:rPr>
+        <w:t>，换行，然后输出这个这个实根，换行；</w:t>
+      </w:r>
+    </w:p>
+    <w:p>
+      <w:pPr>
+        <w:widowControl/>
+        <w:spacing w:line="384" w:lineRule="atLeast"/>
+        <w:jc w:val="left"/>
+        <w:rPr>
+          <w:rFonts w:ascii="&amp;quot" w:eastAsia="宋体" w:hAnsi="&amp;quot" w:cs="宋体"/>
+          <w:color w:val="3C3C3C"/>
+          <w:kern w:val="0"/>
+          <w:sz w:val="22"/>
+        </w:rPr>
+      </w:pPr>
+      <w:r>
+        <w:rPr>
+          <w:rFonts w:ascii="&amp;quot" w:eastAsia="宋体" w:hAnsi="&amp;quot" w:cs="宋体"/>
+          <w:color w:val="3C3C3C"/>
+          <w:kern w:val="0"/>
+          <w:sz w:val="22"/>
+        </w:rPr>
+        <w:t>若该方程有一对共轭复根，输出</w:t>
+      </w:r>
+      <w:r>
+        <w:rPr>
+          <w:rFonts w:ascii="&amp;quot" w:eastAsia="宋体" w:hAnsi="&amp;quot" w:cs="宋体"/>
+          <w:color w:val="3C3C3C"/>
+          <w:kern w:val="0"/>
+          <w:sz w:val="22"/>
+        </w:rPr>
+        <w:t>3</w:t>
+      </w:r>
+      <w:r>
+        <w:rPr>
+          <w:rFonts w:ascii="&amp;quot" w:eastAsia="宋体" w:hAnsi="&amp;quot" w:cs="宋体"/>
+          <w:color w:val="3C3C3C"/>
+          <w:kern w:val="0"/>
+          <w:sz w:val="22"/>
+        </w:rPr>
+        <w:t>，换行；</w:t>
+      </w:r>
+    </w:p>
+    <w:p>
+      <w:pPr>
+        <w:widowControl/>
+        <w:spacing w:line="384" w:lineRule="atLeast"/>
+        <w:jc w:val="left"/>
+        <w:rPr>
+          <w:rFonts w:ascii="&amp;quot" w:eastAsia="宋体" w:hAnsi="&amp;quot" w:cs="宋体"/>
+          <w:color w:val="3C3C3C"/>
+          <w:kern w:val="0"/>
+          <w:sz w:val="22"/>
+        </w:rPr>
+      </w:pPr>
+      <w:r>
+        <w:rPr>
+          <w:rFonts w:ascii="&amp;quot" w:eastAsia="宋体" w:hAnsi="&amp;quot" w:cs="宋体"/>
+          <w:color w:val="3C3C3C"/>
+          <w:kern w:val="0"/>
+          <w:sz w:val="22"/>
+        </w:rPr>
+        <w:t>若该方程有无解，输出</w:t>
+      </w:r>
+      <w:r>
+        <w:rPr>
+          <w:rFonts w:ascii="&amp;quot" w:eastAsia="宋体" w:hAnsi="&amp;quot" w:cs="宋体"/>
+          <w:color w:val="3C3C3C"/>
+          <w:kern w:val="0"/>
+          <w:sz w:val="22"/>
+        </w:rPr>
+        <w:t>4</w:t>
+      </w:r>
+      <w:r>
+        <w:rPr>
+          <w:rFonts w:ascii="&amp;quot" w:eastAsia="宋体" w:hAnsi="&amp;quot" w:cs="宋体"/>
+          <w:color w:val="3C3C3C"/>
+          <w:kern w:val="0"/>
+          <w:sz w:val="22"/>
+        </w:rPr>
+        <w:t>，换行；</w:t>
+      </w:r>
+    </w:p>
+    <w:p>
+      <w:pPr>
+        <w:widowControl/>
+        <w:spacing w:line="384" w:lineRule="atLeast"/>
+        <w:jc w:val="left"/>
+        <w:rPr>
+          <w:rFonts w:ascii="&amp;quot" w:eastAsia="宋体" w:hAnsi="&amp;quot" w:cs="宋体"/>
+          <w:color w:val="3C3C3C"/>
+          <w:kern w:val="0"/>
+          <w:sz w:val="22"/>
+        </w:rPr>
+      </w:pPr>
+      <w:r>
+        <w:rPr>
+          <w:rFonts w:ascii="&amp;quot" w:eastAsia="宋体" w:hAnsi="&amp;quot" w:cs="宋体"/>
+          <w:color w:val="3C3C3C"/>
+          <w:kern w:val="0"/>
+          <w:sz w:val="22"/>
+        </w:rPr>
+        <w:t>若该方程有无穷个解，输出</w:t>
+      </w:r>
+      <w:r>
+        <w:rPr>
+          <w:rFonts w:ascii="&amp;quot" w:eastAsia="宋体" w:hAnsi="&amp;quot" w:cs="宋体"/>
+          <w:color w:val="3C3C3C"/>
+          <w:kern w:val="0"/>
+          <w:sz w:val="22"/>
+        </w:rPr>
+        <w:t>5</w:t>
+      </w:r>
+      <w:r>
+        <w:rPr>
+          <w:rFonts w:ascii="&amp;quot" w:eastAsia="宋体" w:hAnsi="&amp;quot" w:cs="宋体"/>
+          <w:color w:val="3C3C3C"/>
+          <w:kern w:val="0"/>
+          <w:sz w:val="22"/>
+        </w:rPr>
+        <w:t>，换行；</w:t>
+      </w:r>
+    </w:p>
+    <w:p>
+      <w:pPr>
+        <w:widowControl/>
+        <w:spacing w:line="384" w:lineRule="atLeast"/>
+        <w:jc w:val="left"/>
+        <w:rPr>
+          <w:rFonts w:ascii="&amp;quot" w:eastAsia="宋体" w:hAnsi="&amp;quot" w:cs="宋体"/>
+          <w:color w:val="3C3C3C"/>
+          <w:kern w:val="0"/>
+          <w:sz w:val="22"/>
+        </w:rPr>
+      </w:pPr>
+      <w:r>
+        <w:rPr>
+          <w:rFonts w:ascii="&amp;quot" w:eastAsia="宋体" w:hAnsi="&amp;quot" w:cs="宋体"/>
+          <w:color w:val="3C3C3C"/>
+          <w:kern w:val="0"/>
+          <w:sz w:val="22"/>
+        </w:rPr>
+        <w:t>若该方程只有一个根，首先输出</w:t>
+      </w:r>
+      <w:r>
+        <w:rPr>
+          <w:rFonts w:ascii="&amp;quot" w:eastAsia="宋体" w:hAnsi="&amp;quot" w:cs="宋体"/>
+          <w:color w:val="3C3C3C"/>
+          <w:kern w:val="0"/>
+          <w:sz w:val="22"/>
+        </w:rPr>
+        <w:t>6</w:t>
+      </w:r>
+      <w:r>
+        <w:rPr>
+          <w:rFonts w:ascii="&amp;quot" w:eastAsia="宋体" w:hAnsi="&amp;quot" w:cs="宋体"/>
+          <w:color w:val="3C3C3C"/>
+          <w:kern w:val="0"/>
+          <w:sz w:val="22"/>
+        </w:rPr>
+        <w:t>，换行，然后输出这个跟，换行；</w:t>
+      </w:r>
+    </w:p>
+    <w:p>
+      <w:pPr>
+        <w:widowControl/>
+        <w:spacing w:line="384" w:lineRule="atLeast"/>
+        <w:jc w:val="left"/>
+        <w:rPr>
+          <w:rFonts w:ascii="&amp;quot" w:eastAsia="宋体" w:hAnsi="&amp;quot" w:cs="宋体"/>
+          <w:color w:val="3C3C3C"/>
+          <w:kern w:val="0"/>
+          <w:sz w:val="22"/>
+        </w:rPr>
+      </w:pPr>
+      <w:r>
+        <w:rPr>
+          <w:rFonts w:ascii="Simsun" w:eastAsia="宋体" w:hAnsi="Simsun" w:cs="宋体"/>
+          <w:color w:val="2E2D29"/>
+          <w:kern w:val="0"/>
+          <w:sz w:val="22"/>
+          <w:shd w:val="clear" w:color="auto" w:fill="FFFFFF"/>
+        </w:rPr>
+        <w:t>要求使用</w:t>
+      </w:r>
+      <w:proofErr w:type="spellStart"/>
+      <w:r>
+        <w:rPr>
+          <w:rFonts w:ascii="Simsun" w:eastAsia="宋体" w:hAnsi="Simsun" w:cs="宋体"/>
+          <w:color w:val="2E2D29"/>
+          <w:kern w:val="0"/>
+          <w:sz w:val="22"/>
+          <w:shd w:val="clear" w:color="auto" w:fill="FFFFFF"/>
+        </w:rPr>
+        <w:t>c++</w:t>
+      </w:r>
+      <w:proofErr w:type="spellEnd"/>
+      <w:r>
+        <w:rPr>
+          <w:rFonts w:ascii="Simsun" w:eastAsia="宋体" w:hAnsi="Simsun" w:cs="宋体"/>
+          <w:color w:val="2E2D29"/>
+          <w:kern w:val="0"/>
+          <w:sz w:val="22"/>
+          <w:shd w:val="clear" w:color="auto" w:fill="FFFFFF"/>
+        </w:rPr>
+        <w:t xml:space="preserve"> class</w:t>
+      </w:r>
+      <w:r>
+        <w:rPr>
+          <w:rFonts w:ascii="Simsun" w:eastAsia="宋体" w:hAnsi="Simsun" w:cs="宋体"/>
+          <w:color w:val="2E2D29"/>
+          <w:kern w:val="0"/>
+          <w:sz w:val="22"/>
+          <w:shd w:val="clear" w:color="auto" w:fill="FFFFFF"/>
+        </w:rPr>
+        <w:t>编写程序。可以创建如下</w:t>
+      </w:r>
+      <w:r>
+        <w:rPr>
+          <w:rFonts w:ascii="Simsun" w:eastAsia="宋体" w:hAnsi="Simsun" w:cs="宋体"/>
+          <w:color w:val="2E2D29"/>
+          <w:kern w:val="0"/>
+          <w:sz w:val="22"/>
+          <w:shd w:val="clear" w:color="auto" w:fill="FFFFFF"/>
+        </w:rPr>
+        <w:t>class</w:t>
+      </w:r>
+      <w:r>
+        <w:rPr>
+          <w:rFonts w:ascii="&amp;quot" w:eastAsia="宋体" w:hAnsi="&amp;quot" w:cs="宋体"/>
+          <w:color w:val="3C3C3C"/>
+          <w:kern w:val="0"/>
+          <w:sz w:val="22"/>
+        </w:rPr>
+        <w:t xml:space="preserve"> </w:t>
+      </w:r>
+    </w:p>
+    <w:p>
+      <w:pPr>
+        <w:widowControl/>
+        <w:pBdr>
+          <w:top w:val="single" w:sz="6" w:space="5" w:color="CBCBCB"/>
+          <w:left w:val="single" w:sz="6" w:space="8" w:color="CBCBCB"/>
+          <w:bottom w:val="single" w:sz="6" w:space="5" w:color="CBCBCB"/>
+          <w:right w:val="single" w:sz="6" w:space="8" w:color="CBCBCB"/>
+        </w:pBdr>
+        <w:shd w:val="clear" w:color="auto" w:fill="F8F8F8"/>
+        <w:tabs>
+          <w:tab w:val="left" w:pos="916"/>
+          <w:tab w:val="left" w:pos="1832"/>
+          <w:tab w:val="left" w:pos="2748"/>
+          <w:tab w:val="left" w:pos="3664"/>
+          <w:tab w:val="left" w:pos="4580"/>
+          <w:tab w:val="left" w:pos="5496"/>
+          <w:tab w:val="left" w:pos="6412"/>
+          <w:tab w:val="left" w:pos="7328"/>
+          <w:tab w:val="left" w:pos="8244"/>
+          <w:tab w:val="left" w:pos="9160"/>
+          <w:tab w:val="left" w:pos="10076"/>
+          <w:tab w:val="left" w:pos="10992"/>
+          <w:tab w:val="left" w:pos="11908"/>
+          <w:tab w:val="left" w:pos="12824"/>
+          <w:tab w:val="left" w:pos="13740"/>
+          <w:tab w:val="left" w:pos="14656"/>
+        </w:tabs>
+        <w:spacing w:line="302" w:lineRule="atLeast"/>
+        <w:jc w:val="left"/>
+        <w:rPr>
+          <w:rFonts w:ascii="Courier New" w:eastAsia="宋体" w:hAnsi="Courier New" w:cs="Courier New"/>
+          <w:color w:val="2E2D29"/>
+          <w:kern w:val="0"/>
+          <w:sz w:val="22"/>
+        </w:rPr>
+      </w:pPr>
+      <w:r>
+        <w:rPr>
+          <w:rFonts w:ascii="Courier New" w:eastAsia="宋体" w:hAnsi="Courier New" w:cs="Courier New"/>
+          <w:color w:val="2E2D29"/>
+          <w:kern w:val="0"/>
+          <w:sz w:val="22"/>
+        </w:rPr>
+        <w:t>#include &lt;iostream&gt;</w:t>
+      </w:r>
+    </w:p>
+    <w:p>
+      <w:pPr>
+        <w:widowControl/>
+        <w:pBdr>
+          <w:top w:val="single" w:sz="6" w:space="5" w:color="CBCBCB"/>
+          <w:left w:val="single" w:sz="6" w:space="8" w:color="CBCBCB"/>
+          <w:bottom w:val="single" w:sz="6" w:space="5" w:color="CBCBCB"/>
+          <w:right w:val="single" w:sz="6" w:space="8" w:color="CBCBCB"/>
+        </w:pBdr>
+        <w:shd w:val="clear" w:color="auto" w:fill="F8F8F8"/>
+        <w:tabs>
+          <w:tab w:val="left" w:pos="916"/>
+          <w:tab w:val="left" w:pos="1832"/>
+          <w:tab w:val="left" w:pos="2748"/>
+          <w:tab w:val="left" w:pos="3664"/>
+          <w:tab w:val="left" w:pos="4580"/>
+          <w:tab w:val="left" w:pos="5496"/>
+          <w:tab w:val="left" w:pos="6412"/>
+          <w:tab w:val="left" w:pos="7328"/>
+          <w:tab w:val="left" w:pos="8244"/>
+          <w:tab w:val="left" w:pos="9160"/>
+          <w:tab w:val="left" w:pos="10076"/>
+          <w:tab w:val="left" w:pos="10992"/>
+          <w:tab w:val="left" w:pos="11908"/>
+          <w:tab w:val="left" w:pos="12824"/>
+          <w:tab w:val="left" w:pos="13740"/>
+          <w:tab w:val="left" w:pos="14656"/>
+        </w:tabs>
+        <w:spacing w:line="302" w:lineRule="atLeast"/>
+        <w:jc w:val="left"/>
+        <w:rPr>
+          <w:rFonts w:ascii="Courier New" w:eastAsia="宋体" w:hAnsi="Courier New" w:cs="Courier New"/>
+          <w:color w:val="2E2D29"/>
+          <w:kern w:val="0"/>
+          <w:sz w:val="22"/>
+        </w:rPr>
+      </w:pPr>
+      <w:r>
+        <w:rPr>
+          <w:rFonts w:ascii="Courier New" w:eastAsia="宋体" w:hAnsi="Courier New" w:cs="Courier New"/>
+          <w:color w:val="2E2D29"/>
+          <w:kern w:val="0"/>
+          <w:sz w:val="22"/>
+        </w:rPr>
+        <w:t>#include &lt;</w:t>
+      </w:r>
+      <w:proofErr w:type="spellStart"/>
+      <w:r>
+        <w:rPr>
+          <w:rFonts w:ascii="Courier New" w:eastAsia="宋体" w:hAnsi="Courier New" w:cs="Courier New"/>
+          <w:color w:val="2E2D29"/>
+          <w:kern w:val="0"/>
+          <w:sz w:val="22"/>
+        </w:rPr>
+        <w:t>cmath</w:t>
+      </w:r>
+      <w:proofErr w:type="spellEnd"/>
+      <w:r>
+        <w:rPr>
+          <w:rFonts w:ascii="Courier New" w:eastAsia="宋体" w:hAnsi="Courier New" w:cs="Courier New"/>
+          <w:color w:val="2E2D29"/>
+          <w:kern w:val="0"/>
+          <w:sz w:val="22"/>
+        </w:rPr>
+        <w:t>&gt;</w:t>
+      </w:r>
+    </w:p>
+    <w:p>
+      <w:pPr>
+        <w:widowControl/>
+        <w:pBdr>
+          <w:top w:val="single" w:sz="6" w:space="5" w:color="CBCBCB"/>
+          <w:left w:val="single" w:sz="6" w:space="8" w:color="CBCBCB"/>
+          <w:bottom w:val="single" w:sz="6" w:space="5" w:color="CBCBCB"/>
+          <w:right w:val="single" w:sz="6" w:space="8" w:color="CBCBCB"/>
+        </w:pBdr>
+        <w:shd w:val="clear" w:color="auto" w:fill="F8F8F8"/>
+        <w:tabs>
+          <w:tab w:val="left" w:pos="916"/>
+          <w:tab w:val="left" w:pos="1832"/>
+          <w:tab w:val="left" w:pos="2748"/>
+          <w:tab w:val="left" w:pos="3664"/>
+          <w:tab w:val="left" w:pos="4580"/>
+          <w:tab w:val="left" w:pos="5496"/>
+          <w:tab w:val="left" w:pos="6412"/>
+          <w:tab w:val="left" w:pos="7328"/>
+          <w:tab w:val="left" w:pos="8244"/>
+          <w:tab w:val="left" w:pos="9160"/>
+          <w:tab w:val="left" w:pos="10076"/>
+          <w:tab w:val="left" w:pos="10992"/>
+          <w:tab w:val="left" w:pos="11908"/>
+          <w:tab w:val="left" w:pos="12824"/>
+          <w:tab w:val="left" w:pos="13740"/>
+          <w:tab w:val="left" w:pos="14656"/>
+        </w:tabs>
+        <w:spacing w:line="302" w:lineRule="atLeast"/>
+        <w:jc w:val="left"/>
+        <w:rPr>
+          <w:rFonts w:ascii="Courier New" w:eastAsia="宋体" w:hAnsi="Courier New" w:cs="Courier New"/>
+          <w:color w:val="2E2D29"/>
+          <w:kern w:val="0"/>
+          <w:sz w:val="22"/>
+        </w:rPr>
+      </w:pPr>
+      <w:r>
+        <w:rPr>
+          <w:rFonts w:ascii="Courier New" w:eastAsia="宋体" w:hAnsi="Courier New" w:cs="Courier New"/>
+          <w:color w:val="2E2D29"/>
+          <w:kern w:val="0"/>
+          <w:sz w:val="22"/>
+        </w:rPr>
+        <w:t>using namespace std;</w:t>
+      </w:r>
+    </w:p>
+    <w:p>
+      <w:pPr>
+        <w:widowControl/>
+        <w:pBdr>
+          <w:top w:val="single" w:sz="6" w:space="5" w:color="CBCBCB"/>
+          <w:left w:val="single" w:sz="6" w:space="8" w:color="CBCBCB"/>
+          <w:bottom w:val="single" w:sz="6" w:space="5" w:color="CBCBCB"/>
+          <w:right w:val="single" w:sz="6" w:space="8" w:color="CBCBCB"/>
+        </w:pBdr>
+        <w:shd w:val="clear" w:color="auto" w:fill="F8F8F8"/>
+        <w:tabs>
+          <w:tab w:val="left" w:pos="916"/>
+          <w:tab w:val="left" w:pos="1832"/>
+          <w:tab w:val="left" w:pos="2748"/>
+          <w:tab w:val="left" w:pos="3664"/>
+          <w:tab w:val="left" w:pos="4580"/>
+          <w:tab w:val="left" w:pos="5496"/>
+          <w:tab w:val="left" w:pos="6412"/>
+          <w:tab w:val="left" w:pos="7328"/>
+          <w:tab w:val="left" w:pos="8244"/>
+          <w:tab w:val="left" w:pos="9160"/>
+          <w:tab w:val="left" w:pos="10076"/>
+          <w:tab w:val="left" w:pos="10992"/>
+          <w:tab w:val="left" w:pos="11908"/>
+          <w:tab w:val="left" w:pos="12824"/>
+          <w:tab w:val="left" w:pos="13740"/>
+          <w:tab w:val="left" w:pos="14656"/>
+        </w:tabs>
+        <w:spacing w:line="302" w:lineRule="atLeast"/>
+        <w:jc w:val="left"/>
+        <w:rPr>
+          <w:rFonts w:ascii="Courier New" w:eastAsia="宋体" w:hAnsi="Courier New" w:cs="Courier New"/>
+          <w:color w:val="2E2D29"/>
+          <w:kern w:val="0"/>
+          <w:sz w:val="22"/>
+        </w:rPr>
+      </w:pPr>
+      <w:r>
+        <w:rPr>
+          <w:rFonts w:ascii="Courier New" w:eastAsia="宋体" w:hAnsi="Courier New" w:cs="Courier New"/>
+          <w:color w:val="2E2D29"/>
+          <w:kern w:val="0"/>
+          <w:sz w:val="22"/>
+        </w:rPr>
+        <w:t xml:space="preserve">class </w:t>
+      </w:r>
+      <w:proofErr w:type="gramStart"/>
+      <w:r>
+        <w:rPr>
+          <w:rFonts w:ascii="Courier New" w:eastAsia="宋体" w:hAnsi="Courier New" w:cs="Courier New"/>
+          <w:color w:val="2E2D29"/>
+          <w:kern w:val="0"/>
+          <w:sz w:val="22"/>
+        </w:rPr>
+        <w:t>Equation{</w:t>
+      </w:r>
+      <w:proofErr w:type="gramEnd"/>
+    </w:p>
+    <w:p>
+      <w:pPr>
+        <w:widowControl/>
+        <w:pBdr>
+          <w:top w:val="single" w:sz="6" w:space="5" w:color="CBCBCB"/>
+          <w:left w:val="single" w:sz="6" w:space="8" w:color="CBCBCB"/>
+          <w:bottom w:val="single" w:sz="6" w:space="5" w:color="CBCBCB"/>
+          <w:right w:val="single" w:sz="6" w:space="8" w:color="CBCBCB"/>
+        </w:pBdr>
+        <w:shd w:val="clear" w:color="auto" w:fill="F8F8F8"/>
+        <w:tabs>
+          <w:tab w:val="left" w:pos="916"/>
+          <w:tab w:val="left" w:pos="1832"/>
+          <w:tab w:val="left" w:pos="2748"/>
+          <w:tab w:val="left" w:pos="3664"/>
+          <w:tab w:val="left" w:pos="4580"/>
+          <w:tab w:val="left" w:pos="5496"/>
+          <w:tab w:val="left" w:pos="6412"/>
+          <w:tab w:val="left" w:pos="7328"/>
+          <w:tab w:val="left" w:pos="8244"/>
+          <w:tab w:val="left" w:pos="9160"/>
+          <w:tab w:val="left" w:pos="10076"/>
+          <w:tab w:val="left" w:pos="10992"/>
+          <w:tab w:val="left" w:pos="11908"/>
+          <w:tab w:val="left" w:pos="12824"/>
+          <w:tab w:val="left" w:pos="13740"/>
+          <w:tab w:val="left" w:pos="14656"/>
+        </w:tabs>
+        <w:spacing w:line="302" w:lineRule="atLeast"/>
+        <w:jc w:val="left"/>
+        <w:rPr>
+          <w:rFonts w:ascii="Courier New" w:eastAsia="宋体" w:hAnsi="Courier New" w:cs="Courier New"/>
+          <w:color w:val="2E2D29"/>
+          <w:kern w:val="0"/>
+          <w:sz w:val="22"/>
+        </w:rPr>
+      </w:pPr>
+      <w:r>
+        <w:rPr>
+          <w:rFonts w:ascii="Courier New" w:eastAsia="宋体" w:hAnsi="Courier New" w:cs="Courier New"/>
+          <w:color w:val="2E2D29"/>
+          <w:kern w:val="0"/>
+          <w:sz w:val="22"/>
+        </w:rPr>
+        <w:t>private:</w:t>
+      </w:r>
+    </w:p>
+    <w:p>
+      <w:pPr>
+        <w:widowControl/>
+        <w:pBdr>
+          <w:top w:val="single" w:sz="6" w:space="5" w:color="CBCBCB"/>
+          <w:left w:val="single" w:sz="6" w:space="8" w:color="CBCBCB"/>
+          <w:bottom w:val="single" w:sz="6" w:space="5" w:color="CBCBCB"/>
+          <w:right w:val="single" w:sz="6" w:space="8" w:color="CBCBCB"/>
+        </w:pBdr>
+        <w:shd w:val="clear" w:color="auto" w:fill="F8F8F8"/>
+        <w:tabs>
+          <w:tab w:val="left" w:pos="916"/>
+          <w:tab w:val="left" w:pos="1832"/>
+          <w:tab w:val="left" w:pos="2748"/>
+          <w:tab w:val="left" w:pos="3664"/>
+          <w:tab w:val="left" w:pos="4580"/>
+          <w:tab w:val="left" w:pos="5496"/>
+          <w:tab w:val="left" w:pos="6412"/>
+          <w:tab w:val="left" w:pos="7328"/>
+          <w:tab w:val="left" w:pos="8244"/>
+          <w:tab w:val="left" w:pos="9160"/>
+          <w:tab w:val="left" w:pos="10076"/>
+          <w:tab w:val="left" w:pos="10992"/>
+          <w:tab w:val="left" w:pos="11908"/>
+          <w:tab w:val="left" w:pos="12824"/>
+          <w:tab w:val="left" w:pos="13740"/>
+          <w:tab w:val="left" w:pos="14656"/>
+        </w:tabs>
+        <w:spacing w:line="302" w:lineRule="atLeast"/>
+        <w:jc w:val="left"/>
+        <w:rPr>
+          <w:rFonts w:ascii="Courier New" w:eastAsia="宋体" w:hAnsi="Courier New" w:cs="Courier New"/>
+          <w:color w:val="2E2D29"/>
+          <w:kern w:val="0"/>
+          <w:sz w:val="22"/>
+        </w:rPr>
+      </w:pPr>
+      <w:r>
+        <w:rPr>
+          <w:rFonts w:ascii="Courier New" w:eastAsia="宋体" w:hAnsi="Courier New" w:cs="Courier New"/>
+          <w:color w:val="2E2D29"/>
+          <w:kern w:val="0"/>
+          <w:sz w:val="22"/>
+        </w:rPr>
+        <w:t xml:space="preserve">    int _a, _b, _c;</w:t>
+      </w:r>
+    </w:p>
+    <w:p>
+      <w:pPr>
+        <w:widowControl/>
+        <w:pBdr>
+          <w:top w:val="single" w:sz="6" w:space="5" w:color="CBCBCB"/>
+          <w:left w:val="single" w:sz="6" w:space="8" w:color="CBCBCB"/>
+          <w:bottom w:val="single" w:sz="6" w:space="5" w:color="CBCBCB"/>
+          <w:right w:val="single" w:sz="6" w:space="8" w:color="CBCBCB"/>
+        </w:pBdr>
+        <w:shd w:val="clear" w:color="auto" w:fill="F8F8F8"/>
+        <w:tabs>
+          <w:tab w:val="left" w:pos="916"/>
+          <w:tab w:val="left" w:pos="1832"/>
+          <w:tab w:val="left" w:pos="2748"/>
+          <w:tab w:val="left" w:pos="3664"/>
+          <w:tab w:val="left" w:pos="4580"/>
+          <w:tab w:val="left" w:pos="5496"/>
+          <w:tab w:val="left" w:pos="6412"/>
+          <w:tab w:val="left" w:pos="7328"/>
+          <w:tab w:val="left" w:pos="8244"/>
+          <w:tab w:val="left" w:pos="9160"/>
+          <w:tab w:val="left" w:pos="10076"/>
+          <w:tab w:val="left" w:pos="10992"/>
+          <w:tab w:val="left" w:pos="11908"/>
+          <w:tab w:val="left" w:pos="12824"/>
+          <w:tab w:val="left" w:pos="13740"/>
+          <w:tab w:val="left" w:pos="14656"/>
+        </w:tabs>
+        <w:spacing w:line="302" w:lineRule="atLeast"/>
+        <w:jc w:val="left"/>
+        <w:rPr>
+          <w:rFonts w:ascii="Courier New" w:eastAsia="宋体" w:hAnsi="Courier New" w:cs="Courier New"/>
+          <w:color w:val="2E2D29"/>
+          <w:kern w:val="0"/>
+          <w:sz w:val="22"/>
+        </w:rPr>
+      </w:pPr>
+      <w:r>
+        <w:rPr>
+          <w:rFonts w:ascii="Courier New" w:eastAsia="宋体" w:hAnsi="Courier New" w:cs="Courier New"/>
+          <w:color w:val="2E2D29"/>
+          <w:kern w:val="0"/>
+          <w:sz w:val="22"/>
+        </w:rPr>
+        <w:t>public:</w:t>
+      </w:r>
+    </w:p>
+    <w:p>
+      <w:pPr>
+        <w:widowControl/>
+        <w:pBdr>
+          <w:top w:val="single" w:sz="6" w:space="5" w:color="CBCBCB"/>
+          <w:left w:val="single" w:sz="6" w:space="8" w:color="CBCBCB"/>
+          <w:bottom w:val="single" w:sz="6" w:space="5" w:color="CBCBCB"/>
+          <w:right w:val="single" w:sz="6" w:space="8" w:color="CBCBCB"/>
+        </w:pBdr>
+        <w:shd w:val="clear" w:color="auto" w:fill="F8F8F8"/>
+        <w:tabs>
+          <w:tab w:val="left" w:pos="916"/>
+          <w:tab w:val="left" w:pos="1832"/>
+          <w:tab w:val="left" w:pos="2748"/>
+          <w:tab w:val="left" w:pos="3664"/>
+          <w:tab w:val="left" w:pos="4580"/>
+          <w:tab w:val="left" w:pos="5496"/>
+          <w:tab w:val="left" w:pos="6412"/>
+          <w:tab w:val="left" w:pos="7328"/>
+          <w:tab w:val="left" w:pos="8244"/>
+          <w:tab w:val="left" w:pos="9160"/>
+          <w:tab w:val="left" w:pos="10076"/>
+          <w:tab w:val="left" w:pos="10992"/>
+          <w:tab w:val="left" w:pos="11908"/>
+          <w:tab w:val="left" w:pos="12824"/>
+          <w:tab w:val="left" w:pos="13740"/>
+          <w:tab w:val="left" w:pos="14656"/>
+        </w:tabs>
+        <w:spacing w:line="302" w:lineRule="atLeast"/>
+        <w:jc w:val="left"/>
+        <w:rPr>
+          <w:rFonts w:ascii="Courier New" w:eastAsia="宋体" w:hAnsi="Courier New" w:cs="Courier New"/>
+          <w:color w:val="2E2D29"/>
+          <w:kern w:val="0"/>
+          <w:sz w:val="22"/>
+        </w:rPr>
+      </w:pPr>
+      <w:r>
+        <w:rPr>
+          <w:rFonts w:ascii="Courier New" w:eastAsia="宋体" w:hAnsi="Courier New" w:cs="Courier New"/>
+          <w:color w:val="2E2D29"/>
+          <w:kern w:val="0"/>
+          <w:sz w:val="22"/>
+        </w:rPr>
+        <w:t xml:space="preserve">    </w:t>
+      </w:r>
+      <w:proofErr w:type="gramStart"/>
+      <w:r>
+        <w:rPr>
+          <w:rFonts w:ascii="Courier New" w:eastAsia="宋体" w:hAnsi="Courier New" w:cs="Courier New"/>
+          <w:color w:val="2E2D29"/>
+          <w:kern w:val="0"/>
+          <w:sz w:val="22"/>
+        </w:rPr>
+        <w:t>Equation(</w:t>
+      </w:r>
+      <w:proofErr w:type="gramEnd"/>
+      <w:r>
+        <w:rPr>
+          <w:rFonts w:ascii="Courier New" w:eastAsia="宋体" w:hAnsi="Courier New" w:cs="Courier New"/>
+          <w:color w:val="2E2D29"/>
+          <w:kern w:val="0"/>
+          <w:sz w:val="22"/>
+        </w:rPr>
+        <w:t>int a, int b, int c){</w:t>
+      </w:r>
+    </w:p>
+    <w:p>
+      <w:pPr>
+        <w:widowControl/>
+        <w:pBdr>
+          <w:top w:val="single" w:sz="6" w:space="5" w:color="CBCBCB"/>
+          <w:left w:val="single" w:sz="6" w:space="8" w:color="CBCBCB"/>
+          <w:bottom w:val="single" w:sz="6" w:space="5" w:color="CBCBCB"/>
+          <w:right w:val="single" w:sz="6" w:space="8" w:color="CBCBCB"/>
+        </w:pBdr>
+        <w:shd w:val="clear" w:color="auto" w:fill="F8F8F8"/>
+        <w:tabs>
+          <w:tab w:val="left" w:pos="916"/>
+          <w:tab w:val="left" w:pos="1832"/>
+          <w:tab w:val="left" w:pos="2748"/>
+          <w:tab w:val="left" w:pos="3664"/>
+          <w:tab w:val="left" w:pos="4580"/>
+          <w:tab w:val="left" w:pos="5496"/>
+          <w:tab w:val="left" w:pos="6412"/>
+          <w:tab w:val="left" w:pos="7328"/>
+          <w:tab w:val="left" w:pos="8244"/>
+          <w:tab w:val="left" w:pos="9160"/>
+          <w:tab w:val="left" w:pos="10076"/>
+          <w:tab w:val="left" w:pos="10992"/>
+          <w:tab w:val="left" w:pos="11908"/>
+          <w:tab w:val="left" w:pos="12824"/>
+          <w:tab w:val="left" w:pos="13740"/>
+          <w:tab w:val="left" w:pos="14656"/>
+        </w:tabs>
+        <w:spacing w:line="302" w:lineRule="atLeast"/>
+        <w:jc w:val="left"/>
+        <w:rPr>
+          <w:rFonts w:ascii="Courier New" w:eastAsia="宋体" w:hAnsi="Courier New" w:cs="Courier New"/>
+          <w:color w:val="2E2D29"/>
+          <w:kern w:val="0"/>
+          <w:sz w:val="22"/>
+        </w:rPr>
+      </w:pPr>
+      <w:r>
+        <w:rPr>
+          <w:rFonts w:ascii="Courier New" w:eastAsia="宋体" w:hAnsi="Courier New" w:cs="Courier New"/>
+          <w:color w:val="2E2D29"/>
+          <w:kern w:val="0"/>
+          <w:sz w:val="22"/>
+        </w:rPr>
+        <w:t xml:space="preserve">    }</w:t>
+      </w:r>
+    </w:p>
+    <w:p>
+      <w:pPr>
+        <w:widowControl/>
+        <w:pBdr>
+          <w:top w:val="single" w:sz="6" w:space="5" w:color="CBCBCB"/>
+          <w:left w:val="single" w:sz="6" w:space="8" w:color="CBCBCB"/>
+          <w:bottom w:val="single" w:sz="6" w:space="5" w:color="CBCBCB"/>
+          <w:right w:val="single" w:sz="6" w:space="8" w:color="CBCBCB"/>
+        </w:pBdr>
+        <w:shd w:val="clear" w:color="auto" w:fill="F8F8F8"/>
+        <w:tabs>
+          <w:tab w:val="left" w:pos="916"/>
+          <w:tab w:val="left" w:pos="1832"/>
+          <w:tab w:val="left" w:pos="2748"/>
+          <w:tab w:val="left" w:pos="3664"/>
+          <w:tab w:val="left" w:pos="4580"/>
+          <w:tab w:val="left" w:pos="5496"/>
+          <w:tab w:val="left" w:pos="6412"/>
+          <w:tab w:val="left" w:pos="7328"/>
+          <w:tab w:val="left" w:pos="8244"/>
+          <w:tab w:val="left" w:pos="9160"/>
+          <w:tab w:val="left" w:pos="10076"/>
+          <w:tab w:val="left" w:pos="10992"/>
+          <w:tab w:val="left" w:pos="11908"/>
+          <w:tab w:val="left" w:pos="12824"/>
+          <w:tab w:val="left" w:pos="13740"/>
+          <w:tab w:val="left" w:pos="14656"/>
+        </w:tabs>
+        <w:spacing w:line="302" w:lineRule="atLeast"/>
+        <w:jc w:val="left"/>
+        <w:rPr>
+          <w:rFonts w:ascii="Courier New" w:eastAsia="宋体" w:hAnsi="Courier New" w:cs="Courier New"/>
+          <w:color w:val="2E2D29"/>
+          <w:kern w:val="0"/>
+          <w:sz w:val="22"/>
+        </w:rPr>
+      </w:pPr>
+      <w:r>
+        <w:rPr>
+          <w:rFonts w:ascii="Courier New" w:eastAsia="宋体" w:hAnsi="Courier New" w:cs="Courier New"/>
+          <w:color w:val="2E2D29"/>
+          <w:kern w:val="0"/>
+          <w:sz w:val="22"/>
+        </w:rPr>
+        <w:t xml:space="preserve">    void </w:t>
+      </w:r>
+      <w:proofErr w:type="gramStart"/>
+      <w:r>
+        <w:rPr>
+          <w:rFonts w:ascii="Courier New" w:eastAsia="宋体" w:hAnsi="Courier New" w:cs="Courier New"/>
+          <w:color w:val="2E2D29"/>
+          <w:kern w:val="0"/>
+          <w:sz w:val="22"/>
+        </w:rPr>
+        <w:t>solve(</w:t>
+      </w:r>
+      <w:proofErr w:type="gramEnd"/>
+      <w:r>
+        <w:rPr>
+          <w:rFonts w:ascii="Courier New" w:eastAsia="宋体" w:hAnsi="Courier New" w:cs="Courier New"/>
+          <w:color w:val="2E2D29"/>
+          <w:kern w:val="0"/>
+          <w:sz w:val="22"/>
+        </w:rPr>
+        <w:t>){</w:t>
+      </w:r>
+    </w:p>
+    <w:p>
+      <w:pPr>
+        <w:widowControl/>
+        <w:pBdr>
+          <w:top w:val="single" w:sz="6" w:space="5" w:color="CBCBCB"/>
+          <w:left w:val="single" w:sz="6" w:space="8" w:color="CBCBCB"/>
+          <w:bottom w:val="single" w:sz="6" w:space="5" w:color="CBCBCB"/>
+          <w:right w:val="single" w:sz="6" w:space="8" w:color="CBCBCB"/>
+        </w:pBdr>
+        <w:shd w:val="clear" w:color="auto" w:fill="F8F8F8"/>
+        <w:tabs>
+          <w:tab w:val="left" w:pos="916"/>
+          <w:tab w:val="left" w:pos="1832"/>
+          <w:tab w:val="left" w:pos="2748"/>
+          <w:tab w:val="left" w:pos="3664"/>
+          <w:tab w:val="left" w:pos="4580"/>
+          <w:tab w:val="left" w:pos="5496"/>
+          <w:tab w:val="left" w:pos="6412"/>
+          <w:tab w:val="left" w:pos="7328"/>
+          <w:tab w:val="left" w:pos="8244"/>
+          <w:tab w:val="left" w:pos="9160"/>
+          <w:tab w:val="left" w:pos="10076"/>
+          <w:tab w:val="left" w:pos="10992"/>
+          <w:tab w:val="left" w:pos="11908"/>
+          <w:tab w:val="left" w:pos="12824"/>
+          <w:tab w:val="left" w:pos="13740"/>
+          <w:tab w:val="left" w:pos="14656"/>
+        </w:tabs>
+        <w:spacing w:line="302" w:lineRule="atLeast"/>
+        <w:jc w:val="left"/>
+        <w:rPr>
+          <w:rFonts w:ascii="Courier New" w:eastAsia="宋体" w:hAnsi="Courier New" w:cs="Courier New"/>
+          <w:color w:val="2E2D29"/>
+          <w:kern w:val="0"/>
+          <w:sz w:val="22"/>
+        </w:rPr>
+      </w:pPr>
+      <w:r>
+        <w:rPr>
+          <w:rFonts w:ascii="Courier New" w:eastAsia="宋体" w:hAnsi="Courier New" w:cs="Courier New"/>
+          <w:color w:val="2E2D29"/>
+          <w:kern w:val="0"/>
+          <w:sz w:val="22"/>
+        </w:rPr>
+        <w:t xml:space="preserve">    }</w:t>
+      </w:r>
+    </w:p>
+    <w:p>
+      <w:pPr>
+        <w:widowControl/>
+        <w:pBdr>
+          <w:top w:val="single" w:sz="6" w:space="5" w:color="CBCBCB"/>
+          <w:left w:val="single" w:sz="6" w:space="8" w:color="CBCBCB"/>
+          <w:bottom w:val="single" w:sz="6" w:space="5" w:color="CBCBCB"/>
+          <w:right w:val="single" w:sz="6" w:space="8" w:color="CBCBCB"/>
+        </w:pBdr>
+        <w:shd w:val="clear" w:color="auto" w:fill="F8F8F8"/>
+        <w:tabs>
+          <w:tab w:val="left" w:pos="916"/>
+          <w:tab w:val="left" w:pos="1832"/>
+          <w:tab w:val="left" w:pos="2748"/>
+          <w:tab w:val="left" w:pos="3664"/>
+          <w:tab w:val="left" w:pos="4580"/>
+          <w:tab w:val="left" w:pos="5496"/>
+          <w:tab w:val="left" w:pos="6412"/>
+          <w:tab w:val="left" w:pos="7328"/>
+          <w:tab w:val="left" w:pos="8244"/>
+          <w:tab w:val="left" w:pos="9160"/>
+          <w:tab w:val="left" w:pos="10076"/>
+          <w:tab w:val="left" w:pos="10992"/>
+          <w:tab w:val="left" w:pos="11908"/>
+          <w:tab w:val="left" w:pos="12824"/>
+          <w:tab w:val="left" w:pos="13740"/>
+          <w:tab w:val="left" w:pos="14656"/>
+        </w:tabs>
+        <w:spacing w:line="302" w:lineRule="atLeast"/>
+        <w:jc w:val="left"/>
+        <w:rPr>
+          <w:rFonts w:ascii="Courier New" w:eastAsia="宋体" w:hAnsi="Courier New" w:cs="Courier New"/>
+          <w:color w:val="2E2D29"/>
+          <w:kern w:val="0"/>
+          <w:sz w:val="22"/>
+        </w:rPr>
+      </w:pPr>
+      <w:r>
+        <w:rPr>
+          <w:rFonts w:ascii="Courier New" w:eastAsia="宋体" w:hAnsi="Courier New" w:cs="Courier New"/>
+          <w:color w:val="2E2D29"/>
+          <w:kern w:val="0"/>
+          <w:sz w:val="22"/>
+        </w:rPr>
+        <w:t>};</w:t>
+      </w:r>
+    </w:p>
+    <w:p>
+      <w:pPr>
+        <w:widowControl/>
+        <w:pBdr>
+          <w:top w:val="single" w:sz="6" w:space="5" w:color="CBCBCB"/>
+          <w:left w:val="single" w:sz="6" w:space="8" w:color="CBCBCB"/>
+          <w:bottom w:val="single" w:sz="6" w:space="5" w:color="CBCBCB"/>
+          <w:right w:val="single" w:sz="6" w:space="8" w:color="CBCBCB"/>
+        </w:pBdr>
+        <w:shd w:val="clear" w:color="auto" w:fill="F8F8F8"/>
+        <w:tabs>
+          <w:tab w:val="left" w:pos="916"/>
+          <w:tab w:val="left" w:pos="1832"/>
+          <w:tab w:val="left" w:pos="2748"/>
+          <w:tab w:val="left" w:pos="3664"/>
+          <w:tab w:val="left" w:pos="4580"/>
+          <w:tab w:val="left" w:pos="5496"/>
+          <w:tab w:val="left" w:pos="6412"/>
+          <w:tab w:val="left" w:pos="7328"/>
+          <w:tab w:val="left" w:pos="8244"/>
+          <w:tab w:val="left" w:pos="9160"/>
+          <w:tab w:val="left" w:pos="10076"/>
+          <w:tab w:val="left" w:pos="10992"/>
+          <w:tab w:val="left" w:pos="11908"/>
+          <w:tab w:val="left" w:pos="12824"/>
+          <w:tab w:val="left" w:pos="13740"/>
+          <w:tab w:val="left" w:pos="14656"/>
+        </w:tabs>
+        <w:spacing w:line="302" w:lineRule="atLeast"/>
+        <w:jc w:val="left"/>
+        <w:rPr>
+          <w:rFonts w:ascii="Courier New" w:eastAsia="宋体" w:hAnsi="Courier New" w:cs="Courier New"/>
+          <w:color w:val="2E2D29"/>
+          <w:kern w:val="0"/>
+          <w:sz w:val="22"/>
+        </w:rPr>
+      </w:pPr>
+      <w:r>
+        <w:rPr>
+          <w:rFonts w:ascii="Courier New" w:eastAsia="宋体" w:hAnsi="Courier New" w:cs="Courier New"/>
+          <w:color w:val="2E2D29"/>
+          <w:kern w:val="0"/>
+          <w:sz w:val="22"/>
+        </w:rPr>
+        <w:t xml:space="preserve">int </w:t>
+      </w:r>
+      <w:proofErr w:type="gramStart"/>
+      <w:r>
+        <w:rPr>
+          <w:rFonts w:ascii="Courier New" w:eastAsia="宋体" w:hAnsi="Courier New" w:cs="Courier New"/>
+          <w:color w:val="2E2D29"/>
+          <w:kern w:val="0"/>
+          <w:sz w:val="22"/>
+        </w:rPr>
+        <w:t>main(</w:t>
+      </w:r>
+      <w:proofErr w:type="gramEnd"/>
+      <w:r>
+        <w:rPr>
+          <w:rFonts w:ascii="Courier New" w:eastAsia="宋体" w:hAnsi="Courier New" w:cs="Courier New"/>
+          <w:color w:val="2E2D29"/>
+          <w:kern w:val="0"/>
+          <w:sz w:val="22"/>
+        </w:rPr>
+        <w:t>){</w:t>
+      </w:r>
+    </w:p>
+    <w:p>
+      <w:pPr>
+        <w:widowControl/>
+        <w:pBdr>
+          <w:top w:val="single" w:sz="6" w:space="5" w:color="CBCBCB"/>
+          <w:left w:val="single" w:sz="6" w:space="8" w:color="CBCBCB"/>
+          <w:bottom w:val="single" w:sz="6" w:space="5" w:color="CBCBCB"/>
+          <w:right w:val="single" w:sz="6" w:space="8" w:color="CBCBCB"/>
+        </w:pBdr>
+        <w:shd w:val="clear" w:color="auto" w:fill="F8F8F8"/>
+        <w:tabs>
+          <w:tab w:val="left" w:pos="916"/>
+          <w:tab w:val="left" w:pos="1832"/>
+          <w:tab w:val="left" w:pos="2748"/>
+          <w:tab w:val="left" w:pos="3664"/>
+          <w:tab w:val="left" w:pos="4580"/>
+          <w:tab w:val="left" w:pos="5496"/>
+          <w:tab w:val="left" w:pos="6412"/>
+          <w:tab w:val="left" w:pos="7328"/>
+          <w:tab w:val="left" w:pos="8244"/>
+          <w:tab w:val="left" w:pos="9160"/>
+          <w:tab w:val="left" w:pos="10076"/>
+          <w:tab w:val="left" w:pos="10992"/>
+          <w:tab w:val="left" w:pos="11908"/>
+          <w:tab w:val="left" w:pos="12824"/>
+          <w:tab w:val="left" w:pos="13740"/>
+          <w:tab w:val="left" w:pos="14656"/>
+        </w:tabs>
+        <w:spacing w:line="302" w:lineRule="atLeast"/>
+        <w:jc w:val="left"/>
+        <w:rPr>
+          <w:rFonts w:ascii="Courier New" w:eastAsia="宋体" w:hAnsi="Courier New" w:cs="Courier New"/>
+          <w:color w:val="2E2D29"/>
+          <w:kern w:val="0"/>
+          <w:sz w:val="22"/>
+        </w:rPr>
+      </w:pPr>
+      <w:r>
+        <w:rPr>
+          <w:rFonts w:ascii="Courier New" w:eastAsia="宋体" w:hAnsi="Courier New" w:cs="Courier New"/>
+          <w:color w:val="2E2D29"/>
+          <w:kern w:val="0"/>
+          <w:sz w:val="22"/>
+        </w:rPr>
+        <w:t xml:space="preserve">    int a, b, c;</w:t>
+      </w:r>
+    </w:p>
+    <w:p>
+      <w:pPr>
+        <w:widowControl/>
+        <w:pBdr>
+          <w:top w:val="single" w:sz="6" w:space="5" w:color="CBCBCB"/>
+          <w:left w:val="single" w:sz="6" w:space="8" w:color="CBCBCB"/>
+          <w:bottom w:val="single" w:sz="6" w:space="5" w:color="CBCBCB"/>
+          <w:right w:val="single" w:sz="6" w:space="8" w:color="CBCBCB"/>
+        </w:pBdr>
+        <w:shd w:val="clear" w:color="auto" w:fill="F8F8F8"/>
+        <w:tabs>
+          <w:tab w:val="left" w:pos="916"/>
+          <w:tab w:val="left" w:pos="1832"/>
+          <w:tab w:val="left" w:pos="2748"/>
+          <w:tab w:val="left" w:pos="3664"/>
+          <w:tab w:val="left" w:pos="4580"/>
+          <w:tab w:val="left" w:pos="5496"/>
+          <w:tab w:val="left" w:pos="6412"/>
+          <w:tab w:val="left" w:pos="7328"/>
+          <w:tab w:val="left" w:pos="8244"/>
+          <w:tab w:val="left" w:pos="9160"/>
+          <w:tab w:val="left" w:pos="10076"/>
+          <w:tab w:val="left" w:pos="10992"/>
+          <w:tab w:val="left" w:pos="11908"/>
+          <w:tab w:val="left" w:pos="12824"/>
+          <w:tab w:val="left" w:pos="13740"/>
+          <w:tab w:val="left" w:pos="14656"/>
+        </w:tabs>
+        <w:spacing w:line="302" w:lineRule="atLeast"/>
+        <w:jc w:val="left"/>
+        <w:rPr>
+          <w:rFonts w:ascii="Courier New" w:eastAsia="宋体" w:hAnsi="Courier New" w:cs="Courier New"/>
+          <w:color w:val="2E2D29"/>
+          <w:kern w:val="0"/>
+          <w:sz w:val="22"/>
+        </w:rPr>
+      </w:pPr>
+      <w:r>
+        <w:rPr>
+          <w:rFonts w:ascii="Courier New" w:eastAsia="宋体" w:hAnsi="Courier New" w:cs="Courier New"/>
+          <w:color w:val="2E2D29"/>
+          <w:kern w:val="0"/>
+          <w:sz w:val="22"/>
+        </w:rPr>
+        <w:t xml:space="preserve">    </w:t>
+      </w:r>
+      <w:proofErr w:type="spellStart"/>
+      <w:r>
+        <w:rPr>
+          <w:rFonts w:ascii="Courier New" w:eastAsia="宋体" w:hAnsi="Courier New" w:cs="Courier New"/>
+          <w:color w:val="2E2D29"/>
+          <w:kern w:val="0"/>
+          <w:sz w:val="22"/>
+        </w:rPr>
+        <w:t>cin</w:t>
+      </w:r>
+      <w:proofErr w:type="spellEnd"/>
+      <w:r>
+        <w:rPr>
+          <w:rFonts w:ascii="Courier New" w:eastAsia="宋体" w:hAnsi="Courier New" w:cs="Courier New"/>
+          <w:color w:val="2E2D29"/>
+          <w:kern w:val="0"/>
+          <w:sz w:val="22"/>
+        </w:rPr>
+        <w:t xml:space="preserve"> &gt;&gt; a &gt;&gt; b &gt;&gt; c;</w:t>
+      </w:r>
+    </w:p>
+    <w:p>
+      <w:pPr>
+        <w:widowControl/>
+        <w:pBdr>
+          <w:top w:val="single" w:sz="6" w:space="5" w:color="CBCBCB"/>
+          <w:left w:val="single" w:sz="6" w:space="8" w:color="CBCBCB"/>
+          <w:bottom w:val="single" w:sz="6" w:space="5" w:color="CBCBCB"/>
+          <w:right w:val="single" w:sz="6" w:space="8" w:color="CBCBCB"/>
+        </w:pBdr>
+        <w:shd w:val="clear" w:color="auto" w:fill="F8F8F8"/>
+        <w:tabs>
+          <w:tab w:val="left" w:pos="916"/>
+          <w:tab w:val="left" w:pos="1832"/>
+          <w:tab w:val="left" w:pos="2748"/>
+          <w:tab w:val="left" w:pos="3664"/>
+          <w:tab w:val="left" w:pos="4580"/>
+          <w:tab w:val="left" w:pos="5496"/>
+          <w:tab w:val="left" w:pos="6412"/>
+          <w:tab w:val="left" w:pos="7328"/>
+          <w:tab w:val="left" w:pos="8244"/>
+          <w:tab w:val="left" w:pos="9160"/>
+          <w:tab w:val="left" w:pos="10076"/>
+          <w:tab w:val="left" w:pos="10992"/>
+          <w:tab w:val="left" w:pos="11908"/>
+          <w:tab w:val="left" w:pos="12824"/>
+          <w:tab w:val="left" w:pos="13740"/>
+          <w:tab w:val="left" w:pos="14656"/>
+        </w:tabs>
+        <w:spacing w:line="302" w:lineRule="atLeast"/>
+        <w:jc w:val="left"/>
+        <w:rPr>
+          <w:rFonts w:ascii="Courier New" w:eastAsia="宋体" w:hAnsi="Courier New" w:cs="Courier New"/>
+          <w:color w:val="2E2D29"/>
+          <w:kern w:val="0"/>
+          <w:sz w:val="22"/>
+        </w:rPr>
+      </w:pPr>
+      <w:r>
+        <w:rPr>
+          <w:rFonts w:ascii="Courier New" w:eastAsia="宋体" w:hAnsi="Courier New" w:cs="Courier New"/>
+          <w:color w:val="2E2D29"/>
+          <w:kern w:val="0"/>
+          <w:sz w:val="22"/>
+        </w:rPr>
+        <w:t xml:space="preserve">    Equation </w:t>
+      </w:r>
+      <w:proofErr w:type="spellStart"/>
+      <w:proofErr w:type="gramStart"/>
+      <w:r>
+        <w:rPr>
+          <w:rFonts w:ascii="Courier New" w:eastAsia="宋体" w:hAnsi="Courier New" w:cs="Courier New"/>
+          <w:color w:val="2E2D29"/>
+          <w:kern w:val="0"/>
+          <w:sz w:val="22"/>
+        </w:rPr>
+        <w:t>tmp</w:t>
+      </w:r>
+      <w:proofErr w:type="spellEnd"/>
+      <w:r>
+        <w:rPr>
+          <w:rFonts w:ascii="Courier New" w:eastAsia="宋体" w:hAnsi="Courier New" w:cs="Courier New"/>
+          <w:color w:val="2E2D29"/>
+          <w:kern w:val="0"/>
+          <w:sz w:val="22"/>
+        </w:rPr>
+        <w:t>(</w:t>
+      </w:r>
+      <w:proofErr w:type="gramEnd"/>
+      <w:r>
+        <w:rPr>
+          <w:rFonts w:ascii="Courier New" w:eastAsia="宋体" w:hAnsi="Courier New" w:cs="Courier New"/>
+          <w:color w:val="2E2D29"/>
+          <w:kern w:val="0"/>
+          <w:sz w:val="22"/>
+        </w:rPr>
+        <w:t>a, b, c);</w:t>
+      </w:r>
+    </w:p>
+    <w:p>
+      <w:pPr>
+        <w:widowControl/>
+        <w:pBdr>
+          <w:top w:val="single" w:sz="6" w:space="5" w:color="CBCBCB"/>
+          <w:left w:val="single" w:sz="6" w:space="8" w:color="CBCBCB"/>
+          <w:bottom w:val="single" w:sz="6" w:space="5" w:color="CBCBCB"/>
+          <w:right w:val="single" w:sz="6" w:space="8" w:color="CBCBCB"/>
+        </w:pBdr>
+        <w:shd w:val="clear" w:color="auto" w:fill="F8F8F8"/>
+        <w:tabs>
+          <w:tab w:val="left" w:pos="916"/>
+          <w:tab w:val="left" w:pos="1832"/>
+          <w:tab w:val="left" w:pos="2748"/>
+          <w:tab w:val="left" w:pos="3664"/>
+          <w:tab w:val="left" w:pos="4580"/>
+          <w:tab w:val="left" w:pos="5496"/>
+          <w:tab w:val="left" w:pos="6412"/>
+          <w:tab w:val="left" w:pos="7328"/>
+          <w:tab w:val="left" w:pos="8244"/>
+          <w:tab w:val="left" w:pos="9160"/>
+          <w:tab w:val="left" w:pos="10076"/>
+          <w:tab w:val="left" w:pos="10992"/>
+          <w:tab w:val="left" w:pos="11908"/>
+          <w:tab w:val="left" w:pos="12824"/>
+          <w:tab w:val="left" w:pos="13740"/>
+          <w:tab w:val="left" w:pos="14656"/>
+        </w:tabs>
+        <w:spacing w:line="302" w:lineRule="atLeast"/>
+        <w:jc w:val="left"/>
+        <w:rPr>
+          <w:rFonts w:ascii="Courier New" w:eastAsia="宋体" w:hAnsi="Courier New" w:cs="Courier New"/>
+          <w:color w:val="2E2D29"/>
+          <w:kern w:val="0"/>
+          <w:sz w:val="22"/>
+        </w:rPr>
+      </w:pPr>
+      <w:r>
+        <w:rPr>
+          <w:rFonts w:ascii="Courier New" w:eastAsia="宋体" w:hAnsi="Courier New" w:cs="Courier New"/>
+          <w:color w:val="2E2D29"/>
+          <w:kern w:val="0"/>
+          <w:sz w:val="22"/>
+        </w:rPr>
+        <w:t xml:space="preserve">    </w:t>
+      </w:r>
+      <w:proofErr w:type="spellStart"/>
+      <w:proofErr w:type="gramStart"/>
+      <w:r>
+        <w:rPr>
+          <w:rFonts w:ascii="Courier New" w:eastAsia="宋体" w:hAnsi="Courier New" w:cs="Courier New"/>
+          <w:color w:val="2E2D29"/>
+          <w:kern w:val="0"/>
+          <w:sz w:val="22"/>
+        </w:rPr>
+        <w:t>tmp.solve</w:t>
+      </w:r>
+      <w:proofErr w:type="spellEnd"/>
+      <w:proofErr w:type="gramEnd"/>
+      <w:r>
+        <w:rPr>
+          <w:rFonts w:ascii="Courier New" w:eastAsia="宋体" w:hAnsi="Courier New" w:cs="Courier New"/>
+          <w:color w:val="2E2D29"/>
+          <w:kern w:val="0"/>
+          <w:sz w:val="22"/>
+        </w:rPr>
+        <w:t>();</w:t>
+      </w:r>
+    </w:p>
+    <w:p>
+      <w:pPr>
+        <w:widowControl/>
+        <w:pBdr>
+          <w:top w:val="single" w:sz="6" w:space="5" w:color="CBCBCB"/>
+          <w:left w:val="single" w:sz="6" w:space="8" w:color="CBCBCB"/>
+          <w:bottom w:val="single" w:sz="6" w:space="5" w:color="CBCBCB"/>
+          <w:right w:val="single" w:sz="6" w:space="8" w:color="CBCBCB"/>
+        </w:pBdr>
+        <w:shd w:val="clear" w:color="auto" w:fill="F8F8F8"/>
+        <w:tabs>
+          <w:tab w:val="left" w:pos="916"/>
+          <w:tab w:val="left" w:pos="1832"/>
+          <w:tab w:val="left" w:pos="2748"/>
+          <w:tab w:val="left" w:pos="3664"/>
+          <w:tab w:val="left" w:pos="4580"/>
+          <w:tab w:val="left" w:pos="5496"/>
+          <w:tab w:val="left" w:pos="6412"/>
+          <w:tab w:val="left" w:pos="7328"/>
+          <w:tab w:val="left" w:pos="8244"/>
+          <w:tab w:val="left" w:pos="9160"/>
+          <w:tab w:val="left" w:pos="10076"/>
+          <w:tab w:val="left" w:pos="10992"/>
+          <w:tab w:val="left" w:pos="11908"/>
+          <w:tab w:val="left" w:pos="12824"/>
+          <w:tab w:val="left" w:pos="13740"/>
+          <w:tab w:val="left" w:pos="14656"/>
+        </w:tabs>
+        <w:spacing w:line="302" w:lineRule="atLeast"/>
+        <w:jc w:val="left"/>
+        <w:rPr>
+          <w:rFonts w:ascii="Courier New" w:eastAsia="宋体" w:hAnsi="Courier New" w:cs="Courier New"/>
+          <w:color w:val="2E2D29"/>
+          <w:kern w:val="0"/>
+          <w:sz w:val="22"/>
+        </w:rPr>
+      </w:pPr>
+      <w:r>
+        <w:rPr>
+          <w:rFonts w:ascii="Courier New" w:eastAsia="宋体" w:hAnsi="Courier New" w:cs="Courier New"/>
+          <w:color w:val="2E2D29"/>
+          <w:kern w:val="0"/>
+          <w:sz w:val="22"/>
+        </w:rPr>
+        <w:t xml:space="preserve">    return 0;</w:t>
+      </w:r>
+    </w:p>
+    <w:p>
+      <w:pPr>
+        <w:widowControl/>
+        <w:pBdr>
+          <w:top w:val="single" w:sz="6" w:space="5" w:color="CBCBCB"/>
+          <w:left w:val="single" w:sz="6" w:space="8" w:color="CBCBCB"/>
+          <w:bottom w:val="single" w:sz="6" w:space="5" w:color="CBCBCB"/>
+          <w:right w:val="single" w:sz="6" w:space="8" w:color="CBCBCB"/>
+        </w:pBdr>
+        <w:shd w:val="clear" w:color="auto" w:fill="F8F8F8"/>
+        <w:tabs>
+          <w:tab w:val="left" w:pos="916"/>
+          <w:tab w:val="left" w:pos="1832"/>
+          <w:tab w:val="left" w:pos="2748"/>
+          <w:tab w:val="left" w:pos="3664"/>
+          <w:tab w:val="left" w:pos="4580"/>
+          <w:tab w:val="left" w:pos="5496"/>
+          <w:tab w:val="left" w:pos="6412"/>
+          <w:tab w:val="left" w:pos="7328"/>
+          <w:tab w:val="left" w:pos="8244"/>
+          <w:tab w:val="left" w:pos="9160"/>
+          <w:tab w:val="left" w:pos="10076"/>
+          <w:tab w:val="left" w:pos="10992"/>
+          <w:tab w:val="left" w:pos="11908"/>
+          <w:tab w:val="left" w:pos="12824"/>
+          <w:tab w:val="left" w:pos="13740"/>
+          <w:tab w:val="left" w:pos="14656"/>
+        </w:tabs>
+        <w:spacing w:line="302" w:lineRule="atLeast"/>
+        <w:jc w:val="left"/>
+        <w:rPr>
+          <w:rFonts w:ascii="Courier New" w:eastAsia="宋体" w:hAnsi="Courier New" w:cs="Courier New"/>
+          <w:color w:val="2E2D29"/>
+          <w:kern w:val="0"/>
+          <w:sz w:val="22"/>
+        </w:rPr>
+      </w:pPr>
+      <w:r>
+        <w:rPr>
+          <w:rFonts w:ascii="Courier New" w:eastAsia="宋体" w:hAnsi="Courier New" w:cs="Courier New"/>
+          <w:color w:val="2E2D29"/>
+          <w:kern w:val="0"/>
+          <w:sz w:val="22"/>
+        </w:rPr>
+        <w:t>}</w:t>
+      </w:r>
+    </w:p>
+    <w:p>
+      <w:pPr>
+        <w:widowControl/>
+        <w:spacing w:line="384" w:lineRule="atLeast"/>
+        <w:jc w:val="left"/>
+        <w:rPr>
+          <w:rFonts w:ascii="&amp;quot" w:eastAsia="宋体" w:hAnsi="&amp;quot" w:cs="宋体"/>
+          <w:color w:val="3C3C3C"/>
+          <w:kern w:val="0"/>
+          <w:sz w:val="22"/>
+        </w:rPr>
+      </w:pPr>
+      <w:r>
+        <w:rPr>
+          <w:rFonts w:ascii="Simsun" w:eastAsia="宋体" w:hAnsi="Simsun" w:cs="宋体"/>
+          <w:color w:val="2E2D29"/>
+          <w:kern w:val="0"/>
+          <w:sz w:val="22"/>
+          <w:shd w:val="clear" w:color="auto" w:fill="FFFFFF"/>
+        </w:rPr>
+        <w:br/>
+      </w:r>
+    </w:p>
+    <w:p>
+      <w:pPr>
+        <w:widowControl/>
+        <w:spacing w:line="384" w:lineRule="atLeast"/>
+        <w:jc w:val="left"/>
+        <w:rPr>
+          <w:rFonts w:ascii="&amp;quot" w:eastAsia="宋体" w:hAnsi="&amp;quot" w:cs="宋体"/>
+          <w:color w:val="3C3C3C"/>
+          <w:kern w:val="0"/>
+          <w:sz w:val="22"/>
+        </w:rPr>
+      </w:pPr>
+    </w:p>
+    <w:p>
+      <w:pPr>
+        <w:widowControl/>
+        <w:jc w:val="left"/>
+        <w:rPr>
+          <w:rFonts w:ascii="宋体" w:eastAsia="宋体" w:hAnsi="宋体" w:cs="宋体"/>
+          <w:kern w:val="0"/>
+          <w:sz w:val="22"/>
+        </w:rPr>
+      </w:pPr>
+      <w:r>
+        <w:rPr>
+          <w:rFonts w:ascii="&amp;quot" w:eastAsia="宋体" w:hAnsi="&amp;quot" w:cs="宋体"/>
+          <w:b/>
+          <w:bCs/>
+          <w:color w:val="2E2D29"/>
+          <w:kern w:val="0"/>
+          <w:sz w:val="22"/>
+        </w:rPr>
+        <w:t>输入描述</w:t>
+      </w:r>
+      <w:r>
+        <w:rPr>
+          <w:rFonts w:ascii="微软雅黑" w:eastAsia="微软雅黑" w:hAnsi="微软雅黑" w:cs="宋体" w:hint="eastAsia"/>
+          <w:color w:val="2E2D29"/>
+          <w:kern w:val="0"/>
+          <w:sz w:val="22"/>
+        </w:rPr>
+        <w:t xml:space="preserve"> </w:t>
+      </w:r>
+    </w:p>
+    <w:p>
+      <w:pPr>
+        <w:widowControl/>
+        <w:spacing w:line="384" w:lineRule="atLeast"/>
+        <w:jc w:val="left"/>
+        <w:rPr>
+          <w:rFonts w:ascii="&amp;quot" w:eastAsia="宋体" w:hAnsi="&amp;quot" w:cs="宋体"/>
+          <w:color w:val="3C3C3C"/>
+          <w:kern w:val="0"/>
+          <w:sz w:val="22"/>
+        </w:rPr>
+      </w:pPr>
+      <w:r>
+        <w:rPr>
+          <w:rFonts w:ascii="&amp;quot" w:eastAsia="宋体" w:hAnsi="&amp;quot" w:cs="宋体"/>
+          <w:color w:val="3C3C3C"/>
+          <w:kern w:val="0"/>
+          <w:sz w:val="22"/>
+        </w:rPr>
+        <w:t>该一元二次方程的系数</w:t>
+      </w:r>
+      <w:proofErr w:type="spellStart"/>
+      <w:r>
+        <w:rPr>
+          <w:rFonts w:ascii="&amp;quot" w:eastAsia="宋体" w:hAnsi="&amp;quot" w:cs="宋体"/>
+          <w:color w:val="3C3C3C"/>
+          <w:kern w:val="0"/>
+          <w:sz w:val="22"/>
+        </w:rPr>
+        <w:t>a,b,c</w:t>
+      </w:r>
+      <w:proofErr w:type="spellEnd"/>
+      <w:r>
+        <w:rPr>
+          <w:rFonts w:ascii="&amp;quot" w:eastAsia="宋体" w:hAnsi="&amp;quot" w:cs="宋体"/>
+          <w:color w:val="3C3C3C"/>
+          <w:kern w:val="0"/>
+          <w:sz w:val="22"/>
+        </w:rPr>
+        <w:t>，且</w:t>
+      </w:r>
+      <w:r>
+        <w:rPr>
+          <w:rFonts w:ascii="&amp;quot" w:eastAsia="宋体" w:hAnsi="&amp;quot" w:cs="宋体"/>
+          <w:color w:val="3C3C3C"/>
+          <w:kern w:val="0"/>
+          <w:sz w:val="22"/>
+        </w:rPr>
+        <w:t>-100=&lt;</w:t>
+      </w:r>
+      <w:proofErr w:type="spellStart"/>
+      <w:r>
+        <w:rPr>
+          <w:rFonts w:ascii="&amp;quot" w:eastAsia="宋体" w:hAnsi="&amp;quot" w:cs="宋体"/>
+          <w:color w:val="3C3C3C"/>
+          <w:kern w:val="0"/>
+          <w:sz w:val="22"/>
+        </w:rPr>
+        <w:t>a,b,c</w:t>
+      </w:r>
+      <w:proofErr w:type="spellEnd"/>
+      <w:r>
+        <w:rPr>
+          <w:rFonts w:ascii="&amp;quot" w:eastAsia="宋体" w:hAnsi="&amp;quot" w:cs="宋体"/>
+          <w:color w:val="3C3C3C"/>
+          <w:kern w:val="0"/>
+          <w:sz w:val="22"/>
+        </w:rPr>
+        <w:t>&lt;=100</w:t>
+      </w:r>
+    </w:p>
+    <w:p>
+      <w:pPr>
+        <w:widowControl/>
+        <w:jc w:val="left"/>
+        <w:rPr>
+          <w:rFonts w:ascii="宋体" w:eastAsia="宋体" w:hAnsi="宋体" w:cs="宋体"/>
+          <w:kern w:val="0"/>
+          <w:sz w:val="22"/>
+        </w:rPr>
+      </w:pPr>
+      <w:r>
+        <w:rPr>
+          <w:rFonts w:ascii="&amp;quot" w:eastAsia="宋体" w:hAnsi="&amp;quot" w:cs="宋体"/>
+          <w:b/>
+          <w:bCs/>
+          <w:color w:val="2E2D29"/>
+          <w:kern w:val="0"/>
+          <w:sz w:val="22"/>
+        </w:rPr>
+        <w:t>输出描述</w:t>
+      </w:r>
+      <w:r>
+        <w:rPr>
+          <w:rFonts w:ascii="微软雅黑" w:eastAsia="微软雅黑" w:hAnsi="微软雅黑" w:cs="宋体" w:hint="eastAsia"/>
+          <w:color w:val="2E2D29"/>
+          <w:kern w:val="0"/>
+          <w:sz w:val="22"/>
+        </w:rPr>
+        <w:t xml:space="preserve"> </w:t>
+      </w:r>
+    </w:p>
+    <w:p>
+      <w:pPr>
+        <w:widowControl/>
+        <w:spacing w:line="384" w:lineRule="atLeast"/>
+        <w:jc w:val="left"/>
+        <w:rPr>
+          <w:rFonts w:ascii="&amp;quot" w:eastAsia="宋体" w:hAnsi="&amp;quot" w:cs="宋体"/>
+          <w:color w:val="3C3C3C"/>
+          <w:kern w:val="0"/>
+          <w:sz w:val="22"/>
+        </w:rPr>
+      </w:pPr>
+      <w:r>
+        <w:rPr>
+          <w:rFonts w:ascii="&amp;quot" w:eastAsia="宋体" w:hAnsi="&amp;quot" w:cs="宋体"/>
+          <w:color w:val="3C3C3C"/>
+          <w:kern w:val="0"/>
+          <w:sz w:val="22"/>
+        </w:rPr>
+        <w:lastRenderedPageBreak/>
+        <w:t>解的情况。输出解的时候保留两位小数</w:t>
+      </w:r>
+    </w:p>
+    <w:p>
+      <w:pPr>
+        <w:widowControl/>
+        <w:jc w:val="left"/>
+        <w:rPr>
+          <w:rFonts w:ascii="宋体" w:eastAsia="宋体" w:hAnsi="宋体" w:cs="宋体"/>
+          <w:kern w:val="0"/>
+          <w:sz w:val="22"/>
+        </w:rPr>
+      </w:pPr>
+      <w:r>
+        <w:rPr>
+          <w:rFonts w:ascii="&amp;quot" w:eastAsia="宋体" w:hAnsi="&amp;quot" w:cs="宋体"/>
+          <w:b/>
+          <w:bCs/>
+          <w:color w:val="2E2D29"/>
+          <w:kern w:val="0"/>
+          <w:sz w:val="22"/>
+        </w:rPr>
+        <w:t>样例输入</w:t>
+      </w:r>
+      <w:r>
+        <w:rPr>
+          <w:rFonts w:ascii="微软雅黑" w:eastAsia="微软雅黑" w:hAnsi="微软雅黑" w:cs="宋体" w:hint="eastAsia"/>
+          <w:color w:val="2E2D29"/>
+          <w:kern w:val="0"/>
+          <w:sz w:val="22"/>
+        </w:rPr>
+        <w:t xml:space="preserve"> </w:t>
+      </w:r>
+    </w:p>
+    <w:p>
+      <w:pPr>
+        <w:widowControl/>
+        <w:pBdr>
+          <w:top w:val="single" w:sz="6" w:space="5" w:color="CBCBCB"/>
+          <w:left w:val="single" w:sz="6" w:space="8" w:color="CBCBCB"/>
+          <w:bottom w:val="single" w:sz="6" w:space="5" w:color="CBCBCB"/>
+          <w:right w:val="single" w:sz="6" w:space="8" w:color="CBCBCB"/>
+        </w:pBdr>
+        <w:shd w:val="clear" w:color="auto" w:fill="F8F8F8"/>
+        <w:tabs>
+          <w:tab w:val="left" w:pos="916"/>
+          <w:tab w:val="left" w:pos="1832"/>
+          <w:tab w:val="left" w:pos="2748"/>
+          <w:tab w:val="left" w:pos="3664"/>
+          <w:tab w:val="left" w:pos="4580"/>
+          <w:tab w:val="left" w:pos="5496"/>
+          <w:tab w:val="left" w:pos="6412"/>
+          <w:tab w:val="left" w:pos="7328"/>
+          <w:tab w:val="left" w:pos="8244"/>
+          <w:tab w:val="left" w:pos="9160"/>
+          <w:tab w:val="left" w:pos="10076"/>
+          <w:tab w:val="left" w:pos="10992"/>
+          <w:tab w:val="left" w:pos="11908"/>
+          <w:tab w:val="left" w:pos="12824"/>
+          <w:tab w:val="left" w:pos="13740"/>
+          <w:tab w:val="left" w:pos="14656"/>
+        </w:tabs>
+        <w:spacing w:line="302" w:lineRule="atLeast"/>
+        <w:jc w:val="left"/>
+        <w:rPr>
+          <w:rFonts w:ascii="Courier New" w:eastAsia="宋体" w:hAnsi="Courier New" w:cs="Courier New"/>
+          <w:color w:val="2E2D29"/>
+          <w:kern w:val="0"/>
+          <w:sz w:val="22"/>
+        </w:rPr>
+      </w:pPr>
+      <w:r>
+        <w:rPr>
+          <w:rFonts w:ascii="Courier New" w:eastAsia="宋体" w:hAnsi="Courier New" w:cs="Courier New"/>
+          <w:color w:val="2E2D29"/>
+          <w:kern w:val="0"/>
+          <w:sz w:val="22"/>
+        </w:rPr>
+        <w:t>1 4 3</w:t>
+      </w:r>
+    </w:p>
+    <w:p>
+      <w:pPr>
+        <w:widowControl/>
+        <w:jc w:val="left"/>
+        <w:rPr>
+          <w:rFonts w:ascii="宋体" w:eastAsia="宋体" w:hAnsi="宋体" w:cs="宋体"/>
+          <w:kern w:val="0"/>
+          <w:sz w:val="22"/>
+        </w:rPr>
+      </w:pPr>
+      <w:r>
+        <w:rPr>
+          <w:rFonts w:ascii="&amp;quot" w:eastAsia="宋体" w:hAnsi="&amp;quot" w:cs="宋体"/>
+          <w:b/>
+          <w:bCs/>
+          <w:color w:val="2E2D29"/>
+          <w:kern w:val="0"/>
+          <w:sz w:val="22"/>
+        </w:rPr>
+        <w:t>样例输出</w:t>
+      </w:r>
+      <w:r>
+        <w:rPr>
+          <w:rFonts w:ascii="微软雅黑" w:eastAsia="微软雅黑" w:hAnsi="微软雅黑" w:cs="宋体" w:hint="eastAsia"/>
+          <w:color w:val="2E2D29"/>
+          <w:kern w:val="0"/>
+          <w:sz w:val="22"/>
+        </w:rPr>
+        <w:t xml:space="preserve"> </w:t>
+      </w:r>
+    </w:p>
+    <w:p>
+      <w:pPr>
+        <w:widowControl/>
+        <w:pBdr>
+          <w:top w:val="single" w:sz="6" w:space="5" w:color="CBCBCB"/>
+          <w:left w:val="single" w:sz="6" w:space="8" w:color="CBCBCB"/>
+          <w:bottom w:val="single" w:sz="6" w:space="5" w:color="CBCBCB"/>
+          <w:right w:val="single" w:sz="6" w:space="8" w:color="CBCBCB"/>
+        </w:pBdr>
+        <w:shd w:val="clear" w:color="auto" w:fill="F8F8F8"/>
+        <w:tabs>
+          <w:tab w:val="left" w:pos="916"/>
+          <w:tab w:val="left" w:pos="1832"/>
+          <w:tab w:val="left" w:pos="2748"/>
+          <w:tab w:val="left" w:pos="3664"/>
+          <w:tab w:val="left" w:pos="4580"/>
+          <w:tab w:val="left" w:pos="5496"/>
+          <w:tab w:val="left" w:pos="6412"/>
+          <w:tab w:val="left" w:pos="7328"/>
+          <w:tab w:val="left" w:pos="8244"/>
+          <w:tab w:val="left" w:pos="9160"/>
+          <w:tab w:val="left" w:pos="10076"/>
+          <w:tab w:val="left" w:pos="10992"/>
+          <w:tab w:val="left" w:pos="11908"/>
+          <w:tab w:val="left" w:pos="12824"/>
+          <w:tab w:val="left" w:pos="13740"/>
+          <w:tab w:val="left" w:pos="14656"/>
+        </w:tabs>
+        <w:spacing w:line="302" w:lineRule="atLeast"/>
+        <w:jc w:val="left"/>
+        <w:rPr>
+          <w:rFonts w:ascii="Courier New" w:eastAsia="宋体" w:hAnsi="Courier New" w:cs="Courier New"/>
+          <w:color w:val="2E2D29"/>
+          <w:kern w:val="0"/>
+          <w:sz w:val="22"/>
+        </w:rPr>
+      </w:pPr>
+      <w:r>
+        <w:rPr>
+          <w:rFonts w:ascii="Courier New" w:eastAsia="宋体" w:hAnsi="Courier New" w:cs="Courier New"/>
+          <w:color w:val="2E2D29"/>
+          <w:kern w:val="0"/>
+          <w:sz w:val="22"/>
+        </w:rPr>
+        <w:t>1</w:t>
+      </w:r>
+    </w:p>
+    <w:p>
+      <w:pPr>
+        <w:widowControl/>
+        <w:pBdr>
+          <w:top w:val="single" w:sz="6" w:space="5" w:color="CBCBCB"/>
+          <w:left w:val="single" w:sz="6" w:space="8" w:color="CBCBCB"/>
+          <w:bottom w:val="single" w:sz="6" w:space="5" w:color="CBCBCB"/>
+          <w:right w:val="single" w:sz="6" w:space="8" w:color="CBCBCB"/>
+        </w:pBdr>
+        <w:shd w:val="clear" w:color="auto" w:fill="F8F8F8"/>
+        <w:tabs>
+          <w:tab w:val="left" w:pos="916"/>
+          <w:tab w:val="left" w:pos="1832"/>
+          <w:tab w:val="left" w:pos="2748"/>
+          <w:tab w:val="left" w:pos="3664"/>
+          <w:tab w:val="left" w:pos="4580"/>
+          <w:tab w:val="left" w:pos="5496"/>
+          <w:tab w:val="left" w:pos="6412"/>
+          <w:tab w:val="left" w:pos="7328"/>
+          <w:tab w:val="left" w:pos="8244"/>
+          <w:tab w:val="left" w:pos="9160"/>
+          <w:tab w:val="left" w:pos="10076"/>
+          <w:tab w:val="left" w:pos="10992"/>
+          <w:tab w:val="left" w:pos="11908"/>
+          <w:tab w:val="left" w:pos="12824"/>
+          <w:tab w:val="left" w:pos="13740"/>
+          <w:tab w:val="left" w:pos="14656"/>
+        </w:tabs>
+        <w:spacing w:line="302" w:lineRule="atLeast"/>
+        <w:jc w:val="left"/>
+        <w:rPr>
+          <w:rFonts w:ascii="Courier New" w:eastAsia="宋体" w:hAnsi="Courier New" w:cs="Courier New"/>
+          <w:color w:val="2E2D29"/>
+          <w:kern w:val="0"/>
+          <w:sz w:val="22"/>
+        </w:rPr>
+      </w:pPr>
+      <w:r>
+        <w:rPr>
+          <w:rFonts w:ascii="Courier New" w:eastAsia="宋体" w:hAnsi="Courier New" w:cs="Courier New"/>
+          <w:color w:val="2E2D29"/>
+          <w:kern w:val="0"/>
+          <w:sz w:val="22"/>
+        </w:rPr>
+        <w:t>-3.00 -1.00</w:t>
+      </w:r>
+    </w:p>
+    <w:p>
+      <w:pPr>
+        <w:rPr>
+          <w:rFonts w:hint="eastAsia"/>
+        </w:rPr>
+      </w:pPr>
+      <w:bookmarkStart w:id="0" w:name="_GoBack"/>
+      <w:bookmarkEnd w:id="0"/>
+    </w:p>
     <w:sectPr>
       <w:pgSz w:w="11906" w:h="16838"/>
       <w:pgMar w:top="1440" w:right="1800" w:bottom="1440" w:left="1800" w:header="851" w:footer="992" w:gutter="0"/>
